--- a/Documents/DesignDoc.docx
+++ b/Documents/DesignDoc.docx
@@ -6,6 +6,8 @@
       <w:pPr>
         <w:pStyle w:val="Heading1"/>
       </w:pPr>
+      <w:bookmarkStart w:id="0" w:name="_GoBack"/>
+      <w:bookmarkEnd w:id="0"/>
       <w:r>
         <w:t>Change Log</w:t>
       </w:r>
@@ -106,10 +108,270 @@
           </w:p>
         </w:tc>
       </w:tr>
+      <w:tr>
+        <w:tc>
+          <w:tcPr>
+            <w:tcW w:w="2254" w:type="dxa"/>
+          </w:tcPr>
+          <w:p>
+            <w:r>
+              <w:t>23-06-2013</w:t>
+            </w:r>
+          </w:p>
+        </w:tc>
+        <w:tc>
+          <w:tcPr>
+            <w:tcW w:w="2254" w:type="dxa"/>
+          </w:tcPr>
+          <w:p>
+            <w:r>
+              <w:t>0.1.1</w:t>
+            </w:r>
+          </w:p>
+        </w:tc>
+        <w:tc>
+          <w:tcPr>
+            <w:tcW w:w="2254" w:type="dxa"/>
+          </w:tcPr>
+          <w:p>
+            <w:r>
+              <w:t>Added Pipeline Image Processing</w:t>
+            </w:r>
+          </w:p>
+        </w:tc>
+        <w:tc>
+          <w:tcPr>
+            <w:tcW w:w="2254" w:type="dxa"/>
+          </w:tcPr>
+          <w:p>
+            <w:r>
+              <w:t>Zane Bloom</w:t>
+            </w:r>
+          </w:p>
+        </w:tc>
+      </w:tr>
     </w:tbl>
+    <w:p/>
     <w:p>
-      <w:bookmarkStart w:id="0" w:name="_GoBack"/>
-      <w:bookmarkEnd w:id="0"/>
+      <w:pPr>
+        <w:pStyle w:val="Heading1"/>
+      </w:pPr>
+      <w:r>
+        <w:t>Functional Requirements</w:t>
+      </w:r>
+    </w:p>
+    <w:p>
+      <w:pPr>
+        <w:pStyle w:val="Heading2"/>
+      </w:pPr>
+      <w:r>
+        <w:t>Pipeline Image Processing</w:t>
+      </w:r>
+    </w:p>
+    <w:p>
+      <w:r>
+        <w:t>The pipeline must capture an image from a camera, push the image through the attached filters and persist the image and its data for reference later on.</w:t>
+      </w:r>
+    </w:p>
+    <w:p>
+      <w:pPr>
+        <w:pStyle w:val="Heading3"/>
+      </w:pPr>
+      <w:r>
+        <w:t>Service Contract</w:t>
+      </w:r>
+      <w:r>
+        <w:rPr>
+          <w:noProof/>
+          <w:lang w:eastAsia="en-ZA"/>
+        </w:rPr>
+        <w:drawing>
+          <wp:inline distT="0" distB="0" distL="0" distR="0">
+            <wp:extent cx="5732145" cy="2974975"/>
+            <wp:effectExtent l="0" t="0" r="1905" b="0"/>
+            <wp:docPr id="4" name="Picture 4" descr="G:\University\2014\COS 301\Main Project\Documents\UML Pictures\PipelineClass.jpg"/>
+            <wp:cNvGraphicFramePr>
+              <a:graphicFrameLocks xmlns:a="http://schemas.openxmlformats.org/drawingml/2006/main" noChangeAspect="1"/>
+            </wp:cNvGraphicFramePr>
+            <a:graphic xmlns:a="http://schemas.openxmlformats.org/drawingml/2006/main">
+              <a:graphicData uri="http://schemas.openxmlformats.org/drawingml/2006/picture">
+                <pic:pic xmlns:pic="http://schemas.openxmlformats.org/drawingml/2006/picture">
+                  <pic:nvPicPr>
+                    <pic:cNvPr id="0" name="Picture 4" descr="G:\University\2014\COS 301\Main Project\Documents\UML Pictures\PipelineClass.jpg"/>
+                    <pic:cNvPicPr>
+                      <a:picLocks noChangeAspect="1" noChangeArrowheads="1"/>
+                    </pic:cNvPicPr>
+                  </pic:nvPicPr>
+                  <pic:blipFill>
+                    <a:blip r:embed="rId4">
+                      <a:extLst>
+                        <a:ext uri="{28A0092B-C50C-407E-A947-70E740481C1C}">
+                          <a14:useLocalDpi xmlns:a14="http://schemas.microsoft.com/office/drawing/2010/main" val="0"/>
+                        </a:ext>
+                      </a:extLst>
+                    </a:blip>
+                    <a:srcRect/>
+                    <a:stretch>
+                      <a:fillRect/>
+                    </a:stretch>
+                  </pic:blipFill>
+                  <pic:spPr bwMode="auto">
+                    <a:xfrm>
+                      <a:off x="0" y="0"/>
+                      <a:ext cx="5732145" cy="2974975"/>
+                    </a:xfrm>
+                    <a:prstGeom prst="rect">
+                      <a:avLst/>
+                    </a:prstGeom>
+                    <a:noFill/>
+                    <a:ln>
+                      <a:noFill/>
+                    </a:ln>
+                  </pic:spPr>
+                </pic:pic>
+              </a:graphicData>
+            </a:graphic>
+          </wp:inline>
+        </w:drawing>
+      </w:r>
+    </w:p>
+    <w:p>
+      <w:pPr>
+        <w:tabs>
+          <w:tab w:val="left" w:pos="1021"/>
+        </w:tabs>
+      </w:pPr>
+    </w:p>
+    <w:p>
+      <w:pPr>
+        <w:pStyle w:val="Heading3"/>
+      </w:pPr>
+      <w:r>
+        <w:lastRenderedPageBreak/>
+        <w:t>Functional Use Case</w:t>
+      </w:r>
+    </w:p>
+    <w:p>
+      <w:r>
+        <w:rPr>
+          <w:noProof/>
+          <w:lang w:eastAsia="en-ZA"/>
+        </w:rPr>
+        <w:drawing>
+          <wp:inline distT="0" distB="0" distL="0" distR="0">
+            <wp:extent cx="5622925" cy="4258310"/>
+            <wp:effectExtent l="0" t="0" r="0" b="8890"/>
+            <wp:docPr id="2" name="Picture 2" descr="G:\University\2014\COS 301\Main Project\Documents\UML Pictures\PipelineUseCase.jpg"/>
+            <wp:cNvGraphicFramePr>
+              <a:graphicFrameLocks xmlns:a="http://schemas.openxmlformats.org/drawingml/2006/main" noChangeAspect="1"/>
+            </wp:cNvGraphicFramePr>
+            <a:graphic xmlns:a="http://schemas.openxmlformats.org/drawingml/2006/main">
+              <a:graphicData uri="http://schemas.openxmlformats.org/drawingml/2006/picture">
+                <pic:pic xmlns:pic="http://schemas.openxmlformats.org/drawingml/2006/picture">
+                  <pic:nvPicPr>
+                    <pic:cNvPr id="0" name="Picture 2" descr="G:\University\2014\COS 301\Main Project\Documents\UML Pictures\PipelineUseCase.jpg"/>
+                    <pic:cNvPicPr>
+                      <a:picLocks noChangeAspect="1" noChangeArrowheads="1"/>
+                    </pic:cNvPicPr>
+                  </pic:nvPicPr>
+                  <pic:blipFill>
+                    <a:blip r:embed="rId5">
+                      <a:extLst>
+                        <a:ext uri="{28A0092B-C50C-407E-A947-70E740481C1C}">
+                          <a14:useLocalDpi xmlns:a14="http://schemas.microsoft.com/office/drawing/2010/main" val="0"/>
+                        </a:ext>
+                      </a:extLst>
+                    </a:blip>
+                    <a:srcRect/>
+                    <a:stretch>
+                      <a:fillRect/>
+                    </a:stretch>
+                  </pic:blipFill>
+                  <pic:spPr bwMode="auto">
+                    <a:xfrm>
+                      <a:off x="0" y="0"/>
+                      <a:ext cx="5622925" cy="4258310"/>
+                    </a:xfrm>
+                    <a:prstGeom prst="rect">
+                      <a:avLst/>
+                    </a:prstGeom>
+                    <a:noFill/>
+                    <a:ln>
+                      <a:noFill/>
+                    </a:ln>
+                  </pic:spPr>
+                </pic:pic>
+              </a:graphicData>
+            </a:graphic>
+          </wp:inline>
+        </w:drawing>
+      </w:r>
+    </w:p>
+    <w:p/>
+    <w:p>
+      <w:pPr>
+        <w:pStyle w:val="Heading3"/>
+      </w:pPr>
+      <w:r>
+        <w:lastRenderedPageBreak/>
+        <w:t>Process Specification</w:t>
+      </w:r>
+    </w:p>
+    <w:p>
+      <w:r>
+        <w:rPr>
+          <w:noProof/>
+          <w:lang w:eastAsia="en-ZA"/>
+        </w:rPr>
+        <w:drawing>
+          <wp:inline distT="0" distB="0" distL="0" distR="0">
+            <wp:extent cx="5459095" cy="4087495"/>
+            <wp:effectExtent l="0" t="0" r="8255" b="8255"/>
+            <wp:docPr id="3" name="Picture 3" descr="G:\University\2014\COS 301\Main Project\Documents\UML Pictures\SequentailPipelineActivity.jpg"/>
+            <wp:cNvGraphicFramePr>
+              <a:graphicFrameLocks xmlns:a="http://schemas.openxmlformats.org/drawingml/2006/main" noChangeAspect="1"/>
+            </wp:cNvGraphicFramePr>
+            <a:graphic xmlns:a="http://schemas.openxmlformats.org/drawingml/2006/main">
+              <a:graphicData uri="http://schemas.openxmlformats.org/drawingml/2006/picture">
+                <pic:pic xmlns:pic="http://schemas.openxmlformats.org/drawingml/2006/picture">
+                  <pic:nvPicPr>
+                    <pic:cNvPr id="0" name="Picture 3" descr="G:\University\2014\COS 301\Main Project\Documents\UML Pictures\SequentailPipelineActivity.jpg"/>
+                    <pic:cNvPicPr>
+                      <a:picLocks noChangeAspect="1" noChangeArrowheads="1"/>
+                    </pic:cNvPicPr>
+                  </pic:nvPicPr>
+                  <pic:blipFill>
+                    <a:blip r:embed="rId6">
+                      <a:extLst>
+                        <a:ext uri="{28A0092B-C50C-407E-A947-70E740481C1C}">
+                          <a14:useLocalDpi xmlns:a14="http://schemas.microsoft.com/office/drawing/2010/main" val="0"/>
+                        </a:ext>
+                      </a:extLst>
+                    </a:blip>
+                    <a:srcRect/>
+                    <a:stretch>
+                      <a:fillRect/>
+                    </a:stretch>
+                  </pic:blipFill>
+                  <pic:spPr bwMode="auto">
+                    <a:xfrm>
+                      <a:off x="0" y="0"/>
+                      <a:ext cx="5459095" cy="4087495"/>
+                    </a:xfrm>
+                    <a:prstGeom prst="rect">
+                      <a:avLst/>
+                    </a:prstGeom>
+                    <a:noFill/>
+                    <a:ln>
+                      <a:noFill/>
+                    </a:ln>
+                  </pic:spPr>
+                </pic:pic>
+              </a:graphicData>
+            </a:graphic>
+          </wp:inline>
+        </w:drawing>
+      </w:r>
     </w:p>
     <w:sectPr>
       <w:pgSz w:w="11906" w:h="16838"/>
@@ -536,6 +798,50 @@
       <w:szCs w:val="32"/>
     </w:rPr>
   </w:style>
+  <w:style w:type="paragraph" w:styleId="Heading2">
+    <w:name w:val="heading 2"/>
+    <w:basedOn w:val="Normal"/>
+    <w:next w:val="Normal"/>
+    <w:link w:val="Heading2Char"/>
+    <w:uiPriority w:val="9"/>
+    <w:unhideWhenUsed/>
+    <w:qFormat/>
+    <w:rsid w:val="00AF4EDC"/>
+    <w:pPr>
+      <w:keepNext/>
+      <w:keepLines/>
+      <w:spacing w:before="40" w:after="0"/>
+      <w:outlineLvl w:val="1"/>
+    </w:pPr>
+    <w:rPr>
+      <w:rFonts w:asciiTheme="majorHAnsi" w:eastAsiaTheme="majorEastAsia" w:hAnsiTheme="majorHAnsi" w:cstheme="majorBidi"/>
+      <w:color w:val="2E74B5" w:themeColor="accent1" w:themeShade="BF"/>
+      <w:sz w:val="26"/>
+      <w:szCs w:val="26"/>
+    </w:rPr>
+  </w:style>
+  <w:style w:type="paragraph" w:styleId="Heading3">
+    <w:name w:val="heading 3"/>
+    <w:basedOn w:val="Normal"/>
+    <w:next w:val="Normal"/>
+    <w:link w:val="Heading3Char"/>
+    <w:uiPriority w:val="9"/>
+    <w:unhideWhenUsed/>
+    <w:qFormat/>
+    <w:rsid w:val="00AF4EDC"/>
+    <w:pPr>
+      <w:keepNext/>
+      <w:keepLines/>
+      <w:spacing w:before="40" w:after="0"/>
+      <w:outlineLvl w:val="2"/>
+    </w:pPr>
+    <w:rPr>
+      <w:rFonts w:asciiTheme="majorHAnsi" w:eastAsiaTheme="majorEastAsia" w:hAnsiTheme="majorHAnsi" w:cstheme="majorBidi"/>
+      <w:color w:val="1F4D78" w:themeColor="accent1" w:themeShade="7F"/>
+      <w:sz w:val="24"/>
+      <w:szCs w:val="24"/>
+    </w:rPr>
+  </w:style>
   <w:style w:type="character" w:default="1" w:styleId="DefaultParagraphFont">
     <w:name w:val="Default Paragraph Font"/>
     <w:uiPriority w:val="1"/>
@@ -601,6 +907,32 @@
         <w:right w:w="108" w:type="dxa"/>
       </w:tblCellMar>
     </w:tblPr>
+  </w:style>
+  <w:style w:type="character" w:customStyle="1" w:styleId="Heading2Char">
+    <w:name w:val="Heading 2 Char"/>
+    <w:basedOn w:val="DefaultParagraphFont"/>
+    <w:link w:val="Heading2"/>
+    <w:uiPriority w:val="9"/>
+    <w:rsid w:val="00AF4EDC"/>
+    <w:rPr>
+      <w:rFonts w:asciiTheme="majorHAnsi" w:eastAsiaTheme="majorEastAsia" w:hAnsiTheme="majorHAnsi" w:cstheme="majorBidi"/>
+      <w:color w:val="2E74B5" w:themeColor="accent1" w:themeShade="BF"/>
+      <w:sz w:val="26"/>
+      <w:szCs w:val="26"/>
+    </w:rPr>
+  </w:style>
+  <w:style w:type="character" w:customStyle="1" w:styleId="Heading3Char">
+    <w:name w:val="Heading 3 Char"/>
+    <w:basedOn w:val="DefaultParagraphFont"/>
+    <w:link w:val="Heading3"/>
+    <w:uiPriority w:val="9"/>
+    <w:rsid w:val="00AF4EDC"/>
+    <w:rPr>
+      <w:rFonts w:asciiTheme="majorHAnsi" w:eastAsiaTheme="majorEastAsia" w:hAnsiTheme="majorHAnsi" w:cstheme="majorBidi"/>
+      <w:color w:val="1F4D78" w:themeColor="accent1" w:themeShade="7F"/>
+      <w:sz w:val="24"/>
+      <w:szCs w:val="24"/>
+    </w:rPr>
   </w:style>
 </w:styles>
 </file>

--- a/Documents/DesignDoc.docx
+++ b/Documents/DesignDoc.docx
@@ -6,8 +6,6 @@
       <w:pPr>
         <w:pStyle w:val="Heading1"/>
       </w:pPr>
-      <w:bookmarkStart w:id="0" w:name="_GoBack"/>
-      <w:bookmarkEnd w:id="0"/>
       <w:r>
         <w:t>Change Log</w:t>
       </w:r>
@@ -165,6 +163,27 @@
         <w:pStyle w:val="Heading2"/>
       </w:pPr>
       <w:r>
+        <w:t>Pipeline attachments</w:t>
+      </w:r>
+    </w:p>
+    <w:p>
+      <w:r>
+        <w:t xml:space="preserve">The user must be able to attach a Capturer, </w:t>
+      </w:r>
+      <w:proofErr w:type="spellStart"/>
+      <w:r>
+        <w:t>Persister</w:t>
+      </w:r>
+      <w:proofErr w:type="spellEnd"/>
+      <w:r>
+        <w:t xml:space="preserve"> and zero to many Filters to the pipeline.</w:t>
+      </w:r>
+    </w:p>
+    <w:p>
+      <w:pPr>
+        <w:pStyle w:val="Heading2"/>
+      </w:pPr>
+      <w:r>
         <w:t>Pipeline Image Processing</w:t>
       </w:r>
     </w:p>
@@ -259,9 +278,9 @@
         </w:rPr>
         <w:drawing>
           <wp:inline distT="0" distB="0" distL="0" distR="0">
-            <wp:extent cx="5622925" cy="4258310"/>
-            <wp:effectExtent l="0" t="0" r="0" b="8890"/>
-            <wp:docPr id="2" name="Picture 2" descr="G:\University\2014\COS 301\Main Project\Documents\UML Pictures\PipelineUseCase.jpg"/>
+            <wp:extent cx="5732145" cy="2865755"/>
+            <wp:effectExtent l="0" t="0" r="1905" b="0"/>
+            <wp:docPr id="1" name="Picture 1" descr="G:\University\2014\COS 301\Main Project\Documents\UML Pictures\PipelineUseCase.jpg"/>
             <wp:cNvGraphicFramePr>
               <a:graphicFrameLocks xmlns:a="http://schemas.openxmlformats.org/drawingml/2006/main" noChangeAspect="1"/>
             </wp:cNvGraphicFramePr>
@@ -269,7 +288,7 @@
               <a:graphicData uri="http://schemas.openxmlformats.org/drawingml/2006/picture">
                 <pic:pic xmlns:pic="http://schemas.openxmlformats.org/drawingml/2006/picture">
                   <pic:nvPicPr>
-                    <pic:cNvPr id="0" name="Picture 2" descr="G:\University\2014\COS 301\Main Project\Documents\UML Pictures\PipelineUseCase.jpg"/>
+                    <pic:cNvPr id="0" name="Picture 1" descr="G:\University\2014\COS 301\Main Project\Documents\UML Pictures\PipelineUseCase.jpg"/>
                     <pic:cNvPicPr>
                       <a:picLocks noChangeAspect="1" noChangeArrowheads="1"/>
                     </pic:cNvPicPr>
@@ -290,7 +309,7 @@
                   <pic:spPr bwMode="auto">
                     <a:xfrm>
                       <a:off x="0" y="0"/>
-                      <a:ext cx="5622925" cy="4258310"/>
+                      <a:ext cx="5732145" cy="2865755"/>
                     </a:xfrm>
                     <a:prstGeom prst="rect">
                       <a:avLst/>
@@ -313,7 +332,9 @@
         <w:pStyle w:val="Heading3"/>
       </w:pPr>
       <w:r>
-        <w:lastRenderedPageBreak/>
+        <w:t xml:space="preserve">Sequential Pipeline </w:t>
+      </w:r>
+      <w:r>
         <w:t>Process Specification</w:t>
       </w:r>
     </w:p>
@@ -372,6 +393,74 @@
           </wp:inline>
         </w:drawing>
       </w:r>
+    </w:p>
+    <w:p/>
+    <w:p>
+      <w:pPr>
+        <w:pStyle w:val="Heading3"/>
+      </w:pPr>
+      <w:r>
+        <w:lastRenderedPageBreak/>
+        <w:t>Parallel Pipeline Process Specification</w:t>
+      </w:r>
+    </w:p>
+    <w:p>
+      <w:r>
+        <w:rPr>
+          <w:noProof/>
+          <w:lang w:eastAsia="en-ZA"/>
+        </w:rPr>
+        <w:drawing>
+          <wp:inline distT="0" distB="0" distL="0" distR="0">
+            <wp:extent cx="5725160" cy="3384550"/>
+            <wp:effectExtent l="0" t="0" r="8890" b="6350"/>
+            <wp:docPr id="5" name="Picture 5" descr="G:\University\2014\COS 301\Main Project\Documents\UML Pictures\ParallelPipelineActivity.jpg"/>
+            <wp:cNvGraphicFramePr>
+              <a:graphicFrameLocks xmlns:a="http://schemas.openxmlformats.org/drawingml/2006/main" noChangeAspect="1"/>
+            </wp:cNvGraphicFramePr>
+            <a:graphic xmlns:a="http://schemas.openxmlformats.org/drawingml/2006/main">
+              <a:graphicData uri="http://schemas.openxmlformats.org/drawingml/2006/picture">
+                <pic:pic xmlns:pic="http://schemas.openxmlformats.org/drawingml/2006/picture">
+                  <pic:nvPicPr>
+                    <pic:cNvPr id="0" name="Picture 2" descr="G:\University\2014\COS 301\Main Project\Documents\UML Pictures\ParallelPipelineActivity.jpg"/>
+                    <pic:cNvPicPr>
+                      <a:picLocks noChangeAspect="1" noChangeArrowheads="1"/>
+                    </pic:cNvPicPr>
+                  </pic:nvPicPr>
+                  <pic:blipFill>
+                    <a:blip r:embed="rId7">
+                      <a:extLst>
+                        <a:ext uri="{28A0092B-C50C-407E-A947-70E740481C1C}">
+                          <a14:useLocalDpi xmlns:a14="http://schemas.microsoft.com/office/drawing/2010/main" val="0"/>
+                        </a:ext>
+                      </a:extLst>
+                    </a:blip>
+                    <a:srcRect/>
+                    <a:stretch>
+                      <a:fillRect/>
+                    </a:stretch>
+                  </pic:blipFill>
+                  <pic:spPr bwMode="auto">
+                    <a:xfrm>
+                      <a:off x="0" y="0"/>
+                      <a:ext cx="5725160" cy="3384550"/>
+                    </a:xfrm>
+                    <a:prstGeom prst="rect">
+                      <a:avLst/>
+                    </a:prstGeom>
+                    <a:noFill/>
+                    <a:ln>
+                      <a:noFill/>
+                    </a:ln>
+                  </pic:spPr>
+                </pic:pic>
+              </a:graphicData>
+            </a:graphic>
+          </wp:inline>
+        </w:drawing>
+      </w:r>
+      <w:bookmarkStart w:id="0" w:name="_GoBack"/>
+      <w:bookmarkEnd w:id="0"/>
     </w:p>
     <w:sectPr>
       <w:pgSz w:w="11906" w:h="16838"/>

--- a/Documents/DesignDoc.docx
+++ b/Documents/DesignDoc.docx
@@ -148,6 +148,56 @@
           </w:p>
         </w:tc>
       </w:tr>
+      <w:tr>
+        <w:tc>
+          <w:tcPr>
+            <w:tcW w:w="2254" w:type="dxa"/>
+          </w:tcPr>
+          <w:p>
+            <w:r>
+              <w:t>24-06-2013</w:t>
+            </w:r>
+          </w:p>
+        </w:tc>
+        <w:tc>
+          <w:tcPr>
+            <w:tcW w:w="2254" w:type="dxa"/>
+          </w:tcPr>
+          <w:p>
+            <w:r>
+              <w:t>0.1.2</w:t>
+            </w:r>
+          </w:p>
+        </w:tc>
+        <w:tc>
+          <w:tcPr>
+            <w:tcW w:w="2254" w:type="dxa"/>
+          </w:tcPr>
+          <w:p>
+            <w:r>
+              <w:t xml:space="preserve">Added Image </w:t>
+            </w:r>
+            <w:proofErr w:type="spellStart"/>
+            <w:r>
+              <w:t>PreProcessing</w:t>
+            </w:r>
+            <w:proofErr w:type="spellEnd"/>
+            <w:r>
+              <w:t xml:space="preserve"> Filter</w:t>
+            </w:r>
+          </w:p>
+        </w:tc>
+        <w:tc>
+          <w:tcPr>
+            <w:tcW w:w="2254" w:type="dxa"/>
+          </w:tcPr>
+          <w:p>
+            <w:r>
+              <w:t>Zane Bloom</w:t>
+            </w:r>
+          </w:p>
+        </w:tc>
+      </w:tr>
     </w:tbl>
     <w:p/>
     <w:p>
@@ -222,7 +272,7 @@
                     </pic:cNvPicPr>
                   </pic:nvPicPr>
                   <pic:blipFill>
-                    <a:blip r:embed="rId4">
+                    <a:blip r:embed="rId5">
                       <a:extLst>
                         <a:ext uri="{28A0092B-C50C-407E-A947-70E740481C1C}">
                           <a14:useLocalDpi xmlns:a14="http://schemas.microsoft.com/office/drawing/2010/main" val="0"/>
@@ -271,6 +321,9 @@
       </w:r>
     </w:p>
     <w:p>
+      <w:pPr>
+        <w:jc w:val="center"/>
+      </w:pPr>
       <w:r>
         <w:rPr>
           <w:noProof/>
@@ -294,7 +347,7 @@
                     </pic:cNvPicPr>
                   </pic:nvPicPr>
                   <pic:blipFill>
-                    <a:blip r:embed="rId5">
+                    <a:blip r:embed="rId6">
                       <a:extLst>
                         <a:ext uri="{28A0092B-C50C-407E-A947-70E740481C1C}">
                           <a14:useLocalDpi xmlns:a14="http://schemas.microsoft.com/office/drawing/2010/main" val="0"/>
@@ -339,6 +392,9 @@
       </w:r>
     </w:p>
     <w:p>
+      <w:pPr>
+        <w:jc w:val="center"/>
+      </w:pPr>
       <w:r>
         <w:rPr>
           <w:noProof/>
@@ -362,7 +418,7 @@
                     </pic:cNvPicPr>
                   </pic:nvPicPr>
                   <pic:blipFill>
-                    <a:blip r:embed="rId6">
+                    <a:blip r:embed="rId7">
                       <a:extLst>
                         <a:ext uri="{28A0092B-C50C-407E-A947-70E740481C1C}">
                           <a14:useLocalDpi xmlns:a14="http://schemas.microsoft.com/office/drawing/2010/main" val="0"/>
@@ -405,6 +461,9 @@
       </w:r>
     </w:p>
     <w:p>
+      <w:pPr>
+        <w:jc w:val="center"/>
+      </w:pPr>
       <w:r>
         <w:rPr>
           <w:noProof/>
@@ -428,7 +487,7 @@
                     </pic:cNvPicPr>
                   </pic:nvPicPr>
                   <pic:blipFill>
-                    <a:blip r:embed="rId7">
+                    <a:blip r:embed="rId8">
                       <a:extLst>
                         <a:ext uri="{28A0092B-C50C-407E-A947-70E740481C1C}">
                           <a14:useLocalDpi xmlns:a14="http://schemas.microsoft.com/office/drawing/2010/main" val="0"/>
@@ -459,8 +518,371 @@
           </wp:inline>
         </w:drawing>
       </w:r>
+    </w:p>
+    <w:p>
+      <w:pPr>
+        <w:jc w:val="center"/>
+      </w:pPr>
+    </w:p>
+    <w:p>
+      <w:pPr>
+        <w:pStyle w:val="Heading2"/>
+      </w:pPr>
+      <w:r>
+        <w:t>Filtering an Image</w:t>
+      </w:r>
+    </w:p>
+    <w:p/>
+    <w:p>
+      <w:pPr>
+        <w:pStyle w:val="Heading3"/>
+      </w:pPr>
+      <w:r>
+        <w:t>Functional Use Case</w:t>
+      </w:r>
+    </w:p>
+    <w:p>
+      <w:pPr>
+        <w:jc w:val="center"/>
+      </w:pPr>
+      <w:r>
+        <w:rPr>
+          <w:noProof/>
+          <w:lang w:eastAsia="en-ZA"/>
+        </w:rPr>
+        <w:drawing>
+          <wp:inline distT="0" distB="0" distL="0" distR="0" wp14:anchorId="73FFFAFC" wp14:editId="3E4C924E">
+            <wp:extent cx="2353945" cy="2012950"/>
+            <wp:effectExtent l="0" t="0" r="8255" b="6350"/>
+            <wp:docPr id="6" name="Picture 6" descr="G:\University\2014\COS 301\Main Project\Documents\UML Pictures\FilterUseCase.jpg"/>
+            <wp:cNvGraphicFramePr>
+              <a:graphicFrameLocks xmlns:a="http://schemas.openxmlformats.org/drawingml/2006/main" noChangeAspect="1"/>
+            </wp:cNvGraphicFramePr>
+            <a:graphic xmlns:a="http://schemas.openxmlformats.org/drawingml/2006/main">
+              <a:graphicData uri="http://schemas.openxmlformats.org/drawingml/2006/picture">
+                <pic:pic xmlns:pic="http://schemas.openxmlformats.org/drawingml/2006/picture">
+                  <pic:nvPicPr>
+                    <pic:cNvPr id="0" name="Picture 1" descr="G:\University\2014\COS 301\Main Project\Documents\UML Pictures\FilterUseCase.jpg"/>
+                    <pic:cNvPicPr>
+                      <a:picLocks noChangeAspect="1" noChangeArrowheads="1"/>
+                    </pic:cNvPicPr>
+                  </pic:nvPicPr>
+                  <pic:blipFill>
+                    <a:blip r:embed="rId9">
+                      <a:extLst>
+                        <a:ext uri="{28A0092B-C50C-407E-A947-70E740481C1C}">
+                          <a14:useLocalDpi xmlns:a14="http://schemas.microsoft.com/office/drawing/2010/main" val="0"/>
+                        </a:ext>
+                      </a:extLst>
+                    </a:blip>
+                    <a:srcRect/>
+                    <a:stretch>
+                      <a:fillRect/>
+                    </a:stretch>
+                  </pic:blipFill>
+                  <pic:spPr bwMode="auto">
+                    <a:xfrm>
+                      <a:off x="0" y="0"/>
+                      <a:ext cx="2353945" cy="2012950"/>
+                    </a:xfrm>
+                    <a:prstGeom prst="rect">
+                      <a:avLst/>
+                    </a:prstGeom>
+                    <a:noFill/>
+                    <a:ln>
+                      <a:noFill/>
+                    </a:ln>
+                  </pic:spPr>
+                </pic:pic>
+              </a:graphicData>
+            </a:graphic>
+          </wp:inline>
+        </w:drawing>
+      </w:r>
+    </w:p>
+    <w:p>
+      <w:pPr>
+        <w:pStyle w:val="Heading3"/>
+      </w:pPr>
+      <w:r>
+        <w:lastRenderedPageBreak/>
+        <w:t>Service Contract</w:t>
+      </w:r>
+    </w:p>
+    <w:p>
+      <w:pPr>
+        <w:jc w:val="center"/>
+      </w:pPr>
+      <w:r>
+        <w:rPr>
+          <w:noProof/>
+          <w:lang w:eastAsia="en-ZA"/>
+        </w:rPr>
+        <w:drawing>
+          <wp:inline distT="0" distB="0" distL="0" distR="0">
+            <wp:extent cx="5732145" cy="2306320"/>
+            <wp:effectExtent l="0" t="0" r="1905" b="0"/>
+            <wp:docPr id="7" name="Picture 7" descr="G:\University\2014\COS 301\Main Project\Documents\UML Pictures\FilterClass.jpg"/>
+            <wp:cNvGraphicFramePr>
+              <a:graphicFrameLocks xmlns:a="http://schemas.openxmlformats.org/drawingml/2006/main" noChangeAspect="1"/>
+            </wp:cNvGraphicFramePr>
+            <a:graphic xmlns:a="http://schemas.openxmlformats.org/drawingml/2006/main">
+              <a:graphicData uri="http://schemas.openxmlformats.org/drawingml/2006/picture">
+                <pic:pic xmlns:pic="http://schemas.openxmlformats.org/drawingml/2006/picture">
+                  <pic:nvPicPr>
+                    <pic:cNvPr id="0" name="Picture 2" descr="G:\University\2014\COS 301\Main Project\Documents\UML Pictures\FilterClass.jpg"/>
+                    <pic:cNvPicPr>
+                      <a:picLocks noChangeAspect="1" noChangeArrowheads="1"/>
+                    </pic:cNvPicPr>
+                  </pic:nvPicPr>
+                  <pic:blipFill>
+                    <a:blip r:embed="rId10">
+                      <a:extLst>
+                        <a:ext uri="{28A0092B-C50C-407E-A947-70E740481C1C}">
+                          <a14:useLocalDpi xmlns:a14="http://schemas.microsoft.com/office/drawing/2010/main" val="0"/>
+                        </a:ext>
+                      </a:extLst>
+                    </a:blip>
+                    <a:srcRect/>
+                    <a:stretch>
+                      <a:fillRect/>
+                    </a:stretch>
+                  </pic:blipFill>
+                  <pic:spPr bwMode="auto">
+                    <a:xfrm>
+                      <a:off x="0" y="0"/>
+                      <a:ext cx="5732145" cy="2306320"/>
+                    </a:xfrm>
+                    <a:prstGeom prst="rect">
+                      <a:avLst/>
+                    </a:prstGeom>
+                    <a:noFill/>
+                    <a:ln>
+                      <a:noFill/>
+                    </a:ln>
+                  </pic:spPr>
+                </pic:pic>
+              </a:graphicData>
+            </a:graphic>
+          </wp:inline>
+        </w:drawing>
+      </w:r>
+    </w:p>
+    <w:p/>
+    <w:p>
+      <w:pPr>
+        <w:jc w:val="center"/>
+      </w:pPr>
+    </w:p>
+    <w:p>
+      <w:pPr>
+        <w:pStyle w:val="Heading2"/>
+      </w:pPr>
+      <w:proofErr w:type="spellStart"/>
+      <w:r>
+        <w:t>PreProcessing</w:t>
+      </w:r>
+      <w:proofErr w:type="spellEnd"/>
+      <w:r>
+        <w:t xml:space="preserve"> an Image</w:t>
+      </w:r>
+    </w:p>
+    <w:p>
+      <w:r>
+        <w:t>An image has to be pre-processed to ensure better facial recognition quality. Image pre-processing includes:</w:t>
+      </w:r>
+    </w:p>
+    <w:p>
+      <w:pPr>
+        <w:pStyle w:val="ListParagraph"/>
+        <w:numPr>
+          <w:ilvl w:val="0"/>
+          <w:numId w:val="1"/>
+        </w:numPr>
+      </w:pPr>
+      <w:r>
+        <w:t>Resizing the images to the same size. Images have to be the same dimensions in order to use them for facial recognition.</w:t>
+      </w:r>
+    </w:p>
+    <w:p>
+      <w:pPr>
+        <w:pStyle w:val="ListParagraph"/>
+        <w:numPr>
+          <w:ilvl w:val="0"/>
+          <w:numId w:val="1"/>
+        </w:numPr>
+      </w:pPr>
+      <w:r>
+        <w:t>Correcting the colour of the image. Images must be made greyscale as colour images are more susceptible to lighting conditions.</w:t>
+      </w:r>
+    </w:p>
+    <w:p>
+      <w:pPr>
+        <w:pStyle w:val="ListParagraph"/>
+        <w:numPr>
+          <w:ilvl w:val="0"/>
+          <w:numId w:val="1"/>
+        </w:numPr>
+      </w:pPr>
+      <w:r>
+        <w:t xml:space="preserve">Histogram equalisation of the image. This includes </w:t>
+      </w:r>
+      <w:r>
+        <w:t>standardizing the brightness and contrast</w:t>
+      </w:r>
+      <w:r>
+        <w:t xml:space="preserve"> of the image.</w:t>
+      </w:r>
+    </w:p>
+    <w:p>
+      <w:pPr>
+        <w:pStyle w:val="Heading3"/>
+      </w:pPr>
+      <w:r>
+        <w:lastRenderedPageBreak/>
+        <w:t>Functional Use Case</w:t>
+      </w:r>
+    </w:p>
+    <w:p>
+      <w:pPr>
+        <w:jc w:val="center"/>
+      </w:pPr>
+      <w:r>
+        <w:rPr>
+          <w:noProof/>
+          <w:lang w:eastAsia="en-ZA"/>
+        </w:rPr>
+        <w:drawing>
+          <wp:inline distT="0" distB="0" distL="0" distR="0">
+            <wp:extent cx="5370195" cy="3664585"/>
+            <wp:effectExtent l="0" t="0" r="1905" b="0"/>
+            <wp:docPr id="8" name="Picture 8" descr="G:\University\2014\COS 301\Main Project\Documents\UML Pictures\PreProcessingFilterUseCase.jpg"/>
+            <wp:cNvGraphicFramePr>
+              <a:graphicFrameLocks xmlns:a="http://schemas.openxmlformats.org/drawingml/2006/main" noChangeAspect="1"/>
+            </wp:cNvGraphicFramePr>
+            <a:graphic xmlns:a="http://schemas.openxmlformats.org/drawingml/2006/main">
+              <a:graphicData uri="http://schemas.openxmlformats.org/drawingml/2006/picture">
+                <pic:pic xmlns:pic="http://schemas.openxmlformats.org/drawingml/2006/picture">
+                  <pic:nvPicPr>
+                    <pic:cNvPr id="0" name="Picture 3" descr="G:\University\2014\COS 301\Main Project\Documents\UML Pictures\PreProcessingFilterUseCase.jpg"/>
+                    <pic:cNvPicPr>
+                      <a:picLocks noChangeAspect="1" noChangeArrowheads="1"/>
+                    </pic:cNvPicPr>
+                  </pic:nvPicPr>
+                  <pic:blipFill>
+                    <a:blip r:embed="rId11">
+                      <a:extLst>
+                        <a:ext uri="{28A0092B-C50C-407E-A947-70E740481C1C}">
+                          <a14:useLocalDpi xmlns:a14="http://schemas.microsoft.com/office/drawing/2010/main" val="0"/>
+                        </a:ext>
+                      </a:extLst>
+                    </a:blip>
+                    <a:srcRect/>
+                    <a:stretch>
+                      <a:fillRect/>
+                    </a:stretch>
+                  </pic:blipFill>
+                  <pic:spPr bwMode="auto">
+                    <a:xfrm>
+                      <a:off x="0" y="0"/>
+                      <a:ext cx="5370195" cy="3664585"/>
+                    </a:xfrm>
+                    <a:prstGeom prst="rect">
+                      <a:avLst/>
+                    </a:prstGeom>
+                    <a:noFill/>
+                    <a:ln>
+                      <a:noFill/>
+                    </a:ln>
+                  </pic:spPr>
+                </pic:pic>
+              </a:graphicData>
+            </a:graphic>
+          </wp:inline>
+        </w:drawing>
+      </w:r>
+    </w:p>
+    <w:p>
+      <w:pPr>
+        <w:jc w:val="center"/>
+      </w:pPr>
+    </w:p>
+    <w:p>
+      <w:pPr>
+        <w:pStyle w:val="Heading3"/>
+      </w:pPr>
+      <w:r>
+        <w:t xml:space="preserve">Image </w:t>
+      </w:r>
+      <w:proofErr w:type="spellStart"/>
+      <w:r>
+        <w:t>PreProcessing</w:t>
+      </w:r>
+      <w:proofErr w:type="spellEnd"/>
+      <w:r>
+        <w:t xml:space="preserve"> Process Specification</w:t>
+      </w:r>
       <w:bookmarkStart w:id="0" w:name="_GoBack"/>
       <w:bookmarkEnd w:id="0"/>
+    </w:p>
+    <w:p>
+      <w:pPr>
+        <w:jc w:val="center"/>
+      </w:pPr>
+      <w:r>
+        <w:rPr>
+          <w:noProof/>
+          <w:lang w:eastAsia="en-ZA"/>
+        </w:rPr>
+        <w:drawing>
+          <wp:inline distT="0" distB="0" distL="0" distR="0">
+            <wp:extent cx="4203700" cy="2422525"/>
+            <wp:effectExtent l="0" t="0" r="6350" b="0"/>
+            <wp:docPr id="9" name="Picture 9" descr="G:\University\2014\COS 301\Main Project\Documents\UML Pictures\PreProcessingActivity.jpg"/>
+            <wp:cNvGraphicFramePr>
+              <a:graphicFrameLocks xmlns:a="http://schemas.openxmlformats.org/drawingml/2006/main" noChangeAspect="1"/>
+            </wp:cNvGraphicFramePr>
+            <a:graphic xmlns:a="http://schemas.openxmlformats.org/drawingml/2006/main">
+              <a:graphicData uri="http://schemas.openxmlformats.org/drawingml/2006/picture">
+                <pic:pic xmlns:pic="http://schemas.openxmlformats.org/drawingml/2006/picture">
+                  <pic:nvPicPr>
+                    <pic:cNvPr id="0" name="Picture 4" descr="G:\University\2014\COS 301\Main Project\Documents\UML Pictures\PreProcessingActivity.jpg"/>
+                    <pic:cNvPicPr>
+                      <a:picLocks noChangeAspect="1" noChangeArrowheads="1"/>
+                    </pic:cNvPicPr>
+                  </pic:nvPicPr>
+                  <pic:blipFill>
+                    <a:blip r:embed="rId12">
+                      <a:extLst>
+                        <a:ext uri="{28A0092B-C50C-407E-A947-70E740481C1C}">
+                          <a14:useLocalDpi xmlns:a14="http://schemas.microsoft.com/office/drawing/2010/main" val="0"/>
+                        </a:ext>
+                      </a:extLst>
+                    </a:blip>
+                    <a:srcRect/>
+                    <a:stretch>
+                      <a:fillRect/>
+                    </a:stretch>
+                  </pic:blipFill>
+                  <pic:spPr bwMode="auto">
+                    <a:xfrm>
+                      <a:off x="0" y="0"/>
+                      <a:ext cx="4203700" cy="2422525"/>
+                    </a:xfrm>
+                    <a:prstGeom prst="rect">
+                      <a:avLst/>
+                    </a:prstGeom>
+                    <a:noFill/>
+                    <a:ln>
+                      <a:noFill/>
+                    </a:ln>
+                  </pic:spPr>
+                </pic:pic>
+              </a:graphicData>
+            </a:graphic>
+          </wp:inline>
+        </w:drawing>
+      </w:r>
     </w:p>
     <w:sectPr>
       <w:pgSz w:w="11906" w:h="16838"/>
@@ -470,6 +892,127 @@
     </w:sectPr>
   </w:body>
 </w:document>
+</file>
+
+<file path=word/numbering.xml><?xml version="1.0" encoding="utf-8"?>
+<w:numbering xmlns:wpc="http://schemas.microsoft.com/office/word/2010/wordprocessingCanvas" xmlns:mc="http://schemas.openxmlformats.org/markup-compatibility/2006" xmlns:o="urn:schemas-microsoft-com:office:office" xmlns:r="http://schemas.openxmlformats.org/officeDocument/2006/relationships" xmlns:m="http://schemas.openxmlformats.org/officeDocument/2006/math" xmlns:v="urn:schemas-microsoft-com:vml" xmlns:wp14="http://schemas.microsoft.com/office/word/2010/wordprocessingDrawing" xmlns:wp="http://schemas.openxmlformats.org/drawingml/2006/wordprocessingDrawing" xmlns:w10="urn:schemas-microsoft-com:office:word" xmlns:w="http://schemas.openxmlformats.org/wordprocessingml/2006/main" xmlns:w14="http://schemas.microsoft.com/office/word/2010/wordml" xmlns:w15="http://schemas.microsoft.com/office/word/2012/wordml" xmlns:wpg="http://schemas.microsoft.com/office/word/2010/wordprocessingGroup" xmlns:wpi="http://schemas.microsoft.com/office/word/2010/wordprocessingInk" xmlns:wne="http://schemas.microsoft.com/office/word/2006/wordml" xmlns:wps="http://schemas.microsoft.com/office/word/2010/wordprocessingShape" mc:Ignorable="w14 w15 wp14">
+  <w:abstractNum w:abstractNumId="0">
+    <w:nsid w:val="176D64DA"/>
+    <w:multiLevelType w:val="hybridMultilevel"/>
+    <w:tmpl w:val="83281628"/>
+    <w:lvl w:ilvl="0" w:tplc="1C090001">
+      <w:start w:val="1"/>
+      <w:numFmt w:val="bullet"/>
+      <w:lvlText w:val=""/>
+      <w:lvlJc w:val="left"/>
+      <w:pPr>
+        <w:ind w:left="774" w:hanging="360"/>
+      </w:pPr>
+      <w:rPr>
+        <w:rFonts w:ascii="Symbol" w:hAnsi="Symbol" w:hint="default"/>
+      </w:rPr>
+    </w:lvl>
+    <w:lvl w:ilvl="1" w:tplc="1C090003" w:tentative="1">
+      <w:start w:val="1"/>
+      <w:numFmt w:val="bullet"/>
+      <w:lvlText w:val="o"/>
+      <w:lvlJc w:val="left"/>
+      <w:pPr>
+        <w:ind w:left="1494" w:hanging="360"/>
+      </w:pPr>
+      <w:rPr>
+        <w:rFonts w:ascii="Courier New" w:hAnsi="Courier New" w:cs="Courier New" w:hint="default"/>
+      </w:rPr>
+    </w:lvl>
+    <w:lvl w:ilvl="2" w:tplc="1C090005" w:tentative="1">
+      <w:start w:val="1"/>
+      <w:numFmt w:val="bullet"/>
+      <w:lvlText w:val=""/>
+      <w:lvlJc w:val="left"/>
+      <w:pPr>
+        <w:ind w:left="2214" w:hanging="360"/>
+      </w:pPr>
+      <w:rPr>
+        <w:rFonts w:ascii="Wingdings" w:hAnsi="Wingdings" w:hint="default"/>
+      </w:rPr>
+    </w:lvl>
+    <w:lvl w:ilvl="3" w:tplc="1C090001" w:tentative="1">
+      <w:start w:val="1"/>
+      <w:numFmt w:val="bullet"/>
+      <w:lvlText w:val=""/>
+      <w:lvlJc w:val="left"/>
+      <w:pPr>
+        <w:ind w:left="2934" w:hanging="360"/>
+      </w:pPr>
+      <w:rPr>
+        <w:rFonts w:ascii="Symbol" w:hAnsi="Symbol" w:hint="default"/>
+      </w:rPr>
+    </w:lvl>
+    <w:lvl w:ilvl="4" w:tplc="1C090003" w:tentative="1">
+      <w:start w:val="1"/>
+      <w:numFmt w:val="bullet"/>
+      <w:lvlText w:val="o"/>
+      <w:lvlJc w:val="left"/>
+      <w:pPr>
+        <w:ind w:left="3654" w:hanging="360"/>
+      </w:pPr>
+      <w:rPr>
+        <w:rFonts w:ascii="Courier New" w:hAnsi="Courier New" w:cs="Courier New" w:hint="default"/>
+      </w:rPr>
+    </w:lvl>
+    <w:lvl w:ilvl="5" w:tplc="1C090005" w:tentative="1">
+      <w:start w:val="1"/>
+      <w:numFmt w:val="bullet"/>
+      <w:lvlText w:val=""/>
+      <w:lvlJc w:val="left"/>
+      <w:pPr>
+        <w:ind w:left="4374" w:hanging="360"/>
+      </w:pPr>
+      <w:rPr>
+        <w:rFonts w:ascii="Wingdings" w:hAnsi="Wingdings" w:hint="default"/>
+      </w:rPr>
+    </w:lvl>
+    <w:lvl w:ilvl="6" w:tplc="1C090001" w:tentative="1">
+      <w:start w:val="1"/>
+      <w:numFmt w:val="bullet"/>
+      <w:lvlText w:val=""/>
+      <w:lvlJc w:val="left"/>
+      <w:pPr>
+        <w:ind w:left="5094" w:hanging="360"/>
+      </w:pPr>
+      <w:rPr>
+        <w:rFonts w:ascii="Symbol" w:hAnsi="Symbol" w:hint="default"/>
+      </w:rPr>
+    </w:lvl>
+    <w:lvl w:ilvl="7" w:tplc="1C090003" w:tentative="1">
+      <w:start w:val="1"/>
+      <w:numFmt w:val="bullet"/>
+      <w:lvlText w:val="o"/>
+      <w:lvlJc w:val="left"/>
+      <w:pPr>
+        <w:ind w:left="5814" w:hanging="360"/>
+      </w:pPr>
+      <w:rPr>
+        <w:rFonts w:ascii="Courier New" w:hAnsi="Courier New" w:cs="Courier New" w:hint="default"/>
+      </w:rPr>
+    </w:lvl>
+    <w:lvl w:ilvl="8" w:tplc="1C090005" w:tentative="1">
+      <w:start w:val="1"/>
+      <w:numFmt w:val="bullet"/>
+      <w:lvlText w:val=""/>
+      <w:lvlJc w:val="left"/>
+      <w:pPr>
+        <w:ind w:left="6534" w:hanging="360"/>
+      </w:pPr>
+      <w:rPr>
+        <w:rFonts w:ascii="Wingdings" w:hAnsi="Wingdings" w:hint="default"/>
+      </w:rPr>
+    </w:lvl>
+  </w:abstractNum>
+  <w:num w:numId="1">
+    <w:abstractNumId w:val="0"/>
+  </w:num>
+</w:numbering>
 </file>
 
 <file path=word/styles.xml><?xml version="1.0" encoding="utf-8"?>
@@ -1023,6 +1566,17 @@
       <w:szCs w:val="24"/>
     </w:rPr>
   </w:style>
+  <w:style w:type="paragraph" w:styleId="ListParagraph">
+    <w:name w:val="List Paragraph"/>
+    <w:basedOn w:val="Normal"/>
+    <w:uiPriority w:val="34"/>
+    <w:qFormat/>
+    <w:rsid w:val="00ED1C9D"/>
+    <w:pPr>
+      <w:ind w:left="720"/>
+      <w:contextualSpacing/>
+    </w:pPr>
+  </w:style>
 </w:styles>
 </file>
 

--- a/Documents/DesignDoc.docx
+++ b/Documents/DesignDoc.docx
@@ -1,6 +1,6 @@
 
 <file path=word/document.xml><?xml version="1.0" encoding="utf-8"?>
-<w:document xmlns:wpc="http://schemas.microsoft.com/office/word/2010/wordprocessingCanvas" xmlns:mc="http://schemas.openxmlformats.org/markup-compatibility/2006" xmlns:o="urn:schemas-microsoft-com:office:office" xmlns:r="http://schemas.openxmlformats.org/officeDocument/2006/relationships" xmlns:m="http://schemas.openxmlformats.org/officeDocument/2006/math" xmlns:v="urn:schemas-microsoft-com:vml" xmlns:wp14="http://schemas.microsoft.com/office/word/2010/wordprocessingDrawing" xmlns:wp="http://schemas.openxmlformats.org/drawingml/2006/wordprocessingDrawing" xmlns:w10="urn:schemas-microsoft-com:office:word" xmlns:w="http://schemas.openxmlformats.org/wordprocessingml/2006/main" xmlns:w14="http://schemas.microsoft.com/office/word/2010/wordml" xmlns:w15="http://schemas.microsoft.com/office/word/2012/wordml" xmlns:wpg="http://schemas.microsoft.com/office/word/2010/wordprocessingGroup" xmlns:wpi="http://schemas.microsoft.com/office/word/2010/wordprocessingInk" xmlns:wne="http://schemas.microsoft.com/office/word/2006/wordml" xmlns:wps="http://schemas.microsoft.com/office/word/2010/wordprocessingShape" mc:Ignorable="w14 w15 wp14">
+<w:document xmlns:wpc="http://schemas.microsoft.com/office/word/2010/wordprocessingCanvas" xmlns:mc="http://schemas.openxmlformats.org/markup-compatibility/2006" xmlns:o="urn:schemas-microsoft-com:office:office" xmlns:r="http://schemas.openxmlformats.org/officeDocument/2006/relationships" xmlns:m="http://schemas.openxmlformats.org/officeDocument/2006/math" xmlns:v="urn:schemas-microsoft-com:vml" xmlns:wp14="http://schemas.microsoft.com/office/word/2010/wordprocessingDrawing" xmlns:wp="http://schemas.openxmlformats.org/drawingml/2006/wordprocessingDrawing" xmlns:w10="urn:schemas-microsoft-com:office:word" xmlns:w="http://schemas.openxmlformats.org/wordprocessingml/2006/main" xmlns:w14="http://schemas.microsoft.com/office/word/2010/wordml" xmlns:wpg="http://schemas.microsoft.com/office/word/2010/wordprocessingGroup" xmlns:wpi="http://schemas.microsoft.com/office/word/2010/wordprocessingInk" xmlns:wne="http://schemas.microsoft.com/office/word/2006/wordml" xmlns:wps="http://schemas.microsoft.com/office/word/2010/wordprocessingShape" mc:Ignorable="w14 wp14">
   <w:body>
     <w:p>
       <w:pPr>
@@ -175,15 +175,7 @@
           </w:tcPr>
           <w:p>
             <w:r>
-              <w:t xml:space="preserve">Added Image </w:t>
-            </w:r>
-            <w:proofErr w:type="spellStart"/>
-            <w:r>
-              <w:t>PreProcessing</w:t>
-            </w:r>
-            <w:proofErr w:type="spellEnd"/>
-            <w:r>
-              <w:t xml:space="preserve"> Filter</w:t>
+              <w:t>Added Image PreProcessing Filter</w:t>
             </w:r>
           </w:p>
         </w:tc>
@@ -198,6 +190,48 @@
           </w:p>
         </w:tc>
       </w:tr>
+      <w:tr>
+        <w:tc>
+          <w:tcPr>
+            <w:tcW w:w="2254" w:type="dxa"/>
+          </w:tcPr>
+          <w:p>
+            <w:r>
+              <w:t>24-06-2013</w:t>
+            </w:r>
+          </w:p>
+        </w:tc>
+        <w:tc>
+          <w:tcPr>
+            <w:tcW w:w="2254" w:type="dxa"/>
+          </w:tcPr>
+          <w:p>
+            <w:r>
+              <w:t>0.1.3</w:t>
+            </w:r>
+          </w:p>
+        </w:tc>
+        <w:tc>
+          <w:tcPr>
+            <w:tcW w:w="2254" w:type="dxa"/>
+          </w:tcPr>
+          <w:p>
+            <w:r>
+              <w:t>Added Image FaceDetect Filter</w:t>
+            </w:r>
+          </w:p>
+        </w:tc>
+        <w:tc>
+          <w:tcPr>
+            <w:tcW w:w="2254" w:type="dxa"/>
+          </w:tcPr>
+          <w:p>
+            <w:r>
+              <w:t>Heelin Mistry</w:t>
+            </w:r>
+          </w:p>
+        </w:tc>
+      </w:tr>
     </w:tbl>
     <w:p/>
     <w:p>
@@ -218,15 +252,7 @@
     </w:p>
     <w:p>
       <w:r>
-        <w:t xml:space="preserve">The user must be able to attach a Capturer, </w:t>
-      </w:r>
-      <w:proofErr w:type="spellStart"/>
-      <w:r>
-        <w:t>Persister</w:t>
-      </w:r>
-      <w:proofErr w:type="spellEnd"/>
-      <w:r>
-        <w:t xml:space="preserve"> and zero to many Filters to the pipeline.</w:t>
+        <w:t>The user must be able to attach a Capturer, Persister and zero to many Filters to the pipeline.</w:t>
       </w:r>
     </w:p>
     <w:p>
@@ -272,7 +298,7 @@
                     </pic:cNvPicPr>
                   </pic:nvPicPr>
                   <pic:blipFill>
-                    <a:blip r:embed="rId5">
+                    <a:blip r:embed="rId6">
                       <a:extLst>
                         <a:ext uri="{28A0092B-C50C-407E-A947-70E740481C1C}">
                           <a14:useLocalDpi xmlns:a14="http://schemas.microsoft.com/office/drawing/2010/main" val="0"/>
@@ -347,7 +373,7 @@
                     </pic:cNvPicPr>
                   </pic:nvPicPr>
                   <pic:blipFill>
-                    <a:blip r:embed="rId6">
+                    <a:blip r:embed="rId7">
                       <a:extLst>
                         <a:ext uri="{28A0092B-C50C-407E-A947-70E740481C1C}">
                           <a14:useLocalDpi xmlns:a14="http://schemas.microsoft.com/office/drawing/2010/main" val="0"/>
@@ -418,7 +444,7 @@
                     </pic:cNvPicPr>
                   </pic:nvPicPr>
                   <pic:blipFill>
-                    <a:blip r:embed="rId7">
+                    <a:blip r:embed="rId8">
                       <a:extLst>
                         <a:ext uri="{28A0092B-C50C-407E-A947-70E740481C1C}">
                           <a14:useLocalDpi xmlns:a14="http://schemas.microsoft.com/office/drawing/2010/main" val="0"/>
@@ -487,7 +513,7 @@
                     </pic:cNvPicPr>
                   </pic:nvPicPr>
                   <pic:blipFill>
-                    <a:blip r:embed="rId8">
+                    <a:blip r:embed="rId9">
                       <a:extLst>
                         <a:ext uri="{28A0092B-C50C-407E-A947-70E740481C1C}">
                           <a14:useLocalDpi xmlns:a14="http://schemas.microsoft.com/office/drawing/2010/main" val="0"/>
@@ -568,7 +594,7 @@
                     </pic:cNvPicPr>
                   </pic:nvPicPr>
                   <pic:blipFill>
-                    <a:blip r:embed="rId9">
+                    <a:blip r:embed="rId10">
                       <a:extLst>
                         <a:ext uri="{28A0092B-C50C-407E-A947-70E740481C1C}">
                           <a14:useLocalDpi xmlns:a14="http://schemas.microsoft.com/office/drawing/2010/main" val="0"/>
@@ -636,7 +662,7 @@
                     </pic:cNvPicPr>
                   </pic:nvPicPr>
                   <pic:blipFill>
-                    <a:blip r:embed="rId10">
+                    <a:blip r:embed="rId11">
                       <a:extLst>
                         <a:ext uri="{28A0092B-C50C-407E-A947-70E740481C1C}">
                           <a14:useLocalDpi xmlns:a14="http://schemas.microsoft.com/office/drawing/2010/main" val="0"/>
@@ -678,13 +704,8 @@
       <w:pPr>
         <w:pStyle w:val="Heading2"/>
       </w:pPr>
-      <w:proofErr w:type="spellStart"/>
-      <w:r>
-        <w:t>PreProcessing</w:t>
-      </w:r>
-      <w:proofErr w:type="spellEnd"/>
-      <w:r>
-        <w:t xml:space="preserve"> an Image</w:t>
+      <w:r>
+        <w:t>PreProcessing an Image</w:t>
       </w:r>
     </w:p>
     <w:p>
@@ -770,7 +791,7 @@
                     </pic:cNvPicPr>
                   </pic:nvPicPr>
                   <pic:blipFill>
-                    <a:blip r:embed="rId11">
+                    <a:blip r:embed="rId12">
                       <a:extLst>
                         <a:ext uri="{28A0092B-C50C-407E-A947-70E740481C1C}">
                           <a14:useLocalDpi xmlns:a14="http://schemas.microsoft.com/office/drawing/2010/main" val="0"/>
@@ -812,18 +833,8 @@
         <w:pStyle w:val="Heading3"/>
       </w:pPr>
       <w:r>
-        <w:t xml:space="preserve">Image </w:t>
-      </w:r>
-      <w:proofErr w:type="spellStart"/>
-      <w:r>
-        <w:t>PreProcessing</w:t>
-      </w:r>
-      <w:proofErr w:type="spellEnd"/>
-      <w:r>
-        <w:t xml:space="preserve"> Process Specification</w:t>
-      </w:r>
-      <w:bookmarkStart w:id="0" w:name="_GoBack"/>
-      <w:bookmarkEnd w:id="0"/>
+        <w:t>Image PreProcessing Process Specification</w:t>
+      </w:r>
     </w:p>
     <w:p>
       <w:pPr>
@@ -852,7 +863,7 @@
                     </pic:cNvPicPr>
                   </pic:nvPicPr>
                   <pic:blipFill>
-                    <a:blip r:embed="rId12">
+                    <a:blip r:embed="rId13">
                       <a:extLst>
                         <a:ext uri="{28A0092B-C50C-407E-A947-70E740481C1C}">
                           <a14:useLocalDpi xmlns:a14="http://schemas.microsoft.com/office/drawing/2010/main" val="0"/>
@@ -884,6 +895,336 @@
         </w:drawing>
       </w:r>
     </w:p>
+    <w:p>
+      <w:pPr>
+        <w:tabs>
+          <w:tab w:val="left" w:pos="1089"/>
+        </w:tabs>
+      </w:pPr>
+      <w:r>
+        <w:tab/>
+      </w:r>
+    </w:p>
+    <w:p>
+      <w:pPr>
+        <w:tabs>
+          <w:tab w:val="left" w:pos="1089"/>
+        </w:tabs>
+      </w:pPr>
+    </w:p>
+    <w:p>
+      <w:pPr>
+        <w:tabs>
+          <w:tab w:val="left" w:pos="1089"/>
+        </w:tabs>
+      </w:pPr>
+    </w:p>
+    <w:p>
+      <w:pPr>
+        <w:tabs>
+          <w:tab w:val="left" w:pos="1089"/>
+        </w:tabs>
+      </w:pPr>
+    </w:p>
+    <w:p>
+      <w:pPr>
+        <w:tabs>
+          <w:tab w:val="left" w:pos="1089"/>
+        </w:tabs>
+      </w:pPr>
+    </w:p>
+    <w:p>
+      <w:pPr>
+        <w:tabs>
+          <w:tab w:val="left" w:pos="1089"/>
+        </w:tabs>
+      </w:pPr>
+    </w:p>
+    <w:p>
+      <w:pPr>
+        <w:pStyle w:val="Heading2"/>
+      </w:pPr>
+      <w:r>
+        <w:lastRenderedPageBreak/>
+        <w:t>FaceDetect</w:t>
+      </w:r>
+      <w:r>
+        <w:t>Filter</w:t>
+      </w:r>
+      <w:r>
+        <w:t xml:space="preserve"> </w:t>
+      </w:r>
+    </w:p>
+    <w:p>
+      <w:r>
+        <w:t>The FaceDetectFilter will be applied to a specific frame.</w:t>
+      </w:r>
+      <w:r>
+        <w:t xml:space="preserve"> </w:t>
+      </w:r>
+      <w:r>
+        <w:t xml:space="preserve">Image </w:t>
+      </w:r>
+      <w:r>
+        <w:t>FaceDetectFilter</w:t>
+      </w:r>
+      <w:r>
+        <w:t xml:space="preserve"> includes:</w:t>
+      </w:r>
+    </w:p>
+    <w:p>
+      <w:pPr>
+        <w:pStyle w:val="ListParagraph"/>
+        <w:numPr>
+          <w:ilvl w:val="0"/>
+          <w:numId w:val="1"/>
+        </w:numPr>
+      </w:pPr>
+      <w:r>
+        <w:t>Identify all faces within a frame.</w:t>
+      </w:r>
+    </w:p>
+    <w:p>
+      <w:pPr>
+        <w:pStyle w:val="ListParagraph"/>
+        <w:numPr>
+          <w:ilvl w:val="0"/>
+          <w:numId w:val="1"/>
+        </w:numPr>
+      </w:pPr>
+      <w:r>
+        <w:t>Crop facial images and add them to face vector for further processing. FaceDetectFilter</w:t>
+      </w:r>
+      <w:r>
+        <w:t xml:space="preserve"> attachments</w:t>
+      </w:r>
+    </w:p>
+    <w:p>
+      <w:pPr>
+        <w:pStyle w:val="Heading2"/>
+      </w:pPr>
+      <w:r>
+        <w:t xml:space="preserve">FaceDetectFilter </w:t>
+      </w:r>
+      <w:r>
+        <w:t>attachments</w:t>
+      </w:r>
+    </w:p>
+    <w:p>
+      <w:r>
+        <w:t xml:space="preserve">The filter must accept a valid location for </w:t>
+      </w:r>
+      <w:r>
+        <w:t>the HaarCascading xml file.</w:t>
+      </w:r>
+      <w:bookmarkStart w:id="0" w:name="_GoBack"/>
+      <w:bookmarkEnd w:id="0"/>
+    </w:p>
+    <w:p>
+      <w:pPr>
+        <w:pStyle w:val="Heading2"/>
+      </w:pPr>
+      <w:r>
+        <w:t xml:space="preserve">FaceDetectFilter </w:t>
+      </w:r>
+      <w:r>
+        <w:t>processing</w:t>
+      </w:r>
+    </w:p>
+    <w:p>
+      <w:r>
+        <w:t>This</w:t>
+      </w:r>
+      <w:r>
+        <w:t xml:space="preserve"> </w:t>
+      </w:r>
+      <w:r>
+        <w:t>filter must capture faces from an image</w:t>
+      </w:r>
+      <w:r>
+        <w:t xml:space="preserve">, push the </w:t>
+      </w:r>
+      <w:r>
+        <w:t>facial images</w:t>
+      </w:r>
+      <w:r>
+        <w:t xml:space="preserve"> through the attached filters.</w:t>
+      </w:r>
+    </w:p>
+    <w:p>
+      <w:pPr>
+        <w:pStyle w:val="Heading2"/>
+      </w:pPr>
+      <w:r>
+        <w:t>Functional Use Case</w:t>
+      </w:r>
+    </w:p>
+    <w:p>
+      <w:pPr>
+        <w:jc w:val="center"/>
+      </w:pPr>
+      <w:r>
+        <w:rPr>
+          <w:noProof/>
+          <w:lang w:eastAsia="en-ZA"/>
+        </w:rPr>
+        <w:drawing>
+          <wp:inline distT="0" distB="0" distL="0" distR="0" wp14:anchorId="35638ECC" wp14:editId="4769EF97">
+            <wp:extent cx="3188335" cy="3928110"/>
+            <wp:effectExtent l="0" t="0" r="0" b="0"/>
+            <wp:docPr id="2" name="Picture 2" descr="E:\Users\Mistry\Documents\GitHub\Andrologists2014\Documents\UML Pictures\FaceDetectFilterUseCase.jpg"/>
+            <wp:cNvGraphicFramePr>
+              <a:graphicFrameLocks xmlns:a="http://schemas.openxmlformats.org/drawingml/2006/main" noChangeAspect="1"/>
+            </wp:cNvGraphicFramePr>
+            <a:graphic xmlns:a="http://schemas.openxmlformats.org/drawingml/2006/main">
+              <a:graphicData uri="http://schemas.openxmlformats.org/drawingml/2006/picture">
+                <pic:pic xmlns:pic="http://schemas.openxmlformats.org/drawingml/2006/picture">
+                  <pic:nvPicPr>
+                    <pic:cNvPr id="0" name="Picture 1" descr="E:\Users\Mistry\Documents\GitHub\Andrologists2014\Documents\UML Pictures\FaceDetectFilterUseCase.jpg"/>
+                    <pic:cNvPicPr>
+                      <a:picLocks noChangeAspect="1" noChangeArrowheads="1"/>
+                    </pic:cNvPicPr>
+                  </pic:nvPicPr>
+                  <pic:blipFill>
+                    <a:blip r:embed="rId14">
+                      <a:extLst>
+                        <a:ext uri="{28A0092B-C50C-407E-A947-70E740481C1C}">
+                          <a14:useLocalDpi xmlns:a14="http://schemas.microsoft.com/office/drawing/2010/main" val="0"/>
+                        </a:ext>
+                      </a:extLst>
+                    </a:blip>
+                    <a:srcRect/>
+                    <a:stretch>
+                      <a:fillRect/>
+                    </a:stretch>
+                  </pic:blipFill>
+                  <pic:spPr bwMode="auto">
+                    <a:xfrm>
+                      <a:off x="0" y="0"/>
+                      <a:ext cx="3188335" cy="3928110"/>
+                    </a:xfrm>
+                    <a:prstGeom prst="rect">
+                      <a:avLst/>
+                    </a:prstGeom>
+                    <a:noFill/>
+                    <a:ln>
+                      <a:noFill/>
+                    </a:ln>
+                  </pic:spPr>
+                </pic:pic>
+              </a:graphicData>
+            </a:graphic>
+          </wp:inline>
+        </w:drawing>
+      </w:r>
+    </w:p>
+    <w:p>
+      <w:pPr>
+        <w:pStyle w:val="Heading3"/>
+        <w:rPr>
+          <w:noProof/>
+          <w:lang w:eastAsia="en-ZA"/>
+        </w:rPr>
+      </w:pPr>
+      <w:r>
+        <w:t xml:space="preserve">Image </w:t>
+      </w:r>
+      <w:r>
+        <w:t>FaceDetect</w:t>
+      </w:r>
+      <w:r>
+        <w:t xml:space="preserve"> </w:t>
+      </w:r>
+      <w:r>
+        <w:t>Specification</w:t>
+      </w:r>
+      <w:r>
+        <w:rPr>
+          <w:noProof/>
+          <w:lang w:eastAsia="en-ZA"/>
+        </w:rPr>
+        <w:t xml:space="preserve"> </w:t>
+      </w:r>
+    </w:p>
+    <w:p>
+      <w:pPr>
+        <w:rPr>
+          <w:lang w:eastAsia="en-ZA"/>
+        </w:rPr>
+      </w:pPr>
+    </w:p>
+    <w:p>
+      <w:pPr>
+        <w:pStyle w:val="Heading3"/>
+        <w:jc w:val="center"/>
+      </w:pPr>
+      <w:r>
+        <w:rPr>
+          <w:noProof/>
+          <w:lang w:eastAsia="en-ZA"/>
+        </w:rPr>
+        <w:drawing>
+          <wp:inline distT="0" distB="0" distL="0" distR="0" wp14:anchorId="04C6BE11" wp14:editId="57765217">
+            <wp:extent cx="5001260" cy="858520"/>
+            <wp:effectExtent l="0" t="0" r="8890" b="0"/>
+            <wp:docPr id="10" name="Picture 10" descr="E:\Users\Mistry\Documents\GitHub\Andrologists2014\Documents\UML Pictures\FaceDetectActivity.jpg"/>
+            <wp:cNvGraphicFramePr>
+              <a:graphicFrameLocks xmlns:a="http://schemas.openxmlformats.org/drawingml/2006/main" noChangeAspect="1"/>
+            </wp:cNvGraphicFramePr>
+            <a:graphic xmlns:a="http://schemas.openxmlformats.org/drawingml/2006/main">
+              <a:graphicData uri="http://schemas.openxmlformats.org/drawingml/2006/picture">
+                <pic:pic xmlns:pic="http://schemas.openxmlformats.org/drawingml/2006/picture">
+                  <pic:nvPicPr>
+                    <pic:cNvPr id="0" name="Picture 2" descr="E:\Users\Mistry\Documents\GitHub\Andrologists2014\Documents\UML Pictures\FaceDetectActivity.jpg"/>
+                    <pic:cNvPicPr>
+                      <a:picLocks noChangeAspect="1" noChangeArrowheads="1"/>
+                    </pic:cNvPicPr>
+                  </pic:nvPicPr>
+                  <pic:blipFill>
+                    <a:blip r:embed="rId15">
+                      <a:extLst>
+                        <a:ext uri="{28A0092B-C50C-407E-A947-70E740481C1C}">
+                          <a14:useLocalDpi xmlns:a14="http://schemas.microsoft.com/office/drawing/2010/main" val="0"/>
+                        </a:ext>
+                      </a:extLst>
+                    </a:blip>
+                    <a:srcRect/>
+                    <a:stretch>
+                      <a:fillRect/>
+                    </a:stretch>
+                  </pic:blipFill>
+                  <pic:spPr bwMode="auto">
+                    <a:xfrm>
+                      <a:off x="0" y="0"/>
+                      <a:ext cx="5001260" cy="858520"/>
+                    </a:xfrm>
+                    <a:prstGeom prst="rect">
+                      <a:avLst/>
+                    </a:prstGeom>
+                    <a:noFill/>
+                    <a:ln>
+                      <a:noFill/>
+                    </a:ln>
+                  </pic:spPr>
+                </pic:pic>
+              </a:graphicData>
+            </a:graphic>
+          </wp:inline>
+        </w:drawing>
+      </w:r>
+      <w:r>
+        <w:t>Process</w:t>
+      </w:r>
+    </w:p>
+    <w:p/>
+    <w:p/>
+    <w:p>
+      <w:pPr>
+        <w:tabs>
+          <w:tab w:val="left" w:pos="1089"/>
+        </w:tabs>
+      </w:pPr>
+    </w:p>
     <w:sectPr>
       <w:pgSz w:w="11906" w:h="16838"/>
       <w:pgMar w:top="1440" w:right="1440" w:bottom="1440" w:left="1440" w:header="708" w:footer="708" w:gutter="0"/>
@@ -895,7 +1236,7 @@
 </file>
 
 <file path=word/numbering.xml><?xml version="1.0" encoding="utf-8"?>
-<w:numbering xmlns:wpc="http://schemas.microsoft.com/office/word/2010/wordprocessingCanvas" xmlns:mc="http://schemas.openxmlformats.org/markup-compatibility/2006" xmlns:o="urn:schemas-microsoft-com:office:office" xmlns:r="http://schemas.openxmlformats.org/officeDocument/2006/relationships" xmlns:m="http://schemas.openxmlformats.org/officeDocument/2006/math" xmlns:v="urn:schemas-microsoft-com:vml" xmlns:wp14="http://schemas.microsoft.com/office/word/2010/wordprocessingDrawing" xmlns:wp="http://schemas.openxmlformats.org/drawingml/2006/wordprocessingDrawing" xmlns:w10="urn:schemas-microsoft-com:office:word" xmlns:w="http://schemas.openxmlformats.org/wordprocessingml/2006/main" xmlns:w14="http://schemas.microsoft.com/office/word/2010/wordml" xmlns:w15="http://schemas.microsoft.com/office/word/2012/wordml" xmlns:wpg="http://schemas.microsoft.com/office/word/2010/wordprocessingGroup" xmlns:wpi="http://schemas.microsoft.com/office/word/2010/wordprocessingInk" xmlns:wne="http://schemas.microsoft.com/office/word/2006/wordml" xmlns:wps="http://schemas.microsoft.com/office/word/2010/wordprocessingShape" mc:Ignorable="w14 w15 wp14">
+<w:numbering xmlns:wpc="http://schemas.microsoft.com/office/word/2010/wordprocessingCanvas" xmlns:mc="http://schemas.openxmlformats.org/markup-compatibility/2006" xmlns:o="urn:schemas-microsoft-com:office:office" xmlns:r="http://schemas.openxmlformats.org/officeDocument/2006/relationships" xmlns:m="http://schemas.openxmlformats.org/officeDocument/2006/math" xmlns:v="urn:schemas-microsoft-com:vml" xmlns:wp14="http://schemas.microsoft.com/office/word/2010/wordprocessingDrawing" xmlns:wp="http://schemas.openxmlformats.org/drawingml/2006/wordprocessingDrawing" xmlns:w10="urn:schemas-microsoft-com:office:word" xmlns:w="http://schemas.openxmlformats.org/wordprocessingml/2006/main" xmlns:w14="http://schemas.microsoft.com/office/word/2010/wordml" xmlns:wpg="http://schemas.microsoft.com/office/word/2010/wordprocessingGroup" xmlns:wpi="http://schemas.microsoft.com/office/word/2010/wordprocessingInk" xmlns:wne="http://schemas.microsoft.com/office/word/2006/wordml" xmlns:wps="http://schemas.microsoft.com/office/word/2010/wordprocessingShape" mc:Ignorable="w14 wp14">
   <w:abstractNum w:abstractNumId="0">
     <w:nsid w:val="176D64DA"/>
     <w:multiLevelType w:val="hybridMultilevel"/>
@@ -1016,7 +1357,7 @@
 </file>
 
 <file path=word/styles.xml><?xml version="1.0" encoding="utf-8"?>
-<w:styles xmlns:mc="http://schemas.openxmlformats.org/markup-compatibility/2006" xmlns:r="http://schemas.openxmlformats.org/officeDocument/2006/relationships" xmlns:w="http://schemas.openxmlformats.org/wordprocessingml/2006/main" xmlns:w14="http://schemas.microsoft.com/office/word/2010/wordml" xmlns:w15="http://schemas.microsoft.com/office/word/2012/wordml" mc:Ignorable="w14 w15">
+<w:styles xmlns:mc="http://schemas.openxmlformats.org/markup-compatibility/2006" xmlns:r="http://schemas.openxmlformats.org/officeDocument/2006/relationships" xmlns:w="http://schemas.openxmlformats.org/wordprocessingml/2006/main" xmlns:w14="http://schemas.microsoft.com/office/word/2010/wordml" mc:Ignorable="w14">
   <w:docDefaults>
     <w:rPrDefault>
       <w:rPr>
@@ -1032,378 +1373,144 @@
       </w:pPr>
     </w:pPrDefault>
   </w:docDefaults>
-  <w:latentStyles w:defLockedState="0" w:defUIPriority="99" w:defSemiHidden="0" w:defUnhideWhenUsed="0" w:defQFormat="0" w:count="371">
-    <w:lsdException w:name="Normal" w:uiPriority="0" w:qFormat="1"/>
-    <w:lsdException w:name="heading 1" w:uiPriority="9" w:qFormat="1"/>
-    <w:lsdException w:name="heading 2" w:semiHidden="1" w:uiPriority="9" w:unhideWhenUsed="1" w:qFormat="1"/>
-    <w:lsdException w:name="heading 3" w:semiHidden="1" w:uiPriority="9" w:unhideWhenUsed="1" w:qFormat="1"/>
-    <w:lsdException w:name="heading 4" w:semiHidden="1" w:uiPriority="9" w:unhideWhenUsed="1" w:qFormat="1"/>
-    <w:lsdException w:name="heading 5" w:semiHidden="1" w:uiPriority="9" w:unhideWhenUsed="1" w:qFormat="1"/>
-    <w:lsdException w:name="heading 6" w:semiHidden="1" w:uiPriority="9" w:unhideWhenUsed="1" w:qFormat="1"/>
-    <w:lsdException w:name="heading 7" w:semiHidden="1" w:uiPriority="9" w:unhideWhenUsed="1" w:qFormat="1"/>
-    <w:lsdException w:name="heading 8" w:semiHidden="1" w:uiPriority="9" w:unhideWhenUsed="1" w:qFormat="1"/>
-    <w:lsdException w:name="heading 9" w:semiHidden="1" w:uiPriority="9" w:unhideWhenUsed="1" w:qFormat="1"/>
-    <w:lsdException w:name="index 1" w:semiHidden="1" w:unhideWhenUsed="1"/>
-    <w:lsdException w:name="index 2" w:semiHidden="1" w:unhideWhenUsed="1"/>
-    <w:lsdException w:name="index 3" w:semiHidden="1" w:unhideWhenUsed="1"/>
-    <w:lsdException w:name="index 4" w:semiHidden="1" w:unhideWhenUsed="1"/>
-    <w:lsdException w:name="index 5" w:semiHidden="1" w:unhideWhenUsed="1"/>
-    <w:lsdException w:name="index 6" w:semiHidden="1" w:unhideWhenUsed="1"/>
-    <w:lsdException w:name="index 7" w:semiHidden="1" w:unhideWhenUsed="1"/>
-    <w:lsdException w:name="index 8" w:semiHidden="1" w:unhideWhenUsed="1"/>
-    <w:lsdException w:name="index 9" w:semiHidden="1" w:unhideWhenUsed="1"/>
-    <w:lsdException w:name="toc 1" w:semiHidden="1" w:uiPriority="39" w:unhideWhenUsed="1"/>
-    <w:lsdException w:name="toc 2" w:semiHidden="1" w:uiPriority="39" w:unhideWhenUsed="1"/>
-    <w:lsdException w:name="toc 3" w:semiHidden="1" w:uiPriority="39" w:unhideWhenUsed="1"/>
-    <w:lsdException w:name="toc 4" w:semiHidden="1" w:uiPriority="39" w:unhideWhenUsed="1"/>
-    <w:lsdException w:name="toc 5" w:semiHidden="1" w:uiPriority="39" w:unhideWhenUsed="1"/>
-    <w:lsdException w:name="toc 6" w:semiHidden="1" w:uiPriority="39" w:unhideWhenUsed="1"/>
-    <w:lsdException w:name="toc 7" w:semiHidden="1" w:uiPriority="39" w:unhideWhenUsed="1"/>
-    <w:lsdException w:name="toc 8" w:semiHidden="1" w:uiPriority="39" w:unhideWhenUsed="1"/>
-    <w:lsdException w:name="toc 9" w:semiHidden="1" w:uiPriority="39" w:unhideWhenUsed="1"/>
-    <w:lsdException w:name="Normal Indent" w:semiHidden="1" w:unhideWhenUsed="1"/>
-    <w:lsdException w:name="footnote text" w:semiHidden="1" w:unhideWhenUsed="1"/>
-    <w:lsdException w:name="annotation text" w:semiHidden="1" w:unhideWhenUsed="1"/>
-    <w:lsdException w:name="header" w:semiHidden="1" w:unhideWhenUsed="1"/>
-    <w:lsdException w:name="footer" w:semiHidden="1" w:unhideWhenUsed="1"/>
-    <w:lsdException w:name="index heading" w:semiHidden="1" w:unhideWhenUsed="1"/>
-    <w:lsdException w:name="caption" w:semiHidden="1" w:uiPriority="35" w:unhideWhenUsed="1" w:qFormat="1"/>
-    <w:lsdException w:name="table of figures" w:semiHidden="1" w:unhideWhenUsed="1"/>
-    <w:lsdException w:name="envelope address" w:semiHidden="1" w:unhideWhenUsed="1"/>
-    <w:lsdException w:name="envelope return" w:semiHidden="1" w:unhideWhenUsed="1"/>
-    <w:lsdException w:name="footnote reference" w:semiHidden="1" w:unhideWhenUsed="1"/>
-    <w:lsdException w:name="annotation reference" w:semiHidden="1" w:unhideWhenUsed="1"/>
-    <w:lsdException w:name="line number" w:semiHidden="1" w:unhideWhenUsed="1"/>
-    <w:lsdException w:name="page number" w:semiHidden="1" w:unhideWhenUsed="1"/>
-    <w:lsdException w:name="endnote reference" w:semiHidden="1" w:unhideWhenUsed="1"/>
-    <w:lsdException w:name="endnote text" w:semiHidden="1" w:unhideWhenUsed="1"/>
-    <w:lsdException w:name="table of authorities" w:semiHidden="1" w:unhideWhenUsed="1"/>
-    <w:lsdException w:name="macro" w:semiHidden="1" w:unhideWhenUsed="1"/>
-    <w:lsdException w:name="toa heading" w:semiHidden="1" w:unhideWhenUsed="1"/>
-    <w:lsdException w:name="List" w:semiHidden="1" w:unhideWhenUsed="1"/>
-    <w:lsdException w:name="List Bullet" w:semiHidden="1" w:unhideWhenUsed="1"/>
-    <w:lsdException w:name="List Number" w:semiHidden="1" w:unhideWhenUsed="1"/>
-    <w:lsdException w:name="List 2" w:semiHidden="1" w:unhideWhenUsed="1"/>
-    <w:lsdException w:name="List 3" w:semiHidden="1" w:unhideWhenUsed="1"/>
-    <w:lsdException w:name="List 4" w:semiHidden="1" w:unhideWhenUsed="1"/>
-    <w:lsdException w:name="List 5" w:semiHidden="1" w:unhideWhenUsed="1"/>
-    <w:lsdException w:name="List Bullet 2" w:semiHidden="1" w:unhideWhenUsed="1"/>
-    <w:lsdException w:name="List Bullet 3" w:semiHidden="1" w:unhideWhenUsed="1"/>
-    <w:lsdException w:name="List Bullet 4" w:semiHidden="1" w:unhideWhenUsed="1"/>
-    <w:lsdException w:name="List Bullet 5" w:semiHidden="1" w:unhideWhenUsed="1"/>
-    <w:lsdException w:name="List Number 2" w:semiHidden="1" w:unhideWhenUsed="1"/>
-    <w:lsdException w:name="List Number 3" w:semiHidden="1" w:unhideWhenUsed="1"/>
-    <w:lsdException w:name="List Number 4" w:semiHidden="1" w:unhideWhenUsed="1"/>
-    <w:lsdException w:name="List Number 5" w:semiHidden="1" w:unhideWhenUsed="1"/>
-    <w:lsdException w:name="Title" w:uiPriority="10" w:qFormat="1"/>
-    <w:lsdException w:name="Closing" w:semiHidden="1" w:unhideWhenUsed="1"/>
-    <w:lsdException w:name="Signature" w:semiHidden="1" w:unhideWhenUsed="1"/>
-    <w:lsdException w:name="Default Paragraph Font" w:semiHidden="1" w:uiPriority="1" w:unhideWhenUsed="1"/>
-    <w:lsdException w:name="Body Text" w:semiHidden="1" w:unhideWhenUsed="1"/>
-    <w:lsdException w:name="Body Text Indent" w:semiHidden="1" w:unhideWhenUsed="1"/>
-    <w:lsdException w:name="List Continue" w:semiHidden="1" w:unhideWhenUsed="1"/>
-    <w:lsdException w:name="List Continue 2" w:semiHidden="1" w:unhideWhenUsed="1"/>
-    <w:lsdException w:name="List Continue 3" w:semiHidden="1" w:unhideWhenUsed="1"/>
-    <w:lsdException w:name="List Continue 4" w:semiHidden="1" w:unhideWhenUsed="1"/>
-    <w:lsdException w:name="List Continue 5" w:semiHidden="1" w:unhideWhenUsed="1"/>
-    <w:lsdException w:name="Message Header" w:semiHidden="1" w:unhideWhenUsed="1"/>
-    <w:lsdException w:name="Subtitle" w:uiPriority="11" w:qFormat="1"/>
-    <w:lsdException w:name="Salutation" w:semiHidden="1" w:unhideWhenUsed="1"/>
-    <w:lsdException w:name="Date" w:semiHidden="1" w:unhideWhenUsed="1"/>
-    <w:lsdException w:name="Body Text First Indent" w:semiHidden="1" w:unhideWhenUsed="1"/>
-    <w:lsdException w:name="Body Text First Indent 2" w:semiHidden="1" w:unhideWhenUsed="1"/>
-    <w:lsdException w:name="Note Heading" w:semiHidden="1" w:unhideWhenUsed="1"/>
-    <w:lsdException w:name="Body Text 2" w:semiHidden="1" w:unhideWhenUsed="1"/>
-    <w:lsdException w:name="Body Text 3" w:semiHidden="1" w:unhideWhenUsed="1"/>
-    <w:lsdException w:name="Body Text Indent 2" w:semiHidden="1" w:unhideWhenUsed="1"/>
-    <w:lsdException w:name="Body Text Indent 3" w:semiHidden="1" w:unhideWhenUsed="1"/>
-    <w:lsdException w:name="Block Text" w:semiHidden="1" w:unhideWhenUsed="1"/>
-    <w:lsdException w:name="Hyperlink" w:semiHidden="1" w:unhideWhenUsed="1"/>
-    <w:lsdException w:name="FollowedHyperlink" w:semiHidden="1" w:unhideWhenUsed="1"/>
-    <w:lsdException w:name="Strong" w:uiPriority="22" w:qFormat="1"/>
-    <w:lsdException w:name="Emphasis" w:uiPriority="20" w:qFormat="1"/>
-    <w:lsdException w:name="Document Map" w:semiHidden="1" w:unhideWhenUsed="1"/>
-    <w:lsdException w:name="Plain Text" w:semiHidden="1" w:unhideWhenUsed="1"/>
-    <w:lsdException w:name="E-mail Signature" w:semiHidden="1" w:unhideWhenUsed="1"/>
-    <w:lsdException w:name="HTML Top of Form" w:semiHidden="1" w:unhideWhenUsed="1"/>
-    <w:lsdException w:name="HTML Bottom of Form" w:semiHidden="1" w:unhideWhenUsed="1"/>
-    <w:lsdException w:name="Normal (Web)" w:semiHidden="1" w:unhideWhenUsed="1"/>
-    <w:lsdException w:name="HTML Acronym" w:semiHidden="1" w:unhideWhenUsed="1"/>
-    <w:lsdException w:name="HTML Address" w:semiHidden="1" w:unhideWhenUsed="1"/>
-    <w:lsdException w:name="HTML Cite" w:semiHidden="1" w:unhideWhenUsed="1"/>
-    <w:lsdException w:name="HTML Code" w:semiHidden="1" w:unhideWhenUsed="1"/>
-    <w:lsdException w:name="HTML Definition" w:semiHidden="1" w:unhideWhenUsed="1"/>
-    <w:lsdException w:name="HTML Keyboard" w:semiHidden="1" w:unhideWhenUsed="1"/>
-    <w:lsdException w:name="HTML Preformatted" w:semiHidden="1" w:unhideWhenUsed="1"/>
-    <w:lsdException w:name="HTML Sample" w:semiHidden="1" w:unhideWhenUsed="1"/>
-    <w:lsdException w:name="HTML Typewriter" w:semiHidden="1" w:unhideWhenUsed="1"/>
-    <w:lsdException w:name="HTML Variable" w:semiHidden="1" w:unhideWhenUsed="1"/>
-    <w:lsdException w:name="Normal Table" w:semiHidden="1" w:unhideWhenUsed="1"/>
-    <w:lsdException w:name="annotation subject" w:semiHidden="1" w:unhideWhenUsed="1"/>
-    <w:lsdException w:name="No List" w:semiHidden="1" w:unhideWhenUsed="1"/>
-    <w:lsdException w:name="Outline List 1" w:semiHidden="1" w:unhideWhenUsed="1"/>
-    <w:lsdException w:name="Outline List 2" w:semiHidden="1" w:unhideWhenUsed="1"/>
-    <w:lsdException w:name="Outline List 3" w:semiHidden="1" w:unhideWhenUsed="1"/>
-    <w:lsdException w:name="Table Simple 1" w:semiHidden="1" w:unhideWhenUsed="1"/>
-    <w:lsdException w:name="Table Simple 2" w:semiHidden="1" w:unhideWhenUsed="1"/>
-    <w:lsdException w:name="Table Simple 3" w:semiHidden="1" w:unhideWhenUsed="1"/>
-    <w:lsdException w:name="Table Classic 1" w:semiHidden="1" w:unhideWhenUsed="1"/>
-    <w:lsdException w:name="Table Classic 2" w:semiHidden="1" w:unhideWhenUsed="1"/>
-    <w:lsdException w:name="Table Classic 3" w:semiHidden="1" w:unhideWhenUsed="1"/>
-    <w:lsdException w:name="Table Classic 4" w:semiHidden="1" w:unhideWhenUsed="1"/>
-    <w:lsdException w:name="Table Colorful 1" w:semiHidden="1" w:unhideWhenUsed="1"/>
-    <w:lsdException w:name="Table Colorful 2" w:semiHidden="1" w:unhideWhenUsed="1"/>
-    <w:lsdException w:name="Table Colorful 3" w:semiHidden="1" w:unhideWhenUsed="1"/>
-    <w:lsdException w:name="Table Columns 1" w:semiHidden="1" w:unhideWhenUsed="1"/>
-    <w:lsdException w:name="Table Columns 2" w:semiHidden="1" w:unhideWhenUsed="1"/>
-    <w:lsdException w:name="Table Columns 3" w:semiHidden="1" w:unhideWhenUsed="1"/>
-    <w:lsdException w:name="Table Columns 4" w:semiHidden="1" w:unhideWhenUsed="1"/>
-    <w:lsdException w:name="Table Columns 5" w:semiHidden="1" w:unhideWhenUsed="1"/>
-    <w:lsdException w:name="Table Grid 1" w:semiHidden="1" w:unhideWhenUsed="1"/>
-    <w:lsdException w:name="Table Grid 2" w:semiHidden="1" w:unhideWhenUsed="1"/>
-    <w:lsdException w:name="Table Grid 3" w:semiHidden="1" w:unhideWhenUsed="1"/>
-    <w:lsdException w:name="Table Grid 4" w:semiHidden="1" w:unhideWhenUsed="1"/>
-    <w:lsdException w:name="Table Grid 5" w:semiHidden="1" w:unhideWhenUsed="1"/>
-    <w:lsdException w:name="Table Grid 6" w:semiHidden="1" w:unhideWhenUsed="1"/>
-    <w:lsdException w:name="Table Grid 7" w:semiHidden="1" w:unhideWhenUsed="1"/>
-    <w:lsdException w:name="Table Grid 8" w:semiHidden="1" w:unhideWhenUsed="1"/>
-    <w:lsdException w:name="Table List 1" w:semiHidden="1" w:unhideWhenUsed="1"/>
-    <w:lsdException w:name="Table List 2" w:semiHidden="1" w:unhideWhenUsed="1"/>
-    <w:lsdException w:name="Table List 3" w:semiHidden="1" w:unhideWhenUsed="1"/>
-    <w:lsdException w:name="Table List 4" w:semiHidden="1" w:unhideWhenUsed="1"/>
-    <w:lsdException w:name="Table List 5" w:semiHidden="1" w:unhideWhenUsed="1"/>
-    <w:lsdException w:name="Table List 6" w:semiHidden="1" w:unhideWhenUsed="1"/>
-    <w:lsdException w:name="Table List 7" w:semiHidden="1" w:unhideWhenUsed="1"/>
-    <w:lsdException w:name="Table List 8" w:semiHidden="1" w:unhideWhenUsed="1"/>
-    <w:lsdException w:name="Table 3D effects 1" w:semiHidden="1" w:unhideWhenUsed="1"/>
-    <w:lsdException w:name="Table 3D effects 2" w:semiHidden="1" w:unhideWhenUsed="1"/>
-    <w:lsdException w:name="Table 3D effects 3" w:semiHidden="1" w:unhideWhenUsed="1"/>
-    <w:lsdException w:name="Table Contemporary" w:semiHidden="1" w:unhideWhenUsed="1"/>
-    <w:lsdException w:name="Table Elegant" w:semiHidden="1" w:unhideWhenUsed="1"/>
-    <w:lsdException w:name="Table Professional" w:semiHidden="1" w:unhideWhenUsed="1"/>
-    <w:lsdException w:name="Table Subtle 1" w:semiHidden="1" w:unhideWhenUsed="1"/>
-    <w:lsdException w:name="Table Subtle 2" w:semiHidden="1" w:unhideWhenUsed="1"/>
-    <w:lsdException w:name="Table Web 1" w:semiHidden="1" w:unhideWhenUsed="1"/>
-    <w:lsdException w:name="Table Web 2" w:semiHidden="1" w:unhideWhenUsed="1"/>
-    <w:lsdException w:name="Table Web 3" w:semiHidden="1" w:unhideWhenUsed="1"/>
-    <w:lsdException w:name="Balloon Text" w:semiHidden="1" w:unhideWhenUsed="1"/>
-    <w:lsdException w:name="Table Grid" w:uiPriority="39"/>
-    <w:lsdException w:name="Table Theme" w:semiHidden="1" w:unhideWhenUsed="1"/>
-    <w:lsdException w:name="Placeholder Text" w:semiHidden="1"/>
-    <w:lsdException w:name="No Spacing" w:uiPriority="1" w:qFormat="1"/>
-    <w:lsdException w:name="Light Shading" w:uiPriority="60"/>
-    <w:lsdException w:name="Light List" w:uiPriority="61"/>
-    <w:lsdException w:name="Light Grid" w:uiPriority="62"/>
-    <w:lsdException w:name="Medium Shading 1" w:uiPriority="63"/>
-    <w:lsdException w:name="Medium Shading 2" w:uiPriority="64"/>
-    <w:lsdException w:name="Medium List 1" w:uiPriority="65"/>
-    <w:lsdException w:name="Medium List 2" w:uiPriority="66"/>
-    <w:lsdException w:name="Medium Grid 1" w:uiPriority="67"/>
-    <w:lsdException w:name="Medium Grid 2" w:uiPriority="68"/>
-    <w:lsdException w:name="Medium Grid 3" w:uiPriority="69"/>
-    <w:lsdException w:name="Dark List" w:uiPriority="70"/>
-    <w:lsdException w:name="Colorful Shading" w:uiPriority="71"/>
-    <w:lsdException w:name="Colorful List" w:uiPriority="72"/>
-    <w:lsdException w:name="Colorful Grid" w:uiPriority="73"/>
-    <w:lsdException w:name="Light Shading Accent 1" w:uiPriority="60"/>
-    <w:lsdException w:name="Light List Accent 1" w:uiPriority="61"/>
-    <w:lsdException w:name="Light Grid Accent 1" w:uiPriority="62"/>
-    <w:lsdException w:name="Medium Shading 1 Accent 1" w:uiPriority="63"/>
-    <w:lsdException w:name="Medium Shading 2 Accent 1" w:uiPriority="64"/>
-    <w:lsdException w:name="Medium List 1 Accent 1" w:uiPriority="65"/>
-    <w:lsdException w:name="Revision" w:semiHidden="1"/>
-    <w:lsdException w:name="List Paragraph" w:uiPriority="34" w:qFormat="1"/>
-    <w:lsdException w:name="Quote" w:uiPriority="29" w:qFormat="1"/>
-    <w:lsdException w:name="Intense Quote" w:uiPriority="30" w:qFormat="1"/>
-    <w:lsdException w:name="Medium List 2 Accent 1" w:uiPriority="66"/>
-    <w:lsdException w:name="Medium Grid 1 Accent 1" w:uiPriority="67"/>
-    <w:lsdException w:name="Medium Grid 2 Accent 1" w:uiPriority="68"/>
-    <w:lsdException w:name="Medium Grid 3 Accent 1" w:uiPriority="69"/>
-    <w:lsdException w:name="Dark List Accent 1" w:uiPriority="70"/>
-    <w:lsdException w:name="Colorful Shading Accent 1" w:uiPriority="71"/>
-    <w:lsdException w:name="Colorful List Accent 1" w:uiPriority="72"/>
-    <w:lsdException w:name="Colorful Grid Accent 1" w:uiPriority="73"/>
-    <w:lsdException w:name="Light Shading Accent 2" w:uiPriority="60"/>
-    <w:lsdException w:name="Light List Accent 2" w:uiPriority="61"/>
-    <w:lsdException w:name="Light Grid Accent 2" w:uiPriority="62"/>
-    <w:lsdException w:name="Medium Shading 1 Accent 2" w:uiPriority="63"/>
-    <w:lsdException w:name="Medium Shading 2 Accent 2" w:uiPriority="64"/>
-    <w:lsdException w:name="Medium List 1 Accent 2" w:uiPriority="65"/>
-    <w:lsdException w:name="Medium List 2 Accent 2" w:uiPriority="66"/>
-    <w:lsdException w:name="Medium Grid 1 Accent 2" w:uiPriority="67"/>
-    <w:lsdException w:name="Medium Grid 2 Accent 2" w:uiPriority="68"/>
-    <w:lsdException w:name="Medium Grid 3 Accent 2" w:uiPriority="69"/>
-    <w:lsdException w:name="Dark List Accent 2" w:uiPriority="70"/>
-    <w:lsdException w:name="Colorful Shading Accent 2" w:uiPriority="71"/>
-    <w:lsdException w:name="Colorful List Accent 2" w:uiPriority="72"/>
-    <w:lsdException w:name="Colorful Grid Accent 2" w:uiPriority="73"/>
-    <w:lsdException w:name="Light Shading Accent 3" w:uiPriority="60"/>
-    <w:lsdException w:name="Light List Accent 3" w:uiPriority="61"/>
-    <w:lsdException w:name="Light Grid Accent 3" w:uiPriority="62"/>
-    <w:lsdException w:name="Medium Shading 1 Accent 3" w:uiPriority="63"/>
-    <w:lsdException w:name="Medium Shading 2 Accent 3" w:uiPriority="64"/>
-    <w:lsdException w:name="Medium List 1 Accent 3" w:uiPriority="65"/>
-    <w:lsdException w:name="Medium List 2 Accent 3" w:uiPriority="66"/>
-    <w:lsdException w:name="Medium Grid 1 Accent 3" w:uiPriority="67"/>
-    <w:lsdException w:name="Medium Grid 2 Accent 3" w:uiPriority="68"/>
-    <w:lsdException w:name="Medium Grid 3 Accent 3" w:uiPriority="69"/>
-    <w:lsdException w:name="Dark List Accent 3" w:uiPriority="70"/>
-    <w:lsdException w:name="Colorful Shading Accent 3" w:uiPriority="71"/>
-    <w:lsdException w:name="Colorful List Accent 3" w:uiPriority="72"/>
-    <w:lsdException w:name="Colorful Grid Accent 3" w:uiPriority="73"/>
-    <w:lsdException w:name="Light Shading Accent 4" w:uiPriority="60"/>
-    <w:lsdException w:name="Light List Accent 4" w:uiPriority="61"/>
-    <w:lsdException w:name="Light Grid Accent 4" w:uiPriority="62"/>
-    <w:lsdException w:name="Medium Shading 1 Accent 4" w:uiPriority="63"/>
-    <w:lsdException w:name="Medium Shading 2 Accent 4" w:uiPriority="64"/>
-    <w:lsdException w:name="Medium List 1 Accent 4" w:uiPriority="65"/>
-    <w:lsdException w:name="Medium List 2 Accent 4" w:uiPriority="66"/>
-    <w:lsdException w:name="Medium Grid 1 Accent 4" w:uiPriority="67"/>
-    <w:lsdException w:name="Medium Grid 2 Accent 4" w:uiPriority="68"/>
-    <w:lsdException w:name="Medium Grid 3 Accent 4" w:uiPriority="69"/>
-    <w:lsdException w:name="Dark List Accent 4" w:uiPriority="70"/>
-    <w:lsdException w:name="Colorful Shading Accent 4" w:uiPriority="71"/>
-    <w:lsdException w:name="Colorful List Accent 4" w:uiPriority="72"/>
-    <w:lsdException w:name="Colorful Grid Accent 4" w:uiPriority="73"/>
-    <w:lsdException w:name="Light Shading Accent 5" w:uiPriority="60"/>
-    <w:lsdException w:name="Light List Accent 5" w:uiPriority="61"/>
-    <w:lsdException w:name="Light Grid Accent 5" w:uiPriority="62"/>
-    <w:lsdException w:name="Medium Shading 1 Accent 5" w:uiPriority="63"/>
-    <w:lsdException w:name="Medium Shading 2 Accent 5" w:uiPriority="64"/>
-    <w:lsdException w:name="Medium List 1 Accent 5" w:uiPriority="65"/>
-    <w:lsdException w:name="Medium List 2 Accent 5" w:uiPriority="66"/>
-    <w:lsdException w:name="Medium Grid 1 Accent 5" w:uiPriority="67"/>
-    <w:lsdException w:name="Medium Grid 2 Accent 5" w:uiPriority="68"/>
-    <w:lsdException w:name="Medium Grid 3 Accent 5" w:uiPriority="69"/>
-    <w:lsdException w:name="Dark List Accent 5" w:uiPriority="70"/>
-    <w:lsdException w:name="Colorful Shading Accent 5" w:uiPriority="71"/>
-    <w:lsdException w:name="Colorful List Accent 5" w:uiPriority="72"/>
-    <w:lsdException w:name="Colorful Grid Accent 5" w:uiPriority="73"/>
-    <w:lsdException w:name="Light Shading Accent 6" w:uiPriority="60"/>
-    <w:lsdException w:name="Light List Accent 6" w:uiPriority="61"/>
-    <w:lsdException w:name="Light Grid Accent 6" w:uiPriority="62"/>
-    <w:lsdException w:name="Medium Shading 1 Accent 6" w:uiPriority="63"/>
-    <w:lsdException w:name="Medium Shading 2 Accent 6" w:uiPriority="64"/>
-    <w:lsdException w:name="Medium List 1 Accent 6" w:uiPriority="65"/>
-    <w:lsdException w:name="Medium List 2 Accent 6" w:uiPriority="66"/>
-    <w:lsdException w:name="Medium Grid 1 Accent 6" w:uiPriority="67"/>
-    <w:lsdException w:name="Medium Grid 2 Accent 6" w:uiPriority="68"/>
-    <w:lsdException w:name="Medium Grid 3 Accent 6" w:uiPriority="69"/>
-    <w:lsdException w:name="Dark List Accent 6" w:uiPriority="70"/>
-    <w:lsdException w:name="Colorful Shading Accent 6" w:uiPriority="71"/>
-    <w:lsdException w:name="Colorful List Accent 6" w:uiPriority="72"/>
-    <w:lsdException w:name="Colorful Grid Accent 6" w:uiPriority="73"/>
-    <w:lsdException w:name="Subtle Emphasis" w:uiPriority="19" w:qFormat="1"/>
-    <w:lsdException w:name="Intense Emphasis" w:uiPriority="21" w:qFormat="1"/>
-    <w:lsdException w:name="Subtle Reference" w:uiPriority="31" w:qFormat="1"/>
-    <w:lsdException w:name="Intense Reference" w:uiPriority="32" w:qFormat="1"/>
-    <w:lsdException w:name="Book Title" w:uiPriority="33" w:qFormat="1"/>
-    <w:lsdException w:name="Bibliography" w:semiHidden="1" w:uiPriority="37" w:unhideWhenUsed="1"/>
-    <w:lsdException w:name="TOC Heading" w:semiHidden="1" w:uiPriority="39" w:unhideWhenUsed="1" w:qFormat="1"/>
-    <w:lsdException w:name="Plain Table 1" w:uiPriority="41"/>
-    <w:lsdException w:name="Plain Table 2" w:uiPriority="42"/>
-    <w:lsdException w:name="Plain Table 3" w:uiPriority="43"/>
-    <w:lsdException w:name="Plain Table 4" w:uiPriority="44"/>
-    <w:lsdException w:name="Plain Table 5" w:uiPriority="45"/>
-    <w:lsdException w:name="Grid Table Light" w:uiPriority="40"/>
-    <w:lsdException w:name="Grid Table 1 Light" w:uiPriority="46"/>
-    <w:lsdException w:name="Grid Table 2" w:uiPriority="47"/>
-    <w:lsdException w:name="Grid Table 3" w:uiPriority="48"/>
-    <w:lsdException w:name="Grid Table 4" w:uiPriority="49"/>
-    <w:lsdException w:name="Grid Table 5 Dark" w:uiPriority="50"/>
-    <w:lsdException w:name="Grid Table 6 Colorful" w:uiPriority="51"/>
-    <w:lsdException w:name="Grid Table 7 Colorful" w:uiPriority="52"/>
-    <w:lsdException w:name="Grid Table 1 Light Accent 1" w:uiPriority="46"/>
-    <w:lsdException w:name="Grid Table 2 Accent 1" w:uiPriority="47"/>
-    <w:lsdException w:name="Grid Table 3 Accent 1" w:uiPriority="48"/>
-    <w:lsdException w:name="Grid Table 4 Accent 1" w:uiPriority="49"/>
-    <w:lsdException w:name="Grid Table 5 Dark Accent 1" w:uiPriority="50"/>
-    <w:lsdException w:name="Grid Table 6 Colorful Accent 1" w:uiPriority="51"/>
-    <w:lsdException w:name="Grid Table 7 Colorful Accent 1" w:uiPriority="52"/>
-    <w:lsdException w:name="Grid Table 1 Light Accent 2" w:uiPriority="46"/>
-    <w:lsdException w:name="Grid Table 2 Accent 2" w:uiPriority="47"/>
-    <w:lsdException w:name="Grid Table 3 Accent 2" w:uiPriority="48"/>
-    <w:lsdException w:name="Grid Table 4 Accent 2" w:uiPriority="49"/>
-    <w:lsdException w:name="Grid Table 5 Dark Accent 2" w:uiPriority="50"/>
-    <w:lsdException w:name="Grid Table 6 Colorful Accent 2" w:uiPriority="51"/>
-    <w:lsdException w:name="Grid Table 7 Colorful Accent 2" w:uiPriority="52"/>
-    <w:lsdException w:name="Grid Table 1 Light Accent 3" w:uiPriority="46"/>
-    <w:lsdException w:name="Grid Table 2 Accent 3" w:uiPriority="47"/>
-    <w:lsdException w:name="Grid Table 3 Accent 3" w:uiPriority="48"/>
-    <w:lsdException w:name="Grid Table 4 Accent 3" w:uiPriority="49"/>
-    <w:lsdException w:name="Grid Table 5 Dark Accent 3" w:uiPriority="50"/>
-    <w:lsdException w:name="Grid Table 6 Colorful Accent 3" w:uiPriority="51"/>
-    <w:lsdException w:name="Grid Table 7 Colorful Accent 3" w:uiPriority="52"/>
-    <w:lsdException w:name="Grid Table 1 Light Accent 4" w:uiPriority="46"/>
-    <w:lsdException w:name="Grid Table 2 Accent 4" w:uiPriority="47"/>
-    <w:lsdException w:name="Grid Table 3 Accent 4" w:uiPriority="48"/>
-    <w:lsdException w:name="Grid Table 4 Accent 4" w:uiPriority="49"/>
-    <w:lsdException w:name="Grid Table 5 Dark Accent 4" w:uiPriority="50"/>
-    <w:lsdException w:name="Grid Table 6 Colorful Accent 4" w:uiPriority="51"/>
-    <w:lsdException w:name="Grid Table 7 Colorful Accent 4" w:uiPriority="52"/>
-    <w:lsdException w:name="Grid Table 1 Light Accent 5" w:uiPriority="46"/>
-    <w:lsdException w:name="Grid Table 2 Accent 5" w:uiPriority="47"/>
-    <w:lsdException w:name="Grid Table 3 Accent 5" w:uiPriority="48"/>
-    <w:lsdException w:name="Grid Table 4 Accent 5" w:uiPriority="49"/>
-    <w:lsdException w:name="Grid Table 5 Dark Accent 5" w:uiPriority="50"/>
-    <w:lsdException w:name="Grid Table 6 Colorful Accent 5" w:uiPriority="51"/>
-    <w:lsdException w:name="Grid Table 7 Colorful Accent 5" w:uiPriority="52"/>
-    <w:lsdException w:name="Grid Table 1 Light Accent 6" w:uiPriority="46"/>
-    <w:lsdException w:name="Grid Table 2 Accent 6" w:uiPriority="47"/>
-    <w:lsdException w:name="Grid Table 3 Accent 6" w:uiPriority="48"/>
-    <w:lsdException w:name="Grid Table 4 Accent 6" w:uiPriority="49"/>
-    <w:lsdException w:name="Grid Table 5 Dark Accent 6" w:uiPriority="50"/>
-    <w:lsdException w:name="Grid Table 6 Colorful Accent 6" w:uiPriority="51"/>
-    <w:lsdException w:name="Grid Table 7 Colorful Accent 6" w:uiPriority="52"/>
-    <w:lsdException w:name="List Table 1 Light" w:uiPriority="46"/>
-    <w:lsdException w:name="List Table 2" w:uiPriority="47"/>
-    <w:lsdException w:name="List Table 3" w:uiPriority="48"/>
-    <w:lsdException w:name="List Table 4" w:uiPriority="49"/>
-    <w:lsdException w:name="List Table 5 Dark" w:uiPriority="50"/>
-    <w:lsdException w:name="List Table 6 Colorful" w:uiPriority="51"/>
-    <w:lsdException w:name="List Table 7 Colorful" w:uiPriority="52"/>
-    <w:lsdException w:name="List Table 1 Light Accent 1" w:uiPriority="46"/>
-    <w:lsdException w:name="List Table 2 Accent 1" w:uiPriority="47"/>
-    <w:lsdException w:name="List Table 3 Accent 1" w:uiPriority="48"/>
-    <w:lsdException w:name="List Table 4 Accent 1" w:uiPriority="49"/>
-    <w:lsdException w:name="List Table 5 Dark Accent 1" w:uiPriority="50"/>
-    <w:lsdException w:name="List Table 6 Colorful Accent 1" w:uiPriority="51"/>
-    <w:lsdException w:name="List Table 7 Colorful Accent 1" w:uiPriority="52"/>
-    <w:lsdException w:name="List Table 1 Light Accent 2" w:uiPriority="46"/>
-    <w:lsdException w:name="List Table 2 Accent 2" w:uiPriority="47"/>
-    <w:lsdException w:name="List Table 3 Accent 2" w:uiPriority="48"/>
-    <w:lsdException w:name="List Table 4 Accent 2" w:uiPriority="49"/>
-    <w:lsdException w:name="List Table 5 Dark Accent 2" w:uiPriority="50"/>
-    <w:lsdException w:name="List Table 6 Colorful Accent 2" w:uiPriority="51"/>
-    <w:lsdException w:name="List Table 7 Colorful Accent 2" w:uiPriority="52"/>
-    <w:lsdException w:name="List Table 1 Light Accent 3" w:uiPriority="46"/>
-    <w:lsdException w:name="List Table 2 Accent 3" w:uiPriority="47"/>
-    <w:lsdException w:name="List Table 3 Accent 3" w:uiPriority="48"/>
-    <w:lsdException w:name="List Table 4 Accent 3" w:uiPriority="49"/>
-    <w:lsdException w:name="List Table 5 Dark Accent 3" w:uiPriority="50"/>
-    <w:lsdException w:name="List Table 6 Colorful Accent 3" w:uiPriority="51"/>
-    <w:lsdException w:name="List Table 7 Colorful Accent 3" w:uiPriority="52"/>
-    <w:lsdException w:name="List Table 1 Light Accent 4" w:uiPriority="46"/>
-    <w:lsdException w:name="List Table 2 Accent 4" w:uiPriority="47"/>
-    <w:lsdException w:name="List Table 3 Accent 4" w:uiPriority="48"/>
-    <w:lsdException w:name="List Table 4 Accent 4" w:uiPriority="49"/>
-    <w:lsdException w:name="List Table 5 Dark Accent 4" w:uiPriority="50"/>
-    <w:lsdException w:name="List Table 6 Colorful Accent 4" w:uiPriority="51"/>
-    <w:lsdException w:name="List Table 7 Colorful Accent 4" w:uiPriority="52"/>
-    <w:lsdException w:name="List Table 1 Light Accent 5" w:uiPriority="46"/>
-    <w:lsdException w:name="List Table 2 Accent 5" w:uiPriority="47"/>
-    <w:lsdException w:name="List Table 3 Accent 5" w:uiPriority="48"/>
-    <w:lsdException w:name="List Table 4 Accent 5" w:uiPriority="49"/>
-    <w:lsdException w:name="List Table 5 Dark Accent 5" w:uiPriority="50"/>
-    <w:lsdException w:name="List Table 6 Colorful Accent 5" w:uiPriority="51"/>
-    <w:lsdException w:name="List Table 7 Colorful Accent 5" w:uiPriority="52"/>
-    <w:lsdException w:name="List Table 1 Light Accent 6" w:uiPriority="46"/>
-    <w:lsdException w:name="List Table 2 Accent 6" w:uiPriority="47"/>
-    <w:lsdException w:name="List Table 3 Accent 6" w:uiPriority="48"/>
-    <w:lsdException w:name="List Table 4 Accent 6" w:uiPriority="49"/>
-    <w:lsdException w:name="List Table 5 Dark Accent 6" w:uiPriority="50"/>
-    <w:lsdException w:name="List Table 6 Colorful Accent 6" w:uiPriority="51"/>
-    <w:lsdException w:name="List Table 7 Colorful Accent 6" w:uiPriority="52"/>
+  <w:latentStyles w:defLockedState="0" w:defUIPriority="99" w:defSemiHidden="1" w:defUnhideWhenUsed="1" w:defQFormat="0" w:count="267">
+    <w:lsdException w:name="Normal" w:semiHidden="0" w:uiPriority="0" w:unhideWhenUsed="0" w:qFormat="1"/>
+    <w:lsdException w:name="heading 1" w:semiHidden="0" w:uiPriority="9" w:unhideWhenUsed="0" w:qFormat="1"/>
+    <w:lsdException w:name="heading 2" w:uiPriority="9" w:qFormat="1"/>
+    <w:lsdException w:name="heading 3" w:uiPriority="9" w:qFormat="1"/>
+    <w:lsdException w:name="heading 4" w:uiPriority="9" w:qFormat="1"/>
+    <w:lsdException w:name="heading 5" w:uiPriority="9" w:qFormat="1"/>
+    <w:lsdException w:name="heading 6" w:uiPriority="9" w:qFormat="1"/>
+    <w:lsdException w:name="heading 7" w:uiPriority="9" w:qFormat="1"/>
+    <w:lsdException w:name="heading 8" w:uiPriority="9" w:qFormat="1"/>
+    <w:lsdException w:name="heading 9" w:uiPriority="9" w:qFormat="1"/>
+    <w:lsdException w:name="toc 1" w:uiPriority="39"/>
+    <w:lsdException w:name="toc 2" w:uiPriority="39"/>
+    <w:lsdException w:name="toc 3" w:uiPriority="39"/>
+    <w:lsdException w:name="toc 4" w:uiPriority="39"/>
+    <w:lsdException w:name="toc 5" w:uiPriority="39"/>
+    <w:lsdException w:name="toc 6" w:uiPriority="39"/>
+    <w:lsdException w:name="toc 7" w:uiPriority="39"/>
+    <w:lsdException w:name="toc 8" w:uiPriority="39"/>
+    <w:lsdException w:name="toc 9" w:uiPriority="39"/>
+    <w:lsdException w:name="caption" w:uiPriority="35" w:qFormat="1"/>
+    <w:lsdException w:name="Title" w:semiHidden="0" w:uiPriority="10" w:unhideWhenUsed="0" w:qFormat="1"/>
+    <w:lsdException w:name="Default Paragraph Font" w:uiPriority="1"/>
+    <w:lsdException w:name="Subtitle" w:semiHidden="0" w:uiPriority="11" w:unhideWhenUsed="0" w:qFormat="1"/>
+    <w:lsdException w:name="Strong" w:semiHidden="0" w:uiPriority="22" w:unhideWhenUsed="0" w:qFormat="1"/>
+    <w:lsdException w:name="Emphasis" w:semiHidden="0" w:uiPriority="20" w:unhideWhenUsed="0" w:qFormat="1"/>
+    <w:lsdException w:name="Table Grid" w:semiHidden="0" w:uiPriority="39" w:unhideWhenUsed="0"/>
+    <w:lsdException w:name="Placeholder Text" w:unhideWhenUsed="0"/>
+    <w:lsdException w:name="No Spacing" w:semiHidden="0" w:uiPriority="1" w:unhideWhenUsed="0" w:qFormat="1"/>
+    <w:lsdException w:name="Light Shading" w:semiHidden="0" w:uiPriority="60" w:unhideWhenUsed="0"/>
+    <w:lsdException w:name="Light List" w:semiHidden="0" w:uiPriority="61" w:unhideWhenUsed="0"/>
+    <w:lsdException w:name="Light Grid" w:semiHidden="0" w:uiPriority="62" w:unhideWhenUsed="0"/>
+    <w:lsdException w:name="Medium Shading 1" w:semiHidden="0" w:uiPriority="63" w:unhideWhenUsed="0"/>
+    <w:lsdException w:name="Medium Shading 2" w:semiHidden="0" w:uiPriority="64" w:unhideWhenUsed="0"/>
+    <w:lsdException w:name="Medium List 1" w:semiHidden="0" w:uiPriority="65" w:unhideWhenUsed="0"/>
+    <w:lsdException w:name="Medium List 2" w:semiHidden="0" w:uiPriority="66" w:unhideWhenUsed="0"/>
+    <w:lsdException w:name="Medium Grid 1" w:semiHidden="0" w:uiPriority="67" w:unhideWhenUsed="0"/>
+    <w:lsdException w:name="Medium Grid 2" w:semiHidden="0" w:uiPriority="68" w:unhideWhenUsed="0"/>
+    <w:lsdException w:name="Medium Grid 3" w:semiHidden="0" w:uiPriority="69" w:unhideWhenUsed="0"/>
+    <w:lsdException w:name="Dark List" w:semiHidden="0" w:uiPriority="70" w:unhideWhenUsed="0"/>
+    <w:lsdException w:name="Colorful Shading" w:semiHidden="0" w:uiPriority="71" w:unhideWhenUsed="0"/>
+    <w:lsdException w:name="Colorful List" w:semiHidden="0" w:uiPriority="72" w:unhideWhenUsed="0"/>
+    <w:lsdException w:name="Colorful Grid" w:semiHidden="0" w:uiPriority="73" w:unhideWhenUsed="0"/>
+    <w:lsdException w:name="Light Shading Accent 1" w:semiHidden="0" w:uiPriority="60" w:unhideWhenUsed="0"/>
+    <w:lsdException w:name="Light List Accent 1" w:semiHidden="0" w:uiPriority="61" w:unhideWhenUsed="0"/>
+    <w:lsdException w:name="Light Grid Accent 1" w:semiHidden="0" w:uiPriority="62" w:unhideWhenUsed="0"/>
+    <w:lsdException w:name="Medium Shading 1 Accent 1" w:semiHidden="0" w:uiPriority="63" w:unhideWhenUsed="0"/>
+    <w:lsdException w:name="Medium Shading 2 Accent 1" w:semiHidden="0" w:uiPriority="64" w:unhideWhenUsed="0"/>
+    <w:lsdException w:name="Medium List 1 Accent 1" w:semiHidden="0" w:uiPriority="65" w:unhideWhenUsed="0"/>
+    <w:lsdException w:name="Revision" w:unhideWhenUsed="0"/>
+    <w:lsdException w:name="List Paragraph" w:semiHidden="0" w:uiPriority="34" w:unhideWhenUsed="0" w:qFormat="1"/>
+    <w:lsdException w:name="Quote" w:semiHidden="0" w:uiPriority="29" w:unhideWhenUsed="0" w:qFormat="1"/>
+    <w:lsdException w:name="Intense Quote" w:semiHidden="0" w:uiPriority="30" w:unhideWhenUsed="0" w:qFormat="1"/>
+    <w:lsdException w:name="Medium List 2 Accent 1" w:semiHidden="0" w:uiPriority="66" w:unhideWhenUsed="0"/>
+    <w:lsdException w:name="Medium Grid 1 Accent 1" w:semiHidden="0" w:uiPriority="67" w:unhideWhenUsed="0"/>
+    <w:lsdException w:name="Medium Grid 2 Accent 1" w:semiHidden="0" w:uiPriority="68" w:unhideWhenUsed="0"/>
+    <w:lsdException w:name="Medium Grid 3 Accent 1" w:semiHidden="0" w:uiPriority="69" w:unhideWhenUsed="0"/>
+    <w:lsdException w:name="Dark List Accent 1" w:semiHidden="0" w:uiPriority="70" w:unhideWhenUsed="0"/>
+    <w:lsdException w:name="Colorful Shading Accent 1" w:semiHidden="0" w:uiPriority="71" w:unhideWhenUsed="0"/>
+    <w:lsdException w:name="Colorful List Accent 1" w:semiHidden="0" w:uiPriority="72" w:unhideWhenUsed="0"/>
+    <w:lsdException w:name="Colorful Grid Accent 1" w:semiHidden="0" w:uiPriority="73" w:unhideWhenUsed="0"/>
+    <w:lsdException w:name="Light Shading Accent 2" w:semiHidden="0" w:uiPriority="60" w:unhideWhenUsed="0"/>
+    <w:lsdException w:name="Light List Accent 2" w:semiHidden="0" w:uiPriority="61" w:unhideWhenUsed="0"/>
+    <w:lsdException w:name="Light Grid Accent 2" w:semiHidden="0" w:uiPriority="62" w:unhideWhenUsed="0"/>
+    <w:lsdException w:name="Medium Shading 1 Accent 2" w:semiHidden="0" w:uiPriority="63" w:unhideWhenUsed="0"/>
+    <w:lsdException w:name="Medium Shading 2 Accent 2" w:semiHidden="0" w:uiPriority="64" w:unhideWhenUsed="0"/>
+    <w:lsdException w:name="Medium List 1 Accent 2" w:semiHidden="0" w:uiPriority="65" w:unhideWhenUsed="0"/>
+    <w:lsdException w:name="Medium List 2 Accent 2" w:semiHidden="0" w:uiPriority="66" w:unhideWhenUsed="0"/>
+    <w:lsdException w:name="Medium Grid 1 Accent 2" w:semiHidden="0" w:uiPriority="67" w:unhideWhenUsed="0"/>
+    <w:lsdException w:name="Medium Grid 2 Accent 2" w:semiHidden="0" w:uiPriority="68" w:unhideWhenUsed="0"/>
+    <w:lsdException w:name="Medium Grid 3 Accent 2" w:semiHidden="0" w:uiPriority="69" w:unhideWhenUsed="0"/>
+    <w:lsdException w:name="Dark List Accent 2" w:semiHidden="0" w:uiPriority="70" w:unhideWhenUsed="0"/>
+    <w:lsdException w:name="Colorful Shading Accent 2" w:semiHidden="0" w:uiPriority="71" w:unhideWhenUsed="0"/>
+    <w:lsdException w:name="Colorful List Accent 2" w:semiHidden="0" w:uiPriority="72" w:unhideWhenUsed="0"/>
+    <w:lsdException w:name="Colorful Grid Accent 2" w:semiHidden="0" w:uiPriority="73" w:unhideWhenUsed="0"/>
+    <w:lsdException w:name="Light Shading Accent 3" w:semiHidden="0" w:uiPriority="60" w:unhideWhenUsed="0"/>
+    <w:lsdException w:name="Light List Accent 3" w:semiHidden="0" w:uiPriority="61" w:unhideWhenUsed="0"/>
+    <w:lsdException w:name="Light Grid Accent 3" w:semiHidden="0" w:uiPriority="62" w:unhideWhenUsed="0"/>
+    <w:lsdException w:name="Medium Shading 1 Accent 3" w:semiHidden="0" w:uiPriority="63" w:unhideWhenUsed="0"/>
+    <w:lsdException w:name="Medium Shading 2 Accent 3" w:semiHidden="0" w:uiPriority="64" w:unhideWhenUsed="0"/>
+    <w:lsdException w:name="Medium List 1 Accent 3" w:semiHidden="0" w:uiPriority="65" w:unhideWhenUsed="0"/>
+    <w:lsdException w:name="Medium List 2 Accent 3" w:semiHidden="0" w:uiPriority="66" w:unhideWhenUsed="0"/>
+    <w:lsdException w:name="Medium Grid 1 Accent 3" w:semiHidden="0" w:uiPriority="67" w:unhideWhenUsed="0"/>
+    <w:lsdException w:name="Medium Grid 2 Accent 3" w:semiHidden="0" w:uiPriority="68" w:unhideWhenUsed="0"/>
+    <w:lsdException w:name="Medium Grid 3 Accent 3" w:semiHidden="0" w:uiPriority="69" w:unhideWhenUsed="0"/>
+    <w:lsdException w:name="Dark List Accent 3" w:semiHidden="0" w:uiPriority="70" w:unhideWhenUsed="0"/>
+    <w:lsdException w:name="Colorful Shading Accent 3" w:semiHidden="0" w:uiPriority="71" w:unhideWhenUsed="0"/>
+    <w:lsdException w:name="Colorful List Accent 3" w:semiHidden="0" w:uiPriority="72" w:unhideWhenUsed="0"/>
+    <w:lsdException w:name="Colorful Grid Accent 3" w:semiHidden="0" w:uiPriority="73" w:unhideWhenUsed="0"/>
+    <w:lsdException w:name="Light Shading Accent 4" w:semiHidden="0" w:uiPriority="60" w:unhideWhenUsed="0"/>
+    <w:lsdException w:name="Light List Accent 4" w:semiHidden="0" w:uiPriority="61" w:unhideWhenUsed="0"/>
+    <w:lsdException w:name="Light Grid Accent 4" w:semiHidden="0" w:uiPriority="62" w:unhideWhenUsed="0"/>
+    <w:lsdException w:name="Medium Shading 1 Accent 4" w:semiHidden="0" w:uiPriority="63" w:unhideWhenUsed="0"/>
+    <w:lsdException w:name="Medium Shading 2 Accent 4" w:semiHidden="0" w:uiPriority="64" w:unhideWhenUsed="0"/>
+    <w:lsdException w:name="Medium List 1 Accent 4" w:semiHidden="0" w:uiPriority="65" w:unhideWhenUsed="0"/>
+    <w:lsdException w:name="Medium List 2 Accent 4" w:semiHidden="0" w:uiPriority="66" w:unhideWhenUsed="0"/>
+    <w:lsdException w:name="Medium Grid 1 Accent 4" w:semiHidden="0" w:uiPriority="67" w:unhideWhenUsed="0"/>
+    <w:lsdException w:name="Medium Grid 2 Accent 4" w:semiHidden="0" w:uiPriority="68" w:unhideWhenUsed="0"/>
+    <w:lsdException w:name="Medium Grid 3 Accent 4" w:semiHidden="0" w:uiPriority="69" w:unhideWhenUsed="0"/>
+    <w:lsdException w:name="Dark List Accent 4" w:semiHidden="0" w:uiPriority="70" w:unhideWhenUsed="0"/>
+    <w:lsdException w:name="Colorful Shading Accent 4" w:semiHidden="0" w:uiPriority="71" w:unhideWhenUsed="0"/>
+    <w:lsdException w:name="Colorful List Accent 4" w:semiHidden="0" w:uiPriority="72" w:unhideWhenUsed="0"/>
+    <w:lsdException w:name="Colorful Grid Accent 4" w:semiHidden="0" w:uiPriority="73" w:unhideWhenUsed="0"/>
+    <w:lsdException w:name="Light Shading Accent 5" w:semiHidden="0" w:uiPriority="60" w:unhideWhenUsed="0"/>
+    <w:lsdException w:name="Light List Accent 5" w:semiHidden="0" w:uiPriority="61" w:unhideWhenUsed="0"/>
+    <w:lsdException w:name="Light Grid Accent 5" w:semiHidden="0" w:uiPriority="62" w:unhideWhenUsed="0"/>
+    <w:lsdException w:name="Medium Shading 1 Accent 5" w:semiHidden="0" w:uiPriority="63" w:unhideWhenUsed="0"/>
+    <w:lsdException w:name="Medium Shading 2 Accent 5" w:semiHidden="0" w:uiPriority="64" w:unhideWhenUsed="0"/>
+    <w:lsdException w:name="Medium List 1 Accent 5" w:semiHidden="0" w:uiPriority="65" w:unhideWhenUsed="0"/>
+    <w:lsdException w:name="Medium List 2 Accent 5" w:semiHidden="0" w:uiPriority="66" w:unhideWhenUsed="0"/>
+    <w:lsdException w:name="Medium Grid 1 Accent 5" w:semiHidden="0" w:uiPriority="67" w:unhideWhenUsed="0"/>
+    <w:lsdException w:name="Medium Grid 2 Accent 5" w:semiHidden="0" w:uiPriority="68" w:unhideWhenUsed="0"/>
+    <w:lsdException w:name="Medium Grid 3 Accent 5" w:semiHidden="0" w:uiPriority="69" w:unhideWhenUsed="0"/>
+    <w:lsdException w:name="Dark List Accent 5" w:semiHidden="0" w:uiPriority="70" w:unhideWhenUsed="0"/>
+    <w:lsdException w:name="Colorful Shading Accent 5" w:semiHidden="0" w:uiPriority="71" w:unhideWhenUsed="0"/>
+    <w:lsdException w:name="Colorful List Accent 5" w:semiHidden="0" w:uiPriority="72" w:unhideWhenUsed="0"/>
+    <w:lsdException w:name="Colorful Grid Accent 5" w:semiHidden="0" w:uiPriority="73" w:unhideWhenUsed="0"/>
+    <w:lsdException w:name="Light Shading Accent 6" w:semiHidden="0" w:uiPriority="60" w:unhideWhenUsed="0"/>
+    <w:lsdException w:name="Light List Accent 6" w:semiHidden="0" w:uiPriority="61" w:unhideWhenUsed="0"/>
+    <w:lsdException w:name="Light Grid Accent 6" w:semiHidden="0" w:uiPriority="62" w:unhideWhenUsed="0"/>
+    <w:lsdException w:name="Medium Shading 1 Accent 6" w:semiHidden="0" w:uiPriority="63" w:unhideWhenUsed="0"/>
+    <w:lsdException w:name="Medium Shading 2 Accent 6" w:semiHidden="0" w:uiPriority="64" w:unhideWhenUsed="0"/>
+    <w:lsdException w:name="Medium List 1 Accent 6" w:semiHidden="0" w:uiPriority="65" w:unhideWhenUsed="0"/>
+    <w:lsdException w:name="Medium List 2 Accent 6" w:semiHidden="0" w:uiPriority="66" w:unhideWhenUsed="0"/>
+    <w:lsdException w:name="Medium Grid 1 Accent 6" w:semiHidden="0" w:uiPriority="67" w:unhideWhenUsed="0"/>
+    <w:lsdException w:name="Medium Grid 2 Accent 6" w:semiHidden="0" w:uiPriority="68" w:unhideWhenUsed="0"/>
+    <w:lsdException w:name="Medium Grid 3 Accent 6" w:semiHidden="0" w:uiPriority="69" w:unhideWhenUsed="0"/>
+    <w:lsdException w:name="Dark List Accent 6" w:semiHidden="0" w:uiPriority="70" w:unhideWhenUsed="0"/>
+    <w:lsdException w:name="Colorful Shading Accent 6" w:semiHidden="0" w:uiPriority="71" w:unhideWhenUsed="0"/>
+    <w:lsdException w:name="Colorful List Accent 6" w:semiHidden="0" w:uiPriority="72" w:unhideWhenUsed="0"/>
+    <w:lsdException w:name="Colorful Grid Accent 6" w:semiHidden="0" w:uiPriority="73" w:unhideWhenUsed="0"/>
+    <w:lsdException w:name="Subtle Emphasis" w:semiHidden="0" w:uiPriority="19" w:unhideWhenUsed="0" w:qFormat="1"/>
+    <w:lsdException w:name="Intense Emphasis" w:semiHidden="0" w:uiPriority="21" w:unhideWhenUsed="0" w:qFormat="1"/>
+    <w:lsdException w:name="Subtle Reference" w:semiHidden="0" w:uiPriority="31" w:unhideWhenUsed="0" w:qFormat="1"/>
+    <w:lsdException w:name="Intense Reference" w:semiHidden="0" w:uiPriority="32" w:unhideWhenUsed="0" w:qFormat="1"/>
+    <w:lsdException w:name="Book Title" w:semiHidden="0" w:uiPriority="33" w:unhideWhenUsed="0" w:qFormat="1"/>
+    <w:lsdException w:name="Bibliography" w:uiPriority="37"/>
+    <w:lsdException w:name="TOC Heading" w:uiPriority="39" w:qFormat="1"/>
   </w:latentStyles>
   <w:style w:type="paragraph" w:default="1" w:styleId="Normal">
     <w:name w:val="Normal"/>
@@ -1576,6 +1683,397 @@
       <w:ind w:left="720"/>
       <w:contextualSpacing/>
     </w:pPr>
+  </w:style>
+  <w:style w:type="paragraph" w:styleId="BalloonText">
+    <w:name w:val="Balloon Text"/>
+    <w:basedOn w:val="Normal"/>
+    <w:link w:val="BalloonTextChar"/>
+    <w:uiPriority w:val="99"/>
+    <w:semiHidden/>
+    <w:unhideWhenUsed/>
+    <w:rsid w:val="00300890"/>
+    <w:pPr>
+      <w:spacing w:after="0" w:line="240" w:lineRule="auto"/>
+    </w:pPr>
+    <w:rPr>
+      <w:rFonts w:ascii="Tahoma" w:hAnsi="Tahoma" w:cs="Tahoma"/>
+      <w:sz w:val="16"/>
+      <w:szCs w:val="16"/>
+    </w:rPr>
+  </w:style>
+  <w:style w:type="character" w:customStyle="1" w:styleId="BalloonTextChar">
+    <w:name w:val="Balloon Text Char"/>
+    <w:basedOn w:val="DefaultParagraphFont"/>
+    <w:link w:val="BalloonText"/>
+    <w:uiPriority w:val="99"/>
+    <w:semiHidden/>
+    <w:rsid w:val="00300890"/>
+    <w:rPr>
+      <w:rFonts w:ascii="Tahoma" w:hAnsi="Tahoma" w:cs="Tahoma"/>
+      <w:sz w:val="16"/>
+      <w:szCs w:val="16"/>
+    </w:rPr>
+  </w:style>
+</w:styles>
+</file>
+
+<file path=word/stylesWithEffects.xml><?xml version="1.0" encoding="utf-8"?>
+<w:styles xmlns:wpc="http://schemas.microsoft.com/office/word/2010/wordprocessingCanvas" xmlns:mc="http://schemas.openxmlformats.org/markup-compatibility/2006" xmlns:o="urn:schemas-microsoft-com:office:office" xmlns:r="http://schemas.openxmlformats.org/officeDocument/2006/relationships" xmlns:m="http://schemas.openxmlformats.org/officeDocument/2006/math" xmlns:v="urn:schemas-microsoft-com:vml" xmlns:wp14="http://schemas.microsoft.com/office/word/2010/wordprocessingDrawing" xmlns:wp="http://schemas.openxmlformats.org/drawingml/2006/wordprocessingDrawing" xmlns:w10="urn:schemas-microsoft-com:office:word" xmlns:w="http://schemas.openxmlformats.org/wordprocessingml/2006/main" xmlns:w14="http://schemas.microsoft.com/office/word/2010/wordml" xmlns:wpg="http://schemas.microsoft.com/office/word/2010/wordprocessingGroup" xmlns:wpi="http://schemas.microsoft.com/office/word/2010/wordprocessingInk" xmlns:wne="http://schemas.microsoft.com/office/word/2006/wordml" xmlns:wps="http://schemas.microsoft.com/office/word/2010/wordprocessingShape" mc:Ignorable="w14 wp14">
+  <w:docDefaults>
+    <w:rPrDefault>
+      <w:rPr>
+        <w:rFonts w:asciiTheme="minorHAnsi" w:eastAsiaTheme="minorHAnsi" w:hAnsiTheme="minorHAnsi" w:cstheme="minorBidi"/>
+        <w:sz w:val="22"/>
+        <w:szCs w:val="22"/>
+        <w:lang w:val="en-ZA" w:eastAsia="en-US" w:bidi="ar-SA"/>
+      </w:rPr>
+    </w:rPrDefault>
+    <w:pPrDefault>
+      <w:pPr>
+        <w:spacing w:after="160" w:line="259" w:lineRule="auto"/>
+      </w:pPr>
+    </w:pPrDefault>
+  </w:docDefaults>
+  <w:latentStyles w:defLockedState="0" w:defUIPriority="99" w:defSemiHidden="1" w:defUnhideWhenUsed="1" w:defQFormat="0" w:count="267">
+    <w:lsdException w:name="Normal" w:semiHidden="0" w:uiPriority="0" w:unhideWhenUsed="0" w:qFormat="1"/>
+    <w:lsdException w:name="heading 1" w:semiHidden="0" w:uiPriority="9" w:unhideWhenUsed="0" w:qFormat="1"/>
+    <w:lsdException w:name="heading 2" w:uiPriority="9" w:qFormat="1"/>
+    <w:lsdException w:name="heading 3" w:uiPriority="9" w:qFormat="1"/>
+    <w:lsdException w:name="heading 4" w:uiPriority="9" w:qFormat="1"/>
+    <w:lsdException w:name="heading 5" w:uiPriority="9" w:qFormat="1"/>
+    <w:lsdException w:name="heading 6" w:uiPriority="9" w:qFormat="1"/>
+    <w:lsdException w:name="heading 7" w:uiPriority="9" w:qFormat="1"/>
+    <w:lsdException w:name="heading 8" w:uiPriority="9" w:qFormat="1"/>
+    <w:lsdException w:name="heading 9" w:uiPriority="9" w:qFormat="1"/>
+    <w:lsdException w:name="toc 1" w:uiPriority="39"/>
+    <w:lsdException w:name="toc 2" w:uiPriority="39"/>
+    <w:lsdException w:name="toc 3" w:uiPriority="39"/>
+    <w:lsdException w:name="toc 4" w:uiPriority="39"/>
+    <w:lsdException w:name="toc 5" w:uiPriority="39"/>
+    <w:lsdException w:name="toc 6" w:uiPriority="39"/>
+    <w:lsdException w:name="toc 7" w:uiPriority="39"/>
+    <w:lsdException w:name="toc 8" w:uiPriority="39"/>
+    <w:lsdException w:name="toc 9" w:uiPriority="39"/>
+    <w:lsdException w:name="caption" w:uiPriority="35" w:qFormat="1"/>
+    <w:lsdException w:name="Title" w:semiHidden="0" w:uiPriority="10" w:unhideWhenUsed="0" w:qFormat="1"/>
+    <w:lsdException w:name="Default Paragraph Font" w:uiPriority="1"/>
+    <w:lsdException w:name="Subtitle" w:semiHidden="0" w:uiPriority="11" w:unhideWhenUsed="0" w:qFormat="1"/>
+    <w:lsdException w:name="Strong" w:semiHidden="0" w:uiPriority="22" w:unhideWhenUsed="0" w:qFormat="1"/>
+    <w:lsdException w:name="Emphasis" w:semiHidden="0" w:uiPriority="20" w:unhideWhenUsed="0" w:qFormat="1"/>
+    <w:lsdException w:name="Table Grid" w:semiHidden="0" w:uiPriority="39" w:unhideWhenUsed="0"/>
+    <w:lsdException w:name="Placeholder Text" w:unhideWhenUsed="0"/>
+    <w:lsdException w:name="No Spacing" w:semiHidden="0" w:uiPriority="1" w:unhideWhenUsed="0" w:qFormat="1"/>
+    <w:lsdException w:name="Light Shading" w:semiHidden="0" w:uiPriority="60" w:unhideWhenUsed="0"/>
+    <w:lsdException w:name="Light List" w:semiHidden="0" w:uiPriority="61" w:unhideWhenUsed="0"/>
+    <w:lsdException w:name="Light Grid" w:semiHidden="0" w:uiPriority="62" w:unhideWhenUsed="0"/>
+    <w:lsdException w:name="Medium Shading 1" w:semiHidden="0" w:uiPriority="63" w:unhideWhenUsed="0"/>
+    <w:lsdException w:name="Medium Shading 2" w:semiHidden="0" w:uiPriority="64" w:unhideWhenUsed="0"/>
+    <w:lsdException w:name="Medium List 1" w:semiHidden="0" w:uiPriority="65" w:unhideWhenUsed="0"/>
+    <w:lsdException w:name="Medium List 2" w:semiHidden="0" w:uiPriority="66" w:unhideWhenUsed="0"/>
+    <w:lsdException w:name="Medium Grid 1" w:semiHidden="0" w:uiPriority="67" w:unhideWhenUsed="0"/>
+    <w:lsdException w:name="Medium Grid 2" w:semiHidden="0" w:uiPriority="68" w:unhideWhenUsed="0"/>
+    <w:lsdException w:name="Medium Grid 3" w:semiHidden="0" w:uiPriority="69" w:unhideWhenUsed="0"/>
+    <w:lsdException w:name="Dark List" w:semiHidden="0" w:uiPriority="70" w:unhideWhenUsed="0"/>
+    <w:lsdException w:name="Colorful Shading" w:semiHidden="0" w:uiPriority="71" w:unhideWhenUsed="0"/>
+    <w:lsdException w:name="Colorful List" w:semiHidden="0" w:uiPriority="72" w:unhideWhenUsed="0"/>
+    <w:lsdException w:name="Colorful Grid" w:semiHidden="0" w:uiPriority="73" w:unhideWhenUsed="0"/>
+    <w:lsdException w:name="Light Shading Accent 1" w:semiHidden="0" w:uiPriority="60" w:unhideWhenUsed="0"/>
+    <w:lsdException w:name="Light List Accent 1" w:semiHidden="0" w:uiPriority="61" w:unhideWhenUsed="0"/>
+    <w:lsdException w:name="Light Grid Accent 1" w:semiHidden="0" w:uiPriority="62" w:unhideWhenUsed="0"/>
+    <w:lsdException w:name="Medium Shading 1 Accent 1" w:semiHidden="0" w:uiPriority="63" w:unhideWhenUsed="0"/>
+    <w:lsdException w:name="Medium Shading 2 Accent 1" w:semiHidden="0" w:uiPriority="64" w:unhideWhenUsed="0"/>
+    <w:lsdException w:name="Medium List 1 Accent 1" w:semiHidden="0" w:uiPriority="65" w:unhideWhenUsed="0"/>
+    <w:lsdException w:name="Revision" w:unhideWhenUsed="0"/>
+    <w:lsdException w:name="List Paragraph" w:semiHidden="0" w:uiPriority="34" w:unhideWhenUsed="0" w:qFormat="1"/>
+    <w:lsdException w:name="Quote" w:semiHidden="0" w:uiPriority="29" w:unhideWhenUsed="0" w:qFormat="1"/>
+    <w:lsdException w:name="Intense Quote" w:semiHidden="0" w:uiPriority="30" w:unhideWhenUsed="0" w:qFormat="1"/>
+    <w:lsdException w:name="Medium List 2 Accent 1" w:semiHidden="0" w:uiPriority="66" w:unhideWhenUsed="0"/>
+    <w:lsdException w:name="Medium Grid 1 Accent 1" w:semiHidden="0" w:uiPriority="67" w:unhideWhenUsed="0"/>
+    <w:lsdException w:name="Medium Grid 2 Accent 1" w:semiHidden="0" w:uiPriority="68" w:unhideWhenUsed="0"/>
+    <w:lsdException w:name="Medium Grid 3 Accent 1" w:semiHidden="0" w:uiPriority="69" w:unhideWhenUsed="0"/>
+    <w:lsdException w:name="Dark List Accent 1" w:semiHidden="0" w:uiPriority="70" w:unhideWhenUsed="0"/>
+    <w:lsdException w:name="Colorful Shading Accent 1" w:semiHidden="0" w:uiPriority="71" w:unhideWhenUsed="0"/>
+    <w:lsdException w:name="Colorful List Accent 1" w:semiHidden="0" w:uiPriority="72" w:unhideWhenUsed="0"/>
+    <w:lsdException w:name="Colorful Grid Accent 1" w:semiHidden="0" w:uiPriority="73" w:unhideWhenUsed="0"/>
+    <w:lsdException w:name="Light Shading Accent 2" w:semiHidden="0" w:uiPriority="60" w:unhideWhenUsed="0"/>
+    <w:lsdException w:name="Light List Accent 2" w:semiHidden="0" w:uiPriority="61" w:unhideWhenUsed="0"/>
+    <w:lsdException w:name="Light Grid Accent 2" w:semiHidden="0" w:uiPriority="62" w:unhideWhenUsed="0"/>
+    <w:lsdException w:name="Medium Shading 1 Accent 2" w:semiHidden="0" w:uiPriority="63" w:unhideWhenUsed="0"/>
+    <w:lsdException w:name="Medium Shading 2 Accent 2" w:semiHidden="0" w:uiPriority="64" w:unhideWhenUsed="0"/>
+    <w:lsdException w:name="Medium List 1 Accent 2" w:semiHidden="0" w:uiPriority="65" w:unhideWhenUsed="0"/>
+    <w:lsdException w:name="Medium List 2 Accent 2" w:semiHidden="0" w:uiPriority="66" w:unhideWhenUsed="0"/>
+    <w:lsdException w:name="Medium Grid 1 Accent 2" w:semiHidden="0" w:uiPriority="67" w:unhideWhenUsed="0"/>
+    <w:lsdException w:name="Medium Grid 2 Accent 2" w:semiHidden="0" w:uiPriority="68" w:unhideWhenUsed="0"/>
+    <w:lsdException w:name="Medium Grid 3 Accent 2" w:semiHidden="0" w:uiPriority="69" w:unhideWhenUsed="0"/>
+    <w:lsdException w:name="Dark List Accent 2" w:semiHidden="0" w:uiPriority="70" w:unhideWhenUsed="0"/>
+    <w:lsdException w:name="Colorful Shading Accent 2" w:semiHidden="0" w:uiPriority="71" w:unhideWhenUsed="0"/>
+    <w:lsdException w:name="Colorful List Accent 2" w:semiHidden="0" w:uiPriority="72" w:unhideWhenUsed="0"/>
+    <w:lsdException w:name="Colorful Grid Accent 2" w:semiHidden="0" w:uiPriority="73" w:unhideWhenUsed="0"/>
+    <w:lsdException w:name="Light Shading Accent 3" w:semiHidden="0" w:uiPriority="60" w:unhideWhenUsed="0"/>
+    <w:lsdException w:name="Light List Accent 3" w:semiHidden="0" w:uiPriority="61" w:unhideWhenUsed="0"/>
+    <w:lsdException w:name="Light Grid Accent 3" w:semiHidden="0" w:uiPriority="62" w:unhideWhenUsed="0"/>
+    <w:lsdException w:name="Medium Shading 1 Accent 3" w:semiHidden="0" w:uiPriority="63" w:unhideWhenUsed="0"/>
+    <w:lsdException w:name="Medium Shading 2 Accent 3" w:semiHidden="0" w:uiPriority="64" w:unhideWhenUsed="0"/>
+    <w:lsdException w:name="Medium List 1 Accent 3" w:semiHidden="0" w:uiPriority="65" w:unhideWhenUsed="0"/>
+    <w:lsdException w:name="Medium List 2 Accent 3" w:semiHidden="0" w:uiPriority="66" w:unhideWhenUsed="0"/>
+    <w:lsdException w:name="Medium Grid 1 Accent 3" w:semiHidden="0" w:uiPriority="67" w:unhideWhenUsed="0"/>
+    <w:lsdException w:name="Medium Grid 2 Accent 3" w:semiHidden="0" w:uiPriority="68" w:unhideWhenUsed="0"/>
+    <w:lsdException w:name="Medium Grid 3 Accent 3" w:semiHidden="0" w:uiPriority="69" w:unhideWhenUsed="0"/>
+    <w:lsdException w:name="Dark List Accent 3" w:semiHidden="0" w:uiPriority="70" w:unhideWhenUsed="0"/>
+    <w:lsdException w:name="Colorful Shading Accent 3" w:semiHidden="0" w:uiPriority="71" w:unhideWhenUsed="0"/>
+    <w:lsdException w:name="Colorful List Accent 3" w:semiHidden="0" w:uiPriority="72" w:unhideWhenUsed="0"/>
+    <w:lsdException w:name="Colorful Grid Accent 3" w:semiHidden="0" w:uiPriority="73" w:unhideWhenUsed="0"/>
+    <w:lsdException w:name="Light Shading Accent 4" w:semiHidden="0" w:uiPriority="60" w:unhideWhenUsed="0"/>
+    <w:lsdException w:name="Light List Accent 4" w:semiHidden="0" w:uiPriority="61" w:unhideWhenUsed="0"/>
+    <w:lsdException w:name="Light Grid Accent 4" w:semiHidden="0" w:uiPriority="62" w:unhideWhenUsed="0"/>
+    <w:lsdException w:name="Medium Shading 1 Accent 4" w:semiHidden="0" w:uiPriority="63" w:unhideWhenUsed="0"/>
+    <w:lsdException w:name="Medium Shading 2 Accent 4" w:semiHidden="0" w:uiPriority="64" w:unhideWhenUsed="0"/>
+    <w:lsdException w:name="Medium List 1 Accent 4" w:semiHidden="0" w:uiPriority="65" w:unhideWhenUsed="0"/>
+    <w:lsdException w:name="Medium List 2 Accent 4" w:semiHidden="0" w:uiPriority="66" w:unhideWhenUsed="0"/>
+    <w:lsdException w:name="Medium Grid 1 Accent 4" w:semiHidden="0" w:uiPriority="67" w:unhideWhenUsed="0"/>
+    <w:lsdException w:name="Medium Grid 2 Accent 4" w:semiHidden="0" w:uiPriority="68" w:unhideWhenUsed="0"/>
+    <w:lsdException w:name="Medium Grid 3 Accent 4" w:semiHidden="0" w:uiPriority="69" w:unhideWhenUsed="0"/>
+    <w:lsdException w:name="Dark List Accent 4" w:semiHidden="0" w:uiPriority="70" w:unhideWhenUsed="0"/>
+    <w:lsdException w:name="Colorful Shading Accent 4" w:semiHidden="0" w:uiPriority="71" w:unhideWhenUsed="0"/>
+    <w:lsdException w:name="Colorful List Accent 4" w:semiHidden="0" w:uiPriority="72" w:unhideWhenUsed="0"/>
+    <w:lsdException w:name="Colorful Grid Accent 4" w:semiHidden="0" w:uiPriority="73" w:unhideWhenUsed="0"/>
+    <w:lsdException w:name="Light Shading Accent 5" w:semiHidden="0" w:uiPriority="60" w:unhideWhenUsed="0"/>
+    <w:lsdException w:name="Light List Accent 5" w:semiHidden="0" w:uiPriority="61" w:unhideWhenUsed="0"/>
+    <w:lsdException w:name="Light Grid Accent 5" w:semiHidden="0" w:uiPriority="62" w:unhideWhenUsed="0"/>
+    <w:lsdException w:name="Medium Shading 1 Accent 5" w:semiHidden="0" w:uiPriority="63" w:unhideWhenUsed="0"/>
+    <w:lsdException w:name="Medium Shading 2 Accent 5" w:semiHidden="0" w:uiPriority="64" w:unhideWhenUsed="0"/>
+    <w:lsdException w:name="Medium List 1 Accent 5" w:semiHidden="0" w:uiPriority="65" w:unhideWhenUsed="0"/>
+    <w:lsdException w:name="Medium List 2 Accent 5" w:semiHidden="0" w:uiPriority="66" w:unhideWhenUsed="0"/>
+    <w:lsdException w:name="Medium Grid 1 Accent 5" w:semiHidden="0" w:uiPriority="67" w:unhideWhenUsed="0"/>
+    <w:lsdException w:name="Medium Grid 2 Accent 5" w:semiHidden="0" w:uiPriority="68" w:unhideWhenUsed="0"/>
+    <w:lsdException w:name="Medium Grid 3 Accent 5" w:semiHidden="0" w:uiPriority="69" w:unhideWhenUsed="0"/>
+    <w:lsdException w:name="Dark List Accent 5" w:semiHidden="0" w:uiPriority="70" w:unhideWhenUsed="0"/>
+    <w:lsdException w:name="Colorful Shading Accent 5" w:semiHidden="0" w:uiPriority="71" w:unhideWhenUsed="0"/>
+    <w:lsdException w:name="Colorful List Accent 5" w:semiHidden="0" w:uiPriority="72" w:unhideWhenUsed="0"/>
+    <w:lsdException w:name="Colorful Grid Accent 5" w:semiHidden="0" w:uiPriority="73" w:unhideWhenUsed="0"/>
+    <w:lsdException w:name="Light Shading Accent 6" w:semiHidden="0" w:uiPriority="60" w:unhideWhenUsed="0"/>
+    <w:lsdException w:name="Light List Accent 6" w:semiHidden="0" w:uiPriority="61" w:unhideWhenUsed="0"/>
+    <w:lsdException w:name="Light Grid Accent 6" w:semiHidden="0" w:uiPriority="62" w:unhideWhenUsed="0"/>
+    <w:lsdException w:name="Medium Shading 1 Accent 6" w:semiHidden="0" w:uiPriority="63" w:unhideWhenUsed="0"/>
+    <w:lsdException w:name="Medium Shading 2 Accent 6" w:semiHidden="0" w:uiPriority="64" w:unhideWhenUsed="0"/>
+    <w:lsdException w:name="Medium List 1 Accent 6" w:semiHidden="0" w:uiPriority="65" w:unhideWhenUsed="0"/>
+    <w:lsdException w:name="Medium List 2 Accent 6" w:semiHidden="0" w:uiPriority="66" w:unhideWhenUsed="0"/>
+    <w:lsdException w:name="Medium Grid 1 Accent 6" w:semiHidden="0" w:uiPriority="67" w:unhideWhenUsed="0"/>
+    <w:lsdException w:name="Medium Grid 2 Accent 6" w:semiHidden="0" w:uiPriority="68" w:unhideWhenUsed="0"/>
+    <w:lsdException w:name="Medium Grid 3 Accent 6" w:semiHidden="0" w:uiPriority="69" w:unhideWhenUsed="0"/>
+    <w:lsdException w:name="Dark List Accent 6" w:semiHidden="0" w:uiPriority="70" w:unhideWhenUsed="0"/>
+    <w:lsdException w:name="Colorful Shading Accent 6" w:semiHidden="0" w:uiPriority="71" w:unhideWhenUsed="0"/>
+    <w:lsdException w:name="Colorful List Accent 6" w:semiHidden="0" w:uiPriority="72" w:unhideWhenUsed="0"/>
+    <w:lsdException w:name="Colorful Grid Accent 6" w:semiHidden="0" w:uiPriority="73" w:unhideWhenUsed="0"/>
+    <w:lsdException w:name="Subtle Emphasis" w:semiHidden="0" w:uiPriority="19" w:unhideWhenUsed="0" w:qFormat="1"/>
+    <w:lsdException w:name="Intense Emphasis" w:semiHidden="0" w:uiPriority="21" w:unhideWhenUsed="0" w:qFormat="1"/>
+    <w:lsdException w:name="Subtle Reference" w:semiHidden="0" w:uiPriority="31" w:unhideWhenUsed="0" w:qFormat="1"/>
+    <w:lsdException w:name="Intense Reference" w:semiHidden="0" w:uiPriority="32" w:unhideWhenUsed="0" w:qFormat="1"/>
+    <w:lsdException w:name="Book Title" w:semiHidden="0" w:uiPriority="33" w:unhideWhenUsed="0" w:qFormat="1"/>
+    <w:lsdException w:name="Bibliography" w:uiPriority="37"/>
+    <w:lsdException w:name="TOC Heading" w:uiPriority="39" w:qFormat="1"/>
+  </w:latentStyles>
+  <w:style w:type="paragraph" w:default="1" w:styleId="Normal">
+    <w:name w:val="Normal"/>
+    <w:qFormat/>
+  </w:style>
+  <w:style w:type="paragraph" w:styleId="Heading1">
+    <w:name w:val="heading 1"/>
+    <w:basedOn w:val="Normal"/>
+    <w:next w:val="Normal"/>
+    <w:link w:val="Heading1Char"/>
+    <w:uiPriority w:val="9"/>
+    <w:qFormat/>
+    <w:rsid w:val="00605C22"/>
+    <w:pPr>
+      <w:keepNext/>
+      <w:keepLines/>
+      <w:spacing w:before="240" w:after="0"/>
+      <w:outlineLvl w:val="0"/>
+    </w:pPr>
+    <w:rPr>
+      <w:rFonts w:asciiTheme="majorHAnsi" w:eastAsiaTheme="majorEastAsia" w:hAnsiTheme="majorHAnsi" w:cstheme="majorBidi"/>
+      <w:color w:val="2E74B5" w:themeColor="accent1" w:themeShade="BF"/>
+      <w:sz w:val="32"/>
+      <w:szCs w:val="32"/>
+    </w:rPr>
+  </w:style>
+  <w:style w:type="paragraph" w:styleId="Heading2">
+    <w:name w:val="heading 2"/>
+    <w:basedOn w:val="Normal"/>
+    <w:next w:val="Normal"/>
+    <w:link w:val="Heading2Char"/>
+    <w:uiPriority w:val="9"/>
+    <w:unhideWhenUsed/>
+    <w:qFormat/>
+    <w:rsid w:val="00AF4EDC"/>
+    <w:pPr>
+      <w:keepNext/>
+      <w:keepLines/>
+      <w:spacing w:before="40" w:after="0"/>
+      <w:outlineLvl w:val="1"/>
+    </w:pPr>
+    <w:rPr>
+      <w:rFonts w:asciiTheme="majorHAnsi" w:eastAsiaTheme="majorEastAsia" w:hAnsiTheme="majorHAnsi" w:cstheme="majorBidi"/>
+      <w:color w:val="2E74B5" w:themeColor="accent1" w:themeShade="BF"/>
+      <w:sz w:val="26"/>
+      <w:szCs w:val="26"/>
+    </w:rPr>
+  </w:style>
+  <w:style w:type="paragraph" w:styleId="Heading3">
+    <w:name w:val="heading 3"/>
+    <w:basedOn w:val="Normal"/>
+    <w:next w:val="Normal"/>
+    <w:link w:val="Heading3Char"/>
+    <w:uiPriority w:val="9"/>
+    <w:unhideWhenUsed/>
+    <w:qFormat/>
+    <w:rsid w:val="00AF4EDC"/>
+    <w:pPr>
+      <w:keepNext/>
+      <w:keepLines/>
+      <w:spacing w:before="40" w:after="0"/>
+      <w:outlineLvl w:val="2"/>
+    </w:pPr>
+    <w:rPr>
+      <w:rFonts w:asciiTheme="majorHAnsi" w:eastAsiaTheme="majorEastAsia" w:hAnsiTheme="majorHAnsi" w:cstheme="majorBidi"/>
+      <w:color w:val="1F4D78" w:themeColor="accent1" w:themeShade="7F"/>
+      <w:sz w:val="24"/>
+      <w:szCs w:val="24"/>
+    </w:rPr>
+  </w:style>
+  <w:style w:type="character" w:default="1" w:styleId="DefaultParagraphFont">
+    <w:name w:val="Default Paragraph Font"/>
+    <w:uiPriority w:val="1"/>
+    <w:semiHidden/>
+    <w:unhideWhenUsed/>
+  </w:style>
+  <w:style w:type="table" w:default="1" w:styleId="TableNormal">
+    <w:name w:val="Normal Table"/>
+    <w:uiPriority w:val="99"/>
+    <w:semiHidden/>
+    <w:unhideWhenUsed/>
+    <w:tblPr>
+      <w:tblInd w:w="0" w:type="dxa"/>
+      <w:tblCellMar>
+        <w:top w:w="0" w:type="dxa"/>
+        <w:left w:w="108" w:type="dxa"/>
+        <w:bottom w:w="0" w:type="dxa"/>
+        <w:right w:w="108" w:type="dxa"/>
+      </w:tblCellMar>
+    </w:tblPr>
+  </w:style>
+  <w:style w:type="numbering" w:default="1" w:styleId="NoList">
+    <w:name w:val="No List"/>
+    <w:uiPriority w:val="99"/>
+    <w:semiHidden/>
+    <w:unhideWhenUsed/>
+  </w:style>
+  <w:style w:type="character" w:customStyle="1" w:styleId="Heading1Char">
+    <w:name w:val="Heading 1 Char"/>
+    <w:basedOn w:val="DefaultParagraphFont"/>
+    <w:link w:val="Heading1"/>
+    <w:uiPriority w:val="9"/>
+    <w:rsid w:val="00605C22"/>
+    <w:rPr>
+      <w:rFonts w:asciiTheme="majorHAnsi" w:eastAsiaTheme="majorEastAsia" w:hAnsiTheme="majorHAnsi" w:cstheme="majorBidi"/>
+      <w:color w:val="2E74B5" w:themeColor="accent1" w:themeShade="BF"/>
+      <w:sz w:val="32"/>
+      <w:szCs w:val="32"/>
+    </w:rPr>
+  </w:style>
+  <w:style w:type="table" w:styleId="TableGrid">
+    <w:name w:val="Table Grid"/>
+    <w:basedOn w:val="TableNormal"/>
+    <w:uiPriority w:val="39"/>
+    <w:rsid w:val="00605C22"/>
+    <w:pPr>
+      <w:spacing w:after="0" w:line="240" w:lineRule="auto"/>
+    </w:pPr>
+    <w:tblPr>
+      <w:tblInd w:w="0" w:type="dxa"/>
+      <w:tblBorders>
+        <w:top w:val="single" w:sz="4" w:space="0" w:color="auto"/>
+        <w:left w:val="single" w:sz="4" w:space="0" w:color="auto"/>
+        <w:bottom w:val="single" w:sz="4" w:space="0" w:color="auto"/>
+        <w:right w:val="single" w:sz="4" w:space="0" w:color="auto"/>
+        <w:insideH w:val="single" w:sz="4" w:space="0" w:color="auto"/>
+        <w:insideV w:val="single" w:sz="4" w:space="0" w:color="auto"/>
+      </w:tblBorders>
+      <w:tblCellMar>
+        <w:top w:w="0" w:type="dxa"/>
+        <w:left w:w="108" w:type="dxa"/>
+        <w:bottom w:w="0" w:type="dxa"/>
+        <w:right w:w="108" w:type="dxa"/>
+      </w:tblCellMar>
+    </w:tblPr>
+  </w:style>
+  <w:style w:type="character" w:customStyle="1" w:styleId="Heading2Char">
+    <w:name w:val="Heading 2 Char"/>
+    <w:basedOn w:val="DefaultParagraphFont"/>
+    <w:link w:val="Heading2"/>
+    <w:uiPriority w:val="9"/>
+    <w:rsid w:val="00AF4EDC"/>
+    <w:rPr>
+      <w:rFonts w:asciiTheme="majorHAnsi" w:eastAsiaTheme="majorEastAsia" w:hAnsiTheme="majorHAnsi" w:cstheme="majorBidi"/>
+      <w:color w:val="2E74B5" w:themeColor="accent1" w:themeShade="BF"/>
+      <w:sz w:val="26"/>
+      <w:szCs w:val="26"/>
+    </w:rPr>
+  </w:style>
+  <w:style w:type="character" w:customStyle="1" w:styleId="Heading3Char">
+    <w:name w:val="Heading 3 Char"/>
+    <w:basedOn w:val="DefaultParagraphFont"/>
+    <w:link w:val="Heading3"/>
+    <w:uiPriority w:val="9"/>
+    <w:rsid w:val="00AF4EDC"/>
+    <w:rPr>
+      <w:rFonts w:asciiTheme="majorHAnsi" w:eastAsiaTheme="majorEastAsia" w:hAnsiTheme="majorHAnsi" w:cstheme="majorBidi"/>
+      <w:color w:val="1F4D78" w:themeColor="accent1" w:themeShade="7F"/>
+      <w:sz w:val="24"/>
+      <w:szCs w:val="24"/>
+    </w:rPr>
+  </w:style>
+  <w:style w:type="paragraph" w:styleId="ListParagraph">
+    <w:name w:val="List Paragraph"/>
+    <w:basedOn w:val="Normal"/>
+    <w:uiPriority w:val="34"/>
+    <w:qFormat/>
+    <w:rsid w:val="00ED1C9D"/>
+    <w:pPr>
+      <w:ind w:left="720"/>
+      <w:contextualSpacing/>
+    </w:pPr>
+  </w:style>
+  <w:style w:type="paragraph" w:styleId="BalloonText">
+    <w:name w:val="Balloon Text"/>
+    <w:basedOn w:val="Normal"/>
+    <w:link w:val="BalloonTextChar"/>
+    <w:uiPriority w:val="99"/>
+    <w:semiHidden/>
+    <w:unhideWhenUsed/>
+    <w:rsid w:val="00300890"/>
+    <w:pPr>
+      <w:spacing w:after="0" w:line="240" w:lineRule="auto"/>
+    </w:pPr>
+    <w:rPr>
+      <w:rFonts w:ascii="Tahoma" w:hAnsi="Tahoma" w:cs="Tahoma"/>
+      <w:sz w:val="16"/>
+      <w:szCs w:val="16"/>
+    </w:rPr>
+  </w:style>
+  <w:style w:type="character" w:customStyle="1" w:styleId="BalloonTextChar">
+    <w:name w:val="Balloon Text Char"/>
+    <w:basedOn w:val="DefaultParagraphFont"/>
+    <w:link w:val="BalloonText"/>
+    <w:uiPriority w:val="99"/>
+    <w:semiHidden/>
+    <w:rsid w:val="00300890"/>
+    <w:rPr>
+      <w:rFonts w:ascii="Tahoma" w:hAnsi="Tahoma" w:cs="Tahoma"/>
+      <w:sz w:val="16"/>
+      <w:szCs w:val="16"/>
+    </w:rPr>
   </w:style>
 </w:styles>
 </file>
@@ -1623,7 +2121,7 @@
     </a:clrScheme>
     <a:fontScheme name="Office">
       <a:majorFont>
-        <a:latin typeface="Calibri Light" panose="020F0302020204030204"/>
+        <a:latin typeface="Calibri Light"/>
         <a:ea typeface=""/>
         <a:cs typeface=""/>
         <a:font script="Jpan" typeface="ＭＳ ゴシック"/>
@@ -1658,7 +2156,7 @@
         <a:font script="Geor" typeface="Sylfaen"/>
       </a:majorFont>
       <a:minorFont>
-        <a:latin typeface="Calibri" panose="020F0502020204030204"/>
+        <a:latin typeface="Calibri"/>
         <a:ea typeface=""/>
         <a:cs typeface=""/>
         <a:font script="Jpan" typeface="ＭＳ 明朝"/>
@@ -1835,7 +2333,7 @@
   <a:extraClrSchemeLst/>
   <a:extLst>
     <a:ext uri="{05A4C25C-085E-4340-85A3-A5531E510DB2}">
-      <thm15:themeFamily xmlns:thm15="http://schemas.microsoft.com/office/thememl/2012/main" name="Office Theme" id="{62F939B6-93AF-4DB8-9C6B-D6C7DFDC589F}" vid="{4A3C46E8-61CC-4603-A589-7422A47A8E4A}"/>
+      <thm15:themeFamily xmlns:thm15="http://schemas.microsoft.com/office/thememl/2012/main" xmlns="" name="Office Theme" id="{62F939B6-93AF-4DB8-9C6B-D6C7DFDC589F}" vid="{4A3C46E8-61CC-4603-A589-7422A47A8E4A}"/>
     </a:ext>
   </a:extLst>
 </a:theme>

--- a/Documents/DesignDoc.docx
+++ b/Documents/DesignDoc.docx
@@ -1,6 +1,6 @@
 
 <file path=word/document.xml><?xml version="1.0" encoding="utf-8"?>
-<w:document xmlns:wpc="http://schemas.microsoft.com/office/word/2010/wordprocessingCanvas" xmlns:mc="http://schemas.openxmlformats.org/markup-compatibility/2006" xmlns:o="urn:schemas-microsoft-com:office:office" xmlns:r="http://schemas.openxmlformats.org/officeDocument/2006/relationships" xmlns:m="http://schemas.openxmlformats.org/officeDocument/2006/math" xmlns:v="urn:schemas-microsoft-com:vml" xmlns:wp14="http://schemas.microsoft.com/office/word/2010/wordprocessingDrawing" xmlns:wp="http://schemas.openxmlformats.org/drawingml/2006/wordprocessingDrawing" xmlns:w10="urn:schemas-microsoft-com:office:word" xmlns:w="http://schemas.openxmlformats.org/wordprocessingml/2006/main" xmlns:w14="http://schemas.microsoft.com/office/word/2010/wordml" xmlns:wpg="http://schemas.microsoft.com/office/word/2010/wordprocessingGroup" xmlns:wpi="http://schemas.microsoft.com/office/word/2010/wordprocessingInk" xmlns:wne="http://schemas.microsoft.com/office/word/2006/wordml" xmlns:wps="http://schemas.microsoft.com/office/word/2010/wordprocessingShape" mc:Ignorable="w14 wp14">
+<w:document xmlns:ve="http://schemas.openxmlformats.org/markup-compatibility/2006" xmlns:o="urn:schemas-microsoft-com:office:office" xmlns:r="http://schemas.openxmlformats.org/officeDocument/2006/relationships" xmlns:m="http://schemas.openxmlformats.org/officeDocument/2006/math" xmlns:v="urn:schemas-microsoft-com:vml" xmlns:wp="http://schemas.openxmlformats.org/drawingml/2006/wordprocessingDrawing" xmlns:w10="urn:schemas-microsoft-com:office:word" xmlns:w="http://schemas.openxmlformats.org/wordprocessingml/2006/main" xmlns:wne="http://schemas.microsoft.com/office/word/2006/wordml">
   <w:body>
     <w:p>
       <w:pPr>
@@ -14,7 +14,7 @@
       <w:tblPr>
         <w:tblStyle w:val="TableGrid"/>
         <w:tblW w:w="0" w:type="auto"/>
-        <w:tblLook w:val="04A0" w:firstRow="1" w:lastRow="0" w:firstColumn="1" w:lastColumn="0" w:noHBand="0" w:noVBand="1"/>
+        <w:tblLook w:val="04A0"/>
       </w:tblPr>
       <w:tblGrid>
         <w:gridCol w:w="2254"/>
@@ -175,7 +175,15 @@
           </w:tcPr>
           <w:p>
             <w:r>
-              <w:t>Added Image PreProcessing Filter</w:t>
+              <w:t xml:space="preserve">Added Image </w:t>
+            </w:r>
+            <w:proofErr w:type="spellStart"/>
+            <w:r>
+              <w:t>PreProcessing</w:t>
+            </w:r>
+            <w:proofErr w:type="spellEnd"/>
+            <w:r>
+              <w:t xml:space="preserve"> Filter</w:t>
             </w:r>
           </w:p>
         </w:tc>
@@ -200,6 +208,7 @@
               <w:t>24-06-2013</w:t>
             </w:r>
           </w:p>
+          <w:p/>
         </w:tc>
         <w:tc>
           <w:tcPr>
@@ -217,7 +226,15 @@
           </w:tcPr>
           <w:p>
             <w:r>
-              <w:t>Added Image FaceDetect Filter</w:t>
+              <w:t xml:space="preserve">Added Image </w:t>
+            </w:r>
+            <w:proofErr w:type="spellStart"/>
+            <w:r>
+              <w:t>FaceDetect</w:t>
+            </w:r>
+            <w:proofErr w:type="spellEnd"/>
+            <w:r>
+              <w:t xml:space="preserve"> Filter</w:t>
             </w:r>
           </w:p>
         </w:tc>
@@ -226,8 +243,66 @@
             <w:tcW w:w="2254" w:type="dxa"/>
           </w:tcPr>
           <w:p>
-            <w:r>
-              <w:t>Heelin Mistry</w:t>
+            <w:proofErr w:type="spellStart"/>
+            <w:r>
+              <w:t>Heelin</w:t>
+            </w:r>
+            <w:proofErr w:type="spellEnd"/>
+            <w:r>
+              <w:t xml:space="preserve"> </w:t>
+            </w:r>
+            <w:proofErr w:type="spellStart"/>
+            <w:r>
+              <w:t>Mistry</w:t>
+            </w:r>
+            <w:proofErr w:type="spellEnd"/>
+          </w:p>
+        </w:tc>
+      </w:tr>
+      <w:tr>
+        <w:tc>
+          <w:tcPr>
+            <w:tcW w:w="2254" w:type="dxa"/>
+          </w:tcPr>
+          <w:p>
+            <w:r>
+              <w:t>25-06-2013</w:t>
+            </w:r>
+          </w:p>
+          <w:p/>
+        </w:tc>
+        <w:tc>
+          <w:tcPr>
+            <w:tcW w:w="2254" w:type="dxa"/>
+          </w:tcPr>
+          <w:p>
+            <w:r>
+              <w:t>0.1.4</w:t>
+            </w:r>
+          </w:p>
+        </w:tc>
+        <w:tc>
+          <w:tcPr>
+            <w:tcW w:w="2254" w:type="dxa"/>
+          </w:tcPr>
+          <w:p>
+            <w:r>
+              <w:t>Added Sampling Filter</w:t>
+            </w:r>
+          </w:p>
+        </w:tc>
+        <w:tc>
+          <w:tcPr>
+            <w:tcW w:w="2254" w:type="dxa"/>
+          </w:tcPr>
+          <w:p>
+            <w:proofErr w:type="spellStart"/>
+            <w:r>
+              <w:t>Verushka</w:t>
+            </w:r>
+            <w:proofErr w:type="spellEnd"/>
+            <w:r>
+              <w:t xml:space="preserve"> Moodley</w:t>
             </w:r>
           </w:p>
         </w:tc>
@@ -252,7 +327,15 @@
     </w:p>
     <w:p>
       <w:r>
-        <w:t>The user must be able to attach a Capturer, Persister and zero to many Filters to the pipeline.</w:t>
+        <w:t xml:space="preserve">The user must be able to attach a Capturer, </w:t>
+      </w:r>
+      <w:proofErr w:type="spellStart"/>
+      <w:r>
+        <w:t>Persister</w:t>
+      </w:r>
+      <w:proofErr w:type="spellEnd"/>
+      <w:r>
+        <w:t xml:space="preserve"> and zero to many Filters to the pipeline.</w:t>
       </w:r>
     </w:p>
     <w:p>
@@ -265,7 +348,15 @@
     </w:p>
     <w:p>
       <w:r>
-        <w:t>The pipeline must capture an image from a camera, push the image through the attached filters and persist the image and its data for reference later on.</w:t>
+        <w:t xml:space="preserve">The pipeline must capture an image from a camera, push the image through the attached filters and </w:t>
+      </w:r>
+      <w:proofErr w:type="gramStart"/>
+      <w:r>
+        <w:t>persist</w:t>
+      </w:r>
+      <w:proofErr w:type="gramEnd"/>
+      <w:r>
+        <w:t xml:space="preserve"> the image and its data for reference later on.</w:t>
       </w:r>
     </w:p>
     <w:p>
@@ -298,10 +389,10 @@
                     </pic:cNvPicPr>
                   </pic:nvPicPr>
                   <pic:blipFill>
-                    <a:blip r:embed="rId6">
+                    <a:blip r:embed="rId5">
                       <a:extLst>
                         <a:ext uri="{28A0092B-C50C-407E-A947-70E740481C1C}">
-                          <a14:useLocalDpi xmlns:a14="http://schemas.microsoft.com/office/drawing/2010/main" val="0"/>
+                          <a14:useLocalDpi xmlns:a14="http://schemas.microsoft.com/office/drawing/2010/main" xmlns:wps="http://schemas.microsoft.com/office/word/2010/wordprocessingShape" xmlns:wpi="http://schemas.microsoft.com/office/word/2010/wordprocessingInk" xmlns:wpg="http://schemas.microsoft.com/office/word/2010/wordprocessingGroup" xmlns:w14="http://schemas.microsoft.com/office/word/2010/wordml" xmlns:w="http://schemas.openxmlformats.org/wordprocessingml/2006/main" xmlns:w10="urn:schemas-microsoft-com:office:word" xmlns:wp14="http://schemas.microsoft.com/office/word/2010/wordprocessingDrawing" xmlns:v="urn:schemas-microsoft-com:vml" xmlns:o="urn:schemas-microsoft-com:office:office" xmlns:mc="http://schemas.openxmlformats.org/markup-compatibility/2006" xmlns:wpc="http://schemas.microsoft.com/office/word/2010/wordprocessingCanvas" xmlns="" val="0"/>
                         </a:ext>
                       </a:extLst>
                     </a:blip>
@@ -373,10 +464,10 @@
                     </pic:cNvPicPr>
                   </pic:nvPicPr>
                   <pic:blipFill>
-                    <a:blip r:embed="rId7">
+                    <a:blip r:embed="rId6">
                       <a:extLst>
                         <a:ext uri="{28A0092B-C50C-407E-A947-70E740481C1C}">
-                          <a14:useLocalDpi xmlns:a14="http://schemas.microsoft.com/office/drawing/2010/main" val="0"/>
+                          <a14:useLocalDpi xmlns:a14="http://schemas.microsoft.com/office/drawing/2010/main" xmlns:wps="http://schemas.microsoft.com/office/word/2010/wordprocessingShape" xmlns:wpi="http://schemas.microsoft.com/office/word/2010/wordprocessingInk" xmlns:wpg="http://schemas.microsoft.com/office/word/2010/wordprocessingGroup" xmlns:w14="http://schemas.microsoft.com/office/word/2010/wordml" xmlns:w="http://schemas.openxmlformats.org/wordprocessingml/2006/main" xmlns:w10="urn:schemas-microsoft-com:office:word" xmlns:wp14="http://schemas.microsoft.com/office/word/2010/wordprocessingDrawing" xmlns:v="urn:schemas-microsoft-com:vml" xmlns:o="urn:schemas-microsoft-com:office:office" xmlns:mc="http://schemas.openxmlformats.org/markup-compatibility/2006" xmlns:wpc="http://schemas.microsoft.com/office/word/2010/wordprocessingCanvas" xmlns="" val="0"/>
                         </a:ext>
                       </a:extLst>
                     </a:blip>
@@ -444,10 +535,10 @@
                     </pic:cNvPicPr>
                   </pic:nvPicPr>
                   <pic:blipFill>
-                    <a:blip r:embed="rId8">
+                    <a:blip r:embed="rId7">
                       <a:extLst>
                         <a:ext uri="{28A0092B-C50C-407E-A947-70E740481C1C}">
-                          <a14:useLocalDpi xmlns:a14="http://schemas.microsoft.com/office/drawing/2010/main" val="0"/>
+                          <a14:useLocalDpi xmlns:a14="http://schemas.microsoft.com/office/drawing/2010/main" xmlns:wps="http://schemas.microsoft.com/office/word/2010/wordprocessingShape" xmlns:wpi="http://schemas.microsoft.com/office/word/2010/wordprocessingInk" xmlns:wpg="http://schemas.microsoft.com/office/word/2010/wordprocessingGroup" xmlns:w14="http://schemas.microsoft.com/office/word/2010/wordml" xmlns:w="http://schemas.openxmlformats.org/wordprocessingml/2006/main" xmlns:w10="urn:schemas-microsoft-com:office:word" xmlns:wp14="http://schemas.microsoft.com/office/word/2010/wordprocessingDrawing" xmlns:v="urn:schemas-microsoft-com:vml" xmlns:o="urn:schemas-microsoft-com:office:office" xmlns:mc="http://schemas.openxmlformats.org/markup-compatibility/2006" xmlns:wpc="http://schemas.microsoft.com/office/word/2010/wordprocessingCanvas" xmlns="" val="0"/>
                         </a:ext>
                       </a:extLst>
                     </a:blip>
@@ -513,10 +604,10 @@
                     </pic:cNvPicPr>
                   </pic:nvPicPr>
                   <pic:blipFill>
-                    <a:blip r:embed="rId9">
+                    <a:blip r:embed="rId8">
                       <a:extLst>
                         <a:ext uri="{28A0092B-C50C-407E-A947-70E740481C1C}">
-                          <a14:useLocalDpi xmlns:a14="http://schemas.microsoft.com/office/drawing/2010/main" val="0"/>
+                          <a14:useLocalDpi xmlns:a14="http://schemas.microsoft.com/office/drawing/2010/main" xmlns:wps="http://schemas.microsoft.com/office/word/2010/wordprocessingShape" xmlns:wpi="http://schemas.microsoft.com/office/word/2010/wordprocessingInk" xmlns:wpg="http://schemas.microsoft.com/office/word/2010/wordprocessingGroup" xmlns:w14="http://schemas.microsoft.com/office/word/2010/wordml" xmlns:w="http://schemas.openxmlformats.org/wordprocessingml/2006/main" xmlns:w10="urn:schemas-microsoft-com:office:word" xmlns:wp14="http://schemas.microsoft.com/office/word/2010/wordprocessingDrawing" xmlns:v="urn:schemas-microsoft-com:vml" xmlns:o="urn:schemas-microsoft-com:office:office" xmlns:mc="http://schemas.openxmlformats.org/markup-compatibility/2006" xmlns:wpc="http://schemas.microsoft.com/office/word/2010/wordprocessingCanvas" xmlns="" val="0"/>
                         </a:ext>
                       </a:extLst>
                     </a:blip>
@@ -577,7 +668,7 @@
           <w:lang w:eastAsia="en-ZA"/>
         </w:rPr>
         <w:drawing>
-          <wp:inline distT="0" distB="0" distL="0" distR="0" wp14:anchorId="73FFFAFC" wp14:editId="3E4C924E">
+          <wp:inline distT="0" distB="0" distL="0" distR="0">
             <wp:extent cx="2353945" cy="2012950"/>
             <wp:effectExtent l="0" t="0" r="8255" b="6350"/>
             <wp:docPr id="6" name="Picture 6" descr="G:\University\2014\COS 301\Main Project\Documents\UML Pictures\FilterUseCase.jpg"/>
@@ -594,10 +685,10 @@
                     </pic:cNvPicPr>
                   </pic:nvPicPr>
                   <pic:blipFill>
-                    <a:blip r:embed="rId10">
+                    <a:blip r:embed="rId9">
                       <a:extLst>
                         <a:ext uri="{28A0092B-C50C-407E-A947-70E740481C1C}">
-                          <a14:useLocalDpi xmlns:a14="http://schemas.microsoft.com/office/drawing/2010/main" val="0"/>
+                          <a14:useLocalDpi xmlns:a14="http://schemas.microsoft.com/office/drawing/2010/main" xmlns:wps="http://schemas.microsoft.com/office/word/2010/wordprocessingShape" xmlns:wpi="http://schemas.microsoft.com/office/word/2010/wordprocessingInk" xmlns:wpg="http://schemas.microsoft.com/office/word/2010/wordprocessingGroup" xmlns:w14="http://schemas.microsoft.com/office/word/2010/wordml" xmlns:w="http://schemas.openxmlformats.org/wordprocessingml/2006/main" xmlns:w10="urn:schemas-microsoft-com:office:word" xmlns:wp14="http://schemas.microsoft.com/office/word/2010/wordprocessingDrawing" xmlns:v="urn:schemas-microsoft-com:vml" xmlns:o="urn:schemas-microsoft-com:office:office" xmlns:mc="http://schemas.openxmlformats.org/markup-compatibility/2006" xmlns:wpc="http://schemas.microsoft.com/office/word/2010/wordprocessingCanvas" xmlns="" val="0"/>
                         </a:ext>
                       </a:extLst>
                     </a:blip>
@@ -662,10 +753,10 @@
                     </pic:cNvPicPr>
                   </pic:nvPicPr>
                   <pic:blipFill>
-                    <a:blip r:embed="rId11">
+                    <a:blip r:embed="rId10">
                       <a:extLst>
                         <a:ext uri="{28A0092B-C50C-407E-A947-70E740481C1C}">
-                          <a14:useLocalDpi xmlns:a14="http://schemas.microsoft.com/office/drawing/2010/main" val="0"/>
+                          <a14:useLocalDpi xmlns:a14="http://schemas.microsoft.com/office/drawing/2010/main" xmlns:wps="http://schemas.microsoft.com/office/word/2010/wordprocessingShape" xmlns:wpi="http://schemas.microsoft.com/office/word/2010/wordprocessingInk" xmlns:wpg="http://schemas.microsoft.com/office/word/2010/wordprocessingGroup" xmlns:w14="http://schemas.microsoft.com/office/word/2010/wordml" xmlns:w="http://schemas.openxmlformats.org/wordprocessingml/2006/main" xmlns:w10="urn:schemas-microsoft-com:office:word" xmlns:wp14="http://schemas.microsoft.com/office/word/2010/wordprocessingDrawing" xmlns:v="urn:schemas-microsoft-com:vml" xmlns:o="urn:schemas-microsoft-com:office:office" xmlns:mc="http://schemas.openxmlformats.org/markup-compatibility/2006" xmlns:wpc="http://schemas.microsoft.com/office/word/2010/wordprocessingCanvas" xmlns="" val="0"/>
                         </a:ext>
                       </a:extLst>
                     </a:blip>
@@ -704,8 +795,13 @@
       <w:pPr>
         <w:pStyle w:val="Heading2"/>
       </w:pPr>
-      <w:r>
-        <w:t>PreProcessing an Image</w:t>
+      <w:proofErr w:type="spellStart"/>
+      <w:r>
+        <w:t>PreProcessing</w:t>
+      </w:r>
+      <w:proofErr w:type="spellEnd"/>
+      <w:r>
+        <w:t xml:space="preserve"> an Image</w:t>
       </w:r>
     </w:p>
     <w:p>
@@ -791,10 +887,10 @@
                     </pic:cNvPicPr>
                   </pic:nvPicPr>
                   <pic:blipFill>
-                    <a:blip r:embed="rId12">
+                    <a:blip r:embed="rId11">
                       <a:extLst>
                         <a:ext uri="{28A0092B-C50C-407E-A947-70E740481C1C}">
-                          <a14:useLocalDpi xmlns:a14="http://schemas.microsoft.com/office/drawing/2010/main" val="0"/>
+                          <a14:useLocalDpi xmlns:a14="http://schemas.microsoft.com/office/drawing/2010/main" xmlns:wps="http://schemas.microsoft.com/office/word/2010/wordprocessingShape" xmlns:wpi="http://schemas.microsoft.com/office/word/2010/wordprocessingInk" xmlns:wpg="http://schemas.microsoft.com/office/word/2010/wordprocessingGroup" xmlns:w14="http://schemas.microsoft.com/office/word/2010/wordml" xmlns:w="http://schemas.openxmlformats.org/wordprocessingml/2006/main" xmlns:w10="urn:schemas-microsoft-com:office:word" xmlns:wp14="http://schemas.microsoft.com/office/word/2010/wordprocessingDrawing" xmlns:v="urn:schemas-microsoft-com:vml" xmlns:o="urn:schemas-microsoft-com:office:office" xmlns:mc="http://schemas.openxmlformats.org/markup-compatibility/2006" xmlns:wpc="http://schemas.microsoft.com/office/word/2010/wordprocessingCanvas" xmlns="" val="0"/>
                         </a:ext>
                       </a:extLst>
                     </a:blip>
@@ -833,7 +929,15 @@
         <w:pStyle w:val="Heading3"/>
       </w:pPr>
       <w:r>
-        <w:t>Image PreProcessing Process Specification</w:t>
+        <w:t xml:space="preserve">Image </w:t>
+      </w:r>
+      <w:proofErr w:type="spellStart"/>
+      <w:r>
+        <w:t>PreProcessing</w:t>
+      </w:r>
+      <w:proofErr w:type="spellEnd"/>
+      <w:r>
+        <w:t xml:space="preserve"> Process Specification</w:t>
       </w:r>
     </w:p>
     <w:p>
@@ -863,10 +967,10 @@
                     </pic:cNvPicPr>
                   </pic:nvPicPr>
                   <pic:blipFill>
-                    <a:blip r:embed="rId13">
+                    <a:blip r:embed="rId12">
                       <a:extLst>
                         <a:ext uri="{28A0092B-C50C-407E-A947-70E740481C1C}">
-                          <a14:useLocalDpi xmlns:a14="http://schemas.microsoft.com/office/drawing/2010/main" val="0"/>
+                          <a14:useLocalDpi xmlns:a14="http://schemas.microsoft.com/office/drawing/2010/main" xmlns:wps="http://schemas.microsoft.com/office/word/2010/wordprocessingShape" xmlns:wpi="http://schemas.microsoft.com/office/word/2010/wordprocessingInk" xmlns:wpg="http://schemas.microsoft.com/office/word/2010/wordprocessingGroup" xmlns:w14="http://schemas.microsoft.com/office/word/2010/wordml" xmlns:w="http://schemas.openxmlformats.org/wordprocessingml/2006/main" xmlns:w10="urn:schemas-microsoft-com:office:word" xmlns:wp14="http://schemas.microsoft.com/office/word/2010/wordprocessingDrawing" xmlns:v="urn:schemas-microsoft-com:vml" xmlns:o="urn:schemas-microsoft-com:office:office" xmlns:mc="http://schemas.openxmlformats.org/markup-compatibility/2006" xmlns:wpc="http://schemas.microsoft.com/office/word/2010/wordprocessingCanvas" xmlns="" val="0"/>
                         </a:ext>
                       </a:extLst>
                     </a:blip>
@@ -944,6 +1048,7 @@
       <w:pPr>
         <w:pStyle w:val="Heading2"/>
       </w:pPr>
+      <w:proofErr w:type="spellStart"/>
       <w:r>
         <w:lastRenderedPageBreak/>
         <w:t>FaceDetect</w:t>
@@ -951,23 +1056,33 @@
       <w:r>
         <w:t>Filter</w:t>
       </w:r>
+      <w:proofErr w:type="spellEnd"/>
+    </w:p>
+    <w:p>
+      <w:r>
+        <w:t xml:space="preserve">The </w:t>
+      </w:r>
+      <w:proofErr w:type="spellStart"/>
+      <w:r>
+        <w:t>FaceDetectFilter</w:t>
+      </w:r>
+      <w:proofErr w:type="spellEnd"/>
+      <w:r>
+        <w:t xml:space="preserve"> will be applied to a specific </w:t>
+      </w:r>
+      <w:proofErr w:type="spellStart"/>
+      <w:r>
+        <w:t>frame.Image</w:t>
+      </w:r>
+      <w:proofErr w:type="spellEnd"/>
       <w:r>
         <w:t xml:space="preserve"> </w:t>
       </w:r>
-    </w:p>
-    <w:p>
-      <w:r>
-        <w:t>The FaceDetectFilter will be applied to a specific frame.</w:t>
-      </w:r>
-      <w:r>
-        <w:t xml:space="preserve"> </w:t>
-      </w:r>
-      <w:r>
-        <w:t xml:space="preserve">Image </w:t>
-      </w:r>
+      <w:proofErr w:type="spellStart"/>
       <w:r>
         <w:t>FaceDetectFilter</w:t>
       </w:r>
+      <w:proofErr w:type="spellEnd"/>
       <w:r>
         <w:t xml:space="preserve"> includes:</w:t>
       </w:r>
@@ -993,8 +1108,13 @@
         </w:numPr>
       </w:pPr>
       <w:r>
-        <w:t>Crop facial images and add them to face vector for further processing. FaceDetectFilter</w:t>
-      </w:r>
+        <w:t xml:space="preserve">Crop facial images and add them to face vector for further processing. </w:t>
+      </w:r>
+      <w:proofErr w:type="spellStart"/>
+      <w:r>
+        <w:t>FaceDetectFilter</w:t>
+      </w:r>
+      <w:proofErr w:type="spellEnd"/>
       <w:r>
         <w:t xml:space="preserve"> attachments</w:t>
       </w:r>
@@ -1003,8 +1123,13 @@
       <w:pPr>
         <w:pStyle w:val="Heading2"/>
       </w:pPr>
-      <w:r>
-        <w:t xml:space="preserve">FaceDetectFilter </w:t>
+      <w:proofErr w:type="spellStart"/>
+      <w:r>
+        <w:t>FaceDetectFilter</w:t>
+      </w:r>
+      <w:proofErr w:type="spellEnd"/>
+      <w:r>
+        <w:t xml:space="preserve"> </w:t>
       </w:r>
       <w:r>
         <w:t>attachments</w:t>
@@ -1015,7 +1140,15 @@
         <w:t xml:space="preserve">The filter must accept a valid location for </w:t>
       </w:r>
       <w:r>
-        <w:t>the HaarCascading xml file.</w:t>
+        <w:t xml:space="preserve">the </w:t>
+      </w:r>
+      <w:proofErr w:type="spellStart"/>
+      <w:r>
+        <w:t>HaarCascading</w:t>
+      </w:r>
+      <w:proofErr w:type="spellEnd"/>
+      <w:r>
+        <w:t xml:space="preserve"> xml file.</w:t>
       </w:r>
       <w:bookmarkStart w:id="0" w:name="_GoBack"/>
       <w:bookmarkEnd w:id="0"/>
@@ -1024,28 +1157,31 @@
       <w:pPr>
         <w:pStyle w:val="Heading2"/>
       </w:pPr>
-      <w:r>
-        <w:t xml:space="preserve">FaceDetectFilter </w:t>
-      </w:r>
-      <w:r>
-        <w:t>processing</w:t>
-      </w:r>
-    </w:p>
-    <w:p>
-      <w:r>
-        <w:t>This</w:t>
-      </w:r>
-      <w:r>
-        <w:t xml:space="preserve"> </w:t>
-      </w:r>
-      <w:r>
-        <w:t>filter must capture faces from an image</w:t>
-      </w:r>
-      <w:r>
-        <w:t xml:space="preserve">, push the </w:t>
-      </w:r>
-      <w:r>
-        <w:t>facial images</w:t>
+      <w:proofErr w:type="spellStart"/>
+      <w:r>
+        <w:t>FaceDetectFilter</w:t>
+      </w:r>
+      <w:proofErr w:type="spellEnd"/>
+      <w:r>
+        <w:t xml:space="preserve"> processing</w:t>
+      </w:r>
+    </w:p>
+    <w:p>
+      <w:proofErr w:type="spellStart"/>
+      <w:r>
+        <w:t>Thisfilter</w:t>
+      </w:r>
+      <w:proofErr w:type="spellEnd"/>
+      <w:r>
+        <w:t xml:space="preserve"> must capture faces from an </w:t>
+      </w:r>
+      <w:proofErr w:type="gramStart"/>
+      <w:r>
+        <w:t>image,</w:t>
+      </w:r>
+      <w:proofErr w:type="gramEnd"/>
+      <w:r>
+        <w:t xml:space="preserve"> push the facial images</w:t>
       </w:r>
       <w:r>
         <w:t xml:space="preserve"> through the attached filters.</w:t>
@@ -1069,7 +1205,7 @@
           <w:lang w:eastAsia="en-ZA"/>
         </w:rPr>
         <w:drawing>
-          <wp:inline distT="0" distB="0" distL="0" distR="0" wp14:anchorId="35638ECC" wp14:editId="4769EF97">
+          <wp:inline distT="0" distB="0" distL="0" distR="0">
             <wp:extent cx="3188335" cy="3928110"/>
             <wp:effectExtent l="0" t="0" r="0" b="0"/>
             <wp:docPr id="2" name="Picture 2" descr="E:\Users\Mistry\Documents\GitHub\Andrologists2014\Documents\UML Pictures\FaceDetectFilterUseCase.jpg"/>
@@ -1086,10 +1222,10 @@
                     </pic:cNvPicPr>
                   </pic:nvPicPr>
                   <pic:blipFill>
-                    <a:blip r:embed="rId14">
+                    <a:blip r:embed="rId13">
                       <a:extLst>
                         <a:ext uri="{28A0092B-C50C-407E-A947-70E740481C1C}">
-                          <a14:useLocalDpi xmlns:a14="http://schemas.microsoft.com/office/drawing/2010/main" val="0"/>
+                          <a14:useLocalDpi xmlns:a14="http://schemas.microsoft.com/office/drawing/2010/main" xmlns:wps="http://schemas.microsoft.com/office/word/2010/wordprocessingShape" xmlns:wpi="http://schemas.microsoft.com/office/word/2010/wordprocessingInk" xmlns:wpg="http://schemas.microsoft.com/office/word/2010/wordprocessingGroup" xmlns:w14="http://schemas.microsoft.com/office/word/2010/wordml" xmlns:w="http://schemas.openxmlformats.org/wordprocessingml/2006/main" xmlns:w10="urn:schemas-microsoft-com:office:word" xmlns:wp14="http://schemas.microsoft.com/office/word/2010/wordprocessingDrawing" xmlns:v="urn:schemas-microsoft-com:vml" xmlns:o="urn:schemas-microsoft-com:office:office" xmlns:mc="http://schemas.openxmlformats.org/markup-compatibility/2006" xmlns:wpc="http://schemas.microsoft.com/office/word/2010/wordprocessingCanvas" xmlns="" val="0"/>
                         </a:ext>
                       </a:extLst>
                     </a:blip>
@@ -1129,22 +1265,14 @@
       <w:r>
         <w:t xml:space="preserve">Image </w:t>
       </w:r>
+      <w:proofErr w:type="spellStart"/>
       <w:r>
         <w:t>FaceDetect</w:t>
       </w:r>
       <w:r>
-        <w:t xml:space="preserve"> </w:t>
-      </w:r>
-      <w:r>
         <w:t>Specification</w:t>
       </w:r>
-      <w:r>
-        <w:rPr>
-          <w:noProof/>
-          <w:lang w:eastAsia="en-ZA"/>
-        </w:rPr>
-        <w:t xml:space="preserve"> </w:t>
-      </w:r>
+      <w:proofErr w:type="spellEnd"/>
     </w:p>
     <w:p>
       <w:pPr>
@@ -1164,7 +1292,7 @@
           <w:lang w:eastAsia="en-ZA"/>
         </w:rPr>
         <w:drawing>
-          <wp:inline distT="0" distB="0" distL="0" distR="0" wp14:anchorId="04C6BE11" wp14:editId="57765217">
+          <wp:inline distT="0" distB="0" distL="0" distR="0">
             <wp:extent cx="5001260" cy="858520"/>
             <wp:effectExtent l="0" t="0" r="8890" b="0"/>
             <wp:docPr id="10" name="Picture 10" descr="E:\Users\Mistry\Documents\GitHub\Andrologists2014\Documents\UML Pictures\FaceDetectActivity.jpg"/>
@@ -1181,10 +1309,10 @@
                     </pic:cNvPicPr>
                   </pic:nvPicPr>
                   <pic:blipFill>
-                    <a:blip r:embed="rId15">
+                    <a:blip r:embed="rId14">
                       <a:extLst>
                         <a:ext uri="{28A0092B-C50C-407E-A947-70E740481C1C}">
-                          <a14:useLocalDpi xmlns:a14="http://schemas.microsoft.com/office/drawing/2010/main" val="0"/>
+                          <a14:useLocalDpi xmlns:a14="http://schemas.microsoft.com/office/drawing/2010/main" xmlns:wps="http://schemas.microsoft.com/office/word/2010/wordprocessingShape" xmlns:wpi="http://schemas.microsoft.com/office/word/2010/wordprocessingInk" xmlns:wpg="http://schemas.microsoft.com/office/word/2010/wordprocessingGroup" xmlns:w14="http://schemas.microsoft.com/office/word/2010/wordml" xmlns:w="http://schemas.openxmlformats.org/wordprocessingml/2006/main" xmlns:w10="urn:schemas-microsoft-com:office:word" xmlns:wp14="http://schemas.microsoft.com/office/word/2010/wordprocessingDrawing" xmlns:v="urn:schemas-microsoft-com:vml" xmlns:o="urn:schemas-microsoft-com:office:office" xmlns:mc="http://schemas.openxmlformats.org/markup-compatibility/2006" xmlns:wpc="http://schemas.microsoft.com/office/word/2010/wordprocessingCanvas" xmlns="" val="0"/>
                         </a:ext>
                       </a:extLst>
                     </a:blip>
@@ -1218,12 +1346,222 @@
     </w:p>
     <w:p/>
     <w:p/>
-    <w:p>
-      <w:pPr>
-        <w:tabs>
-          <w:tab w:val="left" w:pos="1089"/>
-        </w:tabs>
-      </w:pPr>
+    <w:p/>
+    <w:p>
+      <w:pPr>
+        <w:pStyle w:val="Heading2"/>
+      </w:pPr>
+      <w:r>
+        <w:lastRenderedPageBreak/>
+        <w:t>Sampling Filter</w:t>
+      </w:r>
+    </w:p>
+    <w:p>
+      <w:r>
+        <w:t>The Sampling Filter will be applied to a specific frame. It includes two subclasses:</w:t>
+      </w:r>
+    </w:p>
+    <w:p>
+      <w:pPr>
+        <w:pStyle w:val="ListParagraph"/>
+        <w:numPr>
+          <w:ilvl w:val="0"/>
+          <w:numId w:val="2"/>
+        </w:numPr>
+      </w:pPr>
+      <w:proofErr w:type="spellStart"/>
+      <w:r>
+        <w:t>NSamplingFilter</w:t>
+      </w:r>
+      <w:proofErr w:type="spellEnd"/>
+      <w:r>
+        <w:t>:</w:t>
+      </w:r>
+      <w:r>
+        <w:t xml:space="preserve"> Accepts an image in a frame and returns every nth image, returns null otherwise</w:t>
+      </w:r>
+    </w:p>
+    <w:p>
+      <w:pPr>
+        <w:pStyle w:val="ListParagraph"/>
+        <w:numPr>
+          <w:ilvl w:val="0"/>
+          <w:numId w:val="2"/>
+        </w:numPr>
+      </w:pPr>
+      <w:proofErr w:type="spellStart"/>
+      <w:r>
+        <w:t>DiffSamplingFilter</w:t>
+      </w:r>
+      <w:proofErr w:type="spellEnd"/>
+      <w:r>
+        <w:t>:</w:t>
+      </w:r>
+      <w:r>
+        <w:t xml:space="preserve"> Accepts an image in a frame and compares it to the previous frame via histogram comparison. If the f</w:t>
+      </w:r>
+      <w:r>
+        <w:t>rames are similar, it returns the image</w:t>
+      </w:r>
+      <w:r>
+        <w:t xml:space="preserve">. It returns null if </w:t>
+      </w:r>
+      <w:r>
+        <w:t xml:space="preserve">the images in the </w:t>
+      </w:r>
+      <w:r>
+        <w:t>frames are more than a certain percentage different.</w:t>
+      </w:r>
+    </w:p>
+    <w:p>
+      <w:pPr>
+        <w:pStyle w:val="Heading2"/>
+      </w:pPr>
+      <w:r>
+        <w:t>Sampling Filter Attachments</w:t>
+      </w:r>
+    </w:p>
+    <w:p>
+      <w:r>
+        <w:t>This filter must accept valid images.</w:t>
+      </w:r>
+    </w:p>
+    <w:p>
+      <w:pPr>
+        <w:pStyle w:val="Heading2"/>
+      </w:pPr>
+      <w:r>
+        <w:t>Sampling Filter Processing</w:t>
+      </w:r>
+    </w:p>
+    <w:p>
+      <w:r>
+        <w:t>This filter must reduce the number of images that are returned. It must do comparisons in order to determine which images are returned.</w:t>
+      </w:r>
+    </w:p>
+    <w:p>
+      <w:pPr>
+        <w:pStyle w:val="Heading2"/>
+      </w:pPr>
+      <w:r>
+        <w:t>Functional Use Case</w:t>
+      </w:r>
+    </w:p>
+    <w:p>
+      <w:r>
+        <w:rPr>
+          <w:noProof/>
+          <w:lang w:eastAsia="en-ZA"/>
+        </w:rPr>
+        <w:drawing>
+          <wp:inline distT="0" distB="0" distL="0" distR="0">
+            <wp:extent cx="5181103" cy="2671638"/>
+            <wp:effectExtent l="19050" t="0" r="497" b="0"/>
+            <wp:docPr id="13" name="Picture 3"/>
+            <wp:cNvGraphicFramePr>
+              <a:graphicFrameLocks xmlns:a="http://schemas.openxmlformats.org/drawingml/2006/main" noChangeAspect="1"/>
+            </wp:cNvGraphicFramePr>
+            <a:graphic xmlns:a="http://schemas.openxmlformats.org/drawingml/2006/main">
+              <a:graphicData uri="http://schemas.openxmlformats.org/drawingml/2006/picture">
+                <pic:pic xmlns:pic="http://schemas.openxmlformats.org/drawingml/2006/picture">
+                  <pic:nvPicPr>
+                    <pic:cNvPr id="0" name="Picture 3"/>
+                    <pic:cNvPicPr>
+                      <a:picLocks noChangeAspect="1" noChangeArrowheads="1"/>
+                    </pic:cNvPicPr>
+                  </pic:nvPicPr>
+                  <pic:blipFill>
+                    <a:blip r:embed="rId15"/>
+                    <a:srcRect/>
+                    <a:stretch>
+                      <a:fillRect/>
+                    </a:stretch>
+                  </pic:blipFill>
+                  <pic:spPr bwMode="auto">
+                    <a:xfrm>
+                      <a:off x="0" y="0"/>
+                      <a:ext cx="5184140" cy="2673204"/>
+                    </a:xfrm>
+                    <a:prstGeom prst="rect">
+                      <a:avLst/>
+                    </a:prstGeom>
+                    <a:noFill/>
+                    <a:ln w="9525">
+                      <a:noFill/>
+                      <a:miter lim="800000"/>
+                      <a:headEnd/>
+                      <a:tailEnd/>
+                    </a:ln>
+                  </pic:spPr>
+                </pic:pic>
+              </a:graphicData>
+            </a:graphic>
+          </wp:inline>
+        </w:drawing>
+      </w:r>
+    </w:p>
+    <w:p/>
+    <w:p>
+      <w:pPr>
+        <w:pStyle w:val="Heading2"/>
+      </w:pPr>
+      <w:r>
+        <w:t>Image Sampling Filter Specification</w:t>
+      </w:r>
+    </w:p>
+    <w:p/>
+    <w:p>
+      <w:r>
+        <w:rPr>
+          <w:noProof/>
+          <w:lang w:eastAsia="en-ZA"/>
+        </w:rPr>
+        <w:drawing>
+          <wp:inline distT="0" distB="0" distL="0" distR="0">
+            <wp:extent cx="6238627" cy="2289631"/>
+            <wp:effectExtent l="19050" t="0" r="0" b="0"/>
+            <wp:docPr id="14" name="Picture 6"/>
+            <wp:cNvGraphicFramePr>
+              <a:graphicFrameLocks xmlns:a="http://schemas.openxmlformats.org/drawingml/2006/main" noChangeAspect="1"/>
+            </wp:cNvGraphicFramePr>
+            <a:graphic xmlns:a="http://schemas.openxmlformats.org/drawingml/2006/main">
+              <a:graphicData uri="http://schemas.openxmlformats.org/drawingml/2006/picture">
+                <pic:pic xmlns:pic="http://schemas.openxmlformats.org/drawingml/2006/picture">
+                  <pic:nvPicPr>
+                    <pic:cNvPr id="0" name="Picture 6"/>
+                    <pic:cNvPicPr>
+                      <a:picLocks noChangeAspect="1" noChangeArrowheads="1"/>
+                    </pic:cNvPicPr>
+                  </pic:nvPicPr>
+                  <pic:blipFill>
+                    <a:blip r:embed="rId16"/>
+                    <a:srcRect/>
+                    <a:stretch>
+                      <a:fillRect/>
+                    </a:stretch>
+                  </pic:blipFill>
+                  <pic:spPr bwMode="auto">
+                    <a:xfrm>
+                      <a:off x="0" y="0"/>
+                      <a:ext cx="6234664" cy="2288177"/>
+                    </a:xfrm>
+                    <a:prstGeom prst="rect">
+                      <a:avLst/>
+                    </a:prstGeom>
+                    <a:noFill/>
+                    <a:ln w="9525">
+                      <a:noFill/>
+                      <a:miter lim="800000"/>
+                      <a:headEnd/>
+                      <a:tailEnd/>
+                    </a:ln>
+                  </pic:spPr>
+                </pic:pic>
+              </a:graphicData>
+            </a:graphic>
+          </wp:inline>
+        </w:drawing>
+      </w:r>
     </w:p>
     <w:sectPr>
       <w:pgSz w:w="11906" w:h="16838"/>
@@ -1236,7 +1574,7 @@
 </file>
 
 <file path=word/numbering.xml><?xml version="1.0" encoding="utf-8"?>
-<w:numbering xmlns:wpc="http://schemas.microsoft.com/office/word/2010/wordprocessingCanvas" xmlns:mc="http://schemas.openxmlformats.org/markup-compatibility/2006" xmlns:o="urn:schemas-microsoft-com:office:office" xmlns:r="http://schemas.openxmlformats.org/officeDocument/2006/relationships" xmlns:m="http://schemas.openxmlformats.org/officeDocument/2006/math" xmlns:v="urn:schemas-microsoft-com:vml" xmlns:wp14="http://schemas.microsoft.com/office/word/2010/wordprocessingDrawing" xmlns:wp="http://schemas.openxmlformats.org/drawingml/2006/wordprocessingDrawing" xmlns:w10="urn:schemas-microsoft-com:office:word" xmlns:w="http://schemas.openxmlformats.org/wordprocessingml/2006/main" xmlns:w14="http://schemas.microsoft.com/office/word/2010/wordml" xmlns:wpg="http://schemas.microsoft.com/office/word/2010/wordprocessingGroup" xmlns:wpi="http://schemas.microsoft.com/office/word/2010/wordprocessingInk" xmlns:wne="http://schemas.microsoft.com/office/word/2006/wordml" xmlns:wps="http://schemas.microsoft.com/office/word/2010/wordprocessingShape" mc:Ignorable="w14 wp14">
+<w:numbering xmlns:ve="http://schemas.openxmlformats.org/markup-compatibility/2006" xmlns:o="urn:schemas-microsoft-com:office:office" xmlns:r="http://schemas.openxmlformats.org/officeDocument/2006/relationships" xmlns:m="http://schemas.openxmlformats.org/officeDocument/2006/math" xmlns:v="urn:schemas-microsoft-com:vml" xmlns:wp="http://schemas.openxmlformats.org/drawingml/2006/wordprocessingDrawing" xmlns:w10="urn:schemas-microsoft-com:office:word" xmlns:w="http://schemas.openxmlformats.org/wordprocessingml/2006/main" xmlns:wne="http://schemas.microsoft.com/office/word/2006/wordml">
   <w:abstractNum w:abstractNumId="0">
     <w:nsid w:val="176D64DA"/>
     <w:multiLevelType w:val="hybridMultilevel"/>
@@ -1350,14 +1688,130 @@
       </w:rPr>
     </w:lvl>
   </w:abstractNum>
+  <w:abstractNum w:abstractNumId="1">
+    <w:nsid w:val="6FEB5182"/>
+    <w:multiLevelType w:val="hybridMultilevel"/>
+    <w:tmpl w:val="61A8FE88"/>
+    <w:lvl w:ilvl="0" w:tplc="1C090001">
+      <w:start w:val="1"/>
+      <w:numFmt w:val="bullet"/>
+      <w:lvlText w:val=""/>
+      <w:lvlJc w:val="left"/>
+      <w:pPr>
+        <w:ind w:left="720" w:hanging="360"/>
+      </w:pPr>
+      <w:rPr>
+        <w:rFonts w:ascii="Symbol" w:hAnsi="Symbol" w:hint="default"/>
+      </w:rPr>
+    </w:lvl>
+    <w:lvl w:ilvl="1" w:tplc="1C090003" w:tentative="1">
+      <w:start w:val="1"/>
+      <w:numFmt w:val="bullet"/>
+      <w:lvlText w:val="o"/>
+      <w:lvlJc w:val="left"/>
+      <w:pPr>
+        <w:ind w:left="1440" w:hanging="360"/>
+      </w:pPr>
+      <w:rPr>
+        <w:rFonts w:ascii="Courier New" w:hAnsi="Courier New" w:cs="Courier New" w:hint="default"/>
+      </w:rPr>
+    </w:lvl>
+    <w:lvl w:ilvl="2" w:tplc="1C090005" w:tentative="1">
+      <w:start w:val="1"/>
+      <w:numFmt w:val="bullet"/>
+      <w:lvlText w:val=""/>
+      <w:lvlJc w:val="left"/>
+      <w:pPr>
+        <w:ind w:left="2160" w:hanging="360"/>
+      </w:pPr>
+      <w:rPr>
+        <w:rFonts w:ascii="Wingdings" w:hAnsi="Wingdings" w:hint="default"/>
+      </w:rPr>
+    </w:lvl>
+    <w:lvl w:ilvl="3" w:tplc="1C090001" w:tentative="1">
+      <w:start w:val="1"/>
+      <w:numFmt w:val="bullet"/>
+      <w:lvlText w:val=""/>
+      <w:lvlJc w:val="left"/>
+      <w:pPr>
+        <w:ind w:left="2880" w:hanging="360"/>
+      </w:pPr>
+      <w:rPr>
+        <w:rFonts w:ascii="Symbol" w:hAnsi="Symbol" w:hint="default"/>
+      </w:rPr>
+    </w:lvl>
+    <w:lvl w:ilvl="4" w:tplc="1C090003" w:tentative="1">
+      <w:start w:val="1"/>
+      <w:numFmt w:val="bullet"/>
+      <w:lvlText w:val="o"/>
+      <w:lvlJc w:val="left"/>
+      <w:pPr>
+        <w:ind w:left="3600" w:hanging="360"/>
+      </w:pPr>
+      <w:rPr>
+        <w:rFonts w:ascii="Courier New" w:hAnsi="Courier New" w:cs="Courier New" w:hint="default"/>
+      </w:rPr>
+    </w:lvl>
+    <w:lvl w:ilvl="5" w:tplc="1C090005" w:tentative="1">
+      <w:start w:val="1"/>
+      <w:numFmt w:val="bullet"/>
+      <w:lvlText w:val=""/>
+      <w:lvlJc w:val="left"/>
+      <w:pPr>
+        <w:ind w:left="4320" w:hanging="360"/>
+      </w:pPr>
+      <w:rPr>
+        <w:rFonts w:ascii="Wingdings" w:hAnsi="Wingdings" w:hint="default"/>
+      </w:rPr>
+    </w:lvl>
+    <w:lvl w:ilvl="6" w:tplc="1C090001" w:tentative="1">
+      <w:start w:val="1"/>
+      <w:numFmt w:val="bullet"/>
+      <w:lvlText w:val=""/>
+      <w:lvlJc w:val="left"/>
+      <w:pPr>
+        <w:ind w:left="5040" w:hanging="360"/>
+      </w:pPr>
+      <w:rPr>
+        <w:rFonts w:ascii="Symbol" w:hAnsi="Symbol" w:hint="default"/>
+      </w:rPr>
+    </w:lvl>
+    <w:lvl w:ilvl="7" w:tplc="1C090003" w:tentative="1">
+      <w:start w:val="1"/>
+      <w:numFmt w:val="bullet"/>
+      <w:lvlText w:val="o"/>
+      <w:lvlJc w:val="left"/>
+      <w:pPr>
+        <w:ind w:left="5760" w:hanging="360"/>
+      </w:pPr>
+      <w:rPr>
+        <w:rFonts w:ascii="Courier New" w:hAnsi="Courier New" w:cs="Courier New" w:hint="default"/>
+      </w:rPr>
+    </w:lvl>
+    <w:lvl w:ilvl="8" w:tplc="1C090005" w:tentative="1">
+      <w:start w:val="1"/>
+      <w:numFmt w:val="bullet"/>
+      <w:lvlText w:val=""/>
+      <w:lvlJc w:val="left"/>
+      <w:pPr>
+        <w:ind w:left="6480" w:hanging="360"/>
+      </w:pPr>
+      <w:rPr>
+        <w:rFonts w:ascii="Wingdings" w:hAnsi="Wingdings" w:hint="default"/>
+      </w:rPr>
+    </w:lvl>
+  </w:abstractNum>
   <w:num w:numId="1">
     <w:abstractNumId w:val="0"/>
+  </w:num>
+  <w:num w:numId="2">
+    <w:abstractNumId w:val="1"/>
   </w:num>
 </w:numbering>
 </file>
 
 <file path=word/styles.xml><?xml version="1.0" encoding="utf-8"?>
-<w:styles xmlns:mc="http://schemas.openxmlformats.org/markup-compatibility/2006" xmlns:r="http://schemas.openxmlformats.org/officeDocument/2006/relationships" xmlns:w="http://schemas.openxmlformats.org/wordprocessingml/2006/main" xmlns:w14="http://schemas.microsoft.com/office/word/2010/wordml" mc:Ignorable="w14">
+<w:styles xmlns:r="http://schemas.openxmlformats.org/officeDocument/2006/relationships" xmlns:w="http://schemas.openxmlformats.org/wordprocessingml/2006/main">
   <w:docDefaults>
     <w:rPrDefault>
       <w:rPr>
@@ -1515,6 +1969,7 @@
   <w:style w:type="paragraph" w:default="1" w:styleId="Normal">
     <w:name w:val="Normal"/>
     <w:qFormat/>
+    <w:rsid w:val="00900636"/>
   </w:style>
   <w:style w:type="paragraph" w:styleId="Heading1">
     <w:name w:val="heading 1"/>
@@ -1592,6 +2047,7 @@
     <w:uiPriority w:val="99"/>
     <w:semiHidden/>
     <w:unhideWhenUsed/>
+    <w:qFormat/>
     <w:tblPr>
       <w:tblInd w:w="0" w:type="dxa"/>
       <w:tblCellMar>
@@ -2333,7 +2789,7 @@
   <a:extraClrSchemeLst/>
   <a:extLst>
     <a:ext uri="{05A4C25C-085E-4340-85A3-A5531E510DB2}">
-      <thm15:themeFamily xmlns:thm15="http://schemas.microsoft.com/office/thememl/2012/main" xmlns="" name="Office Theme" id="{62F939B6-93AF-4DB8-9C6B-D6C7DFDC589F}" vid="{4A3C46E8-61CC-4603-A589-7422A47A8E4A}"/>
+      <thm15:themeFamily xmlns="" xmlns:thm15="http://schemas.microsoft.com/office/thememl/2012/main" name="Office Theme" id="{62F939B6-93AF-4DB8-9C6B-D6C7DFDC589F}" vid="{4A3C46E8-61CC-4603-A589-7422A47A8E4A}"/>
     </a:ext>
   </a:extLst>
 </a:theme>

--- a/Documents/DesignDoc.docx
+++ b/Documents/DesignDoc.docx
@@ -392,7 +392,7 @@
                     <a:blip r:embed="rId5">
                       <a:extLst>
                         <a:ext uri="{28A0092B-C50C-407E-A947-70E740481C1C}">
-                          <a14:useLocalDpi xmlns:a14="http://schemas.microsoft.com/office/drawing/2010/main" xmlns:wps="http://schemas.microsoft.com/office/word/2010/wordprocessingShape" xmlns:wpi="http://schemas.microsoft.com/office/word/2010/wordprocessingInk" xmlns:wpg="http://schemas.microsoft.com/office/word/2010/wordprocessingGroup" xmlns:w14="http://schemas.microsoft.com/office/word/2010/wordml" xmlns:w="http://schemas.openxmlformats.org/wordprocessingml/2006/main" xmlns:w10="urn:schemas-microsoft-com:office:word" xmlns:wp14="http://schemas.microsoft.com/office/word/2010/wordprocessingDrawing" xmlns:v="urn:schemas-microsoft-com:vml" xmlns:o="urn:schemas-microsoft-com:office:office" xmlns:mc="http://schemas.openxmlformats.org/markup-compatibility/2006" xmlns:wpc="http://schemas.microsoft.com/office/word/2010/wordprocessingCanvas" xmlns="" val="0"/>
+                          <a14:useLocalDpi xmlns="" xmlns:wpc="http://schemas.microsoft.com/office/word/2010/wordprocessingCanvas" xmlns:mc="http://schemas.openxmlformats.org/markup-compatibility/2006" xmlns:o="urn:schemas-microsoft-com:office:office" xmlns:v="urn:schemas-microsoft-com:vml" xmlns:wp14="http://schemas.microsoft.com/office/word/2010/wordprocessingDrawing" xmlns:w10="urn:schemas-microsoft-com:office:word" xmlns:w="http://schemas.openxmlformats.org/wordprocessingml/2006/main" xmlns:w14="http://schemas.microsoft.com/office/word/2010/wordml" xmlns:wpg="http://schemas.microsoft.com/office/word/2010/wordprocessingGroup" xmlns:wpi="http://schemas.microsoft.com/office/word/2010/wordprocessingInk" xmlns:wps="http://schemas.microsoft.com/office/word/2010/wordprocessingShape" xmlns:a14="http://schemas.microsoft.com/office/drawing/2010/main" val="0"/>
                         </a:ext>
                       </a:extLst>
                     </a:blip>
@@ -467,7 +467,7 @@
                     <a:blip r:embed="rId6">
                       <a:extLst>
                         <a:ext uri="{28A0092B-C50C-407E-A947-70E740481C1C}">
-                          <a14:useLocalDpi xmlns:a14="http://schemas.microsoft.com/office/drawing/2010/main" xmlns:wps="http://schemas.microsoft.com/office/word/2010/wordprocessingShape" xmlns:wpi="http://schemas.microsoft.com/office/word/2010/wordprocessingInk" xmlns:wpg="http://schemas.microsoft.com/office/word/2010/wordprocessingGroup" xmlns:w14="http://schemas.microsoft.com/office/word/2010/wordml" xmlns:w="http://schemas.openxmlformats.org/wordprocessingml/2006/main" xmlns:w10="urn:schemas-microsoft-com:office:word" xmlns:wp14="http://schemas.microsoft.com/office/word/2010/wordprocessingDrawing" xmlns:v="urn:schemas-microsoft-com:vml" xmlns:o="urn:schemas-microsoft-com:office:office" xmlns:mc="http://schemas.openxmlformats.org/markup-compatibility/2006" xmlns:wpc="http://schemas.microsoft.com/office/word/2010/wordprocessingCanvas" xmlns="" val="0"/>
+                          <a14:useLocalDpi xmlns="" xmlns:wpc="http://schemas.microsoft.com/office/word/2010/wordprocessingCanvas" xmlns:mc="http://schemas.openxmlformats.org/markup-compatibility/2006" xmlns:o="urn:schemas-microsoft-com:office:office" xmlns:v="urn:schemas-microsoft-com:vml" xmlns:wp14="http://schemas.microsoft.com/office/word/2010/wordprocessingDrawing" xmlns:w10="urn:schemas-microsoft-com:office:word" xmlns:w="http://schemas.openxmlformats.org/wordprocessingml/2006/main" xmlns:w14="http://schemas.microsoft.com/office/word/2010/wordml" xmlns:wpg="http://schemas.microsoft.com/office/word/2010/wordprocessingGroup" xmlns:wpi="http://schemas.microsoft.com/office/word/2010/wordprocessingInk" xmlns:wps="http://schemas.microsoft.com/office/word/2010/wordprocessingShape" xmlns:a14="http://schemas.microsoft.com/office/drawing/2010/main" val="0"/>
                         </a:ext>
                       </a:extLst>
                     </a:blip>
@@ -538,7 +538,7 @@
                     <a:blip r:embed="rId7">
                       <a:extLst>
                         <a:ext uri="{28A0092B-C50C-407E-A947-70E740481C1C}">
-                          <a14:useLocalDpi xmlns:a14="http://schemas.microsoft.com/office/drawing/2010/main" xmlns:wps="http://schemas.microsoft.com/office/word/2010/wordprocessingShape" xmlns:wpi="http://schemas.microsoft.com/office/word/2010/wordprocessingInk" xmlns:wpg="http://schemas.microsoft.com/office/word/2010/wordprocessingGroup" xmlns:w14="http://schemas.microsoft.com/office/word/2010/wordml" xmlns:w="http://schemas.openxmlformats.org/wordprocessingml/2006/main" xmlns:w10="urn:schemas-microsoft-com:office:word" xmlns:wp14="http://schemas.microsoft.com/office/word/2010/wordprocessingDrawing" xmlns:v="urn:schemas-microsoft-com:vml" xmlns:o="urn:schemas-microsoft-com:office:office" xmlns:mc="http://schemas.openxmlformats.org/markup-compatibility/2006" xmlns:wpc="http://schemas.microsoft.com/office/word/2010/wordprocessingCanvas" xmlns="" val="0"/>
+                          <a14:useLocalDpi xmlns="" xmlns:wpc="http://schemas.microsoft.com/office/word/2010/wordprocessingCanvas" xmlns:mc="http://schemas.openxmlformats.org/markup-compatibility/2006" xmlns:o="urn:schemas-microsoft-com:office:office" xmlns:v="urn:schemas-microsoft-com:vml" xmlns:wp14="http://schemas.microsoft.com/office/word/2010/wordprocessingDrawing" xmlns:w10="urn:schemas-microsoft-com:office:word" xmlns:w="http://schemas.openxmlformats.org/wordprocessingml/2006/main" xmlns:w14="http://schemas.microsoft.com/office/word/2010/wordml" xmlns:wpg="http://schemas.microsoft.com/office/word/2010/wordprocessingGroup" xmlns:wpi="http://schemas.microsoft.com/office/word/2010/wordprocessingInk" xmlns:wps="http://schemas.microsoft.com/office/word/2010/wordprocessingShape" xmlns:a14="http://schemas.microsoft.com/office/drawing/2010/main" val="0"/>
                         </a:ext>
                       </a:extLst>
                     </a:blip>
@@ -607,7 +607,7 @@
                     <a:blip r:embed="rId8">
                       <a:extLst>
                         <a:ext uri="{28A0092B-C50C-407E-A947-70E740481C1C}">
-                          <a14:useLocalDpi xmlns:a14="http://schemas.microsoft.com/office/drawing/2010/main" xmlns:wps="http://schemas.microsoft.com/office/word/2010/wordprocessingShape" xmlns:wpi="http://schemas.microsoft.com/office/word/2010/wordprocessingInk" xmlns:wpg="http://schemas.microsoft.com/office/word/2010/wordprocessingGroup" xmlns:w14="http://schemas.microsoft.com/office/word/2010/wordml" xmlns:w="http://schemas.openxmlformats.org/wordprocessingml/2006/main" xmlns:w10="urn:schemas-microsoft-com:office:word" xmlns:wp14="http://schemas.microsoft.com/office/word/2010/wordprocessingDrawing" xmlns:v="urn:schemas-microsoft-com:vml" xmlns:o="urn:schemas-microsoft-com:office:office" xmlns:mc="http://schemas.openxmlformats.org/markup-compatibility/2006" xmlns:wpc="http://schemas.microsoft.com/office/word/2010/wordprocessingCanvas" xmlns="" val="0"/>
+                          <a14:useLocalDpi xmlns="" xmlns:wpc="http://schemas.microsoft.com/office/word/2010/wordprocessingCanvas" xmlns:mc="http://schemas.openxmlformats.org/markup-compatibility/2006" xmlns:o="urn:schemas-microsoft-com:office:office" xmlns:v="urn:schemas-microsoft-com:vml" xmlns:wp14="http://schemas.microsoft.com/office/word/2010/wordprocessingDrawing" xmlns:w10="urn:schemas-microsoft-com:office:word" xmlns:w="http://schemas.openxmlformats.org/wordprocessingml/2006/main" xmlns:w14="http://schemas.microsoft.com/office/word/2010/wordml" xmlns:wpg="http://schemas.microsoft.com/office/word/2010/wordprocessingGroup" xmlns:wpi="http://schemas.microsoft.com/office/word/2010/wordprocessingInk" xmlns:wps="http://schemas.microsoft.com/office/word/2010/wordprocessingShape" xmlns:a14="http://schemas.microsoft.com/office/drawing/2010/main" val="0"/>
                         </a:ext>
                       </a:extLst>
                     </a:blip>
@@ -688,7 +688,7 @@
                     <a:blip r:embed="rId9">
                       <a:extLst>
                         <a:ext uri="{28A0092B-C50C-407E-A947-70E740481C1C}">
-                          <a14:useLocalDpi xmlns:a14="http://schemas.microsoft.com/office/drawing/2010/main" xmlns:wps="http://schemas.microsoft.com/office/word/2010/wordprocessingShape" xmlns:wpi="http://schemas.microsoft.com/office/word/2010/wordprocessingInk" xmlns:wpg="http://schemas.microsoft.com/office/word/2010/wordprocessingGroup" xmlns:w14="http://schemas.microsoft.com/office/word/2010/wordml" xmlns:w="http://schemas.openxmlformats.org/wordprocessingml/2006/main" xmlns:w10="urn:schemas-microsoft-com:office:word" xmlns:wp14="http://schemas.microsoft.com/office/word/2010/wordprocessingDrawing" xmlns:v="urn:schemas-microsoft-com:vml" xmlns:o="urn:schemas-microsoft-com:office:office" xmlns:mc="http://schemas.openxmlformats.org/markup-compatibility/2006" xmlns:wpc="http://schemas.microsoft.com/office/word/2010/wordprocessingCanvas" xmlns="" val="0"/>
+                          <a14:useLocalDpi xmlns="" xmlns:wpc="http://schemas.microsoft.com/office/word/2010/wordprocessingCanvas" xmlns:mc="http://schemas.openxmlformats.org/markup-compatibility/2006" xmlns:o="urn:schemas-microsoft-com:office:office" xmlns:v="urn:schemas-microsoft-com:vml" xmlns:wp14="http://schemas.microsoft.com/office/word/2010/wordprocessingDrawing" xmlns:w10="urn:schemas-microsoft-com:office:word" xmlns:w="http://schemas.openxmlformats.org/wordprocessingml/2006/main" xmlns:w14="http://schemas.microsoft.com/office/word/2010/wordml" xmlns:wpg="http://schemas.microsoft.com/office/word/2010/wordprocessingGroup" xmlns:wpi="http://schemas.microsoft.com/office/word/2010/wordprocessingInk" xmlns:wps="http://schemas.microsoft.com/office/word/2010/wordprocessingShape" xmlns:a14="http://schemas.microsoft.com/office/drawing/2010/main" val="0"/>
                         </a:ext>
                       </a:extLst>
                     </a:blip>
@@ -756,7 +756,7 @@
                     <a:blip r:embed="rId10">
                       <a:extLst>
                         <a:ext uri="{28A0092B-C50C-407E-A947-70E740481C1C}">
-                          <a14:useLocalDpi xmlns:a14="http://schemas.microsoft.com/office/drawing/2010/main" xmlns:wps="http://schemas.microsoft.com/office/word/2010/wordprocessingShape" xmlns:wpi="http://schemas.microsoft.com/office/word/2010/wordprocessingInk" xmlns:wpg="http://schemas.microsoft.com/office/word/2010/wordprocessingGroup" xmlns:w14="http://schemas.microsoft.com/office/word/2010/wordml" xmlns:w="http://schemas.openxmlformats.org/wordprocessingml/2006/main" xmlns:w10="urn:schemas-microsoft-com:office:word" xmlns:wp14="http://schemas.microsoft.com/office/word/2010/wordprocessingDrawing" xmlns:v="urn:schemas-microsoft-com:vml" xmlns:o="urn:schemas-microsoft-com:office:office" xmlns:mc="http://schemas.openxmlformats.org/markup-compatibility/2006" xmlns:wpc="http://schemas.microsoft.com/office/word/2010/wordprocessingCanvas" xmlns="" val="0"/>
+                          <a14:useLocalDpi xmlns="" xmlns:wpc="http://schemas.microsoft.com/office/word/2010/wordprocessingCanvas" xmlns:mc="http://schemas.openxmlformats.org/markup-compatibility/2006" xmlns:o="urn:schemas-microsoft-com:office:office" xmlns:v="urn:schemas-microsoft-com:vml" xmlns:wp14="http://schemas.microsoft.com/office/word/2010/wordprocessingDrawing" xmlns:w10="urn:schemas-microsoft-com:office:word" xmlns:w="http://schemas.openxmlformats.org/wordprocessingml/2006/main" xmlns:w14="http://schemas.microsoft.com/office/word/2010/wordml" xmlns:wpg="http://schemas.microsoft.com/office/word/2010/wordprocessingGroup" xmlns:wpi="http://schemas.microsoft.com/office/word/2010/wordprocessingInk" xmlns:wps="http://schemas.microsoft.com/office/word/2010/wordprocessingShape" xmlns:a14="http://schemas.microsoft.com/office/drawing/2010/main" val="0"/>
                         </a:ext>
                       </a:extLst>
                     </a:blip>
@@ -890,7 +890,7 @@
                     <a:blip r:embed="rId11">
                       <a:extLst>
                         <a:ext uri="{28A0092B-C50C-407E-A947-70E740481C1C}">
-                          <a14:useLocalDpi xmlns:a14="http://schemas.microsoft.com/office/drawing/2010/main" xmlns:wps="http://schemas.microsoft.com/office/word/2010/wordprocessingShape" xmlns:wpi="http://schemas.microsoft.com/office/word/2010/wordprocessingInk" xmlns:wpg="http://schemas.microsoft.com/office/word/2010/wordprocessingGroup" xmlns:w14="http://schemas.microsoft.com/office/word/2010/wordml" xmlns:w="http://schemas.openxmlformats.org/wordprocessingml/2006/main" xmlns:w10="urn:schemas-microsoft-com:office:word" xmlns:wp14="http://schemas.microsoft.com/office/word/2010/wordprocessingDrawing" xmlns:v="urn:schemas-microsoft-com:vml" xmlns:o="urn:schemas-microsoft-com:office:office" xmlns:mc="http://schemas.openxmlformats.org/markup-compatibility/2006" xmlns:wpc="http://schemas.microsoft.com/office/word/2010/wordprocessingCanvas" xmlns="" val="0"/>
+                          <a14:useLocalDpi xmlns="" xmlns:wpc="http://schemas.microsoft.com/office/word/2010/wordprocessingCanvas" xmlns:mc="http://schemas.openxmlformats.org/markup-compatibility/2006" xmlns:o="urn:schemas-microsoft-com:office:office" xmlns:v="urn:schemas-microsoft-com:vml" xmlns:wp14="http://schemas.microsoft.com/office/word/2010/wordprocessingDrawing" xmlns:w10="urn:schemas-microsoft-com:office:word" xmlns:w="http://schemas.openxmlformats.org/wordprocessingml/2006/main" xmlns:w14="http://schemas.microsoft.com/office/word/2010/wordml" xmlns:wpg="http://schemas.microsoft.com/office/word/2010/wordprocessingGroup" xmlns:wpi="http://schemas.microsoft.com/office/word/2010/wordprocessingInk" xmlns:wps="http://schemas.microsoft.com/office/word/2010/wordprocessingShape" xmlns:a14="http://schemas.microsoft.com/office/drawing/2010/main" val="0"/>
                         </a:ext>
                       </a:extLst>
                     </a:blip>
@@ -970,7 +970,7 @@
                     <a:blip r:embed="rId12">
                       <a:extLst>
                         <a:ext uri="{28A0092B-C50C-407E-A947-70E740481C1C}">
-                          <a14:useLocalDpi xmlns:a14="http://schemas.microsoft.com/office/drawing/2010/main" xmlns:wps="http://schemas.microsoft.com/office/word/2010/wordprocessingShape" xmlns:wpi="http://schemas.microsoft.com/office/word/2010/wordprocessingInk" xmlns:wpg="http://schemas.microsoft.com/office/word/2010/wordprocessingGroup" xmlns:w14="http://schemas.microsoft.com/office/word/2010/wordml" xmlns:w="http://schemas.openxmlformats.org/wordprocessingml/2006/main" xmlns:w10="urn:schemas-microsoft-com:office:word" xmlns:wp14="http://schemas.microsoft.com/office/word/2010/wordprocessingDrawing" xmlns:v="urn:schemas-microsoft-com:vml" xmlns:o="urn:schemas-microsoft-com:office:office" xmlns:mc="http://schemas.openxmlformats.org/markup-compatibility/2006" xmlns:wpc="http://schemas.microsoft.com/office/word/2010/wordprocessingCanvas" xmlns="" val="0"/>
+                          <a14:useLocalDpi xmlns="" xmlns:wpc="http://schemas.microsoft.com/office/word/2010/wordprocessingCanvas" xmlns:mc="http://schemas.openxmlformats.org/markup-compatibility/2006" xmlns:o="urn:schemas-microsoft-com:office:office" xmlns:v="urn:schemas-microsoft-com:vml" xmlns:wp14="http://schemas.microsoft.com/office/word/2010/wordprocessingDrawing" xmlns:w10="urn:schemas-microsoft-com:office:word" xmlns:w="http://schemas.openxmlformats.org/wordprocessingml/2006/main" xmlns:w14="http://schemas.microsoft.com/office/word/2010/wordml" xmlns:wpg="http://schemas.microsoft.com/office/word/2010/wordprocessingGroup" xmlns:wpi="http://schemas.microsoft.com/office/word/2010/wordprocessingInk" xmlns:wps="http://schemas.microsoft.com/office/word/2010/wordprocessingShape" xmlns:a14="http://schemas.microsoft.com/office/drawing/2010/main" val="0"/>
                         </a:ext>
                       </a:extLst>
                     </a:blip>
@@ -1225,7 +1225,7 @@
                     <a:blip r:embed="rId13">
                       <a:extLst>
                         <a:ext uri="{28A0092B-C50C-407E-A947-70E740481C1C}">
-                          <a14:useLocalDpi xmlns:a14="http://schemas.microsoft.com/office/drawing/2010/main" xmlns:wps="http://schemas.microsoft.com/office/word/2010/wordprocessingShape" xmlns:wpi="http://schemas.microsoft.com/office/word/2010/wordprocessingInk" xmlns:wpg="http://schemas.microsoft.com/office/word/2010/wordprocessingGroup" xmlns:w14="http://schemas.microsoft.com/office/word/2010/wordml" xmlns:w="http://schemas.openxmlformats.org/wordprocessingml/2006/main" xmlns:w10="urn:schemas-microsoft-com:office:word" xmlns:wp14="http://schemas.microsoft.com/office/word/2010/wordprocessingDrawing" xmlns:v="urn:schemas-microsoft-com:vml" xmlns:o="urn:schemas-microsoft-com:office:office" xmlns:mc="http://schemas.openxmlformats.org/markup-compatibility/2006" xmlns:wpc="http://schemas.microsoft.com/office/word/2010/wordprocessingCanvas" xmlns="" val="0"/>
+                          <a14:useLocalDpi xmlns="" xmlns:wpc="http://schemas.microsoft.com/office/word/2010/wordprocessingCanvas" xmlns:mc="http://schemas.openxmlformats.org/markup-compatibility/2006" xmlns:o="urn:schemas-microsoft-com:office:office" xmlns:v="urn:schemas-microsoft-com:vml" xmlns:wp14="http://schemas.microsoft.com/office/word/2010/wordprocessingDrawing" xmlns:w10="urn:schemas-microsoft-com:office:word" xmlns:w="http://schemas.openxmlformats.org/wordprocessingml/2006/main" xmlns:w14="http://schemas.microsoft.com/office/word/2010/wordml" xmlns:wpg="http://schemas.microsoft.com/office/word/2010/wordprocessingGroup" xmlns:wpi="http://schemas.microsoft.com/office/word/2010/wordprocessingInk" xmlns:wps="http://schemas.microsoft.com/office/word/2010/wordprocessingShape" xmlns:a14="http://schemas.microsoft.com/office/drawing/2010/main" val="0"/>
                         </a:ext>
                       </a:extLst>
                     </a:blip>
@@ -1312,7 +1312,7 @@
                     <a:blip r:embed="rId14">
                       <a:extLst>
                         <a:ext uri="{28A0092B-C50C-407E-A947-70E740481C1C}">
-                          <a14:useLocalDpi xmlns:a14="http://schemas.microsoft.com/office/drawing/2010/main" xmlns:wps="http://schemas.microsoft.com/office/word/2010/wordprocessingShape" xmlns:wpi="http://schemas.microsoft.com/office/word/2010/wordprocessingInk" xmlns:wpg="http://schemas.microsoft.com/office/word/2010/wordprocessingGroup" xmlns:w14="http://schemas.microsoft.com/office/word/2010/wordml" xmlns:w="http://schemas.openxmlformats.org/wordprocessingml/2006/main" xmlns:w10="urn:schemas-microsoft-com:office:word" xmlns:wp14="http://schemas.microsoft.com/office/word/2010/wordprocessingDrawing" xmlns:v="urn:schemas-microsoft-com:vml" xmlns:o="urn:schemas-microsoft-com:office:office" xmlns:mc="http://schemas.openxmlformats.org/markup-compatibility/2006" xmlns:wpc="http://schemas.microsoft.com/office/word/2010/wordprocessingCanvas" xmlns="" val="0"/>
+                          <a14:useLocalDpi xmlns="" xmlns:wpc="http://schemas.microsoft.com/office/word/2010/wordprocessingCanvas" xmlns:mc="http://schemas.openxmlformats.org/markup-compatibility/2006" xmlns:o="urn:schemas-microsoft-com:office:office" xmlns:v="urn:schemas-microsoft-com:vml" xmlns:wp14="http://schemas.microsoft.com/office/word/2010/wordprocessingDrawing" xmlns:w10="urn:schemas-microsoft-com:office:word" xmlns:w="http://schemas.openxmlformats.org/wordprocessingml/2006/main" xmlns:w14="http://schemas.microsoft.com/office/word/2010/wordml" xmlns:wpg="http://schemas.microsoft.com/office/word/2010/wordprocessingGroup" xmlns:wpi="http://schemas.microsoft.com/office/word/2010/wordprocessingInk" xmlns:wps="http://schemas.microsoft.com/office/word/2010/wordprocessingShape" xmlns:a14="http://schemas.microsoft.com/office/drawing/2010/main" val="0"/>
                         </a:ext>
                       </a:extLst>
                     </a:blip>
@@ -1444,7 +1444,7 @@
         <w:pStyle w:val="Heading2"/>
       </w:pPr>
       <w:r>
-        <w:t>Functional Use Case</w:t>
+        <w:t>Service Contract</w:t>
       </w:r>
     </w:p>
     <w:p>
@@ -1455,9 +1455,9 @@
         </w:rPr>
         <w:drawing>
           <wp:inline distT="0" distB="0" distL="0" distR="0">
-            <wp:extent cx="5181103" cy="2671638"/>
-            <wp:effectExtent l="19050" t="0" r="497" b="0"/>
-            <wp:docPr id="13" name="Picture 3"/>
+            <wp:extent cx="5728774" cy="2329732"/>
+            <wp:effectExtent l="19050" t="0" r="5276" b="0"/>
+            <wp:docPr id="15" name="Picture 7"/>
             <wp:cNvGraphicFramePr>
               <a:graphicFrameLocks xmlns:a="http://schemas.openxmlformats.org/drawingml/2006/main" noChangeAspect="1"/>
             </wp:cNvGraphicFramePr>
@@ -1465,7 +1465,7 @@
               <a:graphicData uri="http://schemas.openxmlformats.org/drawingml/2006/picture">
                 <pic:pic xmlns:pic="http://schemas.openxmlformats.org/drawingml/2006/picture">
                   <pic:nvPicPr>
-                    <pic:cNvPr id="0" name="Picture 3"/>
+                    <pic:cNvPr id="0" name="Picture 7"/>
                     <pic:cNvPicPr>
                       <a:picLocks noChangeAspect="1" noChangeArrowheads="1"/>
                     </pic:cNvPicPr>
@@ -1480,7 +1480,7 @@
                   <pic:spPr bwMode="auto">
                     <a:xfrm>
                       <a:off x="0" y="0"/>
-                      <a:ext cx="5184140" cy="2673204"/>
+                      <a:ext cx="5731510" cy="2330845"/>
                     </a:xfrm>
                     <a:prstGeom prst="rect">
                       <a:avLst/>
@@ -1500,16 +1500,14 @@
         </w:drawing>
       </w:r>
     </w:p>
-    <w:p/>
     <w:p>
       <w:pPr>
         <w:pStyle w:val="Heading2"/>
       </w:pPr>
       <w:r>
-        <w:t>Image Sampling Filter Specification</w:t>
-      </w:r>
-    </w:p>
-    <w:p/>
+        <w:t>Functional Use Case</w:t>
+      </w:r>
+    </w:p>
     <w:p>
       <w:r>
         <w:rPr>
@@ -1518,9 +1516,9 @@
         </w:rPr>
         <w:drawing>
           <wp:inline distT="0" distB="0" distL="0" distR="0">
-            <wp:extent cx="6238627" cy="2289631"/>
-            <wp:effectExtent l="19050" t="0" r="0" b="0"/>
-            <wp:docPr id="14" name="Picture 6"/>
+            <wp:extent cx="5085687" cy="3057770"/>
+            <wp:effectExtent l="19050" t="0" r="663" b="0"/>
+            <wp:docPr id="11" name="Picture 1"/>
             <wp:cNvGraphicFramePr>
               <a:graphicFrameLocks xmlns:a="http://schemas.openxmlformats.org/drawingml/2006/main" noChangeAspect="1"/>
             </wp:cNvGraphicFramePr>
@@ -1528,7 +1526,7 @@
               <a:graphicData uri="http://schemas.openxmlformats.org/drawingml/2006/picture">
                 <pic:pic xmlns:pic="http://schemas.openxmlformats.org/drawingml/2006/picture">
                   <pic:nvPicPr>
-                    <pic:cNvPr id="0" name="Picture 6"/>
+                    <pic:cNvPr id="0" name="Picture 1"/>
                     <pic:cNvPicPr>
                       <a:picLocks noChangeAspect="1" noChangeArrowheads="1"/>
                     </pic:cNvPicPr>
@@ -1543,7 +1541,70 @@
                   <pic:spPr bwMode="auto">
                     <a:xfrm>
                       <a:off x="0" y="0"/>
-                      <a:ext cx="6234664" cy="2288177"/>
+                      <a:ext cx="5091960" cy="3061542"/>
+                    </a:xfrm>
+                    <a:prstGeom prst="rect">
+                      <a:avLst/>
+                    </a:prstGeom>
+                    <a:noFill/>
+                    <a:ln w="9525">
+                      <a:noFill/>
+                      <a:miter lim="800000"/>
+                      <a:headEnd/>
+                      <a:tailEnd/>
+                    </a:ln>
+                  </pic:spPr>
+                </pic:pic>
+              </a:graphicData>
+            </a:graphic>
+          </wp:inline>
+        </w:drawing>
+      </w:r>
+    </w:p>
+    <w:p/>
+    <w:p>
+      <w:pPr>
+        <w:pStyle w:val="Heading2"/>
+      </w:pPr>
+      <w:r>
+        <w:t>Image Sampling Filter Specification</w:t>
+      </w:r>
+    </w:p>
+    <w:p/>
+    <w:p>
+      <w:r>
+        <w:rPr>
+          <w:noProof/>
+          <w:lang w:eastAsia="en-ZA"/>
+        </w:rPr>
+        <w:drawing>
+          <wp:inline distT="0" distB="0" distL="0" distR="0">
+            <wp:extent cx="5760684" cy="2687541"/>
+            <wp:effectExtent l="19050" t="0" r="0" b="0"/>
+            <wp:docPr id="12" name="Picture 4"/>
+            <wp:cNvGraphicFramePr>
+              <a:graphicFrameLocks xmlns:a="http://schemas.openxmlformats.org/drawingml/2006/main" noChangeAspect="1"/>
+            </wp:cNvGraphicFramePr>
+            <a:graphic xmlns:a="http://schemas.openxmlformats.org/drawingml/2006/main">
+              <a:graphicData uri="http://schemas.openxmlformats.org/drawingml/2006/picture">
+                <pic:pic xmlns:pic="http://schemas.openxmlformats.org/drawingml/2006/picture">
+                  <pic:nvPicPr>
+                    <pic:cNvPr id="0" name="Picture 4"/>
+                    <pic:cNvPicPr>
+                      <a:picLocks noChangeAspect="1" noChangeArrowheads="1"/>
+                    </pic:cNvPicPr>
+                  </pic:nvPicPr>
+                  <pic:blipFill>
+                    <a:blip r:embed="rId17"/>
+                    <a:srcRect/>
+                    <a:stretch>
+                      <a:fillRect/>
+                    </a:stretch>
+                  </pic:blipFill>
+                  <pic:spPr bwMode="auto">
+                    <a:xfrm>
+                      <a:off x="0" y="0"/>
+                      <a:ext cx="5773484" cy="2693513"/>
                     </a:xfrm>
                     <a:prstGeom prst="rect">
                       <a:avLst/>
@@ -2789,7 +2850,7 @@
   <a:extraClrSchemeLst/>
   <a:extLst>
     <a:ext uri="{05A4C25C-085E-4340-85A3-A5531E510DB2}">
-      <thm15:themeFamily xmlns="" xmlns:thm15="http://schemas.microsoft.com/office/thememl/2012/main" name="Office Theme" id="{62F939B6-93AF-4DB8-9C6B-D6C7DFDC589F}" vid="{4A3C46E8-61CC-4603-A589-7422A47A8E4A}"/>
+      <thm15:themeFamily xmlns:thm15="http://schemas.microsoft.com/office/thememl/2012/main" xmlns="" name="Office Theme" id="{62F939B6-93AF-4DB8-9C6B-D6C7DFDC589F}" vid="{4A3C46E8-61CC-4603-A589-7422A47A8E4A}"/>
     </a:ext>
   </a:extLst>
 </a:theme>

--- a/Documents/DesignDoc.docx
+++ b/Documents/DesignDoc.docx
@@ -1,6 +1,6 @@
 
 <file path=word/document.xml><?xml version="1.0" encoding="utf-8"?>
-<w:document xmlns:ve="http://schemas.openxmlformats.org/markup-compatibility/2006" xmlns:o="urn:schemas-microsoft-com:office:office" xmlns:r="http://schemas.openxmlformats.org/officeDocument/2006/relationships" xmlns:m="http://schemas.openxmlformats.org/officeDocument/2006/math" xmlns:v="urn:schemas-microsoft-com:vml" xmlns:wp="http://schemas.openxmlformats.org/drawingml/2006/wordprocessingDrawing" xmlns:w10="urn:schemas-microsoft-com:office:word" xmlns:w="http://schemas.openxmlformats.org/wordprocessingml/2006/main" xmlns:wne="http://schemas.microsoft.com/office/word/2006/wordml">
+<w:document xmlns:wpc="http://schemas.microsoft.com/office/word/2010/wordprocessingCanvas" xmlns:mc="http://schemas.openxmlformats.org/markup-compatibility/2006" xmlns:o="urn:schemas-microsoft-com:office:office" xmlns:r="http://schemas.openxmlformats.org/officeDocument/2006/relationships" xmlns:m="http://schemas.openxmlformats.org/officeDocument/2006/math" xmlns:v="urn:schemas-microsoft-com:vml" xmlns:wp14="http://schemas.microsoft.com/office/word/2010/wordprocessingDrawing" xmlns:wp="http://schemas.openxmlformats.org/drawingml/2006/wordprocessingDrawing" xmlns:w10="urn:schemas-microsoft-com:office:word" xmlns:w="http://schemas.openxmlformats.org/wordprocessingml/2006/main" xmlns:w14="http://schemas.microsoft.com/office/word/2010/wordml" xmlns:wpg="http://schemas.microsoft.com/office/word/2010/wordprocessingGroup" xmlns:wpi="http://schemas.microsoft.com/office/word/2010/wordprocessingInk" xmlns:wne="http://schemas.microsoft.com/office/word/2006/wordml" xmlns:wps="http://schemas.microsoft.com/office/word/2010/wordprocessingShape" mc:Ignorable="w14 wp14">
   <w:body>
     <w:p>
       <w:pPr>
@@ -14,7 +14,7 @@
       <w:tblPr>
         <w:tblStyle w:val="TableGrid"/>
         <w:tblW w:w="0" w:type="auto"/>
-        <w:tblLook w:val="04A0"/>
+        <w:tblLook w:val="04A0" w:firstRow="1" w:lastRow="0" w:firstColumn="1" w:lastColumn="0" w:noHBand="0" w:noVBand="1"/>
       </w:tblPr>
       <w:tblGrid>
         <w:gridCol w:w="2254"/>
@@ -71,7 +71,7 @@
           </w:tcPr>
           <w:p>
             <w:r>
-              <w:t>23-06-2013</w:t>
+              <w:t>23-06-2014</w:t>
             </w:r>
           </w:p>
         </w:tc>
@@ -113,7 +113,7 @@
           </w:tcPr>
           <w:p>
             <w:r>
-              <w:t>23-06-2013</w:t>
+              <w:t>23-06-2014</w:t>
             </w:r>
           </w:p>
         </w:tc>
@@ -155,7 +155,7 @@
           </w:tcPr>
           <w:p>
             <w:r>
-              <w:t>24-06-2013</w:t>
+              <w:t>24-06-2014</w:t>
             </w:r>
           </w:p>
         </w:tc>
@@ -205,7 +205,7 @@
           </w:tcPr>
           <w:p>
             <w:r>
-              <w:t>24-06-2013</w:t>
+              <w:t>24-06-2014</w:t>
             </w:r>
           </w:p>
           <w:p/>
@@ -266,7 +266,7 @@
           </w:tcPr>
           <w:p>
             <w:r>
-              <w:t>25-06-2013</w:t>
+              <w:t>25-06-2014</w:t>
             </w:r>
           </w:p>
           <w:p/>
@@ -302,8 +302,65 @@
             </w:r>
             <w:proofErr w:type="spellEnd"/>
             <w:r>
-              <w:t xml:space="preserve"> Moodley</w:t>
-            </w:r>
+              <w:t xml:space="preserve"> </w:t>
+            </w:r>
+            <w:proofErr w:type="spellStart"/>
+            <w:r>
+              <w:t>Moodley</w:t>
+            </w:r>
+            <w:proofErr w:type="spellEnd"/>
+          </w:p>
+        </w:tc>
+      </w:tr>
+      <w:tr>
+        <w:tc>
+          <w:tcPr>
+            <w:tcW w:w="2254" w:type="dxa"/>
+          </w:tcPr>
+          <w:p>
+            <w:r>
+              <w:t>29-06-2014</w:t>
+            </w:r>
+          </w:p>
+        </w:tc>
+        <w:tc>
+          <w:tcPr>
+            <w:tcW w:w="2254" w:type="dxa"/>
+          </w:tcPr>
+          <w:p>
+            <w:r>
+              <w:t>0.1.5</w:t>
+            </w:r>
+          </w:p>
+        </w:tc>
+        <w:tc>
+          <w:tcPr>
+            <w:tcW w:w="2254" w:type="dxa"/>
+          </w:tcPr>
+          <w:p>
+            <w:r>
+              <w:t>Added Capture</w:t>
+            </w:r>
+          </w:p>
+        </w:tc>
+        <w:tc>
+          <w:tcPr>
+            <w:tcW w:w="2254" w:type="dxa"/>
+          </w:tcPr>
+          <w:p>
+            <w:proofErr w:type="spellStart"/>
+            <w:r>
+              <w:t>Heelin</w:t>
+            </w:r>
+            <w:proofErr w:type="spellEnd"/>
+            <w:r>
+              <w:t xml:space="preserve"> </w:t>
+            </w:r>
+            <w:proofErr w:type="spellStart"/>
+            <w:r>
+              <w:t>Mistry</w:t>
+            </w:r>
+            <w:proofErr w:type="spellEnd"/>
           </w:p>
         </w:tc>
       </w:tr>
@@ -369,7 +426,7 @@
       <w:r>
         <w:rPr>
           <w:noProof/>
-          <w:lang w:eastAsia="en-ZA"/>
+          <w:lang w:val="en-US"/>
         </w:rPr>
         <w:drawing>
           <wp:inline distT="0" distB="0" distL="0" distR="0">
@@ -389,10 +446,10 @@
                     </pic:cNvPicPr>
                   </pic:nvPicPr>
                   <pic:blipFill>
-                    <a:blip r:embed="rId5">
+                    <a:blip r:embed="rId6">
                       <a:extLst>
                         <a:ext uri="{28A0092B-C50C-407E-A947-70E740481C1C}">
-                          <a14:useLocalDpi xmlns="" xmlns:wpc="http://schemas.microsoft.com/office/word/2010/wordprocessingCanvas" xmlns:mc="http://schemas.openxmlformats.org/markup-compatibility/2006" xmlns:o="urn:schemas-microsoft-com:office:office" xmlns:v="urn:schemas-microsoft-com:vml" xmlns:wp14="http://schemas.microsoft.com/office/word/2010/wordprocessingDrawing" xmlns:w10="urn:schemas-microsoft-com:office:word" xmlns:w="http://schemas.openxmlformats.org/wordprocessingml/2006/main" xmlns:w14="http://schemas.microsoft.com/office/word/2010/wordml" xmlns:wpg="http://schemas.microsoft.com/office/word/2010/wordprocessingGroup" xmlns:wpi="http://schemas.microsoft.com/office/word/2010/wordprocessingInk" xmlns:wps="http://schemas.microsoft.com/office/word/2010/wordprocessingShape" xmlns:a14="http://schemas.microsoft.com/office/drawing/2010/main" val="0"/>
+                          <a14:useLocalDpi xmlns:a14="http://schemas.microsoft.com/office/drawing/2010/main" val="0"/>
                         </a:ext>
                       </a:extLst>
                     </a:blip>
@@ -444,7 +501,7 @@
       <w:r>
         <w:rPr>
           <w:noProof/>
-          <w:lang w:eastAsia="en-ZA"/>
+          <w:lang w:val="en-US"/>
         </w:rPr>
         <w:drawing>
           <wp:inline distT="0" distB="0" distL="0" distR="0">
@@ -464,10 +521,10 @@
                     </pic:cNvPicPr>
                   </pic:nvPicPr>
                   <pic:blipFill>
-                    <a:blip r:embed="rId6">
+                    <a:blip r:embed="rId7">
                       <a:extLst>
                         <a:ext uri="{28A0092B-C50C-407E-A947-70E740481C1C}">
-                          <a14:useLocalDpi xmlns="" xmlns:wpc="http://schemas.microsoft.com/office/word/2010/wordprocessingCanvas" xmlns:mc="http://schemas.openxmlformats.org/markup-compatibility/2006" xmlns:o="urn:schemas-microsoft-com:office:office" xmlns:v="urn:schemas-microsoft-com:vml" xmlns:wp14="http://schemas.microsoft.com/office/word/2010/wordprocessingDrawing" xmlns:w10="urn:schemas-microsoft-com:office:word" xmlns:w="http://schemas.openxmlformats.org/wordprocessingml/2006/main" xmlns:w14="http://schemas.microsoft.com/office/word/2010/wordml" xmlns:wpg="http://schemas.microsoft.com/office/word/2010/wordprocessingGroup" xmlns:wpi="http://schemas.microsoft.com/office/word/2010/wordprocessingInk" xmlns:wps="http://schemas.microsoft.com/office/word/2010/wordprocessingShape" xmlns:a14="http://schemas.microsoft.com/office/drawing/2010/main" val="0"/>
+                          <a14:useLocalDpi xmlns:a14="http://schemas.microsoft.com/office/drawing/2010/main" val="0"/>
                         </a:ext>
                       </a:extLst>
                     </a:blip>
@@ -515,7 +572,7 @@
       <w:r>
         <w:rPr>
           <w:noProof/>
-          <w:lang w:eastAsia="en-ZA"/>
+          <w:lang w:val="en-US"/>
         </w:rPr>
         <w:drawing>
           <wp:inline distT="0" distB="0" distL="0" distR="0">
@@ -535,10 +592,10 @@
                     </pic:cNvPicPr>
                   </pic:nvPicPr>
                   <pic:blipFill>
-                    <a:blip r:embed="rId7">
+                    <a:blip r:embed="rId8">
                       <a:extLst>
                         <a:ext uri="{28A0092B-C50C-407E-A947-70E740481C1C}">
-                          <a14:useLocalDpi xmlns="" xmlns:wpc="http://schemas.microsoft.com/office/word/2010/wordprocessingCanvas" xmlns:mc="http://schemas.openxmlformats.org/markup-compatibility/2006" xmlns:o="urn:schemas-microsoft-com:office:office" xmlns:v="urn:schemas-microsoft-com:vml" xmlns:wp14="http://schemas.microsoft.com/office/word/2010/wordprocessingDrawing" xmlns:w10="urn:schemas-microsoft-com:office:word" xmlns:w="http://schemas.openxmlformats.org/wordprocessingml/2006/main" xmlns:w14="http://schemas.microsoft.com/office/word/2010/wordml" xmlns:wpg="http://schemas.microsoft.com/office/word/2010/wordprocessingGroup" xmlns:wpi="http://schemas.microsoft.com/office/word/2010/wordprocessingInk" xmlns:wps="http://schemas.microsoft.com/office/word/2010/wordprocessingShape" xmlns:a14="http://schemas.microsoft.com/office/drawing/2010/main" val="0"/>
+                          <a14:useLocalDpi xmlns:a14="http://schemas.microsoft.com/office/drawing/2010/main" val="0"/>
                         </a:ext>
                       </a:extLst>
                     </a:blip>
@@ -584,7 +641,7 @@
       <w:r>
         <w:rPr>
           <w:noProof/>
-          <w:lang w:eastAsia="en-ZA"/>
+          <w:lang w:val="en-US"/>
         </w:rPr>
         <w:drawing>
           <wp:inline distT="0" distB="0" distL="0" distR="0">
@@ -604,10 +661,10 @@
                     </pic:cNvPicPr>
                   </pic:nvPicPr>
                   <pic:blipFill>
-                    <a:blip r:embed="rId8">
+                    <a:blip r:embed="rId9">
                       <a:extLst>
                         <a:ext uri="{28A0092B-C50C-407E-A947-70E740481C1C}">
-                          <a14:useLocalDpi xmlns="" xmlns:wpc="http://schemas.microsoft.com/office/word/2010/wordprocessingCanvas" xmlns:mc="http://schemas.openxmlformats.org/markup-compatibility/2006" xmlns:o="urn:schemas-microsoft-com:office:office" xmlns:v="urn:schemas-microsoft-com:vml" xmlns:wp14="http://schemas.microsoft.com/office/word/2010/wordprocessingDrawing" xmlns:w10="urn:schemas-microsoft-com:office:word" xmlns:w="http://schemas.openxmlformats.org/wordprocessingml/2006/main" xmlns:w14="http://schemas.microsoft.com/office/word/2010/wordml" xmlns:wpg="http://schemas.microsoft.com/office/word/2010/wordprocessingGroup" xmlns:wpi="http://schemas.microsoft.com/office/word/2010/wordprocessingInk" xmlns:wps="http://schemas.microsoft.com/office/word/2010/wordprocessingShape" xmlns:a14="http://schemas.microsoft.com/office/drawing/2010/main" val="0"/>
+                          <a14:useLocalDpi xmlns:a14="http://schemas.microsoft.com/office/drawing/2010/main" val="0"/>
                         </a:ext>
                       </a:extLst>
                     </a:blip>
@@ -665,7 +722,7 @@
       <w:r>
         <w:rPr>
           <w:noProof/>
-          <w:lang w:eastAsia="en-ZA"/>
+          <w:lang w:val="en-US"/>
         </w:rPr>
         <w:drawing>
           <wp:inline distT="0" distB="0" distL="0" distR="0">
@@ -685,10 +742,10 @@
                     </pic:cNvPicPr>
                   </pic:nvPicPr>
                   <pic:blipFill>
-                    <a:blip r:embed="rId9">
+                    <a:blip r:embed="rId10">
                       <a:extLst>
                         <a:ext uri="{28A0092B-C50C-407E-A947-70E740481C1C}">
-                          <a14:useLocalDpi xmlns="" xmlns:wpc="http://schemas.microsoft.com/office/word/2010/wordprocessingCanvas" xmlns:mc="http://schemas.openxmlformats.org/markup-compatibility/2006" xmlns:o="urn:schemas-microsoft-com:office:office" xmlns:v="urn:schemas-microsoft-com:vml" xmlns:wp14="http://schemas.microsoft.com/office/word/2010/wordprocessingDrawing" xmlns:w10="urn:schemas-microsoft-com:office:word" xmlns:w="http://schemas.openxmlformats.org/wordprocessingml/2006/main" xmlns:w14="http://schemas.microsoft.com/office/word/2010/wordml" xmlns:wpg="http://schemas.microsoft.com/office/word/2010/wordprocessingGroup" xmlns:wpi="http://schemas.microsoft.com/office/word/2010/wordprocessingInk" xmlns:wps="http://schemas.microsoft.com/office/word/2010/wordprocessingShape" xmlns:a14="http://schemas.microsoft.com/office/drawing/2010/main" val="0"/>
+                          <a14:useLocalDpi xmlns:a14="http://schemas.microsoft.com/office/drawing/2010/main" val="0"/>
                         </a:ext>
                       </a:extLst>
                     </a:blip>
@@ -733,7 +790,7 @@
       <w:r>
         <w:rPr>
           <w:noProof/>
-          <w:lang w:eastAsia="en-ZA"/>
+          <w:lang w:val="en-US"/>
         </w:rPr>
         <w:drawing>
           <wp:inline distT="0" distB="0" distL="0" distR="0">
@@ -753,10 +810,10 @@
                     </pic:cNvPicPr>
                   </pic:nvPicPr>
                   <pic:blipFill>
-                    <a:blip r:embed="rId10">
+                    <a:blip r:embed="rId11">
                       <a:extLst>
                         <a:ext uri="{28A0092B-C50C-407E-A947-70E740481C1C}">
-                          <a14:useLocalDpi xmlns="" xmlns:wpc="http://schemas.microsoft.com/office/word/2010/wordprocessingCanvas" xmlns:mc="http://schemas.openxmlformats.org/markup-compatibility/2006" xmlns:o="urn:schemas-microsoft-com:office:office" xmlns:v="urn:schemas-microsoft-com:vml" xmlns:wp14="http://schemas.microsoft.com/office/word/2010/wordprocessingDrawing" xmlns:w10="urn:schemas-microsoft-com:office:word" xmlns:w="http://schemas.openxmlformats.org/wordprocessingml/2006/main" xmlns:w14="http://schemas.microsoft.com/office/word/2010/wordml" xmlns:wpg="http://schemas.microsoft.com/office/word/2010/wordprocessingGroup" xmlns:wpi="http://schemas.microsoft.com/office/word/2010/wordprocessingInk" xmlns:wps="http://schemas.microsoft.com/office/word/2010/wordprocessingShape" xmlns:a14="http://schemas.microsoft.com/office/drawing/2010/main" val="0"/>
+                          <a14:useLocalDpi xmlns:a14="http://schemas.microsoft.com/office/drawing/2010/main" val="0"/>
                         </a:ext>
                       </a:extLst>
                     </a:blip>
@@ -867,7 +924,7 @@
       <w:r>
         <w:rPr>
           <w:noProof/>
-          <w:lang w:eastAsia="en-ZA"/>
+          <w:lang w:val="en-US"/>
         </w:rPr>
         <w:drawing>
           <wp:inline distT="0" distB="0" distL="0" distR="0">
@@ -887,10 +944,10 @@
                     </pic:cNvPicPr>
                   </pic:nvPicPr>
                   <pic:blipFill>
-                    <a:blip r:embed="rId11">
+                    <a:blip r:embed="rId12">
                       <a:extLst>
                         <a:ext uri="{28A0092B-C50C-407E-A947-70E740481C1C}">
-                          <a14:useLocalDpi xmlns="" xmlns:wpc="http://schemas.microsoft.com/office/word/2010/wordprocessingCanvas" xmlns:mc="http://schemas.openxmlformats.org/markup-compatibility/2006" xmlns:o="urn:schemas-microsoft-com:office:office" xmlns:v="urn:schemas-microsoft-com:vml" xmlns:wp14="http://schemas.microsoft.com/office/word/2010/wordprocessingDrawing" xmlns:w10="urn:schemas-microsoft-com:office:word" xmlns:w="http://schemas.openxmlformats.org/wordprocessingml/2006/main" xmlns:w14="http://schemas.microsoft.com/office/word/2010/wordml" xmlns:wpg="http://schemas.microsoft.com/office/word/2010/wordprocessingGroup" xmlns:wpi="http://schemas.microsoft.com/office/word/2010/wordprocessingInk" xmlns:wps="http://schemas.microsoft.com/office/word/2010/wordprocessingShape" xmlns:a14="http://schemas.microsoft.com/office/drawing/2010/main" val="0"/>
+                          <a14:useLocalDpi xmlns:a14="http://schemas.microsoft.com/office/drawing/2010/main" val="0"/>
                         </a:ext>
                       </a:extLst>
                     </a:blip>
@@ -947,7 +1004,7 @@
       <w:r>
         <w:rPr>
           <w:noProof/>
-          <w:lang w:eastAsia="en-ZA"/>
+          <w:lang w:val="en-US"/>
         </w:rPr>
         <w:drawing>
           <wp:inline distT="0" distB="0" distL="0" distR="0">
@@ -967,10 +1024,10 @@
                     </pic:cNvPicPr>
                   </pic:nvPicPr>
                   <pic:blipFill>
-                    <a:blip r:embed="rId12">
+                    <a:blip r:embed="rId13">
                       <a:extLst>
                         <a:ext uri="{28A0092B-C50C-407E-A947-70E740481C1C}">
-                          <a14:useLocalDpi xmlns="" xmlns:wpc="http://schemas.microsoft.com/office/word/2010/wordprocessingCanvas" xmlns:mc="http://schemas.openxmlformats.org/markup-compatibility/2006" xmlns:o="urn:schemas-microsoft-com:office:office" xmlns:v="urn:schemas-microsoft-com:vml" xmlns:wp14="http://schemas.microsoft.com/office/word/2010/wordprocessingDrawing" xmlns:w10="urn:schemas-microsoft-com:office:word" xmlns:w="http://schemas.openxmlformats.org/wordprocessingml/2006/main" xmlns:w14="http://schemas.microsoft.com/office/word/2010/wordml" xmlns:wpg="http://schemas.microsoft.com/office/word/2010/wordprocessingGroup" xmlns:wpi="http://schemas.microsoft.com/office/word/2010/wordprocessingInk" xmlns:wps="http://schemas.microsoft.com/office/word/2010/wordprocessingShape" xmlns:a14="http://schemas.microsoft.com/office/drawing/2010/main" val="0"/>
+                          <a14:useLocalDpi xmlns:a14="http://schemas.microsoft.com/office/drawing/2010/main" val="0"/>
                         </a:ext>
                       </a:extLst>
                     </a:blip>
@@ -1150,8 +1207,6 @@
       <w:r>
         <w:t xml:space="preserve"> xml file.</w:t>
       </w:r>
-      <w:bookmarkStart w:id="0" w:name="_GoBack"/>
-      <w:bookmarkEnd w:id="0"/>
     </w:p>
     <w:p>
       <w:pPr>
@@ -1202,7 +1257,7 @@
       <w:r>
         <w:rPr>
           <w:noProof/>
-          <w:lang w:eastAsia="en-ZA"/>
+          <w:lang w:val="en-US"/>
         </w:rPr>
         <w:drawing>
           <wp:inline distT="0" distB="0" distL="0" distR="0">
@@ -1222,10 +1277,10 @@
                     </pic:cNvPicPr>
                   </pic:nvPicPr>
                   <pic:blipFill>
-                    <a:blip r:embed="rId13">
+                    <a:blip r:embed="rId14">
                       <a:extLst>
                         <a:ext uri="{28A0092B-C50C-407E-A947-70E740481C1C}">
-                          <a14:useLocalDpi xmlns="" xmlns:wpc="http://schemas.microsoft.com/office/word/2010/wordprocessingCanvas" xmlns:mc="http://schemas.openxmlformats.org/markup-compatibility/2006" xmlns:o="urn:schemas-microsoft-com:office:office" xmlns:v="urn:schemas-microsoft-com:vml" xmlns:wp14="http://schemas.microsoft.com/office/word/2010/wordprocessingDrawing" xmlns:w10="urn:schemas-microsoft-com:office:word" xmlns:w="http://schemas.openxmlformats.org/wordprocessingml/2006/main" xmlns:w14="http://schemas.microsoft.com/office/word/2010/wordml" xmlns:wpg="http://schemas.microsoft.com/office/word/2010/wordprocessingGroup" xmlns:wpi="http://schemas.microsoft.com/office/word/2010/wordprocessingInk" xmlns:wps="http://schemas.microsoft.com/office/word/2010/wordprocessingShape" xmlns:a14="http://schemas.microsoft.com/office/drawing/2010/main" val="0"/>
+                          <a14:useLocalDpi xmlns:a14="http://schemas.microsoft.com/office/drawing/2010/main" val="0"/>
                         </a:ext>
                       </a:extLst>
                     </a:blip>
@@ -1289,7 +1344,7 @@
       <w:r>
         <w:rPr>
           <w:noProof/>
-          <w:lang w:eastAsia="en-ZA"/>
+          <w:lang w:val="en-US"/>
         </w:rPr>
         <w:drawing>
           <wp:inline distT="0" distB="0" distL="0" distR="0">
@@ -1309,10 +1364,10 @@
                     </pic:cNvPicPr>
                   </pic:nvPicPr>
                   <pic:blipFill>
-                    <a:blip r:embed="rId14">
+                    <a:blip r:embed="rId15">
                       <a:extLst>
                         <a:ext uri="{28A0092B-C50C-407E-A947-70E740481C1C}">
-                          <a14:useLocalDpi xmlns="" xmlns:wpc="http://schemas.microsoft.com/office/word/2010/wordprocessingCanvas" xmlns:mc="http://schemas.openxmlformats.org/markup-compatibility/2006" xmlns:o="urn:schemas-microsoft-com:office:office" xmlns:v="urn:schemas-microsoft-com:vml" xmlns:wp14="http://schemas.microsoft.com/office/word/2010/wordprocessingDrawing" xmlns:w10="urn:schemas-microsoft-com:office:word" xmlns:w="http://schemas.openxmlformats.org/wordprocessingml/2006/main" xmlns:w14="http://schemas.microsoft.com/office/word/2010/wordml" xmlns:wpg="http://schemas.microsoft.com/office/word/2010/wordprocessingGroup" xmlns:wpi="http://schemas.microsoft.com/office/word/2010/wordprocessingInk" xmlns:wps="http://schemas.microsoft.com/office/word/2010/wordprocessingShape" xmlns:a14="http://schemas.microsoft.com/office/drawing/2010/main" val="0"/>
+                          <a14:useLocalDpi xmlns:a14="http://schemas.microsoft.com/office/drawing/2010/main" val="0"/>
                         </a:ext>
                       </a:extLst>
                     </a:blip>
@@ -1451,7 +1506,7 @@
       <w:r>
         <w:rPr>
           <w:noProof/>
-          <w:lang w:eastAsia="en-ZA"/>
+          <w:lang w:val="en-US"/>
         </w:rPr>
         <w:drawing>
           <wp:inline distT="0" distB="0" distL="0" distR="0">
@@ -1471,7 +1526,7 @@
                     </pic:cNvPicPr>
                   </pic:nvPicPr>
                   <pic:blipFill>
-                    <a:blip r:embed="rId15"/>
+                    <a:blip r:embed="rId16"/>
                     <a:srcRect/>
                     <a:stretch>
                       <a:fillRect/>
@@ -1512,7 +1567,7 @@
       <w:r>
         <w:rPr>
           <w:noProof/>
-          <w:lang w:eastAsia="en-ZA"/>
+          <w:lang w:val="en-US"/>
         </w:rPr>
         <w:drawing>
           <wp:inline distT="0" distB="0" distL="0" distR="0">
@@ -1532,7 +1587,7 @@
                     </pic:cNvPicPr>
                   </pic:nvPicPr>
                   <pic:blipFill>
-                    <a:blip r:embed="rId16"/>
+                    <a:blip r:embed="rId17"/>
                     <a:srcRect/>
                     <a:stretch>
                       <a:fillRect/>
@@ -1575,7 +1630,7 @@
       <w:r>
         <w:rPr>
           <w:noProof/>
-          <w:lang w:eastAsia="en-ZA"/>
+          <w:lang w:val="en-US"/>
         </w:rPr>
         <w:drawing>
           <wp:inline distT="0" distB="0" distL="0" distR="0">
@@ -1595,7 +1650,7 @@
                     </pic:cNvPicPr>
                   </pic:nvPicPr>
                   <pic:blipFill>
-                    <a:blip r:embed="rId17"/>
+                    <a:blip r:embed="rId18"/>
                     <a:srcRect/>
                     <a:stretch>
                       <a:fillRect/>
@@ -1624,6 +1679,247 @@
         </w:drawing>
       </w:r>
     </w:p>
+    <w:p/>
+    <w:p/>
+    <w:p/>
+    <w:p/>
+    <w:p/>
+    <w:p/>
+    <w:p/>
+    <w:p/>
+    <w:p/>
+    <w:p/>
+    <w:p/>
+    <w:p/>
+    <w:p/>
+    <w:p/>
+    <w:p/>
+    <w:p/>
+    <w:p/>
+    <w:p/>
+    <w:p>
+      <w:pPr>
+        <w:pStyle w:val="Heading2"/>
+      </w:pPr>
+      <w:r>
+        <w:lastRenderedPageBreak/>
+        <w:t>Capturer</w:t>
+      </w:r>
+    </w:p>
+    <w:p>
+      <w:r>
+        <w:t>The Capturer will be used to get frames from a camera. It includes two subclasses:</w:t>
+      </w:r>
+    </w:p>
+    <w:p>
+      <w:pPr>
+        <w:pStyle w:val="ListParagraph"/>
+        <w:numPr>
+          <w:ilvl w:val="0"/>
+          <w:numId w:val="2"/>
+        </w:numPr>
+      </w:pPr>
+      <w:proofErr w:type="spellStart"/>
+      <w:r>
+        <w:t>WebCamCapturer</w:t>
+      </w:r>
+      <w:proofErr w:type="spellEnd"/>
+      <w:r>
+        <w:t>: Connects to the camera connected to the computer and returns the frames from that camera, otherwise returns null</w:t>
+      </w:r>
+    </w:p>
+    <w:p>
+      <w:pPr>
+        <w:pStyle w:val="ListParagraph"/>
+        <w:numPr>
+          <w:ilvl w:val="0"/>
+          <w:numId w:val="2"/>
+        </w:numPr>
+      </w:pPr>
+      <w:proofErr w:type="spellStart"/>
+      <w:r>
+        <w:t>RSTPCapturer</w:t>
+      </w:r>
+      <w:proofErr w:type="spellEnd"/>
+      <w:r>
+        <w:t>: Accepts an IP address which it connects to if possible, otherwise it will throw an exception. Once connected it will return frames from the connected camera, otherwise returns null.</w:t>
+      </w:r>
+    </w:p>
+    <w:p>
+      <w:pPr>
+        <w:pStyle w:val="Heading2"/>
+      </w:pPr>
+      <w:r>
+        <w:t>Camera Attachments</w:t>
+      </w:r>
+    </w:p>
+    <w:p>
+      <w:r>
+        <w:t>Requires the IP Address of that camera, cameras connected to the computer do not require to be specified.</w:t>
+      </w:r>
+    </w:p>
+    <w:p>
+      <w:pPr>
+        <w:pStyle w:val="Heading2"/>
+      </w:pPr>
+      <w:r>
+        <w:t>Camera Processing</w:t>
+      </w:r>
+    </w:p>
+    <w:p>
+      <w:r>
+        <w:t>Once connected to the specified camera, a connection will be maintained and will return frames from the camera as being called upon.</w:t>
+      </w:r>
+    </w:p>
+    <w:p>
+      <w:pPr>
+        <w:pStyle w:val="Heading2"/>
+      </w:pPr>
+      <w:r>
+        <w:t>Functional Use Case</w:t>
+      </w:r>
+    </w:p>
+    <w:p>
+      <w:pPr>
+        <w:jc w:val="center"/>
+      </w:pPr>
+      <w:r>
+        <w:rPr>
+          <w:noProof/>
+          <w:lang w:val="en-US"/>
+        </w:rPr>
+        <w:drawing>
+          <wp:inline distT="0" distB="0" distL="0" distR="0" wp14:anchorId="7D70C203" wp14:editId="69CFDC22">
+            <wp:extent cx="4651513" cy="2684901"/>
+            <wp:effectExtent l="0" t="0" r="0" b="0"/>
+            <wp:docPr id="13" name="Picture 13" descr="C:\Users\Mistry\Documents\GitHub\Andrologists2014\Documents\UML Pictures\CapturerUseCase.jpg"/>
+            <wp:cNvGraphicFramePr>
+              <a:graphicFrameLocks xmlns:a="http://schemas.openxmlformats.org/drawingml/2006/main" noChangeAspect="1"/>
+            </wp:cNvGraphicFramePr>
+            <a:graphic xmlns:a="http://schemas.openxmlformats.org/drawingml/2006/main">
+              <a:graphicData uri="http://schemas.openxmlformats.org/drawingml/2006/picture">
+                <pic:pic xmlns:pic="http://schemas.openxmlformats.org/drawingml/2006/picture">
+                  <pic:nvPicPr>
+                    <pic:cNvPr id="0" name="Picture 1" descr="C:\Users\Mistry\Documents\GitHub\Andrologists2014\Documents\UML Pictures\CapturerUseCase.jpg"/>
+                    <pic:cNvPicPr>
+                      <a:picLocks noChangeAspect="1" noChangeArrowheads="1"/>
+                    </pic:cNvPicPr>
+                  </pic:nvPicPr>
+                  <pic:blipFill>
+                    <a:blip r:embed="rId19">
+                      <a:extLst>
+                        <a:ext uri="{28A0092B-C50C-407E-A947-70E740481C1C}">
+                          <a14:useLocalDpi xmlns:a14="http://schemas.microsoft.com/office/drawing/2010/main" val="0"/>
+                        </a:ext>
+                      </a:extLst>
+                    </a:blip>
+                    <a:srcRect/>
+                    <a:stretch>
+                      <a:fillRect/>
+                    </a:stretch>
+                  </pic:blipFill>
+                  <pic:spPr bwMode="auto">
+                    <a:xfrm>
+                      <a:off x="0" y="0"/>
+                      <a:ext cx="4652277" cy="2685342"/>
+                    </a:xfrm>
+                    <a:prstGeom prst="rect">
+                      <a:avLst/>
+                    </a:prstGeom>
+                    <a:noFill/>
+                    <a:ln>
+                      <a:noFill/>
+                    </a:ln>
+                  </pic:spPr>
+                </pic:pic>
+              </a:graphicData>
+            </a:graphic>
+          </wp:inline>
+        </w:drawing>
+      </w:r>
+    </w:p>
+    <w:p/>
+    <w:p>
+      <w:pPr>
+        <w:pStyle w:val="Heading2"/>
+      </w:pPr>
+      <w:r>
+        <w:t>Capturer Specification</w:t>
+      </w:r>
+    </w:p>
+    <w:p/>
+    <w:p>
+      <w:pPr>
+        <w:jc w:val="center"/>
+      </w:pPr>
+      <w:bookmarkStart w:id="0" w:name="_GoBack"/>
+      <w:r>
+        <w:rPr>
+          <w:noProof/>
+          <w:lang w:val="en-US"/>
+        </w:rPr>
+        <w:drawing>
+          <wp:inline distT="0" distB="0" distL="0" distR="0" wp14:anchorId="663CE5AE" wp14:editId="4944428A">
+            <wp:extent cx="4977516" cy="717189"/>
+            <wp:effectExtent l="0" t="0" r="0" b="0"/>
+            <wp:docPr id="14" name="Picture 14" descr="C:\Users\Mistry\Documents\GitHub\Andrologists2014\Documents\UML Pictures\CapturerActivity.jpg"/>
+            <wp:cNvGraphicFramePr>
+              <a:graphicFrameLocks xmlns:a="http://schemas.openxmlformats.org/drawingml/2006/main" noChangeAspect="1"/>
+            </wp:cNvGraphicFramePr>
+            <a:graphic xmlns:a="http://schemas.openxmlformats.org/drawingml/2006/main">
+              <a:graphicData uri="http://schemas.openxmlformats.org/drawingml/2006/picture">
+                <pic:pic xmlns:pic="http://schemas.openxmlformats.org/drawingml/2006/picture">
+                  <pic:nvPicPr>
+                    <pic:cNvPr id="0" name="Picture 2" descr="C:\Users\Mistry\Documents\GitHub\Andrologists2014\Documents\UML Pictures\CapturerActivity.jpg"/>
+                    <pic:cNvPicPr>
+                      <a:picLocks noChangeAspect="1" noChangeArrowheads="1"/>
+                    </pic:cNvPicPr>
+                  </pic:nvPicPr>
+                  <pic:blipFill>
+                    <a:blip r:embed="rId20">
+                      <a:extLst>
+                        <a:ext uri="{28A0092B-C50C-407E-A947-70E740481C1C}">
+                          <a14:useLocalDpi xmlns:a14="http://schemas.microsoft.com/office/drawing/2010/main" val="0"/>
+                        </a:ext>
+                      </a:extLst>
+                    </a:blip>
+                    <a:srcRect/>
+                    <a:stretch>
+                      <a:fillRect/>
+                    </a:stretch>
+                  </pic:blipFill>
+                  <pic:spPr bwMode="auto">
+                    <a:xfrm>
+                      <a:off x="0" y="0"/>
+                      <a:ext cx="4978519" cy="717333"/>
+                    </a:xfrm>
+                    <a:prstGeom prst="rect">
+                      <a:avLst/>
+                    </a:prstGeom>
+                    <a:noFill/>
+                    <a:ln>
+                      <a:noFill/>
+                    </a:ln>
+                  </pic:spPr>
+                </pic:pic>
+              </a:graphicData>
+            </a:graphic>
+          </wp:inline>
+        </w:drawing>
+      </w:r>
+      <w:bookmarkEnd w:id="0"/>
+    </w:p>
+    <w:p>
+      <w:pPr>
+        <w:tabs>
+          <w:tab w:val="left" w:pos="1290"/>
+        </w:tabs>
+      </w:pPr>
+      <w:r>
+        <w:tab/>
+      </w:r>
+    </w:p>
+    <w:p/>
     <w:sectPr>
       <w:pgSz w:w="11906" w:h="16838"/>
       <w:pgMar w:top="1440" w:right="1440" w:bottom="1440" w:left="1440" w:header="708" w:footer="708" w:gutter="0"/>
@@ -1635,7 +1931,7 @@
 </file>
 
 <file path=word/numbering.xml><?xml version="1.0" encoding="utf-8"?>
-<w:numbering xmlns:ve="http://schemas.openxmlformats.org/markup-compatibility/2006" xmlns:o="urn:schemas-microsoft-com:office:office" xmlns:r="http://schemas.openxmlformats.org/officeDocument/2006/relationships" xmlns:m="http://schemas.openxmlformats.org/officeDocument/2006/math" xmlns:v="urn:schemas-microsoft-com:vml" xmlns:wp="http://schemas.openxmlformats.org/drawingml/2006/wordprocessingDrawing" xmlns:w10="urn:schemas-microsoft-com:office:word" xmlns:w="http://schemas.openxmlformats.org/wordprocessingml/2006/main" xmlns:wne="http://schemas.microsoft.com/office/word/2006/wordml">
+<w:numbering xmlns:wpc="http://schemas.microsoft.com/office/word/2010/wordprocessingCanvas" xmlns:mc="http://schemas.openxmlformats.org/markup-compatibility/2006" xmlns:o="urn:schemas-microsoft-com:office:office" xmlns:r="http://schemas.openxmlformats.org/officeDocument/2006/relationships" xmlns:m="http://schemas.openxmlformats.org/officeDocument/2006/math" xmlns:v="urn:schemas-microsoft-com:vml" xmlns:wp14="http://schemas.microsoft.com/office/word/2010/wordprocessingDrawing" xmlns:wp="http://schemas.openxmlformats.org/drawingml/2006/wordprocessingDrawing" xmlns:w10="urn:schemas-microsoft-com:office:word" xmlns:w="http://schemas.openxmlformats.org/wordprocessingml/2006/main" xmlns:w14="http://schemas.microsoft.com/office/word/2010/wordml" xmlns:wpg="http://schemas.microsoft.com/office/word/2010/wordprocessingGroup" xmlns:wpi="http://schemas.microsoft.com/office/word/2010/wordprocessingInk" xmlns:wne="http://schemas.microsoft.com/office/word/2006/wordml" xmlns:wps="http://schemas.microsoft.com/office/word/2010/wordprocessingShape" mc:Ignorable="w14 wp14">
   <w:abstractNum w:abstractNumId="0">
     <w:nsid w:val="176D64DA"/>
     <w:multiLevelType w:val="hybridMultilevel"/>
@@ -1872,7 +2168,7 @@
 </file>
 
 <file path=word/styles.xml><?xml version="1.0" encoding="utf-8"?>
-<w:styles xmlns:r="http://schemas.openxmlformats.org/officeDocument/2006/relationships" xmlns:w="http://schemas.openxmlformats.org/wordprocessingml/2006/main">
+<w:styles xmlns:mc="http://schemas.openxmlformats.org/markup-compatibility/2006" xmlns:r="http://schemas.openxmlformats.org/officeDocument/2006/relationships" xmlns:w="http://schemas.openxmlformats.org/wordprocessingml/2006/main" xmlns:w14="http://schemas.microsoft.com/office/word/2010/wordml" mc:Ignorable="w14">
   <w:docDefaults>
     <w:rPrDefault>
       <w:rPr>
@@ -2108,7 +2404,6 @@
     <w:uiPriority w:val="99"/>
     <w:semiHidden/>
     <w:unhideWhenUsed/>
-    <w:qFormat/>
     <w:tblPr>
       <w:tblInd w:w="0" w:type="dxa"/>
       <w:tblCellMar>
@@ -2850,7 +3145,7 @@
   <a:extraClrSchemeLst/>
   <a:extLst>
     <a:ext uri="{05A4C25C-085E-4340-85A3-A5531E510DB2}">
-      <thm15:themeFamily xmlns:thm15="http://schemas.microsoft.com/office/thememl/2012/main" xmlns="" name="Office Theme" id="{62F939B6-93AF-4DB8-9C6B-D6C7DFDC589F}" vid="{4A3C46E8-61CC-4603-A589-7422A47A8E4A}"/>
+      <thm15:themeFamily xmlns="" xmlns:thm15="http://schemas.microsoft.com/office/thememl/2012/main" name="Office Theme" id="{62F939B6-93AF-4DB8-9C6B-D6C7DFDC589F}" vid="{4A3C46E8-61CC-4603-A589-7422A47A8E4A}"/>
     </a:ext>
   </a:extLst>
 </a:theme>

--- a/Documents/DesignDoc.docx
+++ b/Documents/DesignDoc.docx
@@ -1,6 +1,6 @@
 
 <file path=word/document.xml><?xml version="1.0" encoding="utf-8"?>
-<w:document xmlns:wpc="http://schemas.microsoft.com/office/word/2010/wordprocessingCanvas" xmlns:mc="http://schemas.openxmlformats.org/markup-compatibility/2006" xmlns:o="urn:schemas-microsoft-com:office:office" xmlns:r="http://schemas.openxmlformats.org/officeDocument/2006/relationships" xmlns:m="http://schemas.openxmlformats.org/officeDocument/2006/math" xmlns:v="urn:schemas-microsoft-com:vml" xmlns:wp14="http://schemas.microsoft.com/office/word/2010/wordprocessingDrawing" xmlns:wp="http://schemas.openxmlformats.org/drawingml/2006/wordprocessingDrawing" xmlns:w10="urn:schemas-microsoft-com:office:word" xmlns:w="http://schemas.openxmlformats.org/wordprocessingml/2006/main" xmlns:w14="http://schemas.microsoft.com/office/word/2010/wordml" xmlns:wpg="http://schemas.microsoft.com/office/word/2010/wordprocessingGroup" xmlns:wpi="http://schemas.microsoft.com/office/word/2010/wordprocessingInk" xmlns:wne="http://schemas.microsoft.com/office/word/2006/wordml" xmlns:wps="http://schemas.microsoft.com/office/word/2010/wordprocessingShape" mc:Ignorable="w14 wp14">
+<w:document xmlns:wpc="http://schemas.microsoft.com/office/word/2010/wordprocessingCanvas" xmlns:mc="http://schemas.openxmlformats.org/markup-compatibility/2006" xmlns:o="urn:schemas-microsoft-com:office:office" xmlns:r="http://schemas.openxmlformats.org/officeDocument/2006/relationships" xmlns:m="http://schemas.openxmlformats.org/officeDocument/2006/math" xmlns:v="urn:schemas-microsoft-com:vml" xmlns:wp14="http://schemas.microsoft.com/office/word/2010/wordprocessingDrawing" xmlns:wp="http://schemas.openxmlformats.org/drawingml/2006/wordprocessingDrawing" xmlns:w10="urn:schemas-microsoft-com:office:word" xmlns:w="http://schemas.openxmlformats.org/wordprocessingml/2006/main" xmlns:w14="http://schemas.microsoft.com/office/word/2010/wordml" xmlns:w15="http://schemas.microsoft.com/office/word/2012/wordml" xmlns:wpg="http://schemas.microsoft.com/office/word/2010/wordprocessingGroup" xmlns:wpi="http://schemas.microsoft.com/office/word/2010/wordprocessingInk" xmlns:wne="http://schemas.microsoft.com/office/word/2006/wordml" xmlns:wps="http://schemas.microsoft.com/office/word/2010/wordprocessingShape" mc:Ignorable="w14 w15 wp14">
   <w:body>
     <w:p>
       <w:pPr>
@@ -249,11 +249,59 @@
             </w:r>
             <w:proofErr w:type="spellEnd"/>
             <w:r>
+              <w:t xml:space="preserve"> Mistry</w:t>
+            </w:r>
+          </w:p>
+        </w:tc>
+      </w:tr>
+      <w:tr>
+        <w:tc>
+          <w:tcPr>
+            <w:tcW w:w="2254" w:type="dxa"/>
+          </w:tcPr>
+          <w:p>
+            <w:r>
+              <w:t>25-06-2014</w:t>
+            </w:r>
+          </w:p>
+          <w:p/>
+        </w:tc>
+        <w:tc>
+          <w:tcPr>
+            <w:tcW w:w="2254" w:type="dxa"/>
+          </w:tcPr>
+          <w:p>
+            <w:r>
+              <w:t>0.1.4</w:t>
+            </w:r>
+          </w:p>
+        </w:tc>
+        <w:tc>
+          <w:tcPr>
+            <w:tcW w:w="2254" w:type="dxa"/>
+          </w:tcPr>
+          <w:p>
+            <w:r>
+              <w:t>Added Sampling Filter</w:t>
+            </w:r>
+          </w:p>
+        </w:tc>
+        <w:tc>
+          <w:tcPr>
+            <w:tcW w:w="2254" w:type="dxa"/>
+          </w:tcPr>
+          <w:p>
+            <w:proofErr w:type="spellStart"/>
+            <w:r>
+              <w:t>Verushka</w:t>
+            </w:r>
+            <w:proofErr w:type="spellEnd"/>
+            <w:r>
               <w:t xml:space="preserve"> </w:t>
             </w:r>
             <w:proofErr w:type="spellStart"/>
             <w:r>
-              <w:t>Mistry</w:t>
+              <w:t>Moodley</w:t>
             </w:r>
             <w:proofErr w:type="spellEnd"/>
           </w:p>
@@ -266,18 +314,7 @@
           </w:tcPr>
           <w:p>
             <w:r>
-              <w:t>25-06-2014</w:t>
-            </w:r>
-          </w:p>
-          <w:p/>
-        </w:tc>
-        <w:tc>
-          <w:tcPr>
-            <w:tcW w:w="2254" w:type="dxa"/>
-          </w:tcPr>
-          <w:p>
-            <w:r>
-              <w:t>0.1.4</w:t>
+              <w:t>29-06-2014</w:t>
             </w:r>
           </w:p>
         </w:tc>
@@ -287,7 +324,17 @@
           </w:tcPr>
           <w:p>
             <w:r>
-              <w:t>Added Sampling Filter</w:t>
+              <w:t>0.1.5</w:t>
+            </w:r>
+          </w:p>
+        </w:tc>
+        <w:tc>
+          <w:tcPr>
+            <w:tcW w:w="2254" w:type="dxa"/>
+          </w:tcPr>
+          <w:p>
+            <w:r>
+              <w:t>Added Capture</w:t>
             </w:r>
           </w:p>
         </w:tc>
@@ -298,17 +345,12 @@
           <w:p>
             <w:proofErr w:type="spellStart"/>
             <w:r>
-              <w:t>Verushka</w:t>
+              <w:t>Heelin</w:t>
             </w:r>
             <w:proofErr w:type="spellEnd"/>
             <w:r>
-              <w:t xml:space="preserve"> </w:t>
-            </w:r>
-            <w:proofErr w:type="spellStart"/>
-            <w:r>
-              <w:t>Moodley</w:t>
-            </w:r>
-            <w:proofErr w:type="spellEnd"/>
+              <w:t xml:space="preserve"> Mistry</w:t>
+            </w:r>
           </w:p>
         </w:tc>
       </w:tr>
@@ -319,7 +361,7 @@
           </w:tcPr>
           <w:p>
             <w:r>
-              <w:t>29-06-2014</w:t>
+              <w:t>01-07-2014</w:t>
             </w:r>
           </w:p>
         </w:tc>
@@ -329,7 +371,7 @@
           </w:tcPr>
           <w:p>
             <w:r>
-              <w:t>0.1.5</w:t>
+              <w:t>0.2</w:t>
             </w:r>
           </w:p>
         </w:tc>
@@ -339,7 +381,15 @@
           </w:tcPr>
           <w:p>
             <w:r>
-              <w:t>Added Capture</w:t>
+              <w:t xml:space="preserve">Added </w:t>
+            </w:r>
+            <w:proofErr w:type="spellStart"/>
+            <w:r>
+              <w:t>Persister</w:t>
+            </w:r>
+            <w:proofErr w:type="spellEnd"/>
+            <w:r>
+              <w:t xml:space="preserve"> </w:t>
             </w:r>
           </w:p>
         </w:tc>
@@ -347,21 +397,7 @@
           <w:tcPr>
             <w:tcW w:w="2254" w:type="dxa"/>
           </w:tcPr>
-          <w:p>
-            <w:proofErr w:type="spellStart"/>
-            <w:r>
-              <w:t>Heelin</w:t>
-            </w:r>
-            <w:proofErr w:type="spellEnd"/>
-            <w:r>
-              <w:t xml:space="preserve"> </w:t>
-            </w:r>
-            <w:proofErr w:type="spellStart"/>
-            <w:r>
-              <w:t>Mistry</w:t>
-            </w:r>
-            <w:proofErr w:type="spellEnd"/>
-          </w:p>
+          <w:p/>
         </w:tc>
       </w:tr>
     </w:tbl>
@@ -405,15 +441,7 @@
     </w:p>
     <w:p>
       <w:r>
-        <w:t xml:space="preserve">The pipeline must capture an image from a camera, push the image through the attached filters and </w:t>
-      </w:r>
-      <w:proofErr w:type="gramStart"/>
-      <w:r>
-        <w:t>persist</w:t>
-      </w:r>
-      <w:proofErr w:type="gramEnd"/>
-      <w:r>
-        <w:t xml:space="preserve"> the image and its data for reference later on.</w:t>
+        <w:t>The pipeline must capture an image from a camera, push the image through the attached filters and persist the image and its data for reference later on.</w:t>
       </w:r>
     </w:p>
     <w:p>
@@ -426,7 +454,7 @@
       <w:r>
         <w:rPr>
           <w:noProof/>
-          <w:lang w:val="en-US"/>
+          <w:lang w:eastAsia="en-ZA"/>
         </w:rPr>
         <w:drawing>
           <wp:inline distT="0" distB="0" distL="0" distR="0">
@@ -446,7 +474,7 @@
                     </pic:cNvPicPr>
                   </pic:nvPicPr>
                   <pic:blipFill>
-                    <a:blip r:embed="rId6">
+                    <a:blip r:embed="rId5">
                       <a:extLst>
                         <a:ext uri="{28A0092B-C50C-407E-A947-70E740481C1C}">
                           <a14:useLocalDpi xmlns:a14="http://schemas.microsoft.com/office/drawing/2010/main" val="0"/>
@@ -501,7 +529,7 @@
       <w:r>
         <w:rPr>
           <w:noProof/>
-          <w:lang w:val="en-US"/>
+          <w:lang w:eastAsia="en-ZA"/>
         </w:rPr>
         <w:drawing>
           <wp:inline distT="0" distB="0" distL="0" distR="0">
@@ -521,7 +549,7 @@
                     </pic:cNvPicPr>
                   </pic:nvPicPr>
                   <pic:blipFill>
-                    <a:blip r:embed="rId7">
+                    <a:blip r:embed="rId6">
                       <a:extLst>
                         <a:ext uri="{28A0092B-C50C-407E-A947-70E740481C1C}">
                           <a14:useLocalDpi xmlns:a14="http://schemas.microsoft.com/office/drawing/2010/main" val="0"/>
@@ -572,7 +600,7 @@
       <w:r>
         <w:rPr>
           <w:noProof/>
-          <w:lang w:val="en-US"/>
+          <w:lang w:eastAsia="en-ZA"/>
         </w:rPr>
         <w:drawing>
           <wp:inline distT="0" distB="0" distL="0" distR="0">
@@ -592,7 +620,7 @@
                     </pic:cNvPicPr>
                   </pic:nvPicPr>
                   <pic:blipFill>
-                    <a:blip r:embed="rId8">
+                    <a:blip r:embed="rId7">
                       <a:extLst>
                         <a:ext uri="{28A0092B-C50C-407E-A947-70E740481C1C}">
                           <a14:useLocalDpi xmlns:a14="http://schemas.microsoft.com/office/drawing/2010/main" val="0"/>
@@ -641,7 +669,7 @@
       <w:r>
         <w:rPr>
           <w:noProof/>
-          <w:lang w:val="en-US"/>
+          <w:lang w:eastAsia="en-ZA"/>
         </w:rPr>
         <w:drawing>
           <wp:inline distT="0" distB="0" distL="0" distR="0">
@@ -661,7 +689,7 @@
                     </pic:cNvPicPr>
                   </pic:nvPicPr>
                   <pic:blipFill>
-                    <a:blip r:embed="rId9">
+                    <a:blip r:embed="rId8">
                       <a:extLst>
                         <a:ext uri="{28A0092B-C50C-407E-A947-70E740481C1C}">
                           <a14:useLocalDpi xmlns:a14="http://schemas.microsoft.com/office/drawing/2010/main" val="0"/>
@@ -722,7 +750,7 @@
       <w:r>
         <w:rPr>
           <w:noProof/>
-          <w:lang w:val="en-US"/>
+          <w:lang w:eastAsia="en-ZA"/>
         </w:rPr>
         <w:drawing>
           <wp:inline distT="0" distB="0" distL="0" distR="0">
@@ -742,7 +770,7 @@
                     </pic:cNvPicPr>
                   </pic:nvPicPr>
                   <pic:blipFill>
-                    <a:blip r:embed="rId10">
+                    <a:blip r:embed="rId9">
                       <a:extLst>
                         <a:ext uri="{28A0092B-C50C-407E-A947-70E740481C1C}">
                           <a14:useLocalDpi xmlns:a14="http://schemas.microsoft.com/office/drawing/2010/main" val="0"/>
@@ -790,7 +818,7 @@
       <w:r>
         <w:rPr>
           <w:noProof/>
-          <w:lang w:val="en-US"/>
+          <w:lang w:eastAsia="en-ZA"/>
         </w:rPr>
         <w:drawing>
           <wp:inline distT="0" distB="0" distL="0" distR="0">
@@ -810,7 +838,7 @@
                     </pic:cNvPicPr>
                   </pic:nvPicPr>
                   <pic:blipFill>
-                    <a:blip r:embed="rId11">
+                    <a:blip r:embed="rId10">
                       <a:extLst>
                         <a:ext uri="{28A0092B-C50C-407E-A947-70E740481C1C}">
                           <a14:useLocalDpi xmlns:a14="http://schemas.microsoft.com/office/drawing/2010/main" val="0"/>
@@ -924,7 +952,7 @@
       <w:r>
         <w:rPr>
           <w:noProof/>
-          <w:lang w:val="en-US"/>
+          <w:lang w:eastAsia="en-ZA"/>
         </w:rPr>
         <w:drawing>
           <wp:inline distT="0" distB="0" distL="0" distR="0">
@@ -944,7 +972,7 @@
                     </pic:cNvPicPr>
                   </pic:nvPicPr>
                   <pic:blipFill>
-                    <a:blip r:embed="rId12">
+                    <a:blip r:embed="rId11">
                       <a:extLst>
                         <a:ext uri="{28A0092B-C50C-407E-A947-70E740481C1C}">
                           <a14:useLocalDpi xmlns:a14="http://schemas.microsoft.com/office/drawing/2010/main" val="0"/>
@@ -1004,7 +1032,7 @@
       <w:r>
         <w:rPr>
           <w:noProof/>
-          <w:lang w:val="en-US"/>
+          <w:lang w:eastAsia="en-ZA"/>
         </w:rPr>
         <w:drawing>
           <wp:inline distT="0" distB="0" distL="0" distR="0">
@@ -1024,7 +1052,7 @@
                     </pic:cNvPicPr>
                   </pic:nvPicPr>
                   <pic:blipFill>
-                    <a:blip r:embed="rId13">
+                    <a:blip r:embed="rId12">
                       <a:extLst>
                         <a:ext uri="{28A0092B-C50C-407E-A947-70E740481C1C}">
                           <a14:useLocalDpi xmlns:a14="http://schemas.microsoft.com/office/drawing/2010/main" val="0"/>
@@ -1228,15 +1256,7 @@
       </w:r>
       <w:proofErr w:type="spellEnd"/>
       <w:r>
-        <w:t xml:space="preserve"> must capture faces from an </w:t>
-      </w:r>
-      <w:proofErr w:type="gramStart"/>
-      <w:r>
-        <w:t>image,</w:t>
-      </w:r>
-      <w:proofErr w:type="gramEnd"/>
-      <w:r>
-        <w:t xml:space="preserve"> push the facial images</w:t>
+        <w:t xml:space="preserve"> must capture faces from an image, push the facial images</w:t>
       </w:r>
       <w:r>
         <w:t xml:space="preserve"> through the attached filters.</w:t>
@@ -1244,7 +1264,7 @@
     </w:p>
     <w:p>
       <w:pPr>
-        <w:pStyle w:val="Heading2"/>
+        <w:pStyle w:val="Heading3"/>
       </w:pPr>
       <w:r>
         <w:t>Functional Use Case</w:t>
@@ -1257,7 +1277,7 @@
       <w:r>
         <w:rPr>
           <w:noProof/>
-          <w:lang w:val="en-US"/>
+          <w:lang w:eastAsia="en-ZA"/>
         </w:rPr>
         <w:drawing>
           <wp:inline distT="0" distB="0" distL="0" distR="0">
@@ -1277,7 +1297,7 @@
                     </pic:cNvPicPr>
                   </pic:nvPicPr>
                   <pic:blipFill>
-                    <a:blip r:embed="rId14">
+                    <a:blip r:embed="rId13">
                       <a:extLst>
                         <a:ext uri="{28A0092B-C50C-407E-A947-70E740481C1C}">
                           <a14:useLocalDpi xmlns:a14="http://schemas.microsoft.com/office/drawing/2010/main" val="0"/>
@@ -1317,17 +1337,17 @@
           <w:lang w:eastAsia="en-ZA"/>
         </w:rPr>
       </w:pPr>
-      <w:r>
-        <w:t xml:space="preserve">Image </w:t>
-      </w:r>
       <w:proofErr w:type="spellStart"/>
       <w:r>
         <w:t>FaceDetect</w:t>
       </w:r>
+      <w:proofErr w:type="spellEnd"/>
+      <w:r>
+        <w:t xml:space="preserve"> Filter Process </w:t>
+      </w:r>
       <w:r>
         <w:t>Specification</w:t>
       </w:r>
-      <w:proofErr w:type="spellEnd"/>
     </w:p>
     <w:p>
       <w:pPr>
@@ -1344,7 +1364,7 @@
       <w:r>
         <w:rPr>
           <w:noProof/>
-          <w:lang w:val="en-US"/>
+          <w:lang w:eastAsia="en-ZA"/>
         </w:rPr>
         <w:drawing>
           <wp:inline distT="0" distB="0" distL="0" distR="0">
@@ -1364,7 +1384,7 @@
                     </pic:cNvPicPr>
                   </pic:nvPicPr>
                   <pic:blipFill>
-                    <a:blip r:embed="rId15">
+                    <a:blip r:embed="rId14">
                       <a:extLst>
                         <a:ext uri="{28A0092B-C50C-407E-A947-70E740481C1C}">
                           <a14:useLocalDpi xmlns:a14="http://schemas.microsoft.com/office/drawing/2010/main" val="0"/>
@@ -1496,7 +1516,7 @@
     </w:p>
     <w:p>
       <w:pPr>
-        <w:pStyle w:val="Heading2"/>
+        <w:pStyle w:val="Heading3"/>
       </w:pPr>
       <w:r>
         <w:t>Service Contract</w:t>
@@ -1506,7 +1526,7 @@
       <w:r>
         <w:rPr>
           <w:noProof/>
-          <w:lang w:val="en-US"/>
+          <w:lang w:eastAsia="en-ZA"/>
         </w:rPr>
         <w:drawing>
           <wp:inline distT="0" distB="0" distL="0" distR="0">
@@ -1526,7 +1546,7 @@
                     </pic:cNvPicPr>
                   </pic:nvPicPr>
                   <pic:blipFill>
-                    <a:blip r:embed="rId16"/>
+                    <a:blip r:embed="rId15"/>
                     <a:srcRect/>
                     <a:stretch>
                       <a:fillRect/>
@@ -1557,9 +1577,10 @@
     </w:p>
     <w:p>
       <w:pPr>
-        <w:pStyle w:val="Heading2"/>
-      </w:pPr>
-      <w:r>
+        <w:pStyle w:val="Heading3"/>
+      </w:pPr>
+      <w:r>
+        <w:lastRenderedPageBreak/>
         <w:t>Functional Use Case</w:t>
       </w:r>
     </w:p>
@@ -1567,13 +1588,13 @@
       <w:r>
         <w:rPr>
           <w:noProof/>
-          <w:lang w:val="en-US"/>
+          <w:lang w:eastAsia="en-ZA"/>
         </w:rPr>
         <w:drawing>
           <wp:inline distT="0" distB="0" distL="0" distR="0">
-            <wp:extent cx="5085687" cy="3057770"/>
-            <wp:effectExtent l="19050" t="0" r="663" b="0"/>
-            <wp:docPr id="11" name="Picture 1"/>
+            <wp:extent cx="4800600" cy="4838700"/>
+            <wp:effectExtent l="0" t="0" r="0" b="0"/>
+            <wp:docPr id="16" name="Picture 16" descr="G:\University\2014\COS 301\Main Project\Documents\UML Pictures\SamplingFilterUseCase.jpg"/>
             <wp:cNvGraphicFramePr>
               <a:graphicFrameLocks xmlns:a="http://schemas.openxmlformats.org/drawingml/2006/main" noChangeAspect="1"/>
             </wp:cNvGraphicFramePr>
@@ -1581,13 +1602,19 @@
               <a:graphicData uri="http://schemas.openxmlformats.org/drawingml/2006/picture">
                 <pic:pic xmlns:pic="http://schemas.openxmlformats.org/drawingml/2006/picture">
                   <pic:nvPicPr>
-                    <pic:cNvPr id="0" name="Picture 1"/>
+                    <pic:cNvPr id="0" name="Picture 1" descr="G:\University\2014\COS 301\Main Project\Documents\UML Pictures\SamplingFilterUseCase.jpg"/>
                     <pic:cNvPicPr>
                       <a:picLocks noChangeAspect="1" noChangeArrowheads="1"/>
                     </pic:cNvPicPr>
                   </pic:nvPicPr>
                   <pic:blipFill>
-                    <a:blip r:embed="rId17"/>
+                    <a:blip r:embed="rId16">
+                      <a:extLst>
+                        <a:ext uri="{28A0092B-C50C-407E-A947-70E740481C1C}">
+                          <a14:useLocalDpi xmlns:a14="http://schemas.microsoft.com/office/drawing/2010/main" val="0"/>
+                        </a:ext>
+                      </a:extLst>
+                    </a:blip>
                     <a:srcRect/>
                     <a:stretch>
                       <a:fillRect/>
@@ -1596,17 +1623,14 @@
                   <pic:spPr bwMode="auto">
                     <a:xfrm>
                       <a:off x="0" y="0"/>
-                      <a:ext cx="5091960" cy="3061542"/>
+                      <a:ext cx="4800600" cy="4838700"/>
                     </a:xfrm>
                     <a:prstGeom prst="rect">
                       <a:avLst/>
                     </a:prstGeom>
                     <a:noFill/>
-                    <a:ln w="9525">
+                    <a:ln>
                       <a:noFill/>
-                      <a:miter lim="800000"/>
-                      <a:headEnd/>
-                      <a:tailEnd/>
                     </a:ln>
                   </pic:spPr>
                 </pic:pic>
@@ -1619,10 +1643,16 @@
     <w:p/>
     <w:p>
       <w:pPr>
-        <w:pStyle w:val="Heading2"/>
-      </w:pPr>
-      <w:r>
-        <w:t>Image Sampling Filter Specification</w:t>
+        <w:pStyle w:val="Heading3"/>
+      </w:pPr>
+      <w:r>
+        <w:t>Sampling Filter</w:t>
+      </w:r>
+      <w:r>
+        <w:t xml:space="preserve"> Process</w:t>
+      </w:r>
+      <w:r>
+        <w:t xml:space="preserve"> Specification</w:t>
       </w:r>
     </w:p>
     <w:p/>
@@ -1630,7 +1660,7 @@
       <w:r>
         <w:rPr>
           <w:noProof/>
-          <w:lang w:val="en-US"/>
+          <w:lang w:eastAsia="en-ZA"/>
         </w:rPr>
         <w:drawing>
           <wp:inline distT="0" distB="0" distL="0" distR="0">
@@ -1650,7 +1680,7 @@
                     </pic:cNvPicPr>
                   </pic:nvPicPr>
                   <pic:blipFill>
-                    <a:blip r:embed="rId18"/>
+                    <a:blip r:embed="rId17"/>
                     <a:srcRect/>
                     <a:stretch>
                       <a:fillRect/>
@@ -1679,24 +1709,6 @@
         </w:drawing>
       </w:r>
     </w:p>
-    <w:p/>
-    <w:p/>
-    <w:p/>
-    <w:p/>
-    <w:p/>
-    <w:p/>
-    <w:p/>
-    <w:p/>
-    <w:p/>
-    <w:p/>
-    <w:p/>
-    <w:p/>
-    <w:p/>
-    <w:p/>
-    <w:p/>
-    <w:p/>
-    <w:p/>
-    <w:p/>
     <w:p>
       <w:pPr>
         <w:pStyle w:val="Heading2"/>
@@ -1773,7 +1785,7 @@
     </w:p>
     <w:p>
       <w:pPr>
-        <w:pStyle w:val="Heading2"/>
+        <w:pStyle w:val="Heading3"/>
       </w:pPr>
       <w:r>
         <w:t>Functional Use Case</w:t>
@@ -1786,7 +1798,7 @@
       <w:r>
         <w:rPr>
           <w:noProof/>
-          <w:lang w:val="en-US"/>
+          <w:lang w:eastAsia="en-ZA"/>
         </w:rPr>
         <w:drawing>
           <wp:inline distT="0" distB="0" distL="0" distR="0" wp14:anchorId="7D70C203" wp14:editId="69CFDC22">
@@ -1806,7 +1818,7 @@
                     </pic:cNvPicPr>
                   </pic:nvPicPr>
                   <pic:blipFill>
-                    <a:blip r:embed="rId19">
+                    <a:blip r:embed="rId18">
                       <a:extLst>
                         <a:ext uri="{28A0092B-C50C-407E-A947-70E740481C1C}">
                           <a14:useLocalDpi xmlns:a14="http://schemas.microsoft.com/office/drawing/2010/main" val="0"/>
@@ -1841,10 +1853,16 @@
     <w:p/>
     <w:p>
       <w:pPr>
-        <w:pStyle w:val="Heading2"/>
-      </w:pPr>
-      <w:r>
-        <w:t>Capturer Specification</w:t>
+        <w:pStyle w:val="Heading3"/>
+      </w:pPr>
+      <w:r>
+        <w:t xml:space="preserve">Capturer </w:t>
+      </w:r>
+      <w:r>
+        <w:t xml:space="preserve">Process </w:t>
+      </w:r>
+      <w:r>
+        <w:t>Specification</w:t>
       </w:r>
     </w:p>
     <w:p/>
@@ -1852,11 +1870,10 @@
       <w:pPr>
         <w:jc w:val="center"/>
       </w:pPr>
-      <w:bookmarkStart w:id="0" w:name="_GoBack"/>
       <w:r>
         <w:rPr>
           <w:noProof/>
-          <w:lang w:val="en-US"/>
+          <w:lang w:eastAsia="en-ZA"/>
         </w:rPr>
         <w:drawing>
           <wp:inline distT="0" distB="0" distL="0" distR="0" wp14:anchorId="663CE5AE" wp14:editId="4944428A">
@@ -1876,7 +1893,7 @@
                     </pic:cNvPicPr>
                   </pic:nvPicPr>
                   <pic:blipFill>
-                    <a:blip r:embed="rId20">
+                    <a:blip r:embed="rId19">
                       <a:extLst>
                         <a:ext uri="{28A0092B-C50C-407E-A947-70E740481C1C}">
                           <a14:useLocalDpi xmlns:a14="http://schemas.microsoft.com/office/drawing/2010/main" val="0"/>
@@ -1907,7 +1924,6 @@
           </wp:inline>
         </w:drawing>
       </w:r>
-      <w:bookmarkEnd w:id="0"/>
     </w:p>
     <w:p>
       <w:pPr>
@@ -1919,7 +1935,343 @@
         <w:tab/>
       </w:r>
     </w:p>
+    <w:p>
+      <w:pPr>
+        <w:pStyle w:val="Heading2"/>
+      </w:pPr>
+      <w:proofErr w:type="spellStart"/>
+      <w:r>
+        <w:t>Persister</w:t>
+      </w:r>
+      <w:proofErr w:type="spellEnd"/>
+    </w:p>
+    <w:p>
+      <w:r>
+        <w:t xml:space="preserve">A </w:t>
+      </w:r>
+      <w:proofErr w:type="spellStart"/>
+      <w:r>
+        <w:t>Persister</w:t>
+      </w:r>
+      <w:proofErr w:type="spellEnd"/>
+      <w:r>
+        <w:t xml:space="preserve"> is responsible for storing the image and its relative data to secondary storage.</w:t>
+      </w:r>
+    </w:p>
+    <w:p>
+      <w:pPr>
+        <w:pStyle w:val="Heading3"/>
+      </w:pPr>
+      <w:r>
+        <w:lastRenderedPageBreak/>
+        <w:t>Service Contract</w:t>
+      </w:r>
+    </w:p>
+    <w:p>
+      <w:pPr>
+        <w:jc w:val="center"/>
+      </w:pPr>
+      <w:r>
+        <w:rPr>
+          <w:noProof/>
+          <w:lang w:eastAsia="en-ZA"/>
+        </w:rPr>
+        <w:drawing>
+          <wp:inline distT="0" distB="0" distL="0" distR="0">
+            <wp:extent cx="5734050" cy="2428875"/>
+            <wp:effectExtent l="0" t="0" r="0" b="0"/>
+            <wp:docPr id="17" name="Picture 17" descr="G:\University\2014\COS 301\Main Project\Documents\UML Pictures\PersisterClass.jpg"/>
+            <wp:cNvGraphicFramePr>
+              <a:graphicFrameLocks xmlns:a="http://schemas.openxmlformats.org/drawingml/2006/main" noChangeAspect="1"/>
+            </wp:cNvGraphicFramePr>
+            <a:graphic xmlns:a="http://schemas.openxmlformats.org/drawingml/2006/main">
+              <a:graphicData uri="http://schemas.openxmlformats.org/drawingml/2006/picture">
+                <pic:pic xmlns:pic="http://schemas.openxmlformats.org/drawingml/2006/picture">
+                  <pic:nvPicPr>
+                    <pic:cNvPr id="0" name="Picture 2" descr="G:\University\2014\COS 301\Main Project\Documents\UML Pictures\PersisterClass.jpg"/>
+                    <pic:cNvPicPr>
+                      <a:picLocks noChangeAspect="1" noChangeArrowheads="1"/>
+                    </pic:cNvPicPr>
+                  </pic:nvPicPr>
+                  <pic:blipFill>
+                    <a:blip r:embed="rId20">
+                      <a:extLst>
+                        <a:ext uri="{28A0092B-C50C-407E-A947-70E740481C1C}">
+                          <a14:useLocalDpi xmlns:a14="http://schemas.microsoft.com/office/drawing/2010/main" val="0"/>
+                        </a:ext>
+                      </a:extLst>
+                    </a:blip>
+                    <a:srcRect/>
+                    <a:stretch>
+                      <a:fillRect/>
+                    </a:stretch>
+                  </pic:blipFill>
+                  <pic:spPr bwMode="auto">
+                    <a:xfrm>
+                      <a:off x="0" y="0"/>
+                      <a:ext cx="5734050" cy="2428875"/>
+                    </a:xfrm>
+                    <a:prstGeom prst="rect">
+                      <a:avLst/>
+                    </a:prstGeom>
+                    <a:noFill/>
+                    <a:ln>
+                      <a:noFill/>
+                    </a:ln>
+                  </pic:spPr>
+                </pic:pic>
+              </a:graphicData>
+            </a:graphic>
+          </wp:inline>
+        </w:drawing>
+      </w:r>
+    </w:p>
+    <w:p>
+      <w:pPr>
+        <w:pStyle w:val="Heading3"/>
+      </w:pPr>
+      <w:r>
+        <w:t>Functional Use Case</w:t>
+      </w:r>
+    </w:p>
+    <w:p>
+      <w:pPr>
+        <w:jc w:val="center"/>
+      </w:pPr>
+      <w:r>
+        <w:rPr>
+          <w:noProof/>
+          <w:lang w:eastAsia="en-ZA"/>
+        </w:rPr>
+        <w:drawing>
+          <wp:inline distT="0" distB="0" distL="0" distR="0">
+            <wp:extent cx="3571875" cy="2667000"/>
+            <wp:effectExtent l="0" t="0" r="0" b="0"/>
+            <wp:docPr id="18" name="Picture 18" descr="G:\University\2014\COS 301\Main Project\Documents\UML Pictures\PersisterUseCase.jpg"/>
+            <wp:cNvGraphicFramePr>
+              <a:graphicFrameLocks xmlns:a="http://schemas.openxmlformats.org/drawingml/2006/main" noChangeAspect="1"/>
+            </wp:cNvGraphicFramePr>
+            <a:graphic xmlns:a="http://schemas.openxmlformats.org/drawingml/2006/main">
+              <a:graphicData uri="http://schemas.openxmlformats.org/drawingml/2006/picture">
+                <pic:pic xmlns:pic="http://schemas.openxmlformats.org/drawingml/2006/picture">
+                  <pic:nvPicPr>
+                    <pic:cNvPr id="0" name="Picture 3" descr="G:\University\2014\COS 301\Main Project\Documents\UML Pictures\PersisterUseCase.jpg"/>
+                    <pic:cNvPicPr>
+                      <a:picLocks noChangeAspect="1" noChangeArrowheads="1"/>
+                    </pic:cNvPicPr>
+                  </pic:nvPicPr>
+                  <pic:blipFill>
+                    <a:blip r:embed="rId21">
+                      <a:extLst>
+                        <a:ext uri="{28A0092B-C50C-407E-A947-70E740481C1C}">
+                          <a14:useLocalDpi xmlns:a14="http://schemas.microsoft.com/office/drawing/2010/main" val="0"/>
+                        </a:ext>
+                      </a:extLst>
+                    </a:blip>
+                    <a:srcRect/>
+                    <a:stretch>
+                      <a:fillRect/>
+                    </a:stretch>
+                  </pic:blipFill>
+                  <pic:spPr bwMode="auto">
+                    <a:xfrm>
+                      <a:off x="0" y="0"/>
+                      <a:ext cx="3571875" cy="2667000"/>
+                    </a:xfrm>
+                    <a:prstGeom prst="rect">
+                      <a:avLst/>
+                    </a:prstGeom>
+                    <a:noFill/>
+                    <a:ln>
+                      <a:noFill/>
+                    </a:ln>
+                  </pic:spPr>
+                </pic:pic>
+              </a:graphicData>
+            </a:graphic>
+          </wp:inline>
+        </w:drawing>
+      </w:r>
+    </w:p>
+    <w:p>
+      <w:pPr>
+        <w:jc w:val="center"/>
+      </w:pPr>
+    </w:p>
+    <w:p>
+      <w:pPr>
+        <w:pStyle w:val="Heading2"/>
+      </w:pPr>
+      <w:proofErr w:type="spellStart"/>
+      <w:r>
+        <w:t>LocalPersister</w:t>
+      </w:r>
+      <w:proofErr w:type="spellEnd"/>
+    </w:p>
+    <w:p>
+      <w:r>
+        <w:t xml:space="preserve">The </w:t>
+      </w:r>
+      <w:proofErr w:type="spellStart"/>
+      <w:r>
+        <w:t>LocalPersister</w:t>
+      </w:r>
+      <w:proofErr w:type="spellEnd"/>
+      <w:r>
+        <w:t xml:space="preserve"> is responsible for persisting </w:t>
+      </w:r>
+      <w:r>
+        <w:t xml:space="preserve">the images locally (on the same machine) and delegating the responsibility of persisting the image data to a </w:t>
+      </w:r>
+      <w:proofErr w:type="spellStart"/>
+      <w:r>
+        <w:t>DatabasePersister</w:t>
+      </w:r>
+      <w:proofErr w:type="spellEnd"/>
+      <w:r>
+        <w:t>.</w:t>
+      </w:r>
+    </w:p>
+    <w:p>
+      <w:pPr>
+        <w:pStyle w:val="Heading3"/>
+      </w:pPr>
+      <w:r>
+        <w:lastRenderedPageBreak/>
+        <w:t>Functional Use Case</w:t>
+      </w:r>
+    </w:p>
+    <w:p>
+      <w:r>
+        <w:rPr>
+          <w:noProof/>
+          <w:lang w:eastAsia="en-ZA"/>
+        </w:rPr>
+        <w:drawing>
+          <wp:inline distT="0" distB="0" distL="0" distR="0">
+            <wp:extent cx="5734050" cy="3362325"/>
+            <wp:effectExtent l="0" t="0" r="0" b="0"/>
+            <wp:docPr id="19" name="Picture 19" descr="G:\University\2014\COS 301\Main Project\Documents\UML Pictures\LocalPersisterUseCase.jpg"/>
+            <wp:cNvGraphicFramePr>
+              <a:graphicFrameLocks xmlns:a="http://schemas.openxmlformats.org/drawingml/2006/main" noChangeAspect="1"/>
+            </wp:cNvGraphicFramePr>
+            <a:graphic xmlns:a="http://schemas.openxmlformats.org/drawingml/2006/main">
+              <a:graphicData uri="http://schemas.openxmlformats.org/drawingml/2006/picture">
+                <pic:pic xmlns:pic="http://schemas.openxmlformats.org/drawingml/2006/picture">
+                  <pic:nvPicPr>
+                    <pic:cNvPr id="0" name="Picture 4" descr="G:\University\2014\COS 301\Main Project\Documents\UML Pictures\LocalPersisterUseCase.jpg"/>
+                    <pic:cNvPicPr>
+                      <a:picLocks noChangeAspect="1" noChangeArrowheads="1"/>
+                    </pic:cNvPicPr>
+                  </pic:nvPicPr>
+                  <pic:blipFill>
+                    <a:blip r:embed="rId22">
+                      <a:extLst>
+                        <a:ext uri="{28A0092B-C50C-407E-A947-70E740481C1C}">
+                          <a14:useLocalDpi xmlns:a14="http://schemas.microsoft.com/office/drawing/2010/main" val="0"/>
+                        </a:ext>
+                      </a:extLst>
+                    </a:blip>
+                    <a:srcRect/>
+                    <a:stretch>
+                      <a:fillRect/>
+                    </a:stretch>
+                  </pic:blipFill>
+                  <pic:spPr bwMode="auto">
+                    <a:xfrm>
+                      <a:off x="0" y="0"/>
+                      <a:ext cx="5734050" cy="3362325"/>
+                    </a:xfrm>
+                    <a:prstGeom prst="rect">
+                      <a:avLst/>
+                    </a:prstGeom>
+                    <a:noFill/>
+                    <a:ln>
+                      <a:noFill/>
+                    </a:ln>
+                  </pic:spPr>
+                </pic:pic>
+              </a:graphicData>
+            </a:graphic>
+          </wp:inline>
+        </w:drawing>
+      </w:r>
+    </w:p>
     <w:p/>
+    <w:p>
+      <w:pPr>
+        <w:pStyle w:val="Heading3"/>
+      </w:pPr>
+      <w:proofErr w:type="spellStart"/>
+      <w:r>
+        <w:t>LocalPersister</w:t>
+      </w:r>
+      <w:proofErr w:type="spellEnd"/>
+      <w:r>
+        <w:t xml:space="preserve"> Process Specification</w:t>
+      </w:r>
+    </w:p>
+    <w:p>
+      <w:pPr>
+        <w:jc w:val="center"/>
+      </w:pPr>
+      <w:r>
+        <w:rPr>
+          <w:noProof/>
+          <w:lang w:eastAsia="en-ZA"/>
+        </w:rPr>
+        <w:drawing>
+          <wp:inline distT="0" distB="0" distL="0" distR="0">
+            <wp:extent cx="4543425" cy="2752725"/>
+            <wp:effectExtent l="0" t="0" r="0" b="0"/>
+            <wp:docPr id="20" name="Picture 20" descr="G:\University\2014\COS 301\Main Project\Documents\UML Pictures\LocalPersisterActivity.jpg"/>
+            <wp:cNvGraphicFramePr>
+              <a:graphicFrameLocks xmlns:a="http://schemas.openxmlformats.org/drawingml/2006/main" noChangeAspect="1"/>
+            </wp:cNvGraphicFramePr>
+            <a:graphic xmlns:a="http://schemas.openxmlformats.org/drawingml/2006/main">
+              <a:graphicData uri="http://schemas.openxmlformats.org/drawingml/2006/picture">
+                <pic:pic xmlns:pic="http://schemas.openxmlformats.org/drawingml/2006/picture">
+                  <pic:nvPicPr>
+                    <pic:cNvPr id="0" name="Picture 5" descr="G:\University\2014\COS 301\Main Project\Documents\UML Pictures\LocalPersisterActivity.jpg"/>
+                    <pic:cNvPicPr>
+                      <a:picLocks noChangeAspect="1" noChangeArrowheads="1"/>
+                    </pic:cNvPicPr>
+                  </pic:nvPicPr>
+                  <pic:blipFill>
+                    <a:blip r:embed="rId23">
+                      <a:extLst>
+                        <a:ext uri="{28A0092B-C50C-407E-A947-70E740481C1C}">
+                          <a14:useLocalDpi xmlns:a14="http://schemas.microsoft.com/office/drawing/2010/main" val="0"/>
+                        </a:ext>
+                      </a:extLst>
+                    </a:blip>
+                    <a:srcRect/>
+                    <a:stretch>
+                      <a:fillRect/>
+                    </a:stretch>
+                  </pic:blipFill>
+                  <pic:spPr bwMode="auto">
+                    <a:xfrm>
+                      <a:off x="0" y="0"/>
+                      <a:ext cx="4543425" cy="2752725"/>
+                    </a:xfrm>
+                    <a:prstGeom prst="rect">
+                      <a:avLst/>
+                    </a:prstGeom>
+                    <a:noFill/>
+                    <a:ln>
+                      <a:noFill/>
+                    </a:ln>
+                  </pic:spPr>
+                </pic:pic>
+              </a:graphicData>
+            </a:graphic>
+          </wp:inline>
+        </w:drawing>
+      </w:r>
+      <w:bookmarkStart w:id="0" w:name="_GoBack"/>
+      <w:bookmarkEnd w:id="0"/>
+    </w:p>
     <w:sectPr>
       <w:pgSz w:w="11906" w:h="16838"/>
       <w:pgMar w:top="1440" w:right="1440" w:bottom="1440" w:left="1440" w:header="708" w:footer="708" w:gutter="0"/>
@@ -1931,7 +2283,7 @@
 </file>
 
 <file path=word/numbering.xml><?xml version="1.0" encoding="utf-8"?>
-<w:numbering xmlns:wpc="http://schemas.microsoft.com/office/word/2010/wordprocessingCanvas" xmlns:mc="http://schemas.openxmlformats.org/markup-compatibility/2006" xmlns:o="urn:schemas-microsoft-com:office:office" xmlns:r="http://schemas.openxmlformats.org/officeDocument/2006/relationships" xmlns:m="http://schemas.openxmlformats.org/officeDocument/2006/math" xmlns:v="urn:schemas-microsoft-com:vml" xmlns:wp14="http://schemas.microsoft.com/office/word/2010/wordprocessingDrawing" xmlns:wp="http://schemas.openxmlformats.org/drawingml/2006/wordprocessingDrawing" xmlns:w10="urn:schemas-microsoft-com:office:word" xmlns:w="http://schemas.openxmlformats.org/wordprocessingml/2006/main" xmlns:w14="http://schemas.microsoft.com/office/word/2010/wordml" xmlns:wpg="http://schemas.microsoft.com/office/word/2010/wordprocessingGroup" xmlns:wpi="http://schemas.microsoft.com/office/word/2010/wordprocessingInk" xmlns:wne="http://schemas.microsoft.com/office/word/2006/wordml" xmlns:wps="http://schemas.microsoft.com/office/word/2010/wordprocessingShape" mc:Ignorable="w14 wp14">
+<w:numbering xmlns:wpc="http://schemas.microsoft.com/office/word/2010/wordprocessingCanvas" xmlns:mc="http://schemas.openxmlformats.org/markup-compatibility/2006" xmlns:o="urn:schemas-microsoft-com:office:office" xmlns:r="http://schemas.openxmlformats.org/officeDocument/2006/relationships" xmlns:m="http://schemas.openxmlformats.org/officeDocument/2006/math" xmlns:v="urn:schemas-microsoft-com:vml" xmlns:wp14="http://schemas.microsoft.com/office/word/2010/wordprocessingDrawing" xmlns:wp="http://schemas.openxmlformats.org/drawingml/2006/wordprocessingDrawing" xmlns:w10="urn:schemas-microsoft-com:office:word" xmlns:w="http://schemas.openxmlformats.org/wordprocessingml/2006/main" xmlns:w14="http://schemas.microsoft.com/office/word/2010/wordml" xmlns:w15="http://schemas.microsoft.com/office/word/2012/wordml" xmlns:wpg="http://schemas.microsoft.com/office/word/2010/wordprocessingGroup" xmlns:wpi="http://schemas.microsoft.com/office/word/2010/wordprocessingInk" xmlns:wne="http://schemas.microsoft.com/office/word/2006/wordml" xmlns:wps="http://schemas.microsoft.com/office/word/2010/wordprocessingShape" mc:Ignorable="w14 w15 wp14">
   <w:abstractNum w:abstractNumId="0">
     <w:nsid w:val="176D64DA"/>
     <w:multiLevelType w:val="hybridMultilevel"/>
@@ -2168,7 +2520,7 @@
 </file>
 
 <file path=word/styles.xml><?xml version="1.0" encoding="utf-8"?>
-<w:styles xmlns:mc="http://schemas.openxmlformats.org/markup-compatibility/2006" xmlns:r="http://schemas.openxmlformats.org/officeDocument/2006/relationships" xmlns:w="http://schemas.openxmlformats.org/wordprocessingml/2006/main" xmlns:w14="http://schemas.microsoft.com/office/word/2010/wordml" mc:Ignorable="w14">
+<w:styles xmlns:mc="http://schemas.openxmlformats.org/markup-compatibility/2006" xmlns:r="http://schemas.openxmlformats.org/officeDocument/2006/relationships" xmlns:w="http://schemas.openxmlformats.org/wordprocessingml/2006/main" xmlns:w14="http://schemas.microsoft.com/office/word/2010/wordml" xmlns:w15="http://schemas.microsoft.com/office/word/2012/wordml" mc:Ignorable="w14 w15">
   <w:docDefaults>
     <w:rPrDefault>
       <w:rPr>
@@ -2184,510 +2536,383 @@
       </w:pPr>
     </w:pPrDefault>
   </w:docDefaults>
-  <w:latentStyles w:defLockedState="0" w:defUIPriority="99" w:defSemiHidden="1" w:defUnhideWhenUsed="1" w:defQFormat="0" w:count="267">
-    <w:lsdException w:name="Normal" w:semiHidden="0" w:uiPriority="0" w:unhideWhenUsed="0" w:qFormat="1"/>
-    <w:lsdException w:name="heading 1" w:semiHidden="0" w:uiPriority="9" w:unhideWhenUsed="0" w:qFormat="1"/>
-    <w:lsdException w:name="heading 2" w:uiPriority="9" w:qFormat="1"/>
-    <w:lsdException w:name="heading 3" w:uiPriority="9" w:qFormat="1"/>
-    <w:lsdException w:name="heading 4" w:uiPriority="9" w:qFormat="1"/>
-    <w:lsdException w:name="heading 5" w:uiPriority="9" w:qFormat="1"/>
-    <w:lsdException w:name="heading 6" w:uiPriority="9" w:qFormat="1"/>
-    <w:lsdException w:name="heading 7" w:uiPriority="9" w:qFormat="1"/>
-    <w:lsdException w:name="heading 8" w:uiPriority="9" w:qFormat="1"/>
-    <w:lsdException w:name="heading 9" w:uiPriority="9" w:qFormat="1"/>
-    <w:lsdException w:name="toc 1" w:uiPriority="39"/>
-    <w:lsdException w:name="toc 2" w:uiPriority="39"/>
-    <w:lsdException w:name="toc 3" w:uiPriority="39"/>
-    <w:lsdException w:name="toc 4" w:uiPriority="39"/>
-    <w:lsdException w:name="toc 5" w:uiPriority="39"/>
-    <w:lsdException w:name="toc 6" w:uiPriority="39"/>
-    <w:lsdException w:name="toc 7" w:uiPriority="39"/>
-    <w:lsdException w:name="toc 8" w:uiPriority="39"/>
-    <w:lsdException w:name="toc 9" w:uiPriority="39"/>
-    <w:lsdException w:name="caption" w:uiPriority="35" w:qFormat="1"/>
-    <w:lsdException w:name="Title" w:semiHidden="0" w:uiPriority="10" w:unhideWhenUsed="0" w:qFormat="1"/>
-    <w:lsdException w:name="Default Paragraph Font" w:uiPriority="1"/>
-    <w:lsdException w:name="Subtitle" w:semiHidden="0" w:uiPriority="11" w:unhideWhenUsed="0" w:qFormat="1"/>
-    <w:lsdException w:name="Strong" w:semiHidden="0" w:uiPriority="22" w:unhideWhenUsed="0" w:qFormat="1"/>
-    <w:lsdException w:name="Emphasis" w:semiHidden="0" w:uiPriority="20" w:unhideWhenUsed="0" w:qFormat="1"/>
-    <w:lsdException w:name="Table Grid" w:semiHidden="0" w:uiPriority="39" w:unhideWhenUsed="0"/>
-    <w:lsdException w:name="Placeholder Text" w:unhideWhenUsed="0"/>
-    <w:lsdException w:name="No Spacing" w:semiHidden="0" w:uiPriority="1" w:unhideWhenUsed="0" w:qFormat="1"/>
-    <w:lsdException w:name="Light Shading" w:semiHidden="0" w:uiPriority="60" w:unhideWhenUsed="0"/>
-    <w:lsdException w:name="Light List" w:semiHidden="0" w:uiPriority="61" w:unhideWhenUsed="0"/>
-    <w:lsdException w:name="Light Grid" w:semiHidden="0" w:uiPriority="62" w:unhideWhenUsed="0"/>
-    <w:lsdException w:name="Medium Shading 1" w:semiHidden="0" w:uiPriority="63" w:unhideWhenUsed="0"/>
-    <w:lsdException w:name="Medium Shading 2" w:semiHidden="0" w:uiPriority="64" w:unhideWhenUsed="0"/>
-    <w:lsdException w:name="Medium List 1" w:semiHidden="0" w:uiPriority="65" w:unhideWhenUsed="0"/>
-    <w:lsdException w:name="Medium List 2" w:semiHidden="0" w:uiPriority="66" w:unhideWhenUsed="0"/>
-    <w:lsdException w:name="Medium Grid 1" w:semiHidden="0" w:uiPriority="67" w:unhideWhenUsed="0"/>
-    <w:lsdException w:name="Medium Grid 2" w:semiHidden="0" w:uiPriority="68" w:unhideWhenUsed="0"/>
-    <w:lsdException w:name="Medium Grid 3" w:semiHidden="0" w:uiPriority="69" w:unhideWhenUsed="0"/>
-    <w:lsdException w:name="Dark List" w:semiHidden="0" w:uiPriority="70" w:unhideWhenUsed="0"/>
-    <w:lsdException w:name="Colorful Shading" w:semiHidden="0" w:uiPriority="71" w:unhideWhenUsed="0"/>
-    <w:lsdException w:name="Colorful List" w:semiHidden="0" w:uiPriority="72" w:unhideWhenUsed="0"/>
-    <w:lsdException w:name="Colorful Grid" w:semiHidden="0" w:uiPriority="73" w:unhideWhenUsed="0"/>
-    <w:lsdException w:name="Light Shading Accent 1" w:semiHidden="0" w:uiPriority="60" w:unhideWhenUsed="0"/>
-    <w:lsdException w:name="Light List Accent 1" w:semiHidden="0" w:uiPriority="61" w:unhideWhenUsed="0"/>
-    <w:lsdException w:name="Light Grid Accent 1" w:semiHidden="0" w:uiPriority="62" w:unhideWhenUsed="0"/>
-    <w:lsdException w:name="Medium Shading 1 Accent 1" w:semiHidden="0" w:uiPriority="63" w:unhideWhenUsed="0"/>
-    <w:lsdException w:name="Medium Shading 2 Accent 1" w:semiHidden="0" w:uiPriority="64" w:unhideWhenUsed="0"/>
-    <w:lsdException w:name="Medium List 1 Accent 1" w:semiHidden="0" w:uiPriority="65" w:unhideWhenUsed="0"/>
-    <w:lsdException w:name="Revision" w:unhideWhenUsed="0"/>
-    <w:lsdException w:name="List Paragraph" w:semiHidden="0" w:uiPriority="34" w:unhideWhenUsed="0" w:qFormat="1"/>
-    <w:lsdException w:name="Quote" w:semiHidden="0" w:uiPriority="29" w:unhideWhenUsed="0" w:qFormat="1"/>
-    <w:lsdException w:name="Intense Quote" w:semiHidden="0" w:uiPriority="30" w:unhideWhenUsed="0" w:qFormat="1"/>
-    <w:lsdException w:name="Medium List 2 Accent 1" w:semiHidden="0" w:uiPriority="66" w:unhideWhenUsed="0"/>
-    <w:lsdException w:name="Medium Grid 1 Accent 1" w:semiHidden="0" w:uiPriority="67" w:unhideWhenUsed="0"/>
-    <w:lsdException w:name="Medium Grid 2 Accent 1" w:semiHidden="0" w:uiPriority="68" w:unhideWhenUsed="0"/>
-    <w:lsdException w:name="Medium Grid 3 Accent 1" w:semiHidden="0" w:uiPriority="69" w:unhideWhenUsed="0"/>
-    <w:lsdException w:name="Dark List Accent 1" w:semiHidden="0" w:uiPriority="70" w:unhideWhenUsed="0"/>
-    <w:lsdException w:name="Colorful Shading Accent 1" w:semiHidden="0" w:uiPriority="71" w:unhideWhenUsed="0"/>
-    <w:lsdException w:name="Colorful List Accent 1" w:semiHidden="0" w:uiPriority="72" w:unhideWhenUsed="0"/>
-    <w:lsdException w:name="Colorful Grid Accent 1" w:semiHidden="0" w:uiPriority="73" w:unhideWhenUsed="0"/>
-    <w:lsdException w:name="Light Shading Accent 2" w:semiHidden="0" w:uiPriority="60" w:unhideWhenUsed="0"/>
-    <w:lsdException w:name="Light List Accent 2" w:semiHidden="0" w:uiPriority="61" w:unhideWhenUsed="0"/>
-    <w:lsdException w:name="Light Grid Accent 2" w:semiHidden="0" w:uiPriority="62" w:unhideWhenUsed="0"/>
-    <w:lsdException w:name="Medium Shading 1 Accent 2" w:semiHidden="0" w:uiPriority="63" w:unhideWhenUsed="0"/>
-    <w:lsdException w:name="Medium Shading 2 Accent 2" w:semiHidden="0" w:uiPriority="64" w:unhideWhenUsed="0"/>
-    <w:lsdException w:name="Medium List 1 Accent 2" w:semiHidden="0" w:uiPriority="65" w:unhideWhenUsed="0"/>
-    <w:lsdException w:name="Medium List 2 Accent 2" w:semiHidden="0" w:uiPriority="66" w:unhideWhenUsed="0"/>
-    <w:lsdException w:name="Medium Grid 1 Accent 2" w:semiHidden="0" w:uiPriority="67" w:unhideWhenUsed="0"/>
-    <w:lsdException w:name="Medium Grid 2 Accent 2" w:semiHidden="0" w:uiPriority="68" w:unhideWhenUsed="0"/>
-    <w:lsdException w:name="Medium Grid 3 Accent 2" w:semiHidden="0" w:uiPriority="69" w:unhideWhenUsed="0"/>
-    <w:lsdException w:name="Dark List Accent 2" w:semiHidden="0" w:uiPriority="70" w:unhideWhenUsed="0"/>
-    <w:lsdException w:name="Colorful Shading Accent 2" w:semiHidden="0" w:uiPriority="71" w:unhideWhenUsed="0"/>
-    <w:lsdException w:name="Colorful List Accent 2" w:semiHidden="0" w:uiPriority="72" w:unhideWhenUsed="0"/>
-    <w:lsdException w:name="Colorful Grid Accent 2" w:semiHidden="0" w:uiPriority="73" w:unhideWhenUsed="0"/>
-    <w:lsdException w:name="Light Shading Accent 3" w:semiHidden="0" w:uiPriority="60" w:unhideWhenUsed="0"/>
-    <w:lsdException w:name="Light List Accent 3" w:semiHidden="0" w:uiPriority="61" w:unhideWhenUsed="0"/>
-    <w:lsdException w:name="Light Grid Accent 3" w:semiHidden="0" w:uiPriority="62" w:unhideWhenUsed="0"/>
-    <w:lsdException w:name="Medium Shading 1 Accent 3" w:semiHidden="0" w:uiPriority="63" w:unhideWhenUsed="0"/>
-    <w:lsdException w:name="Medium Shading 2 Accent 3" w:semiHidden="0" w:uiPriority="64" w:unhideWhenUsed="0"/>
-    <w:lsdException w:name="Medium List 1 Accent 3" w:semiHidden="0" w:uiPriority="65" w:unhideWhenUsed="0"/>
-    <w:lsdException w:name="Medium List 2 Accent 3" w:semiHidden="0" w:uiPriority="66" w:unhideWhenUsed="0"/>
-    <w:lsdException w:name="Medium Grid 1 Accent 3" w:semiHidden="0" w:uiPriority="67" w:unhideWhenUsed="0"/>
-    <w:lsdException w:name="Medium Grid 2 Accent 3" w:semiHidden="0" w:uiPriority="68" w:unhideWhenUsed="0"/>
-    <w:lsdException w:name="Medium Grid 3 Accent 3" w:semiHidden="0" w:uiPriority="69" w:unhideWhenUsed="0"/>
-    <w:lsdException w:name="Dark List Accent 3" w:semiHidden="0" w:uiPriority="70" w:unhideWhenUsed="0"/>
-    <w:lsdException w:name="Colorful Shading Accent 3" w:semiHidden="0" w:uiPriority="71" w:unhideWhenUsed="0"/>
-    <w:lsdException w:name="Colorful List Accent 3" w:semiHidden="0" w:uiPriority="72" w:unhideWhenUsed="0"/>
-    <w:lsdException w:name="Colorful Grid Accent 3" w:semiHidden="0" w:uiPriority="73" w:unhideWhenUsed="0"/>
-    <w:lsdException w:name="Light Shading Accent 4" w:semiHidden="0" w:uiPriority="60" w:unhideWhenUsed="0"/>
-    <w:lsdException w:name="Light List Accent 4" w:semiHidden="0" w:uiPriority="61" w:unhideWhenUsed="0"/>
-    <w:lsdException w:name="Light Grid Accent 4" w:semiHidden="0" w:uiPriority="62" w:unhideWhenUsed="0"/>
-    <w:lsdException w:name="Medium Shading 1 Accent 4" w:semiHidden="0" w:uiPriority="63" w:unhideWhenUsed="0"/>
-    <w:lsdException w:name="Medium Shading 2 Accent 4" w:semiHidden="0" w:uiPriority="64" w:unhideWhenUsed="0"/>
-    <w:lsdException w:name="Medium List 1 Accent 4" w:semiHidden="0" w:uiPriority="65" w:unhideWhenUsed="0"/>
-    <w:lsdException w:name="Medium List 2 Accent 4" w:semiHidden="0" w:uiPriority="66" w:unhideWhenUsed="0"/>
-    <w:lsdException w:name="Medium Grid 1 Accent 4" w:semiHidden="0" w:uiPriority="67" w:unhideWhenUsed="0"/>
-    <w:lsdException w:name="Medium Grid 2 Accent 4" w:semiHidden="0" w:uiPriority="68" w:unhideWhenUsed="0"/>
-    <w:lsdException w:name="Medium Grid 3 Accent 4" w:semiHidden="0" w:uiPriority="69" w:unhideWhenUsed="0"/>
-    <w:lsdException w:name="Dark List Accent 4" w:semiHidden="0" w:uiPriority="70" w:unhideWhenUsed="0"/>
-    <w:lsdException w:name="Colorful Shading Accent 4" w:semiHidden="0" w:uiPriority="71" w:unhideWhenUsed="0"/>
-    <w:lsdException w:name="Colorful List Accent 4" w:semiHidden="0" w:uiPriority="72" w:unhideWhenUsed="0"/>
-    <w:lsdException w:name="Colorful Grid Accent 4" w:semiHidden="0" w:uiPriority="73" w:unhideWhenUsed="0"/>
-    <w:lsdException w:name="Light Shading Accent 5" w:semiHidden="0" w:uiPriority="60" w:unhideWhenUsed="0"/>
-    <w:lsdException w:name="Light List Accent 5" w:semiHidden="0" w:uiPriority="61" w:unhideWhenUsed="0"/>
-    <w:lsdException w:name="Light Grid Accent 5" w:semiHidden="0" w:uiPriority="62" w:unhideWhenUsed="0"/>
-    <w:lsdException w:name="Medium Shading 1 Accent 5" w:semiHidden="0" w:uiPriority="63" w:unhideWhenUsed="0"/>
-    <w:lsdException w:name="Medium Shading 2 Accent 5" w:semiHidden="0" w:uiPriority="64" w:unhideWhenUsed="0"/>
-    <w:lsdException w:name="Medium List 1 Accent 5" w:semiHidden="0" w:uiPriority="65" w:unhideWhenUsed="0"/>
-    <w:lsdException w:name="Medium List 2 Accent 5" w:semiHidden="0" w:uiPriority="66" w:unhideWhenUsed="0"/>
-    <w:lsdException w:name="Medium Grid 1 Accent 5" w:semiHidden="0" w:uiPriority="67" w:unhideWhenUsed="0"/>
-    <w:lsdException w:name="Medium Grid 2 Accent 5" w:semiHidden="0" w:uiPriority="68" w:unhideWhenUsed="0"/>
-    <w:lsdException w:name="Medium Grid 3 Accent 5" w:semiHidden="0" w:uiPriority="69" w:unhideWhenUsed="0"/>
-    <w:lsdException w:name="Dark List Accent 5" w:semiHidden="0" w:uiPriority="70" w:unhideWhenUsed="0"/>
-    <w:lsdException w:name="Colorful Shading Accent 5" w:semiHidden="0" w:uiPriority="71" w:unhideWhenUsed="0"/>
-    <w:lsdException w:name="Colorful List Accent 5" w:semiHidden="0" w:uiPriority="72" w:unhideWhenUsed="0"/>
-    <w:lsdException w:name="Colorful Grid Accent 5" w:semiHidden="0" w:uiPriority="73" w:unhideWhenUsed="0"/>
-    <w:lsdException w:name="Light Shading Accent 6" w:semiHidden="0" w:uiPriority="60" w:unhideWhenUsed="0"/>
-    <w:lsdException w:name="Light List Accent 6" w:semiHidden="0" w:uiPriority="61" w:unhideWhenUsed="0"/>
-    <w:lsdException w:name="Light Grid Accent 6" w:semiHidden="0" w:uiPriority="62" w:unhideWhenUsed="0"/>
-    <w:lsdException w:name="Medium Shading 1 Accent 6" w:semiHidden="0" w:uiPriority="63" w:unhideWhenUsed="0"/>
-    <w:lsdException w:name="Medium Shading 2 Accent 6" w:semiHidden="0" w:uiPriority="64" w:unhideWhenUsed="0"/>
-    <w:lsdException w:name="Medium List 1 Accent 6" w:semiHidden="0" w:uiPriority="65" w:unhideWhenUsed="0"/>
-    <w:lsdException w:name="Medium List 2 Accent 6" w:semiHidden="0" w:uiPriority="66" w:unhideWhenUsed="0"/>
-    <w:lsdException w:name="Medium Grid 1 Accent 6" w:semiHidden="0" w:uiPriority="67" w:unhideWhenUsed="0"/>
-    <w:lsdException w:name="Medium Grid 2 Accent 6" w:semiHidden="0" w:uiPriority="68" w:unhideWhenUsed="0"/>
-    <w:lsdException w:name="Medium Grid 3 Accent 6" w:semiHidden="0" w:uiPriority="69" w:unhideWhenUsed="0"/>
-    <w:lsdException w:name="Dark List Accent 6" w:semiHidden="0" w:uiPriority="70" w:unhideWhenUsed="0"/>
-    <w:lsdException w:name="Colorful Shading Accent 6" w:semiHidden="0" w:uiPriority="71" w:unhideWhenUsed="0"/>
-    <w:lsdException w:name="Colorful List Accent 6" w:semiHidden="0" w:uiPriority="72" w:unhideWhenUsed="0"/>
-    <w:lsdException w:name="Colorful Grid Accent 6" w:semiHidden="0" w:uiPriority="73" w:unhideWhenUsed="0"/>
-    <w:lsdException w:name="Subtle Emphasis" w:semiHidden="0" w:uiPriority="19" w:unhideWhenUsed="0" w:qFormat="1"/>
-    <w:lsdException w:name="Intense Emphasis" w:semiHidden="0" w:uiPriority="21" w:unhideWhenUsed="0" w:qFormat="1"/>
-    <w:lsdException w:name="Subtle Reference" w:semiHidden="0" w:uiPriority="31" w:unhideWhenUsed="0" w:qFormat="1"/>
-    <w:lsdException w:name="Intense Reference" w:semiHidden="0" w:uiPriority="32" w:unhideWhenUsed="0" w:qFormat="1"/>
-    <w:lsdException w:name="Book Title" w:semiHidden="0" w:uiPriority="33" w:unhideWhenUsed="0" w:qFormat="1"/>
-    <w:lsdException w:name="Bibliography" w:uiPriority="37"/>
-    <w:lsdException w:name="TOC Heading" w:uiPriority="39" w:qFormat="1"/>
+  <w:latentStyles w:defLockedState="0" w:defUIPriority="99" w:defSemiHidden="0" w:defUnhideWhenUsed="0" w:defQFormat="0" w:count="371">
+    <w:lsdException w:name="Normal" w:uiPriority="0" w:qFormat="1"/>
+    <w:lsdException w:name="heading 1" w:uiPriority="9" w:qFormat="1"/>
+    <w:lsdException w:name="heading 2" w:semiHidden="1" w:uiPriority="9" w:unhideWhenUsed="1" w:qFormat="1"/>
+    <w:lsdException w:name="heading 3" w:semiHidden="1" w:uiPriority="9" w:unhideWhenUsed="1" w:qFormat="1"/>
+    <w:lsdException w:name="heading 4" w:semiHidden="1" w:uiPriority="9" w:unhideWhenUsed="1" w:qFormat="1"/>
+    <w:lsdException w:name="heading 5" w:semiHidden="1" w:uiPriority="9" w:unhideWhenUsed="1" w:qFormat="1"/>
+    <w:lsdException w:name="heading 6" w:semiHidden="1" w:uiPriority="9" w:unhideWhenUsed="1" w:qFormat="1"/>
+    <w:lsdException w:name="heading 7" w:semiHidden="1" w:uiPriority="9" w:unhideWhenUsed="1" w:qFormat="1"/>
+    <w:lsdException w:name="heading 8" w:semiHidden="1" w:uiPriority="9" w:unhideWhenUsed="1" w:qFormat="1"/>
+    <w:lsdException w:name="heading 9" w:semiHidden="1" w:uiPriority="9" w:unhideWhenUsed="1" w:qFormat="1"/>
+    <w:lsdException w:name="index 1" w:semiHidden="1" w:unhideWhenUsed="1"/>
+    <w:lsdException w:name="index 2" w:semiHidden="1" w:unhideWhenUsed="1"/>
+    <w:lsdException w:name="index 3" w:semiHidden="1" w:unhideWhenUsed="1"/>
+    <w:lsdException w:name="index 4" w:semiHidden="1" w:unhideWhenUsed="1"/>
+    <w:lsdException w:name="index 5" w:semiHidden="1" w:unhideWhenUsed="1"/>
+    <w:lsdException w:name="index 6" w:semiHidden="1" w:unhideWhenUsed="1"/>
+    <w:lsdException w:name="index 7" w:semiHidden="1" w:unhideWhenUsed="1"/>
+    <w:lsdException w:name="index 8" w:semiHidden="1" w:unhideWhenUsed="1"/>
+    <w:lsdException w:name="index 9" w:semiHidden="1" w:unhideWhenUsed="1"/>
+    <w:lsdException w:name="toc 1" w:semiHidden="1" w:uiPriority="39" w:unhideWhenUsed="1"/>
+    <w:lsdException w:name="toc 2" w:semiHidden="1" w:uiPriority="39" w:unhideWhenUsed="1"/>
+    <w:lsdException w:name="toc 3" w:semiHidden="1" w:uiPriority="39" w:unhideWhenUsed="1"/>
+    <w:lsdException w:name="toc 4" w:semiHidden="1" w:uiPriority="39" w:unhideWhenUsed="1"/>
+    <w:lsdException w:name="toc 5" w:semiHidden="1" w:uiPriority="39" w:unhideWhenUsed="1"/>
+    <w:lsdException w:name="toc 6" w:semiHidden="1" w:uiPriority="39" w:unhideWhenUsed="1"/>
+    <w:lsdException w:name="toc 7" w:semiHidden="1" w:uiPriority="39" w:unhideWhenUsed="1"/>
+    <w:lsdException w:name="toc 8" w:semiHidden="1" w:uiPriority="39" w:unhideWhenUsed="1"/>
+    <w:lsdException w:name="toc 9" w:semiHidden="1" w:uiPriority="39" w:unhideWhenUsed="1"/>
+    <w:lsdException w:name="Normal Indent" w:semiHidden="1" w:unhideWhenUsed="1"/>
+    <w:lsdException w:name="footnote text" w:semiHidden="1" w:unhideWhenUsed="1"/>
+    <w:lsdException w:name="annotation text" w:semiHidden="1" w:unhideWhenUsed="1"/>
+    <w:lsdException w:name="header" w:semiHidden="1" w:unhideWhenUsed="1"/>
+    <w:lsdException w:name="footer" w:semiHidden="1" w:unhideWhenUsed="1"/>
+    <w:lsdException w:name="index heading" w:semiHidden="1" w:unhideWhenUsed="1"/>
+    <w:lsdException w:name="caption" w:semiHidden="1" w:uiPriority="35" w:unhideWhenUsed="1" w:qFormat="1"/>
+    <w:lsdException w:name="table of figures" w:semiHidden="1" w:unhideWhenUsed="1"/>
+    <w:lsdException w:name="envelope address" w:semiHidden="1" w:unhideWhenUsed="1"/>
+    <w:lsdException w:name="envelope return" w:semiHidden="1" w:unhideWhenUsed="1"/>
+    <w:lsdException w:name="footnote reference" w:semiHidden="1" w:unhideWhenUsed="1"/>
+    <w:lsdException w:name="annotation reference" w:semiHidden="1" w:unhideWhenUsed="1"/>
+    <w:lsdException w:name="line number" w:semiHidden="1" w:unhideWhenUsed="1"/>
+    <w:lsdException w:name="page number" w:semiHidden="1" w:unhideWhenUsed="1"/>
+    <w:lsdException w:name="endnote reference" w:semiHidden="1" w:unhideWhenUsed="1"/>
+    <w:lsdException w:name="endnote text" w:semiHidden="1" w:unhideWhenUsed="1"/>
+    <w:lsdException w:name="table of authorities" w:semiHidden="1" w:unhideWhenUsed="1"/>
+    <w:lsdException w:name="macro" w:semiHidden="1" w:unhideWhenUsed="1"/>
+    <w:lsdException w:name="toa heading" w:semiHidden="1" w:unhideWhenUsed="1"/>
+    <w:lsdException w:name="List" w:semiHidden="1" w:unhideWhenUsed="1"/>
+    <w:lsdException w:name="List Bullet" w:semiHidden="1" w:unhideWhenUsed="1"/>
+    <w:lsdException w:name="List Number" w:semiHidden="1" w:unhideWhenUsed="1"/>
+    <w:lsdException w:name="List 2" w:semiHidden="1" w:unhideWhenUsed="1"/>
+    <w:lsdException w:name="List 3" w:semiHidden="1" w:unhideWhenUsed="1"/>
+    <w:lsdException w:name="List 4" w:semiHidden="1" w:unhideWhenUsed="1"/>
+    <w:lsdException w:name="List 5" w:semiHidden="1" w:unhideWhenUsed="1"/>
+    <w:lsdException w:name="List Bullet 2" w:semiHidden="1" w:unhideWhenUsed="1"/>
+    <w:lsdException w:name="List Bullet 3" w:semiHidden="1" w:unhideWhenUsed="1"/>
+    <w:lsdException w:name="List Bullet 4" w:semiHidden="1" w:unhideWhenUsed="1"/>
+    <w:lsdException w:name="List Bullet 5" w:semiHidden="1" w:unhideWhenUsed="1"/>
+    <w:lsdException w:name="List Number 2" w:semiHidden="1" w:unhideWhenUsed="1"/>
+    <w:lsdException w:name="List Number 3" w:semiHidden="1" w:unhideWhenUsed="1"/>
+    <w:lsdException w:name="List Number 4" w:semiHidden="1" w:unhideWhenUsed="1"/>
+    <w:lsdException w:name="List Number 5" w:semiHidden="1" w:unhideWhenUsed="1"/>
+    <w:lsdException w:name="Title" w:uiPriority="10" w:qFormat="1"/>
+    <w:lsdException w:name="Closing" w:semiHidden="1" w:unhideWhenUsed="1"/>
+    <w:lsdException w:name="Signature" w:semiHidden="1" w:unhideWhenUsed="1"/>
+    <w:lsdException w:name="Default Paragraph Font" w:semiHidden="1" w:uiPriority="1" w:unhideWhenUsed="1"/>
+    <w:lsdException w:name="Body Text" w:semiHidden="1" w:unhideWhenUsed="1"/>
+    <w:lsdException w:name="Body Text Indent" w:semiHidden="1" w:unhideWhenUsed="1"/>
+    <w:lsdException w:name="List Continue" w:semiHidden="1" w:unhideWhenUsed="1"/>
+    <w:lsdException w:name="List Continue 2" w:semiHidden="1" w:unhideWhenUsed="1"/>
+    <w:lsdException w:name="List Continue 3" w:semiHidden="1" w:unhideWhenUsed="1"/>
+    <w:lsdException w:name="List Continue 4" w:semiHidden="1" w:unhideWhenUsed="1"/>
+    <w:lsdException w:name="List Continue 5" w:semiHidden="1" w:unhideWhenUsed="1"/>
+    <w:lsdException w:name="Message Header" w:semiHidden="1" w:unhideWhenUsed="1"/>
+    <w:lsdException w:name="Subtitle" w:uiPriority="11" w:qFormat="1"/>
+    <w:lsdException w:name="Salutation" w:semiHidden="1" w:unhideWhenUsed="1"/>
+    <w:lsdException w:name="Date" w:semiHidden="1" w:unhideWhenUsed="1"/>
+    <w:lsdException w:name="Body Text First Indent" w:semiHidden="1" w:unhideWhenUsed="1"/>
+    <w:lsdException w:name="Body Text First Indent 2" w:semiHidden="1" w:unhideWhenUsed="1"/>
+    <w:lsdException w:name="Note Heading" w:semiHidden="1" w:unhideWhenUsed="1"/>
+    <w:lsdException w:name="Body Text 2" w:semiHidden="1" w:unhideWhenUsed="1"/>
+    <w:lsdException w:name="Body Text 3" w:semiHidden="1" w:unhideWhenUsed="1"/>
+    <w:lsdException w:name="Body Text Indent 2" w:semiHidden="1" w:unhideWhenUsed="1"/>
+    <w:lsdException w:name="Body Text Indent 3" w:semiHidden="1" w:unhideWhenUsed="1"/>
+    <w:lsdException w:name="Block Text" w:semiHidden="1" w:unhideWhenUsed="1"/>
+    <w:lsdException w:name="Hyperlink" w:semiHidden="1" w:unhideWhenUsed="1"/>
+    <w:lsdException w:name="FollowedHyperlink" w:semiHidden="1" w:unhideWhenUsed="1"/>
+    <w:lsdException w:name="Strong" w:uiPriority="22" w:qFormat="1"/>
+    <w:lsdException w:name="Emphasis" w:uiPriority="20" w:qFormat="1"/>
+    <w:lsdException w:name="Document Map" w:semiHidden="1" w:unhideWhenUsed="1"/>
+    <w:lsdException w:name="Plain Text" w:semiHidden="1" w:unhideWhenUsed="1"/>
+    <w:lsdException w:name="E-mail Signature" w:semiHidden="1" w:unhideWhenUsed="1"/>
+    <w:lsdException w:name="HTML Top of Form" w:semiHidden="1" w:unhideWhenUsed="1"/>
+    <w:lsdException w:name="HTML Bottom of Form" w:semiHidden="1" w:unhideWhenUsed="1"/>
+    <w:lsdException w:name="Normal (Web)" w:semiHidden="1" w:unhideWhenUsed="1"/>
+    <w:lsdException w:name="HTML Acronym" w:semiHidden="1" w:unhideWhenUsed="1"/>
+    <w:lsdException w:name="HTML Address" w:semiHidden="1" w:unhideWhenUsed="1"/>
+    <w:lsdException w:name="HTML Cite" w:semiHidden="1" w:unhideWhenUsed="1"/>
+    <w:lsdException w:name="HTML Code" w:semiHidden="1" w:unhideWhenUsed="1"/>
+    <w:lsdException w:name="HTML Definition" w:semiHidden="1" w:unhideWhenUsed="1"/>
+    <w:lsdException w:name="HTML Keyboard" w:semiHidden="1" w:unhideWhenUsed="1"/>
+    <w:lsdException w:name="HTML Preformatted" w:semiHidden="1" w:unhideWhenUsed="1"/>
+    <w:lsdException w:name="HTML Sample" w:semiHidden="1" w:unhideWhenUsed="1"/>
+    <w:lsdException w:name="HTML Typewriter" w:semiHidden="1" w:unhideWhenUsed="1"/>
+    <w:lsdException w:name="HTML Variable" w:semiHidden="1" w:unhideWhenUsed="1"/>
+    <w:lsdException w:name="Normal Table" w:semiHidden="1" w:unhideWhenUsed="1"/>
+    <w:lsdException w:name="annotation subject" w:semiHidden="1" w:unhideWhenUsed="1"/>
+    <w:lsdException w:name="No List" w:semiHidden="1" w:unhideWhenUsed="1"/>
+    <w:lsdException w:name="Outline List 1" w:semiHidden="1" w:unhideWhenUsed="1"/>
+    <w:lsdException w:name="Outline List 2" w:semiHidden="1" w:unhideWhenUsed="1"/>
+    <w:lsdException w:name="Outline List 3" w:semiHidden="1" w:unhideWhenUsed="1"/>
+    <w:lsdException w:name="Table Simple 1" w:semiHidden="1" w:unhideWhenUsed="1"/>
+    <w:lsdException w:name="Table Simple 2" w:semiHidden="1" w:unhideWhenUsed="1"/>
+    <w:lsdException w:name="Table Simple 3" w:semiHidden="1" w:unhideWhenUsed="1"/>
+    <w:lsdException w:name="Table Classic 1" w:semiHidden="1" w:unhideWhenUsed="1"/>
+    <w:lsdException w:name="Table Classic 2" w:semiHidden="1" w:unhideWhenUsed="1"/>
+    <w:lsdException w:name="Table Classic 3" w:semiHidden="1" w:unhideWhenUsed="1"/>
+    <w:lsdException w:name="Table Classic 4" w:semiHidden="1" w:unhideWhenUsed="1"/>
+    <w:lsdException w:name="Table Colorful 1" w:semiHidden="1" w:unhideWhenUsed="1"/>
+    <w:lsdException w:name="Table Colorful 2" w:semiHidden="1" w:unhideWhenUsed="1"/>
+    <w:lsdException w:name="Table Colorful 3" w:semiHidden="1" w:unhideWhenUsed="1"/>
+    <w:lsdException w:name="Table Columns 1" w:semiHidden="1" w:unhideWhenUsed="1"/>
+    <w:lsdException w:name="Table Columns 2" w:semiHidden="1" w:unhideWhenUsed="1"/>
+    <w:lsdException w:name="Table Columns 3" w:semiHidden="1" w:unhideWhenUsed="1"/>
+    <w:lsdException w:name="Table Columns 4" w:semiHidden="1" w:unhideWhenUsed="1"/>
+    <w:lsdException w:name="Table Columns 5" w:semiHidden="1" w:unhideWhenUsed="1"/>
+    <w:lsdException w:name="Table Grid 1" w:semiHidden="1" w:unhideWhenUsed="1"/>
+    <w:lsdException w:name="Table Grid 2" w:semiHidden="1" w:unhideWhenUsed="1"/>
+    <w:lsdException w:name="Table Grid 3" w:semiHidden="1" w:unhideWhenUsed="1"/>
+    <w:lsdException w:name="Table Grid 4" w:semiHidden="1" w:unhideWhenUsed="1"/>
+    <w:lsdException w:name="Table Grid 5" w:semiHidden="1" w:unhideWhenUsed="1"/>
+    <w:lsdException w:name="Table Grid 6" w:semiHidden="1" w:unhideWhenUsed="1"/>
+    <w:lsdException w:name="Table Grid 7" w:semiHidden="1" w:unhideWhenUsed="1"/>
+    <w:lsdException w:name="Table Grid 8" w:semiHidden="1" w:unhideWhenUsed="1"/>
+    <w:lsdException w:name="Table List 1" w:semiHidden="1" w:unhideWhenUsed="1"/>
+    <w:lsdException w:name="Table List 2" w:semiHidden="1" w:unhideWhenUsed="1"/>
+    <w:lsdException w:name="Table List 3" w:semiHidden="1" w:unhideWhenUsed="1"/>
+    <w:lsdException w:name="Table List 4" w:semiHidden="1" w:unhideWhenUsed="1"/>
+    <w:lsdException w:name="Table List 5" w:semiHidden="1" w:unhideWhenUsed="1"/>
+    <w:lsdException w:name="Table List 6" w:semiHidden="1" w:unhideWhenUsed="1"/>
+    <w:lsdException w:name="Table List 7" w:semiHidden="1" w:unhideWhenUsed="1"/>
+    <w:lsdException w:name="Table List 8" w:semiHidden="1" w:unhideWhenUsed="1"/>
+    <w:lsdException w:name="Table 3D effects 1" w:semiHidden="1" w:unhideWhenUsed="1"/>
+    <w:lsdException w:name="Table 3D effects 2" w:semiHidden="1" w:unhideWhenUsed="1"/>
+    <w:lsdException w:name="Table 3D effects 3" w:semiHidden="1" w:unhideWhenUsed="1"/>
+    <w:lsdException w:name="Table Contemporary" w:semiHidden="1" w:unhideWhenUsed="1"/>
+    <w:lsdException w:name="Table Elegant" w:semiHidden="1" w:unhideWhenUsed="1"/>
+    <w:lsdException w:name="Table Professional" w:semiHidden="1" w:unhideWhenUsed="1"/>
+    <w:lsdException w:name="Table Subtle 1" w:semiHidden="1" w:unhideWhenUsed="1"/>
+    <w:lsdException w:name="Table Subtle 2" w:semiHidden="1" w:unhideWhenUsed="1"/>
+    <w:lsdException w:name="Table Web 1" w:semiHidden="1" w:unhideWhenUsed="1"/>
+    <w:lsdException w:name="Table Web 2" w:semiHidden="1" w:unhideWhenUsed="1"/>
+    <w:lsdException w:name="Table Web 3" w:semiHidden="1" w:unhideWhenUsed="1"/>
+    <w:lsdException w:name="Balloon Text" w:semiHidden="1" w:unhideWhenUsed="1"/>
+    <w:lsdException w:name="Table Grid" w:uiPriority="39"/>
+    <w:lsdException w:name="Table Theme" w:semiHidden="1" w:unhideWhenUsed="1"/>
+    <w:lsdException w:name="Placeholder Text" w:semiHidden="1"/>
+    <w:lsdException w:name="No Spacing" w:uiPriority="1" w:qFormat="1"/>
+    <w:lsdException w:name="Light Shading" w:uiPriority="60"/>
+    <w:lsdException w:name="Light List" w:uiPriority="61"/>
+    <w:lsdException w:name="Light Grid" w:uiPriority="62"/>
+    <w:lsdException w:name="Medium Shading 1" w:uiPriority="63"/>
+    <w:lsdException w:name="Medium Shading 2" w:uiPriority="64"/>
+    <w:lsdException w:name="Medium List 1" w:uiPriority="65"/>
+    <w:lsdException w:name="Medium List 2" w:uiPriority="66"/>
+    <w:lsdException w:name="Medium Grid 1" w:uiPriority="67"/>
+    <w:lsdException w:name="Medium Grid 2" w:uiPriority="68"/>
+    <w:lsdException w:name="Medium Grid 3" w:uiPriority="69"/>
+    <w:lsdException w:name="Dark List" w:uiPriority="70"/>
+    <w:lsdException w:name="Colorful Shading" w:uiPriority="71"/>
+    <w:lsdException w:name="Colorful List" w:uiPriority="72"/>
+    <w:lsdException w:name="Colorful Grid" w:uiPriority="73"/>
+    <w:lsdException w:name="Light Shading Accent 1" w:uiPriority="60"/>
+    <w:lsdException w:name="Light List Accent 1" w:uiPriority="61"/>
+    <w:lsdException w:name="Light Grid Accent 1" w:uiPriority="62"/>
+    <w:lsdException w:name="Medium Shading 1 Accent 1" w:uiPriority="63"/>
+    <w:lsdException w:name="Medium Shading 2 Accent 1" w:uiPriority="64"/>
+    <w:lsdException w:name="Medium List 1 Accent 1" w:uiPriority="65"/>
+    <w:lsdException w:name="Revision" w:semiHidden="1"/>
+    <w:lsdException w:name="List Paragraph" w:uiPriority="34" w:qFormat="1"/>
+    <w:lsdException w:name="Quote" w:uiPriority="29" w:qFormat="1"/>
+    <w:lsdException w:name="Intense Quote" w:uiPriority="30" w:qFormat="1"/>
+    <w:lsdException w:name="Medium List 2 Accent 1" w:uiPriority="66"/>
+    <w:lsdException w:name="Medium Grid 1 Accent 1" w:uiPriority="67"/>
+    <w:lsdException w:name="Medium Grid 2 Accent 1" w:uiPriority="68"/>
+    <w:lsdException w:name="Medium Grid 3 Accent 1" w:uiPriority="69"/>
+    <w:lsdException w:name="Dark List Accent 1" w:uiPriority="70"/>
+    <w:lsdException w:name="Colorful Shading Accent 1" w:uiPriority="71"/>
+    <w:lsdException w:name="Colorful List Accent 1" w:uiPriority="72"/>
+    <w:lsdException w:name="Colorful Grid Accent 1" w:uiPriority="73"/>
+    <w:lsdException w:name="Light Shading Accent 2" w:uiPriority="60"/>
+    <w:lsdException w:name="Light List Accent 2" w:uiPriority="61"/>
+    <w:lsdException w:name="Light Grid Accent 2" w:uiPriority="62"/>
+    <w:lsdException w:name="Medium Shading 1 Accent 2" w:uiPriority="63"/>
+    <w:lsdException w:name="Medium Shading 2 Accent 2" w:uiPriority="64"/>
+    <w:lsdException w:name="Medium List 1 Accent 2" w:uiPriority="65"/>
+    <w:lsdException w:name="Medium List 2 Accent 2" w:uiPriority="66"/>
+    <w:lsdException w:name="Medium Grid 1 Accent 2" w:uiPriority="67"/>
+    <w:lsdException w:name="Medium Grid 2 Accent 2" w:uiPriority="68"/>
+    <w:lsdException w:name="Medium Grid 3 Accent 2" w:uiPriority="69"/>
+    <w:lsdException w:name="Dark List Accent 2" w:uiPriority="70"/>
+    <w:lsdException w:name="Colorful Shading Accent 2" w:uiPriority="71"/>
+    <w:lsdException w:name="Colorful List Accent 2" w:uiPriority="72"/>
+    <w:lsdException w:name="Colorful Grid Accent 2" w:uiPriority="73"/>
+    <w:lsdException w:name="Light Shading Accent 3" w:uiPriority="60"/>
+    <w:lsdException w:name="Light List Accent 3" w:uiPriority="61"/>
+    <w:lsdException w:name="Light Grid Accent 3" w:uiPriority="62"/>
+    <w:lsdException w:name="Medium Shading 1 Accent 3" w:uiPriority="63"/>
+    <w:lsdException w:name="Medium Shading 2 Accent 3" w:uiPriority="64"/>
+    <w:lsdException w:name="Medium List 1 Accent 3" w:uiPriority="65"/>
+    <w:lsdException w:name="Medium List 2 Accent 3" w:uiPriority="66"/>
+    <w:lsdException w:name="Medium Grid 1 Accent 3" w:uiPriority="67"/>
+    <w:lsdException w:name="Medium Grid 2 Accent 3" w:uiPriority="68"/>
+    <w:lsdException w:name="Medium Grid 3 Accent 3" w:uiPriority="69"/>
+    <w:lsdException w:name="Dark List Accent 3" w:uiPriority="70"/>
+    <w:lsdException w:name="Colorful Shading Accent 3" w:uiPriority="71"/>
+    <w:lsdException w:name="Colorful List Accent 3" w:uiPriority="72"/>
+    <w:lsdException w:name="Colorful Grid Accent 3" w:uiPriority="73"/>
+    <w:lsdException w:name="Light Shading Accent 4" w:uiPriority="60"/>
+    <w:lsdException w:name="Light List Accent 4" w:uiPriority="61"/>
+    <w:lsdException w:name="Light Grid Accent 4" w:uiPriority="62"/>
+    <w:lsdException w:name="Medium Shading 1 Accent 4" w:uiPriority="63"/>
+    <w:lsdException w:name="Medium Shading 2 Accent 4" w:uiPriority="64"/>
+    <w:lsdException w:name="Medium List 1 Accent 4" w:uiPriority="65"/>
+    <w:lsdException w:name="Medium List 2 Accent 4" w:uiPriority="66"/>
+    <w:lsdException w:name="Medium Grid 1 Accent 4" w:uiPriority="67"/>
+    <w:lsdException w:name="Medium Grid 2 Accent 4" w:uiPriority="68"/>
+    <w:lsdException w:name="Medium Grid 3 Accent 4" w:uiPriority="69"/>
+    <w:lsdException w:name="Dark List Accent 4" w:uiPriority="70"/>
+    <w:lsdException w:name="Colorful Shading Accent 4" w:uiPriority="71"/>
+    <w:lsdException w:name="Colorful List Accent 4" w:uiPriority="72"/>
+    <w:lsdException w:name="Colorful Grid Accent 4" w:uiPriority="73"/>
+    <w:lsdException w:name="Light Shading Accent 5" w:uiPriority="60"/>
+    <w:lsdException w:name="Light List Accent 5" w:uiPriority="61"/>
+    <w:lsdException w:name="Light Grid Accent 5" w:uiPriority="62"/>
+    <w:lsdException w:name="Medium Shading 1 Accent 5" w:uiPriority="63"/>
+    <w:lsdException w:name="Medium Shading 2 Accent 5" w:uiPriority="64"/>
+    <w:lsdException w:name="Medium List 1 Accent 5" w:uiPriority="65"/>
+    <w:lsdException w:name="Medium List 2 Accent 5" w:uiPriority="66"/>
+    <w:lsdException w:name="Medium Grid 1 Accent 5" w:uiPriority="67"/>
+    <w:lsdException w:name="Medium Grid 2 Accent 5" w:uiPriority="68"/>
+    <w:lsdException w:name="Medium Grid 3 Accent 5" w:uiPriority="69"/>
+    <w:lsdException w:name="Dark List Accent 5" w:uiPriority="70"/>
+    <w:lsdException w:name="Colorful Shading Accent 5" w:uiPriority="71"/>
+    <w:lsdException w:name="Colorful List Accent 5" w:uiPriority="72"/>
+    <w:lsdException w:name="Colorful Grid Accent 5" w:uiPriority="73"/>
+    <w:lsdException w:name="Light Shading Accent 6" w:uiPriority="60"/>
+    <w:lsdException w:name="Light List Accent 6" w:uiPriority="61"/>
+    <w:lsdException w:name="Light Grid Accent 6" w:uiPriority="62"/>
+    <w:lsdException w:name="Medium Shading 1 Accent 6" w:uiPriority="63"/>
+    <w:lsdException w:name="Medium Shading 2 Accent 6" w:uiPriority="64"/>
+    <w:lsdException w:name="Medium List 1 Accent 6" w:uiPriority="65"/>
+    <w:lsdException w:name="Medium List 2 Accent 6" w:uiPriority="66"/>
+    <w:lsdException w:name="Medium Grid 1 Accent 6" w:uiPriority="67"/>
+    <w:lsdException w:name="Medium Grid 2 Accent 6" w:uiPriority="68"/>
+    <w:lsdException w:name="Medium Grid 3 Accent 6" w:uiPriority="69"/>
+    <w:lsdException w:name="Dark List Accent 6" w:uiPriority="70"/>
+    <w:lsdException w:name="Colorful Shading Accent 6" w:uiPriority="71"/>
+    <w:lsdException w:name="Colorful List Accent 6" w:uiPriority="72"/>
+    <w:lsdException w:name="Colorful Grid Accent 6" w:uiPriority="73"/>
+    <w:lsdException w:name="Subtle Emphasis" w:uiPriority="19" w:qFormat="1"/>
+    <w:lsdException w:name="Intense Emphasis" w:uiPriority="21" w:qFormat="1"/>
+    <w:lsdException w:name="Subtle Reference" w:uiPriority="31" w:qFormat="1"/>
+    <w:lsdException w:name="Intense Reference" w:uiPriority="32" w:qFormat="1"/>
+    <w:lsdException w:name="Book Title" w:uiPriority="33" w:qFormat="1"/>
+    <w:lsdException w:name="Bibliography" w:semiHidden="1" w:uiPriority="37" w:unhideWhenUsed="1"/>
+    <w:lsdException w:name="TOC Heading" w:semiHidden="1" w:uiPriority="39" w:unhideWhenUsed="1" w:qFormat="1"/>
+    <w:lsdException w:name="Plain Table 1" w:uiPriority="41"/>
+    <w:lsdException w:name="Plain Table 2" w:uiPriority="42"/>
+    <w:lsdException w:name="Plain Table 3" w:uiPriority="43"/>
+    <w:lsdException w:name="Plain Table 4" w:uiPriority="44"/>
+    <w:lsdException w:name="Plain Table 5" w:uiPriority="45"/>
+    <w:lsdException w:name="Grid Table Light" w:uiPriority="40"/>
+    <w:lsdException w:name="Grid Table 1 Light" w:uiPriority="46"/>
+    <w:lsdException w:name="Grid Table 2" w:uiPriority="47"/>
+    <w:lsdException w:name="Grid Table 3" w:uiPriority="48"/>
+    <w:lsdException w:name="Grid Table 4" w:uiPriority="49"/>
+    <w:lsdException w:name="Grid Table 5 Dark" w:uiPriority="50"/>
+    <w:lsdException w:name="Grid Table 6 Colorful" w:uiPriority="51"/>
+    <w:lsdException w:name="Grid Table 7 Colorful" w:uiPriority="52"/>
+    <w:lsdException w:name="Grid Table 1 Light Accent 1" w:uiPriority="46"/>
+    <w:lsdException w:name="Grid Table 2 Accent 1" w:uiPriority="47"/>
+    <w:lsdException w:name="Grid Table 3 Accent 1" w:uiPriority="48"/>
+    <w:lsdException w:name="Grid Table 4 Accent 1" w:uiPriority="49"/>
+    <w:lsdException w:name="Grid Table 5 Dark Accent 1" w:uiPriority="50"/>
+    <w:lsdException w:name="Grid Table 6 Colorful Accent 1" w:uiPriority="51"/>
+    <w:lsdException w:name="Grid Table 7 Colorful Accent 1" w:uiPriority="52"/>
+    <w:lsdException w:name="Grid Table 1 Light Accent 2" w:uiPriority="46"/>
+    <w:lsdException w:name="Grid Table 2 Accent 2" w:uiPriority="47"/>
+    <w:lsdException w:name="Grid Table 3 Accent 2" w:uiPriority="48"/>
+    <w:lsdException w:name="Grid Table 4 Accent 2" w:uiPriority="49"/>
+    <w:lsdException w:name="Grid Table 5 Dark Accent 2" w:uiPriority="50"/>
+    <w:lsdException w:name="Grid Table 6 Colorful Accent 2" w:uiPriority="51"/>
+    <w:lsdException w:name="Grid Table 7 Colorful Accent 2" w:uiPriority="52"/>
+    <w:lsdException w:name="Grid Table 1 Light Accent 3" w:uiPriority="46"/>
+    <w:lsdException w:name="Grid Table 2 Accent 3" w:uiPriority="47"/>
+    <w:lsdException w:name="Grid Table 3 Accent 3" w:uiPriority="48"/>
+    <w:lsdException w:name="Grid Table 4 Accent 3" w:uiPriority="49"/>
+    <w:lsdException w:name="Grid Table 5 Dark Accent 3" w:uiPriority="50"/>
+    <w:lsdException w:name="Grid Table 6 Colorful Accent 3" w:uiPriority="51"/>
+    <w:lsdException w:name="Grid Table 7 Colorful Accent 3" w:uiPriority="52"/>
+    <w:lsdException w:name="Grid Table 1 Light Accent 4" w:uiPriority="46"/>
+    <w:lsdException w:name="Grid Table 2 Accent 4" w:uiPriority="47"/>
+    <w:lsdException w:name="Grid Table 3 Accent 4" w:uiPriority="48"/>
+    <w:lsdException w:name="Grid Table 4 Accent 4" w:uiPriority="49"/>
+    <w:lsdException w:name="Grid Table 5 Dark Accent 4" w:uiPriority="50"/>
+    <w:lsdException w:name="Grid Table 6 Colorful Accent 4" w:uiPriority="51"/>
+    <w:lsdException w:name="Grid Table 7 Colorful Accent 4" w:uiPriority="52"/>
+    <w:lsdException w:name="Grid Table 1 Light Accent 5" w:uiPriority="46"/>
+    <w:lsdException w:name="Grid Table 2 Accent 5" w:uiPriority="47"/>
+    <w:lsdException w:name="Grid Table 3 Accent 5" w:uiPriority="48"/>
+    <w:lsdException w:name="Grid Table 4 Accent 5" w:uiPriority="49"/>
+    <w:lsdException w:name="Grid Table 5 Dark Accent 5" w:uiPriority="50"/>
+    <w:lsdException w:name="Grid Table 6 Colorful Accent 5" w:uiPriority="51"/>
+    <w:lsdException w:name="Grid Table 7 Colorful Accent 5" w:uiPriority="52"/>
+    <w:lsdException w:name="Grid Table 1 Light Accent 6" w:uiPriority="46"/>
+    <w:lsdException w:name="Grid Table 2 Accent 6" w:uiPriority="47"/>
+    <w:lsdException w:name="Grid Table 3 Accent 6" w:uiPriority="48"/>
+    <w:lsdException w:name="Grid Table 4 Accent 6" w:uiPriority="49"/>
+    <w:lsdException w:name="Grid Table 5 Dark Accent 6" w:uiPriority="50"/>
+    <w:lsdException w:name="Grid Table 6 Colorful Accent 6" w:uiPriority="51"/>
+    <w:lsdException w:name="Grid Table 7 Colorful Accent 6" w:uiPriority="52"/>
+    <w:lsdException w:name="List Table 1 Light" w:uiPriority="46"/>
+    <w:lsdException w:name="List Table 2" w:uiPriority="47"/>
+    <w:lsdException w:name="List Table 3" w:uiPriority="48"/>
+    <w:lsdException w:name="List Table 4" w:uiPriority="49"/>
+    <w:lsdException w:name="List Table 5 Dark" w:uiPriority="50"/>
+    <w:lsdException w:name="List Table 6 Colorful" w:uiPriority="51"/>
+    <w:lsdException w:name="List Table 7 Colorful" w:uiPriority="52"/>
+    <w:lsdException w:name="List Table 1 Light Accent 1" w:uiPriority="46"/>
+    <w:lsdException w:name="List Table 2 Accent 1" w:uiPriority="47"/>
+    <w:lsdException w:name="List Table 3 Accent 1" w:uiPriority="48"/>
+    <w:lsdException w:name="List Table 4 Accent 1" w:uiPriority="49"/>
+    <w:lsdException w:name="List Table 5 Dark Accent 1" w:uiPriority="50"/>
+    <w:lsdException w:name="List Table 6 Colorful Accent 1" w:uiPriority="51"/>
+    <w:lsdException w:name="List Table 7 Colorful Accent 1" w:uiPriority="52"/>
+    <w:lsdException w:name="List Table 1 Light Accent 2" w:uiPriority="46"/>
+    <w:lsdException w:name="List Table 2 Accent 2" w:uiPriority="47"/>
+    <w:lsdException w:name="List Table 3 Accent 2" w:uiPriority="48"/>
+    <w:lsdException w:name="List Table 4 Accent 2" w:uiPriority="49"/>
+    <w:lsdException w:name="List Table 5 Dark Accent 2" w:uiPriority="50"/>
+    <w:lsdException w:name="List Table 6 Colorful Accent 2" w:uiPriority="51"/>
+    <w:lsdException w:name="List Table 7 Colorful Accent 2" w:uiPriority="52"/>
+    <w:lsdException w:name="List Table 1 Light Accent 3" w:uiPriority="46"/>
+    <w:lsdException w:name="List Table 2 Accent 3" w:uiPriority="47"/>
+    <w:lsdException w:name="List Table 3 Accent 3" w:uiPriority="48"/>
+    <w:lsdException w:name="List Table 4 Accent 3" w:uiPriority="49"/>
+    <w:lsdException w:name="List Table 5 Dark Accent 3" w:uiPriority="50"/>
+    <w:lsdException w:name="List Table 6 Colorful Accent 3" w:uiPriority="51"/>
+    <w:lsdException w:name="List Table 7 Colorful Accent 3" w:uiPriority="52"/>
+    <w:lsdException w:name="List Table 1 Light Accent 4" w:uiPriority="46"/>
+    <w:lsdException w:name="List Table 2 Accent 4" w:uiPriority="47"/>
+    <w:lsdException w:name="List Table 3 Accent 4" w:uiPriority="48"/>
+    <w:lsdException w:name="List Table 4 Accent 4" w:uiPriority="49"/>
+    <w:lsdException w:name="List Table 5 Dark Accent 4" w:uiPriority="50"/>
+    <w:lsdException w:name="List Table 6 Colorful Accent 4" w:uiPriority="51"/>
+    <w:lsdException w:name="List Table 7 Colorful Accent 4" w:uiPriority="52"/>
+    <w:lsdException w:name="List Table 1 Light Accent 5" w:uiPriority="46"/>
+    <w:lsdException w:name="List Table 2 Accent 5" w:uiPriority="47"/>
+    <w:lsdException w:name="List Table 3 Accent 5" w:uiPriority="48"/>
+    <w:lsdException w:name="List Table 4 Accent 5" w:uiPriority="49"/>
+    <w:lsdException w:name="List Table 5 Dark Accent 5" w:uiPriority="50"/>
+    <w:lsdException w:name="List Table 6 Colorful Accent 5" w:uiPriority="51"/>
+    <w:lsdException w:name="List Table 7 Colorful Accent 5" w:uiPriority="52"/>
+    <w:lsdException w:name="List Table 1 Light Accent 6" w:uiPriority="46"/>
+    <w:lsdException w:name="List Table 2 Accent 6" w:uiPriority="47"/>
+    <w:lsdException w:name="List Table 3 Accent 6" w:uiPriority="48"/>
+    <w:lsdException w:name="List Table 4 Accent 6" w:uiPriority="49"/>
+    <w:lsdException w:name="List Table 5 Dark Accent 6" w:uiPriority="50"/>
+    <w:lsdException w:name="List Table 6 Colorful Accent 6" w:uiPriority="51"/>
+    <w:lsdException w:name="List Table 7 Colorful Accent 6" w:uiPriority="52"/>
   </w:latentStyles>
   <w:style w:type="paragraph" w:default="1" w:styleId="Normal">
     <w:name w:val="Normal"/>
     <w:qFormat/>
     <w:rsid w:val="00900636"/>
-  </w:style>
-  <w:style w:type="paragraph" w:styleId="Heading1">
-    <w:name w:val="heading 1"/>
-    <w:basedOn w:val="Normal"/>
-    <w:next w:val="Normal"/>
-    <w:link w:val="Heading1Char"/>
-    <w:uiPriority w:val="9"/>
-    <w:qFormat/>
-    <w:rsid w:val="00605C22"/>
-    <w:pPr>
-      <w:keepNext/>
-      <w:keepLines/>
-      <w:spacing w:before="240" w:after="0"/>
-      <w:outlineLvl w:val="0"/>
-    </w:pPr>
-    <w:rPr>
-      <w:rFonts w:asciiTheme="majorHAnsi" w:eastAsiaTheme="majorEastAsia" w:hAnsiTheme="majorHAnsi" w:cstheme="majorBidi"/>
-      <w:color w:val="2E74B5" w:themeColor="accent1" w:themeShade="BF"/>
-      <w:sz w:val="32"/>
-      <w:szCs w:val="32"/>
-    </w:rPr>
-  </w:style>
-  <w:style w:type="paragraph" w:styleId="Heading2">
-    <w:name w:val="heading 2"/>
-    <w:basedOn w:val="Normal"/>
-    <w:next w:val="Normal"/>
-    <w:link w:val="Heading2Char"/>
-    <w:uiPriority w:val="9"/>
-    <w:unhideWhenUsed/>
-    <w:qFormat/>
-    <w:rsid w:val="00AF4EDC"/>
-    <w:pPr>
-      <w:keepNext/>
-      <w:keepLines/>
-      <w:spacing w:before="40" w:after="0"/>
-      <w:outlineLvl w:val="1"/>
-    </w:pPr>
-    <w:rPr>
-      <w:rFonts w:asciiTheme="majorHAnsi" w:eastAsiaTheme="majorEastAsia" w:hAnsiTheme="majorHAnsi" w:cstheme="majorBidi"/>
-      <w:color w:val="2E74B5" w:themeColor="accent1" w:themeShade="BF"/>
-      <w:sz w:val="26"/>
-      <w:szCs w:val="26"/>
-    </w:rPr>
-  </w:style>
-  <w:style w:type="paragraph" w:styleId="Heading3">
-    <w:name w:val="heading 3"/>
-    <w:basedOn w:val="Normal"/>
-    <w:next w:val="Normal"/>
-    <w:link w:val="Heading3Char"/>
-    <w:uiPriority w:val="9"/>
-    <w:unhideWhenUsed/>
-    <w:qFormat/>
-    <w:rsid w:val="00AF4EDC"/>
-    <w:pPr>
-      <w:keepNext/>
-      <w:keepLines/>
-      <w:spacing w:before="40" w:after="0"/>
-      <w:outlineLvl w:val="2"/>
-    </w:pPr>
-    <w:rPr>
-      <w:rFonts w:asciiTheme="majorHAnsi" w:eastAsiaTheme="majorEastAsia" w:hAnsiTheme="majorHAnsi" w:cstheme="majorBidi"/>
-      <w:color w:val="1F4D78" w:themeColor="accent1" w:themeShade="7F"/>
-      <w:sz w:val="24"/>
-      <w:szCs w:val="24"/>
-    </w:rPr>
-  </w:style>
-  <w:style w:type="character" w:default="1" w:styleId="DefaultParagraphFont">
-    <w:name w:val="Default Paragraph Font"/>
-    <w:uiPriority w:val="1"/>
-    <w:semiHidden/>
-    <w:unhideWhenUsed/>
-  </w:style>
-  <w:style w:type="table" w:default="1" w:styleId="TableNormal">
-    <w:name w:val="Normal Table"/>
-    <w:uiPriority w:val="99"/>
-    <w:semiHidden/>
-    <w:unhideWhenUsed/>
-    <w:tblPr>
-      <w:tblInd w:w="0" w:type="dxa"/>
-      <w:tblCellMar>
-        <w:top w:w="0" w:type="dxa"/>
-        <w:left w:w="108" w:type="dxa"/>
-        <w:bottom w:w="0" w:type="dxa"/>
-        <w:right w:w="108" w:type="dxa"/>
-      </w:tblCellMar>
-    </w:tblPr>
-  </w:style>
-  <w:style w:type="numbering" w:default="1" w:styleId="NoList">
-    <w:name w:val="No List"/>
-    <w:uiPriority w:val="99"/>
-    <w:semiHidden/>
-    <w:unhideWhenUsed/>
-  </w:style>
-  <w:style w:type="character" w:customStyle="1" w:styleId="Heading1Char">
-    <w:name w:val="Heading 1 Char"/>
-    <w:basedOn w:val="DefaultParagraphFont"/>
-    <w:link w:val="Heading1"/>
-    <w:uiPriority w:val="9"/>
-    <w:rsid w:val="00605C22"/>
-    <w:rPr>
-      <w:rFonts w:asciiTheme="majorHAnsi" w:eastAsiaTheme="majorEastAsia" w:hAnsiTheme="majorHAnsi" w:cstheme="majorBidi"/>
-      <w:color w:val="2E74B5" w:themeColor="accent1" w:themeShade="BF"/>
-      <w:sz w:val="32"/>
-      <w:szCs w:val="32"/>
-    </w:rPr>
-  </w:style>
-  <w:style w:type="table" w:styleId="TableGrid">
-    <w:name w:val="Table Grid"/>
-    <w:basedOn w:val="TableNormal"/>
-    <w:uiPriority w:val="39"/>
-    <w:rsid w:val="00605C22"/>
-    <w:pPr>
-      <w:spacing w:after="0" w:line="240" w:lineRule="auto"/>
-    </w:pPr>
-    <w:tblPr>
-      <w:tblInd w:w="0" w:type="dxa"/>
-      <w:tblBorders>
-        <w:top w:val="single" w:sz="4" w:space="0" w:color="auto"/>
-        <w:left w:val="single" w:sz="4" w:space="0" w:color="auto"/>
-        <w:bottom w:val="single" w:sz="4" w:space="0" w:color="auto"/>
-        <w:right w:val="single" w:sz="4" w:space="0" w:color="auto"/>
-        <w:insideH w:val="single" w:sz="4" w:space="0" w:color="auto"/>
-        <w:insideV w:val="single" w:sz="4" w:space="0" w:color="auto"/>
-      </w:tblBorders>
-      <w:tblCellMar>
-        <w:top w:w="0" w:type="dxa"/>
-        <w:left w:w="108" w:type="dxa"/>
-        <w:bottom w:w="0" w:type="dxa"/>
-        <w:right w:w="108" w:type="dxa"/>
-      </w:tblCellMar>
-    </w:tblPr>
-  </w:style>
-  <w:style w:type="character" w:customStyle="1" w:styleId="Heading2Char">
-    <w:name w:val="Heading 2 Char"/>
-    <w:basedOn w:val="DefaultParagraphFont"/>
-    <w:link w:val="Heading2"/>
-    <w:uiPriority w:val="9"/>
-    <w:rsid w:val="00AF4EDC"/>
-    <w:rPr>
-      <w:rFonts w:asciiTheme="majorHAnsi" w:eastAsiaTheme="majorEastAsia" w:hAnsiTheme="majorHAnsi" w:cstheme="majorBidi"/>
-      <w:color w:val="2E74B5" w:themeColor="accent1" w:themeShade="BF"/>
-      <w:sz w:val="26"/>
-      <w:szCs w:val="26"/>
-    </w:rPr>
-  </w:style>
-  <w:style w:type="character" w:customStyle="1" w:styleId="Heading3Char">
-    <w:name w:val="Heading 3 Char"/>
-    <w:basedOn w:val="DefaultParagraphFont"/>
-    <w:link w:val="Heading3"/>
-    <w:uiPriority w:val="9"/>
-    <w:rsid w:val="00AF4EDC"/>
-    <w:rPr>
-      <w:rFonts w:asciiTheme="majorHAnsi" w:eastAsiaTheme="majorEastAsia" w:hAnsiTheme="majorHAnsi" w:cstheme="majorBidi"/>
-      <w:color w:val="1F4D78" w:themeColor="accent1" w:themeShade="7F"/>
-      <w:sz w:val="24"/>
-      <w:szCs w:val="24"/>
-    </w:rPr>
-  </w:style>
-  <w:style w:type="paragraph" w:styleId="ListParagraph">
-    <w:name w:val="List Paragraph"/>
-    <w:basedOn w:val="Normal"/>
-    <w:uiPriority w:val="34"/>
-    <w:qFormat/>
-    <w:rsid w:val="00ED1C9D"/>
-    <w:pPr>
-      <w:ind w:left="720"/>
-      <w:contextualSpacing/>
-    </w:pPr>
-  </w:style>
-  <w:style w:type="paragraph" w:styleId="BalloonText">
-    <w:name w:val="Balloon Text"/>
-    <w:basedOn w:val="Normal"/>
-    <w:link w:val="BalloonTextChar"/>
-    <w:uiPriority w:val="99"/>
-    <w:semiHidden/>
-    <w:unhideWhenUsed/>
-    <w:rsid w:val="00300890"/>
-    <w:pPr>
-      <w:spacing w:after="0" w:line="240" w:lineRule="auto"/>
-    </w:pPr>
-    <w:rPr>
-      <w:rFonts w:ascii="Tahoma" w:hAnsi="Tahoma" w:cs="Tahoma"/>
-      <w:sz w:val="16"/>
-      <w:szCs w:val="16"/>
-    </w:rPr>
-  </w:style>
-  <w:style w:type="character" w:customStyle="1" w:styleId="BalloonTextChar">
-    <w:name w:val="Balloon Text Char"/>
-    <w:basedOn w:val="DefaultParagraphFont"/>
-    <w:link w:val="BalloonText"/>
-    <w:uiPriority w:val="99"/>
-    <w:semiHidden/>
-    <w:rsid w:val="00300890"/>
-    <w:rPr>
-      <w:rFonts w:ascii="Tahoma" w:hAnsi="Tahoma" w:cs="Tahoma"/>
-      <w:sz w:val="16"/>
-      <w:szCs w:val="16"/>
-    </w:rPr>
-  </w:style>
-</w:styles>
-</file>
-
-<file path=word/stylesWithEffects.xml><?xml version="1.0" encoding="utf-8"?>
-<w:styles xmlns:wpc="http://schemas.microsoft.com/office/word/2010/wordprocessingCanvas" xmlns:mc="http://schemas.openxmlformats.org/markup-compatibility/2006" xmlns:o="urn:schemas-microsoft-com:office:office" xmlns:r="http://schemas.openxmlformats.org/officeDocument/2006/relationships" xmlns:m="http://schemas.openxmlformats.org/officeDocument/2006/math" xmlns:v="urn:schemas-microsoft-com:vml" xmlns:wp14="http://schemas.microsoft.com/office/word/2010/wordprocessingDrawing" xmlns:wp="http://schemas.openxmlformats.org/drawingml/2006/wordprocessingDrawing" xmlns:w10="urn:schemas-microsoft-com:office:word" xmlns:w="http://schemas.openxmlformats.org/wordprocessingml/2006/main" xmlns:w14="http://schemas.microsoft.com/office/word/2010/wordml" xmlns:wpg="http://schemas.microsoft.com/office/word/2010/wordprocessingGroup" xmlns:wpi="http://schemas.microsoft.com/office/word/2010/wordprocessingInk" xmlns:wne="http://schemas.microsoft.com/office/word/2006/wordml" xmlns:wps="http://schemas.microsoft.com/office/word/2010/wordprocessingShape" mc:Ignorable="w14 wp14">
-  <w:docDefaults>
-    <w:rPrDefault>
-      <w:rPr>
-        <w:rFonts w:asciiTheme="minorHAnsi" w:eastAsiaTheme="minorHAnsi" w:hAnsiTheme="minorHAnsi" w:cstheme="minorBidi"/>
-        <w:sz w:val="22"/>
-        <w:szCs w:val="22"/>
-        <w:lang w:val="en-ZA" w:eastAsia="en-US" w:bidi="ar-SA"/>
-      </w:rPr>
-    </w:rPrDefault>
-    <w:pPrDefault>
-      <w:pPr>
-        <w:spacing w:after="160" w:line="259" w:lineRule="auto"/>
-      </w:pPr>
-    </w:pPrDefault>
-  </w:docDefaults>
-  <w:latentStyles w:defLockedState="0" w:defUIPriority="99" w:defSemiHidden="1" w:defUnhideWhenUsed="1" w:defQFormat="0" w:count="267">
-    <w:lsdException w:name="Normal" w:semiHidden="0" w:uiPriority="0" w:unhideWhenUsed="0" w:qFormat="1"/>
-    <w:lsdException w:name="heading 1" w:semiHidden="0" w:uiPriority="9" w:unhideWhenUsed="0" w:qFormat="1"/>
-    <w:lsdException w:name="heading 2" w:uiPriority="9" w:qFormat="1"/>
-    <w:lsdException w:name="heading 3" w:uiPriority="9" w:qFormat="1"/>
-    <w:lsdException w:name="heading 4" w:uiPriority="9" w:qFormat="1"/>
-    <w:lsdException w:name="heading 5" w:uiPriority="9" w:qFormat="1"/>
-    <w:lsdException w:name="heading 6" w:uiPriority="9" w:qFormat="1"/>
-    <w:lsdException w:name="heading 7" w:uiPriority="9" w:qFormat="1"/>
-    <w:lsdException w:name="heading 8" w:uiPriority="9" w:qFormat="1"/>
-    <w:lsdException w:name="heading 9" w:uiPriority="9" w:qFormat="1"/>
-    <w:lsdException w:name="toc 1" w:uiPriority="39"/>
-    <w:lsdException w:name="toc 2" w:uiPriority="39"/>
-    <w:lsdException w:name="toc 3" w:uiPriority="39"/>
-    <w:lsdException w:name="toc 4" w:uiPriority="39"/>
-    <w:lsdException w:name="toc 5" w:uiPriority="39"/>
-    <w:lsdException w:name="toc 6" w:uiPriority="39"/>
-    <w:lsdException w:name="toc 7" w:uiPriority="39"/>
-    <w:lsdException w:name="toc 8" w:uiPriority="39"/>
-    <w:lsdException w:name="toc 9" w:uiPriority="39"/>
-    <w:lsdException w:name="caption" w:uiPriority="35" w:qFormat="1"/>
-    <w:lsdException w:name="Title" w:semiHidden="0" w:uiPriority="10" w:unhideWhenUsed="0" w:qFormat="1"/>
-    <w:lsdException w:name="Default Paragraph Font" w:uiPriority="1"/>
-    <w:lsdException w:name="Subtitle" w:semiHidden="0" w:uiPriority="11" w:unhideWhenUsed="0" w:qFormat="1"/>
-    <w:lsdException w:name="Strong" w:semiHidden="0" w:uiPriority="22" w:unhideWhenUsed="0" w:qFormat="1"/>
-    <w:lsdException w:name="Emphasis" w:semiHidden="0" w:uiPriority="20" w:unhideWhenUsed="0" w:qFormat="1"/>
-    <w:lsdException w:name="Table Grid" w:semiHidden="0" w:uiPriority="39" w:unhideWhenUsed="0"/>
-    <w:lsdException w:name="Placeholder Text" w:unhideWhenUsed="0"/>
-    <w:lsdException w:name="No Spacing" w:semiHidden="0" w:uiPriority="1" w:unhideWhenUsed="0" w:qFormat="1"/>
-    <w:lsdException w:name="Light Shading" w:semiHidden="0" w:uiPriority="60" w:unhideWhenUsed="0"/>
-    <w:lsdException w:name="Light List" w:semiHidden="0" w:uiPriority="61" w:unhideWhenUsed="0"/>
-    <w:lsdException w:name="Light Grid" w:semiHidden="0" w:uiPriority="62" w:unhideWhenUsed="0"/>
-    <w:lsdException w:name="Medium Shading 1" w:semiHidden="0" w:uiPriority="63" w:unhideWhenUsed="0"/>
-    <w:lsdException w:name="Medium Shading 2" w:semiHidden="0" w:uiPriority="64" w:unhideWhenUsed="0"/>
-    <w:lsdException w:name="Medium List 1" w:semiHidden="0" w:uiPriority="65" w:unhideWhenUsed="0"/>
-    <w:lsdException w:name="Medium List 2" w:semiHidden="0" w:uiPriority="66" w:unhideWhenUsed="0"/>
-    <w:lsdException w:name="Medium Grid 1" w:semiHidden="0" w:uiPriority="67" w:unhideWhenUsed="0"/>
-    <w:lsdException w:name="Medium Grid 2" w:semiHidden="0" w:uiPriority="68" w:unhideWhenUsed="0"/>
-    <w:lsdException w:name="Medium Grid 3" w:semiHidden="0" w:uiPriority="69" w:unhideWhenUsed="0"/>
-    <w:lsdException w:name="Dark List" w:semiHidden="0" w:uiPriority="70" w:unhideWhenUsed="0"/>
-    <w:lsdException w:name="Colorful Shading" w:semiHidden="0" w:uiPriority="71" w:unhideWhenUsed="0"/>
-    <w:lsdException w:name="Colorful List" w:semiHidden="0" w:uiPriority="72" w:unhideWhenUsed="0"/>
-    <w:lsdException w:name="Colorful Grid" w:semiHidden="0" w:uiPriority="73" w:unhideWhenUsed="0"/>
-    <w:lsdException w:name="Light Shading Accent 1" w:semiHidden="0" w:uiPriority="60" w:unhideWhenUsed="0"/>
-    <w:lsdException w:name="Light List Accent 1" w:semiHidden="0" w:uiPriority="61" w:unhideWhenUsed="0"/>
-    <w:lsdException w:name="Light Grid Accent 1" w:semiHidden="0" w:uiPriority="62" w:unhideWhenUsed="0"/>
-    <w:lsdException w:name="Medium Shading 1 Accent 1" w:semiHidden="0" w:uiPriority="63" w:unhideWhenUsed="0"/>
-    <w:lsdException w:name="Medium Shading 2 Accent 1" w:semiHidden="0" w:uiPriority="64" w:unhideWhenUsed="0"/>
-    <w:lsdException w:name="Medium List 1 Accent 1" w:semiHidden="0" w:uiPriority="65" w:unhideWhenUsed="0"/>
-    <w:lsdException w:name="Revision" w:unhideWhenUsed="0"/>
-    <w:lsdException w:name="List Paragraph" w:semiHidden="0" w:uiPriority="34" w:unhideWhenUsed="0" w:qFormat="1"/>
-    <w:lsdException w:name="Quote" w:semiHidden="0" w:uiPriority="29" w:unhideWhenUsed="0" w:qFormat="1"/>
-    <w:lsdException w:name="Intense Quote" w:semiHidden="0" w:uiPriority="30" w:unhideWhenUsed="0" w:qFormat="1"/>
-    <w:lsdException w:name="Medium List 2 Accent 1" w:semiHidden="0" w:uiPriority="66" w:unhideWhenUsed="0"/>
-    <w:lsdException w:name="Medium Grid 1 Accent 1" w:semiHidden="0" w:uiPriority="67" w:unhideWhenUsed="0"/>
-    <w:lsdException w:name="Medium Grid 2 Accent 1" w:semiHidden="0" w:uiPriority="68" w:unhideWhenUsed="0"/>
-    <w:lsdException w:name="Medium Grid 3 Accent 1" w:semiHidden="0" w:uiPriority="69" w:unhideWhenUsed="0"/>
-    <w:lsdException w:name="Dark List Accent 1" w:semiHidden="0" w:uiPriority="70" w:unhideWhenUsed="0"/>
-    <w:lsdException w:name="Colorful Shading Accent 1" w:semiHidden="0" w:uiPriority="71" w:unhideWhenUsed="0"/>
-    <w:lsdException w:name="Colorful List Accent 1" w:semiHidden="0" w:uiPriority="72" w:unhideWhenUsed="0"/>
-    <w:lsdException w:name="Colorful Grid Accent 1" w:semiHidden="0" w:uiPriority="73" w:unhideWhenUsed="0"/>
-    <w:lsdException w:name="Light Shading Accent 2" w:semiHidden="0" w:uiPriority="60" w:unhideWhenUsed="0"/>
-    <w:lsdException w:name="Light List Accent 2" w:semiHidden="0" w:uiPriority="61" w:unhideWhenUsed="0"/>
-    <w:lsdException w:name="Light Grid Accent 2" w:semiHidden="0" w:uiPriority="62" w:unhideWhenUsed="0"/>
-    <w:lsdException w:name="Medium Shading 1 Accent 2" w:semiHidden="0" w:uiPriority="63" w:unhideWhenUsed="0"/>
-    <w:lsdException w:name="Medium Shading 2 Accent 2" w:semiHidden="0" w:uiPriority="64" w:unhideWhenUsed="0"/>
-    <w:lsdException w:name="Medium List 1 Accent 2" w:semiHidden="0" w:uiPriority="65" w:unhideWhenUsed="0"/>
-    <w:lsdException w:name="Medium List 2 Accent 2" w:semiHidden="0" w:uiPriority="66" w:unhideWhenUsed="0"/>
-    <w:lsdException w:name="Medium Grid 1 Accent 2" w:semiHidden="0" w:uiPriority="67" w:unhideWhenUsed="0"/>
-    <w:lsdException w:name="Medium Grid 2 Accent 2" w:semiHidden="0" w:uiPriority="68" w:unhideWhenUsed="0"/>
-    <w:lsdException w:name="Medium Grid 3 Accent 2" w:semiHidden="0" w:uiPriority="69" w:unhideWhenUsed="0"/>
-    <w:lsdException w:name="Dark List Accent 2" w:semiHidden="0" w:uiPriority="70" w:unhideWhenUsed="0"/>
-    <w:lsdException w:name="Colorful Shading Accent 2" w:semiHidden="0" w:uiPriority="71" w:unhideWhenUsed="0"/>
-    <w:lsdException w:name="Colorful List Accent 2" w:semiHidden="0" w:uiPriority="72" w:unhideWhenUsed="0"/>
-    <w:lsdException w:name="Colorful Grid Accent 2" w:semiHidden="0" w:uiPriority="73" w:unhideWhenUsed="0"/>
-    <w:lsdException w:name="Light Shading Accent 3" w:semiHidden="0" w:uiPriority="60" w:unhideWhenUsed="0"/>
-    <w:lsdException w:name="Light List Accent 3" w:semiHidden="0" w:uiPriority="61" w:unhideWhenUsed="0"/>
-    <w:lsdException w:name="Light Grid Accent 3" w:semiHidden="0" w:uiPriority="62" w:unhideWhenUsed="0"/>
-    <w:lsdException w:name="Medium Shading 1 Accent 3" w:semiHidden="0" w:uiPriority="63" w:unhideWhenUsed="0"/>
-    <w:lsdException w:name="Medium Shading 2 Accent 3" w:semiHidden="0" w:uiPriority="64" w:unhideWhenUsed="0"/>
-    <w:lsdException w:name="Medium List 1 Accent 3" w:semiHidden="0" w:uiPriority="65" w:unhideWhenUsed="0"/>
-    <w:lsdException w:name="Medium List 2 Accent 3" w:semiHidden="0" w:uiPriority="66" w:unhideWhenUsed="0"/>
-    <w:lsdException w:name="Medium Grid 1 Accent 3" w:semiHidden="0" w:uiPriority="67" w:unhideWhenUsed="0"/>
-    <w:lsdException w:name="Medium Grid 2 Accent 3" w:semiHidden="0" w:uiPriority="68" w:unhideWhenUsed="0"/>
-    <w:lsdException w:name="Medium Grid 3 Accent 3" w:semiHidden="0" w:uiPriority="69" w:unhideWhenUsed="0"/>
-    <w:lsdException w:name="Dark List Accent 3" w:semiHidden="0" w:uiPriority="70" w:unhideWhenUsed="0"/>
-    <w:lsdException w:name="Colorful Shading Accent 3" w:semiHidden="0" w:uiPriority="71" w:unhideWhenUsed="0"/>
-    <w:lsdException w:name="Colorful List Accent 3" w:semiHidden="0" w:uiPriority="72" w:unhideWhenUsed="0"/>
-    <w:lsdException w:name="Colorful Grid Accent 3" w:semiHidden="0" w:uiPriority="73" w:unhideWhenUsed="0"/>
-    <w:lsdException w:name="Light Shading Accent 4" w:semiHidden="0" w:uiPriority="60" w:unhideWhenUsed="0"/>
-    <w:lsdException w:name="Light List Accent 4" w:semiHidden="0" w:uiPriority="61" w:unhideWhenUsed="0"/>
-    <w:lsdException w:name="Light Grid Accent 4" w:semiHidden="0" w:uiPriority="62" w:unhideWhenUsed="0"/>
-    <w:lsdException w:name="Medium Shading 1 Accent 4" w:semiHidden="0" w:uiPriority="63" w:unhideWhenUsed="0"/>
-    <w:lsdException w:name="Medium Shading 2 Accent 4" w:semiHidden="0" w:uiPriority="64" w:unhideWhenUsed="0"/>
-    <w:lsdException w:name="Medium List 1 Accent 4" w:semiHidden="0" w:uiPriority="65" w:unhideWhenUsed="0"/>
-    <w:lsdException w:name="Medium List 2 Accent 4" w:semiHidden="0" w:uiPriority="66" w:unhideWhenUsed="0"/>
-    <w:lsdException w:name="Medium Grid 1 Accent 4" w:semiHidden="0" w:uiPriority="67" w:unhideWhenUsed="0"/>
-    <w:lsdException w:name="Medium Grid 2 Accent 4" w:semiHidden="0" w:uiPriority="68" w:unhideWhenUsed="0"/>
-    <w:lsdException w:name="Medium Grid 3 Accent 4" w:semiHidden="0" w:uiPriority="69" w:unhideWhenUsed="0"/>
-    <w:lsdException w:name="Dark List Accent 4" w:semiHidden="0" w:uiPriority="70" w:unhideWhenUsed="0"/>
-    <w:lsdException w:name="Colorful Shading Accent 4" w:semiHidden="0" w:uiPriority="71" w:unhideWhenUsed="0"/>
-    <w:lsdException w:name="Colorful List Accent 4" w:semiHidden="0" w:uiPriority="72" w:unhideWhenUsed="0"/>
-    <w:lsdException w:name="Colorful Grid Accent 4" w:semiHidden="0" w:uiPriority="73" w:unhideWhenUsed="0"/>
-    <w:lsdException w:name="Light Shading Accent 5" w:semiHidden="0" w:uiPriority="60" w:unhideWhenUsed="0"/>
-    <w:lsdException w:name="Light List Accent 5" w:semiHidden="0" w:uiPriority="61" w:unhideWhenUsed="0"/>
-    <w:lsdException w:name="Light Grid Accent 5" w:semiHidden="0" w:uiPriority="62" w:unhideWhenUsed="0"/>
-    <w:lsdException w:name="Medium Shading 1 Accent 5" w:semiHidden="0" w:uiPriority="63" w:unhideWhenUsed="0"/>
-    <w:lsdException w:name="Medium Shading 2 Accent 5" w:semiHidden="0" w:uiPriority="64" w:unhideWhenUsed="0"/>
-    <w:lsdException w:name="Medium List 1 Accent 5" w:semiHidden="0" w:uiPriority="65" w:unhideWhenUsed="0"/>
-    <w:lsdException w:name="Medium List 2 Accent 5" w:semiHidden="0" w:uiPriority="66" w:unhideWhenUsed="0"/>
-    <w:lsdException w:name="Medium Grid 1 Accent 5" w:semiHidden="0" w:uiPriority="67" w:unhideWhenUsed="0"/>
-    <w:lsdException w:name="Medium Grid 2 Accent 5" w:semiHidden="0" w:uiPriority="68" w:unhideWhenUsed="0"/>
-    <w:lsdException w:name="Medium Grid 3 Accent 5" w:semiHidden="0" w:uiPriority="69" w:unhideWhenUsed="0"/>
-    <w:lsdException w:name="Dark List Accent 5" w:semiHidden="0" w:uiPriority="70" w:unhideWhenUsed="0"/>
-    <w:lsdException w:name="Colorful Shading Accent 5" w:semiHidden="0" w:uiPriority="71" w:unhideWhenUsed="0"/>
-    <w:lsdException w:name="Colorful List Accent 5" w:semiHidden="0" w:uiPriority="72" w:unhideWhenUsed="0"/>
-    <w:lsdException w:name="Colorful Grid Accent 5" w:semiHidden="0" w:uiPriority="73" w:unhideWhenUsed="0"/>
-    <w:lsdException w:name="Light Shading Accent 6" w:semiHidden="0" w:uiPriority="60" w:unhideWhenUsed="0"/>
-    <w:lsdException w:name="Light List Accent 6" w:semiHidden="0" w:uiPriority="61" w:unhideWhenUsed="0"/>
-    <w:lsdException w:name="Light Grid Accent 6" w:semiHidden="0" w:uiPriority="62" w:unhideWhenUsed="0"/>
-    <w:lsdException w:name="Medium Shading 1 Accent 6" w:semiHidden="0" w:uiPriority="63" w:unhideWhenUsed="0"/>
-    <w:lsdException w:name="Medium Shading 2 Accent 6" w:semiHidden="0" w:uiPriority="64" w:unhideWhenUsed="0"/>
-    <w:lsdException w:name="Medium List 1 Accent 6" w:semiHidden="0" w:uiPriority="65" w:unhideWhenUsed="0"/>
-    <w:lsdException w:name="Medium List 2 Accent 6" w:semiHidden="0" w:uiPriority="66" w:unhideWhenUsed="0"/>
-    <w:lsdException w:name="Medium Grid 1 Accent 6" w:semiHidden="0" w:uiPriority="67" w:unhideWhenUsed="0"/>
-    <w:lsdException w:name="Medium Grid 2 Accent 6" w:semiHidden="0" w:uiPriority="68" w:unhideWhenUsed="0"/>
-    <w:lsdException w:name="Medium Grid 3 Accent 6" w:semiHidden="0" w:uiPriority="69" w:unhideWhenUsed="0"/>
-    <w:lsdException w:name="Dark List Accent 6" w:semiHidden="0" w:uiPriority="70" w:unhideWhenUsed="0"/>
-    <w:lsdException w:name="Colorful Shading Accent 6" w:semiHidden="0" w:uiPriority="71" w:unhideWhenUsed="0"/>
-    <w:lsdException w:name="Colorful List Accent 6" w:semiHidden="0" w:uiPriority="72" w:unhideWhenUsed="0"/>
-    <w:lsdException w:name="Colorful Grid Accent 6" w:semiHidden="0" w:uiPriority="73" w:unhideWhenUsed="0"/>
-    <w:lsdException w:name="Subtle Emphasis" w:semiHidden="0" w:uiPriority="19" w:unhideWhenUsed="0" w:qFormat="1"/>
-    <w:lsdException w:name="Intense Emphasis" w:semiHidden="0" w:uiPriority="21" w:unhideWhenUsed="0" w:qFormat="1"/>
-    <w:lsdException w:name="Subtle Reference" w:semiHidden="0" w:uiPriority="31" w:unhideWhenUsed="0" w:qFormat="1"/>
-    <w:lsdException w:name="Intense Reference" w:semiHidden="0" w:uiPriority="32" w:unhideWhenUsed="0" w:qFormat="1"/>
-    <w:lsdException w:name="Book Title" w:semiHidden="0" w:uiPriority="33" w:unhideWhenUsed="0" w:qFormat="1"/>
-    <w:lsdException w:name="Bibliography" w:uiPriority="37"/>
-    <w:lsdException w:name="TOC Heading" w:uiPriority="39" w:qFormat="1"/>
-  </w:latentStyles>
-  <w:style w:type="paragraph" w:default="1" w:styleId="Normal">
-    <w:name w:val="Normal"/>
-    <w:qFormat/>
   </w:style>
   <w:style w:type="paragraph" w:styleId="Heading1">
     <w:name w:val="heading 1"/>
@@ -3145,7 +3370,7 @@
   <a:extraClrSchemeLst/>
   <a:extLst>
     <a:ext uri="{05A4C25C-085E-4340-85A3-A5531E510DB2}">
-      <thm15:themeFamily xmlns="" xmlns:thm15="http://schemas.microsoft.com/office/thememl/2012/main" name="Office Theme" id="{62F939B6-93AF-4DB8-9C6B-D6C7DFDC589F}" vid="{4A3C46E8-61CC-4603-A589-7422A47A8E4A}"/>
+      <thm15:themeFamily xmlns:thm15="http://schemas.microsoft.com/office/thememl/2012/main" name="Office Theme" id="{62F939B6-93AF-4DB8-9C6B-D6C7DFDC589F}" vid="{4A3C46E8-61CC-4603-A589-7422A47A8E4A}"/>
     </a:ext>
   </a:extLst>
 </a:theme>

--- a/Documents/DesignDoc.docx
+++ b/Documents/DesignDoc.docx
@@ -1,6 +1,6 @@
 
 <file path=word/document.xml><?xml version="1.0" encoding="utf-8"?>
-<w:document xmlns:wpc="http://schemas.microsoft.com/office/word/2010/wordprocessingCanvas" xmlns:mc="http://schemas.openxmlformats.org/markup-compatibility/2006" xmlns:o="urn:schemas-microsoft-com:office:office" xmlns:r="http://schemas.openxmlformats.org/officeDocument/2006/relationships" xmlns:m="http://schemas.openxmlformats.org/officeDocument/2006/math" xmlns:v="urn:schemas-microsoft-com:vml" xmlns:wp14="http://schemas.microsoft.com/office/word/2010/wordprocessingDrawing" xmlns:wp="http://schemas.openxmlformats.org/drawingml/2006/wordprocessingDrawing" xmlns:w10="urn:schemas-microsoft-com:office:word" xmlns:w="http://schemas.openxmlformats.org/wordprocessingml/2006/main" xmlns:w14="http://schemas.microsoft.com/office/word/2010/wordml" xmlns:w15="http://schemas.microsoft.com/office/word/2012/wordml" xmlns:wpg="http://schemas.microsoft.com/office/word/2010/wordprocessingGroup" xmlns:wpi="http://schemas.microsoft.com/office/word/2010/wordprocessingInk" xmlns:wne="http://schemas.microsoft.com/office/word/2006/wordml" xmlns:wps="http://schemas.microsoft.com/office/word/2010/wordprocessingShape" mc:Ignorable="w14 w15 wp14">
+<w:document xmlns:wpc="http://schemas.microsoft.com/office/word/2010/wordprocessingCanvas" xmlns:mc="http://schemas.openxmlformats.org/markup-compatibility/2006" xmlns:o="urn:schemas-microsoft-com:office:office" xmlns:r="http://schemas.openxmlformats.org/officeDocument/2006/relationships" xmlns:m="http://schemas.openxmlformats.org/officeDocument/2006/math" xmlns:v="urn:schemas-microsoft-com:vml" xmlns:wp14="http://schemas.microsoft.com/office/word/2010/wordprocessingDrawing" xmlns:wp="http://schemas.openxmlformats.org/drawingml/2006/wordprocessingDrawing" xmlns:w10="urn:schemas-microsoft-com:office:word" xmlns:w="http://schemas.openxmlformats.org/wordprocessingml/2006/main" xmlns:w14="http://schemas.microsoft.com/office/word/2010/wordml" xmlns:wpg="http://schemas.microsoft.com/office/word/2010/wordprocessingGroup" xmlns:wpi="http://schemas.microsoft.com/office/word/2010/wordprocessingInk" xmlns:wne="http://schemas.microsoft.com/office/word/2006/wordml" xmlns:wps="http://schemas.microsoft.com/office/word/2010/wordprocessingShape" mc:Ignorable="w14 wp14">
   <w:body>
     <w:p>
       <w:pPr>
@@ -175,15 +175,7 @@
           </w:tcPr>
           <w:p>
             <w:r>
-              <w:t xml:space="preserve">Added Image </w:t>
-            </w:r>
-            <w:proofErr w:type="spellStart"/>
-            <w:r>
-              <w:t>PreProcessing</w:t>
-            </w:r>
-            <w:proofErr w:type="spellEnd"/>
-            <w:r>
-              <w:t xml:space="preserve"> Filter</w:t>
+              <w:t>Added Image PreProcessing Filter</w:t>
             </w:r>
           </w:p>
         </w:tc>
@@ -226,15 +218,7 @@
           </w:tcPr>
           <w:p>
             <w:r>
-              <w:t xml:space="preserve">Added Image </w:t>
-            </w:r>
-            <w:proofErr w:type="spellStart"/>
-            <w:r>
-              <w:t>FaceDetect</w:t>
-            </w:r>
-            <w:proofErr w:type="spellEnd"/>
-            <w:r>
-              <w:t xml:space="preserve"> Filter</w:t>
+              <w:t>Added Image FaceDetect Filter</w:t>
             </w:r>
           </w:p>
         </w:tc>
@@ -243,13 +227,8 @@
             <w:tcW w:w="2254" w:type="dxa"/>
           </w:tcPr>
           <w:p>
-            <w:proofErr w:type="spellStart"/>
             <w:r>
-              <w:t>Heelin</w:t>
-            </w:r>
-            <w:proofErr w:type="spellEnd"/>
-            <w:r>
-              <w:t xml:space="preserve"> Mistry</w:t>
+              <w:t>Heelin Mistry</w:t>
             </w:r>
           </w:p>
         </w:tc>
@@ -291,19 +270,9 @@
             <w:tcW w:w="2254" w:type="dxa"/>
           </w:tcPr>
           <w:p>
-            <w:proofErr w:type="spellStart"/>
             <w:r>
-              <w:t>Verushka</w:t>
+              <w:t>Verushka Moodley</w:t>
             </w:r>
-            <w:proofErr w:type="spellEnd"/>
-            <w:r>
-              <w:t xml:space="preserve"> </w:t>
-            </w:r>
-            <w:proofErr w:type="spellStart"/>
-            <w:r>
-              <w:t>Moodley</w:t>
-            </w:r>
-            <w:proofErr w:type="spellEnd"/>
           </w:p>
         </w:tc>
       </w:tr>
@@ -343,13 +312,8 @@
             <w:tcW w:w="2254" w:type="dxa"/>
           </w:tcPr>
           <w:p>
-            <w:proofErr w:type="spellStart"/>
             <w:r>
-              <w:t>Heelin</w:t>
-            </w:r>
-            <w:proofErr w:type="spellEnd"/>
-            <w:r>
-              <w:t xml:space="preserve"> Mistry</w:t>
+              <w:t>Heelin Mistry</w:t>
             </w:r>
           </w:p>
         </w:tc>
@@ -364,6 +328,7 @@
               <w:t>01-07-2014</w:t>
             </w:r>
           </w:p>
+          <w:p/>
         </w:tc>
         <w:tc>
           <w:tcPr>
@@ -381,15 +346,7 @@
           </w:tcPr>
           <w:p>
             <w:r>
-              <w:t xml:space="preserve">Added </w:t>
-            </w:r>
-            <w:proofErr w:type="spellStart"/>
-            <w:r>
-              <w:t>Persister</w:t>
-            </w:r>
-            <w:proofErr w:type="spellEnd"/>
-            <w:r>
-              <w:t xml:space="preserve"> </w:t>
+              <w:t xml:space="preserve">Added Persister </w:t>
             </w:r>
           </w:p>
         </w:tc>
@@ -398,6 +355,48 @@
             <w:tcW w:w="2254" w:type="dxa"/>
           </w:tcPr>
           <w:p/>
+        </w:tc>
+      </w:tr>
+      <w:tr>
+        <w:tc>
+          <w:tcPr>
+            <w:tcW w:w="2254" w:type="dxa"/>
+          </w:tcPr>
+          <w:p>
+            <w:r>
+              <w:t>02-07-2014</w:t>
+            </w:r>
+          </w:p>
+        </w:tc>
+        <w:tc>
+          <w:tcPr>
+            <w:tcW w:w="2254" w:type="dxa"/>
+          </w:tcPr>
+          <w:p>
+            <w:r>
+              <w:t>0.2.1</w:t>
+            </w:r>
+          </w:p>
+        </w:tc>
+        <w:tc>
+          <w:tcPr>
+            <w:tcW w:w="2254" w:type="dxa"/>
+          </w:tcPr>
+          <w:p>
+            <w:r>
+              <w:t>Added Database Persister</w:t>
+            </w:r>
+          </w:p>
+        </w:tc>
+        <w:tc>
+          <w:tcPr>
+            <w:tcW w:w="2254" w:type="dxa"/>
+          </w:tcPr>
+          <w:p>
+            <w:r>
+              <w:t>Verushka Moodley</w:t>
+            </w:r>
+          </w:p>
         </w:tc>
       </w:tr>
     </w:tbl>
@@ -420,15 +419,7 @@
     </w:p>
     <w:p>
       <w:r>
-        <w:t xml:space="preserve">The user must be able to attach a Capturer, </w:t>
-      </w:r>
-      <w:proofErr w:type="spellStart"/>
-      <w:r>
-        <w:t>Persister</w:t>
-      </w:r>
-      <w:proofErr w:type="spellEnd"/>
-      <w:r>
-        <w:t xml:space="preserve"> and zero to many Filters to the pipeline.</w:t>
+        <w:t>The user must be able to attach a Capturer, Persister and zero to many Filters to the pipeline.</w:t>
       </w:r>
     </w:p>
     <w:p>
@@ -474,7 +465,7 @@
                     </pic:cNvPicPr>
                   </pic:nvPicPr>
                   <pic:blipFill>
-                    <a:blip r:embed="rId5">
+                    <a:blip r:embed="rId6">
                       <a:extLst>
                         <a:ext uri="{28A0092B-C50C-407E-A947-70E740481C1C}">
                           <a14:useLocalDpi xmlns:a14="http://schemas.microsoft.com/office/drawing/2010/main" val="0"/>
@@ -549,7 +540,7 @@
                     </pic:cNvPicPr>
                   </pic:nvPicPr>
                   <pic:blipFill>
-                    <a:blip r:embed="rId6">
+                    <a:blip r:embed="rId7">
                       <a:extLst>
                         <a:ext uri="{28A0092B-C50C-407E-A947-70E740481C1C}">
                           <a14:useLocalDpi xmlns:a14="http://schemas.microsoft.com/office/drawing/2010/main" val="0"/>
@@ -620,7 +611,7 @@
                     </pic:cNvPicPr>
                   </pic:nvPicPr>
                   <pic:blipFill>
-                    <a:blip r:embed="rId7">
+                    <a:blip r:embed="rId8">
                       <a:extLst>
                         <a:ext uri="{28A0092B-C50C-407E-A947-70E740481C1C}">
                           <a14:useLocalDpi xmlns:a14="http://schemas.microsoft.com/office/drawing/2010/main" val="0"/>
@@ -689,7 +680,7 @@
                     </pic:cNvPicPr>
                   </pic:nvPicPr>
                   <pic:blipFill>
-                    <a:blip r:embed="rId8">
+                    <a:blip r:embed="rId9">
                       <a:extLst>
                         <a:ext uri="{28A0092B-C50C-407E-A947-70E740481C1C}">
                           <a14:useLocalDpi xmlns:a14="http://schemas.microsoft.com/office/drawing/2010/main" val="0"/>
@@ -770,7 +761,7 @@
                     </pic:cNvPicPr>
                   </pic:nvPicPr>
                   <pic:blipFill>
-                    <a:blip r:embed="rId9">
+                    <a:blip r:embed="rId10">
                       <a:extLst>
                         <a:ext uri="{28A0092B-C50C-407E-A947-70E740481C1C}">
                           <a14:useLocalDpi xmlns:a14="http://schemas.microsoft.com/office/drawing/2010/main" val="0"/>
@@ -838,7 +829,7 @@
                     </pic:cNvPicPr>
                   </pic:nvPicPr>
                   <pic:blipFill>
-                    <a:blip r:embed="rId10">
+                    <a:blip r:embed="rId11">
                       <a:extLst>
                         <a:ext uri="{28A0092B-C50C-407E-A947-70E740481C1C}">
                           <a14:useLocalDpi xmlns:a14="http://schemas.microsoft.com/office/drawing/2010/main" val="0"/>
@@ -880,13 +871,8 @@
       <w:pPr>
         <w:pStyle w:val="Heading2"/>
       </w:pPr>
-      <w:proofErr w:type="spellStart"/>
-      <w:r>
-        <w:t>PreProcessing</w:t>
-      </w:r>
-      <w:proofErr w:type="spellEnd"/>
-      <w:r>
-        <w:t xml:space="preserve"> an Image</w:t>
+      <w:r>
+        <w:t>PreProcessing an Image</w:t>
       </w:r>
     </w:p>
     <w:p>
@@ -972,7 +958,7 @@
                     </pic:cNvPicPr>
                   </pic:nvPicPr>
                   <pic:blipFill>
-                    <a:blip r:embed="rId11">
+                    <a:blip r:embed="rId12">
                       <a:extLst>
                         <a:ext uri="{28A0092B-C50C-407E-A947-70E740481C1C}">
                           <a14:useLocalDpi xmlns:a14="http://schemas.microsoft.com/office/drawing/2010/main" val="0"/>
@@ -1014,15 +1000,7 @@
         <w:pStyle w:val="Heading3"/>
       </w:pPr>
       <w:r>
-        <w:t xml:space="preserve">Image </w:t>
-      </w:r>
-      <w:proofErr w:type="spellStart"/>
-      <w:r>
-        <w:t>PreProcessing</w:t>
-      </w:r>
-      <w:proofErr w:type="spellEnd"/>
-      <w:r>
-        <w:t xml:space="preserve"> Process Specification</w:t>
+        <w:t>Image PreProcessing Process Specification</w:t>
       </w:r>
     </w:p>
     <w:p>
@@ -1052,7 +1030,7 @@
                     </pic:cNvPicPr>
                   </pic:nvPicPr>
                   <pic:blipFill>
-                    <a:blip r:embed="rId12">
+                    <a:blip r:embed="rId13">
                       <a:extLst>
                         <a:ext uri="{28A0092B-C50C-407E-A947-70E740481C1C}">
                           <a14:useLocalDpi xmlns:a14="http://schemas.microsoft.com/office/drawing/2010/main" val="0"/>
@@ -1133,7 +1111,6 @@
       <w:pPr>
         <w:pStyle w:val="Heading2"/>
       </w:pPr>
-      <w:proofErr w:type="spellStart"/>
       <w:r>
         <w:lastRenderedPageBreak/>
         <w:t>FaceDetect</w:t>
@@ -1141,35 +1118,10 @@
       <w:r>
         <w:t>Filter</w:t>
       </w:r>
-      <w:proofErr w:type="spellEnd"/>
-    </w:p>
-    <w:p>
-      <w:r>
-        <w:t xml:space="preserve">The </w:t>
-      </w:r>
-      <w:proofErr w:type="spellStart"/>
-      <w:r>
-        <w:t>FaceDetectFilter</w:t>
-      </w:r>
-      <w:proofErr w:type="spellEnd"/>
-      <w:r>
-        <w:t xml:space="preserve"> will be applied to a specific </w:t>
-      </w:r>
-      <w:proofErr w:type="spellStart"/>
-      <w:r>
-        <w:t>frame.Image</w:t>
-      </w:r>
-      <w:proofErr w:type="spellEnd"/>
-      <w:r>
-        <w:t xml:space="preserve"> </w:t>
-      </w:r>
-      <w:proofErr w:type="spellStart"/>
-      <w:r>
-        <w:t>FaceDetectFilter</w:t>
-      </w:r>
-      <w:proofErr w:type="spellEnd"/>
-      <w:r>
-        <w:t xml:space="preserve"> includes:</w:t>
+    </w:p>
+    <w:p>
+      <w:r>
+        <w:t>The FaceDetectFilter will be applied to a specific frame.Image FaceDetectFilter includes:</w:t>
       </w:r>
     </w:p>
     <w:p>
@@ -1193,28 +1145,15 @@
         </w:numPr>
       </w:pPr>
       <w:r>
-        <w:t xml:space="preserve">Crop facial images and add them to face vector for further processing. </w:t>
-      </w:r>
-      <w:proofErr w:type="spellStart"/>
-      <w:r>
-        <w:t>FaceDetectFilter</w:t>
-      </w:r>
-      <w:proofErr w:type="spellEnd"/>
-      <w:r>
-        <w:t xml:space="preserve"> attachments</w:t>
+        <w:t>Crop facial images and add them to face vector for further processing. FaceDetectFilter attachments</w:t>
       </w:r>
     </w:p>
     <w:p>
       <w:pPr>
         <w:pStyle w:val="Heading2"/>
       </w:pPr>
-      <w:proofErr w:type="spellStart"/>
-      <w:r>
-        <w:t>FaceDetectFilter</w:t>
-      </w:r>
-      <w:proofErr w:type="spellEnd"/>
-      <w:r>
-        <w:t xml:space="preserve"> </w:t>
+      <w:r>
+        <w:t xml:space="preserve">FaceDetectFilter </w:t>
       </w:r>
       <w:r>
         <w:t>attachments</w:t>
@@ -1225,38 +1164,20 @@
         <w:t xml:space="preserve">The filter must accept a valid location for </w:t>
       </w:r>
       <w:r>
-        <w:t xml:space="preserve">the </w:t>
-      </w:r>
-      <w:proofErr w:type="spellStart"/>
-      <w:r>
-        <w:t>HaarCascading</w:t>
-      </w:r>
-      <w:proofErr w:type="spellEnd"/>
-      <w:r>
-        <w:t xml:space="preserve"> xml file.</w:t>
+        <w:t>the HaarCascading xml file.</w:t>
       </w:r>
     </w:p>
     <w:p>
       <w:pPr>
         <w:pStyle w:val="Heading2"/>
       </w:pPr>
-      <w:proofErr w:type="spellStart"/>
-      <w:r>
-        <w:t>FaceDetectFilter</w:t>
-      </w:r>
-      <w:proofErr w:type="spellEnd"/>
-      <w:r>
-        <w:t xml:space="preserve"> processing</w:t>
-      </w:r>
-    </w:p>
-    <w:p>
-      <w:proofErr w:type="spellStart"/>
-      <w:r>
-        <w:t>Thisfilter</w:t>
-      </w:r>
-      <w:proofErr w:type="spellEnd"/>
-      <w:r>
-        <w:t xml:space="preserve"> must capture faces from an image, push the facial images</w:t>
+      <w:r>
+        <w:t>FaceDetectFilter processing</w:t>
+      </w:r>
+    </w:p>
+    <w:p>
+      <w:r>
+        <w:t>Thisfilter must capture faces from an image, push the facial images</w:t>
       </w:r>
       <w:r>
         <w:t xml:space="preserve"> through the attached filters.</w:t>
@@ -1297,7 +1218,7 @@
                     </pic:cNvPicPr>
                   </pic:nvPicPr>
                   <pic:blipFill>
-                    <a:blip r:embed="rId13">
+                    <a:blip r:embed="rId14">
                       <a:extLst>
                         <a:ext uri="{28A0092B-C50C-407E-A947-70E740481C1C}">
                           <a14:useLocalDpi xmlns:a14="http://schemas.microsoft.com/office/drawing/2010/main" val="0"/>
@@ -1337,11 +1258,9 @@
           <w:lang w:eastAsia="en-ZA"/>
         </w:rPr>
       </w:pPr>
-      <w:proofErr w:type="spellStart"/>
       <w:r>
         <w:t>FaceDetect</w:t>
       </w:r>
-      <w:proofErr w:type="spellEnd"/>
       <w:r>
         <w:t xml:space="preserve"> Filter Process </w:t>
       </w:r>
@@ -1384,7 +1303,7 @@
                     </pic:cNvPicPr>
                   </pic:nvPicPr>
                   <pic:blipFill>
-                    <a:blip r:embed="rId14">
+                    <a:blip r:embed="rId15">
                       <a:extLst>
                         <a:ext uri="{28A0092B-C50C-407E-A947-70E740481C1C}">
                           <a14:useLocalDpi xmlns:a14="http://schemas.microsoft.com/office/drawing/2010/main" val="0"/>
@@ -1444,13 +1363,8 @@
           <w:numId w:val="2"/>
         </w:numPr>
       </w:pPr>
-      <w:proofErr w:type="spellStart"/>
-      <w:r>
-        <w:t>NSamplingFilter</w:t>
-      </w:r>
-      <w:proofErr w:type="spellEnd"/>
-      <w:r>
-        <w:t>:</w:t>
+      <w:r>
+        <w:t>NSamplingFilter:</w:t>
       </w:r>
       <w:r>
         <w:t xml:space="preserve"> Accepts an image in a frame and returns every nth image, returns null otherwise</w:t>
@@ -1464,13 +1378,8 @@
           <w:numId w:val="2"/>
         </w:numPr>
       </w:pPr>
-      <w:proofErr w:type="spellStart"/>
-      <w:r>
-        <w:t>DiffSamplingFilter</w:t>
-      </w:r>
-      <w:proofErr w:type="spellEnd"/>
-      <w:r>
-        <w:t>:</w:t>
+      <w:r>
+        <w:t>DiffSamplingFilter:</w:t>
       </w:r>
       <w:r>
         <w:t xml:space="preserve"> Accepts an image in a frame and compares it to the previous frame via histogram comparison. If the f</w:t>
@@ -1546,7 +1455,7 @@
                     </pic:cNvPicPr>
                   </pic:nvPicPr>
                   <pic:blipFill>
-                    <a:blip r:embed="rId15"/>
+                    <a:blip r:embed="rId16"/>
                     <a:srcRect/>
                     <a:stretch>
                       <a:fillRect/>
@@ -1608,7 +1517,7 @@
                     </pic:cNvPicPr>
                   </pic:nvPicPr>
                   <pic:blipFill>
-                    <a:blip r:embed="rId16">
+                    <a:blip r:embed="rId17">
                       <a:extLst>
                         <a:ext uri="{28A0092B-C50C-407E-A947-70E740481C1C}">
                           <a14:useLocalDpi xmlns:a14="http://schemas.microsoft.com/office/drawing/2010/main" val="0"/>
@@ -1680,7 +1589,7 @@
                     </pic:cNvPicPr>
                   </pic:nvPicPr>
                   <pic:blipFill>
-                    <a:blip r:embed="rId17"/>
+                    <a:blip r:embed="rId18"/>
                     <a:srcRect/>
                     <a:stretch>
                       <a:fillRect/>
@@ -1731,13 +1640,8 @@
           <w:numId w:val="2"/>
         </w:numPr>
       </w:pPr>
-      <w:proofErr w:type="spellStart"/>
-      <w:r>
-        <w:t>WebCamCapturer</w:t>
-      </w:r>
-      <w:proofErr w:type="spellEnd"/>
-      <w:r>
-        <w:t>: Connects to the camera connected to the computer and returns the frames from that camera, otherwise returns null</w:t>
+      <w:r>
+        <w:t>WebCamCapturer: Connects to the camera connected to the computer and returns the frames from that camera, otherwise returns null</w:t>
       </w:r>
     </w:p>
     <w:p>
@@ -1748,13 +1652,8 @@
           <w:numId w:val="2"/>
         </w:numPr>
       </w:pPr>
-      <w:proofErr w:type="spellStart"/>
-      <w:r>
-        <w:t>RSTPCapturer</w:t>
-      </w:r>
-      <w:proofErr w:type="spellEnd"/>
-      <w:r>
-        <w:t>: Accepts an IP address which it connects to if possible, otherwise it will throw an exception. Once connected it will return frames from the connected camera, otherwise returns null.</w:t>
+      <w:r>
+        <w:t>RSTPCapturer: Accepts an IP address which it connects to if possible, otherwise it will throw an exception. Once connected it will return frames from the connected camera, otherwise returns null.</w:t>
       </w:r>
     </w:p>
     <w:p>
@@ -1818,7 +1717,7 @@
                     </pic:cNvPicPr>
                   </pic:nvPicPr>
                   <pic:blipFill>
-                    <a:blip r:embed="rId18">
+                    <a:blip r:embed="rId19">
                       <a:extLst>
                         <a:ext uri="{28A0092B-C50C-407E-A947-70E740481C1C}">
                           <a14:useLocalDpi xmlns:a14="http://schemas.microsoft.com/office/drawing/2010/main" val="0"/>
@@ -1893,7 +1792,7 @@
                     </pic:cNvPicPr>
                   </pic:nvPicPr>
                   <pic:blipFill>
-                    <a:blip r:embed="rId19">
+                    <a:blip r:embed="rId20">
                       <a:extLst>
                         <a:ext uri="{28A0092B-C50C-407E-A947-70E740481C1C}">
                           <a14:useLocalDpi xmlns:a14="http://schemas.microsoft.com/office/drawing/2010/main" val="0"/>
@@ -1939,23 +1838,13 @@
       <w:pPr>
         <w:pStyle w:val="Heading2"/>
       </w:pPr>
-      <w:proofErr w:type="spellStart"/>
       <w:r>
         <w:t>Persister</w:t>
       </w:r>
-      <w:proofErr w:type="spellEnd"/>
-    </w:p>
-    <w:p>
-      <w:r>
-        <w:t xml:space="preserve">A </w:t>
-      </w:r>
-      <w:proofErr w:type="spellStart"/>
-      <w:r>
-        <w:t>Persister</w:t>
-      </w:r>
-      <w:proofErr w:type="spellEnd"/>
-      <w:r>
-        <w:t xml:space="preserve"> is responsible for storing the image and its relative data to secondary storage.</w:t>
+    </w:p>
+    <w:p>
+      <w:r>
+        <w:t>A Persister is responsible for storing the image and its relative data to secondary storage.</w:t>
       </w:r>
     </w:p>
     <w:p>
@@ -1994,7 +1883,7 @@
                     </pic:cNvPicPr>
                   </pic:nvPicPr>
                   <pic:blipFill>
-                    <a:blip r:embed="rId20">
+                    <a:blip r:embed="rId21">
                       <a:extLst>
                         <a:ext uri="{28A0092B-C50C-407E-A947-70E740481C1C}">
                           <a14:useLocalDpi xmlns:a14="http://schemas.microsoft.com/office/drawing/2010/main" val="0"/>
@@ -2061,7 +1950,7 @@
                     </pic:cNvPicPr>
                   </pic:nvPicPr>
                   <pic:blipFill>
-                    <a:blip r:embed="rId21">
+                    <a:blip r:embed="rId22">
                       <a:extLst>
                         <a:ext uri="{28A0092B-C50C-407E-A947-70E740481C1C}">
                           <a14:useLocalDpi xmlns:a14="http://schemas.microsoft.com/office/drawing/2010/main" val="0"/>
@@ -2102,34 +1991,16 @@
       <w:pPr>
         <w:pStyle w:val="Heading2"/>
       </w:pPr>
-      <w:proofErr w:type="spellStart"/>
       <w:r>
         <w:t>LocalPersister</w:t>
       </w:r>
-      <w:proofErr w:type="spellEnd"/>
-    </w:p>
-    <w:p>
-      <w:r>
-        <w:t xml:space="preserve">The </w:t>
-      </w:r>
-      <w:proofErr w:type="spellStart"/>
-      <w:r>
-        <w:t>LocalPersister</w:t>
-      </w:r>
-      <w:proofErr w:type="spellEnd"/>
-      <w:r>
-        <w:t xml:space="preserve"> is responsible for persisting </w:t>
-      </w:r>
-      <w:r>
-        <w:t xml:space="preserve">the images locally (on the same machine) and delegating the responsibility of persisting the image data to a </w:t>
-      </w:r>
-      <w:proofErr w:type="spellStart"/>
-      <w:r>
-        <w:t>DatabasePersister</w:t>
-      </w:r>
-      <w:proofErr w:type="spellEnd"/>
-      <w:r>
-        <w:t>.</w:t>
+    </w:p>
+    <w:p>
+      <w:r>
+        <w:t xml:space="preserve">The LocalPersister is responsible for persisting </w:t>
+      </w:r>
+      <w:r>
+        <w:t>the images locally (on the same machine) and delegating the responsibility of persisting the image data to a DatabasePersister.</w:t>
       </w:r>
     </w:p>
     <w:p>
@@ -2165,7 +2036,7 @@
                     </pic:cNvPicPr>
                   </pic:nvPicPr>
                   <pic:blipFill>
-                    <a:blip r:embed="rId22">
+                    <a:blip r:embed="rId23">
                       <a:extLst>
                         <a:ext uri="{28A0092B-C50C-407E-A947-70E740481C1C}">
                           <a14:useLocalDpi xmlns:a14="http://schemas.microsoft.com/office/drawing/2010/main" val="0"/>
@@ -2202,13 +2073,8 @@
       <w:pPr>
         <w:pStyle w:val="Heading3"/>
       </w:pPr>
-      <w:proofErr w:type="spellStart"/>
-      <w:r>
-        <w:t>LocalPersister</w:t>
-      </w:r>
-      <w:proofErr w:type="spellEnd"/>
-      <w:r>
-        <w:t xml:space="preserve"> Process Specification</w:t>
+      <w:r>
+        <w:t>LocalPersister Process Specification</w:t>
       </w:r>
     </w:p>
     <w:p>
@@ -2238,7 +2104,7 @@
                     </pic:cNvPicPr>
                   </pic:nvPicPr>
                   <pic:blipFill>
-                    <a:blip r:embed="rId23">
+                    <a:blip r:embed="rId24">
                       <a:extLst>
                         <a:ext uri="{28A0092B-C50C-407E-A947-70E740481C1C}">
                           <a14:useLocalDpi xmlns:a14="http://schemas.microsoft.com/office/drawing/2010/main" val="0"/>
@@ -2269,8 +2135,266 @@
           </wp:inline>
         </w:drawing>
       </w:r>
+    </w:p>
+    <w:p/>
+    <w:p>
+      <w:pPr>
+        <w:tabs>
+          <w:tab w:val="left" w:pos="1470"/>
+        </w:tabs>
+      </w:pPr>
+      <w:r>
+        <w:tab/>
+      </w:r>
+    </w:p>
+    <w:p>
+      <w:pPr>
+        <w:tabs>
+          <w:tab w:val="left" w:pos="1470"/>
+        </w:tabs>
+      </w:pPr>
+    </w:p>
+    <w:p>
+      <w:pPr>
+        <w:tabs>
+          <w:tab w:val="left" w:pos="1470"/>
+        </w:tabs>
+      </w:pPr>
+    </w:p>
+    <w:p>
+      <w:pPr>
+        <w:tabs>
+          <w:tab w:val="left" w:pos="1470"/>
+        </w:tabs>
+      </w:pPr>
+    </w:p>
+    <w:p>
+      <w:pPr>
+        <w:tabs>
+          <w:tab w:val="left" w:pos="1470"/>
+        </w:tabs>
+      </w:pPr>
+    </w:p>
+    <w:p>
+      <w:pPr>
+        <w:pStyle w:val="Heading2"/>
+      </w:pPr>
+      <w:r>
+        <w:lastRenderedPageBreak/>
+        <w:t>Database Persister</w:t>
+      </w:r>
+    </w:p>
+    <w:p>
+      <w:r>
+        <w:t xml:space="preserve">The </w:t>
+      </w:r>
+      <w:r>
+        <w:t xml:space="preserve">Database Persister </w:t>
+      </w:r>
+      <w:r>
+        <w:t xml:space="preserve"> will be </w:t>
+      </w:r>
+      <w:r>
+        <w:t>used to store the image filename and timestamp in the database. It has one</w:t>
+      </w:r>
+      <w:r>
+        <w:t xml:space="preserve"> subclasses:</w:t>
+      </w:r>
+    </w:p>
+    <w:p>
+      <w:pPr>
+        <w:pStyle w:val="ListParagraph"/>
+        <w:numPr>
+          <w:ilvl w:val="0"/>
+          <w:numId w:val="2"/>
+        </w:numPr>
+      </w:pPr>
+      <w:r>
+        <w:t>PostgreDatabasePersister</w:t>
+      </w:r>
+      <w:r>
+        <w:t xml:space="preserve">: </w:t>
+      </w:r>
+      <w:r>
+        <w:t xml:space="preserve"> Implements the function to store the variables in the database.</w:t>
+      </w:r>
+    </w:p>
+    <w:p>
+      <w:r>
+        <w:t>It uses the DatabasePersistRequest class to gain access to the variables (filename and timestamp) of each image.</w:t>
+      </w:r>
+    </w:p>
+    <w:p>
+      <w:pPr>
+        <w:pStyle w:val="Heading2"/>
+      </w:pPr>
+      <w:r>
+        <w:t>Database Persister</w:t>
+      </w:r>
+      <w:r>
+        <w:t xml:space="preserve"> </w:t>
+      </w:r>
+      <w:r>
+        <w:t>Attachments</w:t>
+      </w:r>
+    </w:p>
+    <w:p>
+      <w:r>
+        <w:t xml:space="preserve">This </w:t>
+      </w:r>
+      <w:r>
+        <w:t>persister</w:t>
+      </w:r>
+      <w:r>
+        <w:t xml:space="preserve"> must a</w:t>
+      </w:r>
+      <w:r>
+        <w:t>ccept valid image pointers</w:t>
+      </w:r>
+      <w:r>
+        <w:t>.</w:t>
+      </w:r>
+    </w:p>
+    <w:p>
+      <w:pPr>
+        <w:pStyle w:val="Heading2"/>
+      </w:pPr>
+      <w:r>
+        <w:t>Database Persister</w:t>
+      </w:r>
+      <w:r>
+        <w:t xml:space="preserve"> </w:t>
+      </w:r>
+      <w:r>
+        <w:t>Processing</w:t>
+      </w:r>
+    </w:p>
+    <w:p>
+      <w:r>
+        <w:t xml:space="preserve">This </w:t>
+      </w:r>
+      <w:r>
+        <w:t>persister</w:t>
+      </w:r>
+      <w:r>
+        <w:t xml:space="preserve"> must</w:t>
+      </w:r>
+      <w:r>
+        <w:t xml:space="preserve"> store each image’s values in the database</w:t>
+      </w:r>
+      <w:r>
+        <w:t>.</w:t>
+      </w:r>
+    </w:p>
+    <w:p>
+      <w:pPr>
+        <w:pStyle w:val="Heading2"/>
+      </w:pPr>
+      <w:r>
+        <w:t>Functional Use Case</w:t>
+      </w:r>
+    </w:p>
+    <w:p>
+      <w:pPr>
+        <w:pStyle w:val="Heading2"/>
+      </w:pPr>
+      <w:r>
+        <w:rPr>
+          <w:noProof/>
+          <w:lang w:eastAsia="en-ZA"/>
+        </w:rPr>
+        <w:drawing>
+          <wp:inline distT="0" distB="0" distL="0" distR="0" wp14:anchorId="519E376D" wp14:editId="3DC12485">
+            <wp:extent cx="3124200" cy="3200400"/>
+            <wp:effectExtent l="0" t="0" r="0" b="0"/>
+            <wp:docPr id="11" name="Picture 11"/>
+            <wp:cNvGraphicFramePr>
+              <a:graphicFrameLocks xmlns:a="http://schemas.openxmlformats.org/drawingml/2006/main" noChangeAspect="1"/>
+            </wp:cNvGraphicFramePr>
+            <a:graphic xmlns:a="http://schemas.openxmlformats.org/drawingml/2006/main">
+              <a:graphicData uri="http://schemas.openxmlformats.org/drawingml/2006/picture">
+                <pic:pic xmlns:pic="http://schemas.openxmlformats.org/drawingml/2006/picture">
+                  <pic:nvPicPr>
+                    <pic:cNvPr id="0" name=""/>
+                    <pic:cNvPicPr/>
+                  </pic:nvPicPr>
+                  <pic:blipFill>
+                    <a:blip r:embed="rId25"/>
+                    <a:stretch>
+                      <a:fillRect/>
+                    </a:stretch>
+                  </pic:blipFill>
+                  <pic:spPr>
+                    <a:xfrm>
+                      <a:off x="0" y="0"/>
+                      <a:ext cx="3124200" cy="3200400"/>
+                    </a:xfrm>
+                    <a:prstGeom prst="rect">
+                      <a:avLst/>
+                    </a:prstGeom>
+                  </pic:spPr>
+                </pic:pic>
+              </a:graphicData>
+            </a:graphic>
+          </wp:inline>
+        </w:drawing>
+      </w:r>
+    </w:p>
+    <w:p>
+      <w:pPr>
+        <w:pStyle w:val="Heading2"/>
+      </w:pPr>
+      <w:r>
+        <w:t>Database Persister</w:t>
+      </w:r>
       <w:bookmarkStart w:id="0" w:name="_GoBack"/>
       <w:bookmarkEnd w:id="0"/>
+      <w:r>
+        <w:t xml:space="preserve"> Process Specification</w:t>
+      </w:r>
+    </w:p>
+    <w:p>
+      <w:r>
+        <w:rPr>
+          <w:noProof/>
+          <w:lang w:eastAsia="en-ZA"/>
+        </w:rPr>
+        <w:drawing>
+          <wp:inline distT="0" distB="0" distL="0" distR="0" wp14:anchorId="2413F52E" wp14:editId="0E21B451">
+            <wp:extent cx="5731510" cy="1607395"/>
+            <wp:effectExtent l="0" t="0" r="0" b="0"/>
+            <wp:docPr id="21" name="Picture 21"/>
+            <wp:cNvGraphicFramePr>
+              <a:graphicFrameLocks xmlns:a="http://schemas.openxmlformats.org/drawingml/2006/main" noChangeAspect="1"/>
+            </wp:cNvGraphicFramePr>
+            <a:graphic xmlns:a="http://schemas.openxmlformats.org/drawingml/2006/main">
+              <a:graphicData uri="http://schemas.openxmlformats.org/drawingml/2006/picture">
+                <pic:pic xmlns:pic="http://schemas.openxmlformats.org/drawingml/2006/picture">
+                  <pic:nvPicPr>
+                    <pic:cNvPr id="0" name=""/>
+                    <pic:cNvPicPr/>
+                  </pic:nvPicPr>
+                  <pic:blipFill>
+                    <a:blip r:embed="rId26"/>
+                    <a:stretch>
+                      <a:fillRect/>
+                    </a:stretch>
+                  </pic:blipFill>
+                  <pic:spPr>
+                    <a:xfrm>
+                      <a:off x="0" y="0"/>
+                      <a:ext cx="5731510" cy="1607395"/>
+                    </a:xfrm>
+                    <a:prstGeom prst="rect">
+                      <a:avLst/>
+                    </a:prstGeom>
+                  </pic:spPr>
+                </pic:pic>
+              </a:graphicData>
+            </a:graphic>
+          </wp:inline>
+        </w:drawing>
+      </w:r>
     </w:p>
     <w:sectPr>
       <w:pgSz w:w="11906" w:h="16838"/>
@@ -2283,7 +2407,7 @@
 </file>
 
 <file path=word/numbering.xml><?xml version="1.0" encoding="utf-8"?>
-<w:numbering xmlns:wpc="http://schemas.microsoft.com/office/word/2010/wordprocessingCanvas" xmlns:mc="http://schemas.openxmlformats.org/markup-compatibility/2006" xmlns:o="urn:schemas-microsoft-com:office:office" xmlns:r="http://schemas.openxmlformats.org/officeDocument/2006/relationships" xmlns:m="http://schemas.openxmlformats.org/officeDocument/2006/math" xmlns:v="urn:schemas-microsoft-com:vml" xmlns:wp14="http://schemas.microsoft.com/office/word/2010/wordprocessingDrawing" xmlns:wp="http://schemas.openxmlformats.org/drawingml/2006/wordprocessingDrawing" xmlns:w10="urn:schemas-microsoft-com:office:word" xmlns:w="http://schemas.openxmlformats.org/wordprocessingml/2006/main" xmlns:w14="http://schemas.microsoft.com/office/word/2010/wordml" xmlns:w15="http://schemas.microsoft.com/office/word/2012/wordml" xmlns:wpg="http://schemas.microsoft.com/office/word/2010/wordprocessingGroup" xmlns:wpi="http://schemas.microsoft.com/office/word/2010/wordprocessingInk" xmlns:wne="http://schemas.microsoft.com/office/word/2006/wordml" xmlns:wps="http://schemas.microsoft.com/office/word/2010/wordprocessingShape" mc:Ignorable="w14 w15 wp14">
+<w:numbering xmlns:wpc="http://schemas.microsoft.com/office/word/2010/wordprocessingCanvas" xmlns:mc="http://schemas.openxmlformats.org/markup-compatibility/2006" xmlns:o="urn:schemas-microsoft-com:office:office" xmlns:r="http://schemas.openxmlformats.org/officeDocument/2006/relationships" xmlns:m="http://schemas.openxmlformats.org/officeDocument/2006/math" xmlns:v="urn:schemas-microsoft-com:vml" xmlns:wp14="http://schemas.microsoft.com/office/word/2010/wordprocessingDrawing" xmlns:wp="http://schemas.openxmlformats.org/drawingml/2006/wordprocessingDrawing" xmlns:w10="urn:schemas-microsoft-com:office:word" xmlns:w="http://schemas.openxmlformats.org/wordprocessingml/2006/main" xmlns:w14="http://schemas.microsoft.com/office/word/2010/wordml" xmlns:wpg="http://schemas.microsoft.com/office/word/2010/wordprocessingGroup" xmlns:wpi="http://schemas.microsoft.com/office/word/2010/wordprocessingInk" xmlns:wne="http://schemas.microsoft.com/office/word/2006/wordml" xmlns:wps="http://schemas.microsoft.com/office/word/2010/wordprocessingShape" mc:Ignorable="w14 wp14">
   <w:abstractNum w:abstractNumId="0">
     <w:nsid w:val="176D64DA"/>
     <w:multiLevelType w:val="hybridMultilevel"/>
@@ -2520,7 +2644,7 @@
 </file>
 
 <file path=word/styles.xml><?xml version="1.0" encoding="utf-8"?>
-<w:styles xmlns:mc="http://schemas.openxmlformats.org/markup-compatibility/2006" xmlns:r="http://schemas.openxmlformats.org/officeDocument/2006/relationships" xmlns:w="http://schemas.openxmlformats.org/wordprocessingml/2006/main" xmlns:w14="http://schemas.microsoft.com/office/word/2010/wordml" xmlns:w15="http://schemas.microsoft.com/office/word/2012/wordml" mc:Ignorable="w14 w15">
+<w:styles xmlns:mc="http://schemas.openxmlformats.org/markup-compatibility/2006" xmlns:r="http://schemas.openxmlformats.org/officeDocument/2006/relationships" xmlns:w="http://schemas.openxmlformats.org/wordprocessingml/2006/main" xmlns:w14="http://schemas.microsoft.com/office/word/2010/wordml" mc:Ignorable="w14">
   <w:docDefaults>
     <w:rPrDefault>
       <w:rPr>
@@ -2536,378 +2660,144 @@
       </w:pPr>
     </w:pPrDefault>
   </w:docDefaults>
-  <w:latentStyles w:defLockedState="0" w:defUIPriority="99" w:defSemiHidden="0" w:defUnhideWhenUsed="0" w:defQFormat="0" w:count="371">
-    <w:lsdException w:name="Normal" w:uiPriority="0" w:qFormat="1"/>
-    <w:lsdException w:name="heading 1" w:uiPriority="9" w:qFormat="1"/>
-    <w:lsdException w:name="heading 2" w:semiHidden="1" w:uiPriority="9" w:unhideWhenUsed="1" w:qFormat="1"/>
-    <w:lsdException w:name="heading 3" w:semiHidden="1" w:uiPriority="9" w:unhideWhenUsed="1" w:qFormat="1"/>
-    <w:lsdException w:name="heading 4" w:semiHidden="1" w:uiPriority="9" w:unhideWhenUsed="1" w:qFormat="1"/>
-    <w:lsdException w:name="heading 5" w:semiHidden="1" w:uiPriority="9" w:unhideWhenUsed="1" w:qFormat="1"/>
-    <w:lsdException w:name="heading 6" w:semiHidden="1" w:uiPriority="9" w:unhideWhenUsed="1" w:qFormat="1"/>
-    <w:lsdException w:name="heading 7" w:semiHidden="1" w:uiPriority="9" w:unhideWhenUsed="1" w:qFormat="1"/>
-    <w:lsdException w:name="heading 8" w:semiHidden="1" w:uiPriority="9" w:unhideWhenUsed="1" w:qFormat="1"/>
-    <w:lsdException w:name="heading 9" w:semiHidden="1" w:uiPriority="9" w:unhideWhenUsed="1" w:qFormat="1"/>
-    <w:lsdException w:name="index 1" w:semiHidden="1" w:unhideWhenUsed="1"/>
-    <w:lsdException w:name="index 2" w:semiHidden="1" w:unhideWhenUsed="1"/>
-    <w:lsdException w:name="index 3" w:semiHidden="1" w:unhideWhenUsed="1"/>
-    <w:lsdException w:name="index 4" w:semiHidden="1" w:unhideWhenUsed="1"/>
-    <w:lsdException w:name="index 5" w:semiHidden="1" w:unhideWhenUsed="1"/>
-    <w:lsdException w:name="index 6" w:semiHidden="1" w:unhideWhenUsed="1"/>
-    <w:lsdException w:name="index 7" w:semiHidden="1" w:unhideWhenUsed="1"/>
-    <w:lsdException w:name="index 8" w:semiHidden="1" w:unhideWhenUsed="1"/>
-    <w:lsdException w:name="index 9" w:semiHidden="1" w:unhideWhenUsed="1"/>
-    <w:lsdException w:name="toc 1" w:semiHidden="1" w:uiPriority="39" w:unhideWhenUsed="1"/>
-    <w:lsdException w:name="toc 2" w:semiHidden="1" w:uiPriority="39" w:unhideWhenUsed="1"/>
-    <w:lsdException w:name="toc 3" w:semiHidden="1" w:uiPriority="39" w:unhideWhenUsed="1"/>
-    <w:lsdException w:name="toc 4" w:semiHidden="1" w:uiPriority="39" w:unhideWhenUsed="1"/>
-    <w:lsdException w:name="toc 5" w:semiHidden="1" w:uiPriority="39" w:unhideWhenUsed="1"/>
-    <w:lsdException w:name="toc 6" w:semiHidden="1" w:uiPriority="39" w:unhideWhenUsed="1"/>
-    <w:lsdException w:name="toc 7" w:semiHidden="1" w:uiPriority="39" w:unhideWhenUsed="1"/>
-    <w:lsdException w:name="toc 8" w:semiHidden="1" w:uiPriority="39" w:unhideWhenUsed="1"/>
-    <w:lsdException w:name="toc 9" w:semiHidden="1" w:uiPriority="39" w:unhideWhenUsed="1"/>
-    <w:lsdException w:name="Normal Indent" w:semiHidden="1" w:unhideWhenUsed="1"/>
-    <w:lsdException w:name="footnote text" w:semiHidden="1" w:unhideWhenUsed="1"/>
-    <w:lsdException w:name="annotation text" w:semiHidden="1" w:unhideWhenUsed="1"/>
-    <w:lsdException w:name="header" w:semiHidden="1" w:unhideWhenUsed="1"/>
-    <w:lsdException w:name="footer" w:semiHidden="1" w:unhideWhenUsed="1"/>
-    <w:lsdException w:name="index heading" w:semiHidden="1" w:unhideWhenUsed="1"/>
-    <w:lsdException w:name="caption" w:semiHidden="1" w:uiPriority="35" w:unhideWhenUsed="1" w:qFormat="1"/>
-    <w:lsdException w:name="table of figures" w:semiHidden="1" w:unhideWhenUsed="1"/>
-    <w:lsdException w:name="envelope address" w:semiHidden="1" w:unhideWhenUsed="1"/>
-    <w:lsdException w:name="envelope return" w:semiHidden="1" w:unhideWhenUsed="1"/>
-    <w:lsdException w:name="footnote reference" w:semiHidden="1" w:unhideWhenUsed="1"/>
-    <w:lsdException w:name="annotation reference" w:semiHidden="1" w:unhideWhenUsed="1"/>
-    <w:lsdException w:name="line number" w:semiHidden="1" w:unhideWhenUsed="1"/>
-    <w:lsdException w:name="page number" w:semiHidden="1" w:unhideWhenUsed="1"/>
-    <w:lsdException w:name="endnote reference" w:semiHidden="1" w:unhideWhenUsed="1"/>
-    <w:lsdException w:name="endnote text" w:semiHidden="1" w:unhideWhenUsed="1"/>
-    <w:lsdException w:name="table of authorities" w:semiHidden="1" w:unhideWhenUsed="1"/>
-    <w:lsdException w:name="macro" w:semiHidden="1" w:unhideWhenUsed="1"/>
-    <w:lsdException w:name="toa heading" w:semiHidden="1" w:unhideWhenUsed="1"/>
-    <w:lsdException w:name="List" w:semiHidden="1" w:unhideWhenUsed="1"/>
-    <w:lsdException w:name="List Bullet" w:semiHidden="1" w:unhideWhenUsed="1"/>
-    <w:lsdException w:name="List Number" w:semiHidden="1" w:unhideWhenUsed="1"/>
-    <w:lsdException w:name="List 2" w:semiHidden="1" w:unhideWhenUsed="1"/>
-    <w:lsdException w:name="List 3" w:semiHidden="1" w:unhideWhenUsed="1"/>
-    <w:lsdException w:name="List 4" w:semiHidden="1" w:unhideWhenUsed="1"/>
-    <w:lsdException w:name="List 5" w:semiHidden="1" w:unhideWhenUsed="1"/>
-    <w:lsdException w:name="List Bullet 2" w:semiHidden="1" w:unhideWhenUsed="1"/>
-    <w:lsdException w:name="List Bullet 3" w:semiHidden="1" w:unhideWhenUsed="1"/>
-    <w:lsdException w:name="List Bullet 4" w:semiHidden="1" w:unhideWhenUsed="1"/>
-    <w:lsdException w:name="List Bullet 5" w:semiHidden="1" w:unhideWhenUsed="1"/>
-    <w:lsdException w:name="List Number 2" w:semiHidden="1" w:unhideWhenUsed="1"/>
-    <w:lsdException w:name="List Number 3" w:semiHidden="1" w:unhideWhenUsed="1"/>
-    <w:lsdException w:name="List Number 4" w:semiHidden="1" w:unhideWhenUsed="1"/>
-    <w:lsdException w:name="List Number 5" w:semiHidden="1" w:unhideWhenUsed="1"/>
-    <w:lsdException w:name="Title" w:uiPriority="10" w:qFormat="1"/>
-    <w:lsdException w:name="Closing" w:semiHidden="1" w:unhideWhenUsed="1"/>
-    <w:lsdException w:name="Signature" w:semiHidden="1" w:unhideWhenUsed="1"/>
-    <w:lsdException w:name="Default Paragraph Font" w:semiHidden="1" w:uiPriority="1" w:unhideWhenUsed="1"/>
-    <w:lsdException w:name="Body Text" w:semiHidden="1" w:unhideWhenUsed="1"/>
-    <w:lsdException w:name="Body Text Indent" w:semiHidden="1" w:unhideWhenUsed="1"/>
-    <w:lsdException w:name="List Continue" w:semiHidden="1" w:unhideWhenUsed="1"/>
-    <w:lsdException w:name="List Continue 2" w:semiHidden="1" w:unhideWhenUsed="1"/>
-    <w:lsdException w:name="List Continue 3" w:semiHidden="1" w:unhideWhenUsed="1"/>
-    <w:lsdException w:name="List Continue 4" w:semiHidden="1" w:unhideWhenUsed="1"/>
-    <w:lsdException w:name="List Continue 5" w:semiHidden="1" w:unhideWhenUsed="1"/>
-    <w:lsdException w:name="Message Header" w:semiHidden="1" w:unhideWhenUsed="1"/>
-    <w:lsdException w:name="Subtitle" w:uiPriority="11" w:qFormat="1"/>
-    <w:lsdException w:name="Salutation" w:semiHidden="1" w:unhideWhenUsed="1"/>
-    <w:lsdException w:name="Date" w:semiHidden="1" w:unhideWhenUsed="1"/>
-    <w:lsdException w:name="Body Text First Indent" w:semiHidden="1" w:unhideWhenUsed="1"/>
-    <w:lsdException w:name="Body Text First Indent 2" w:semiHidden="1" w:unhideWhenUsed="1"/>
-    <w:lsdException w:name="Note Heading" w:semiHidden="1" w:unhideWhenUsed="1"/>
-    <w:lsdException w:name="Body Text 2" w:semiHidden="1" w:unhideWhenUsed="1"/>
-    <w:lsdException w:name="Body Text 3" w:semiHidden="1" w:unhideWhenUsed="1"/>
-    <w:lsdException w:name="Body Text Indent 2" w:semiHidden="1" w:unhideWhenUsed="1"/>
-    <w:lsdException w:name="Body Text Indent 3" w:semiHidden="1" w:unhideWhenUsed="1"/>
-    <w:lsdException w:name="Block Text" w:semiHidden="1" w:unhideWhenUsed="1"/>
-    <w:lsdException w:name="Hyperlink" w:semiHidden="1" w:unhideWhenUsed="1"/>
-    <w:lsdException w:name="FollowedHyperlink" w:semiHidden="1" w:unhideWhenUsed="1"/>
-    <w:lsdException w:name="Strong" w:uiPriority="22" w:qFormat="1"/>
-    <w:lsdException w:name="Emphasis" w:uiPriority="20" w:qFormat="1"/>
-    <w:lsdException w:name="Document Map" w:semiHidden="1" w:unhideWhenUsed="1"/>
-    <w:lsdException w:name="Plain Text" w:semiHidden="1" w:unhideWhenUsed="1"/>
-    <w:lsdException w:name="E-mail Signature" w:semiHidden="1" w:unhideWhenUsed="1"/>
-    <w:lsdException w:name="HTML Top of Form" w:semiHidden="1" w:unhideWhenUsed="1"/>
-    <w:lsdException w:name="HTML Bottom of Form" w:semiHidden="1" w:unhideWhenUsed="1"/>
-    <w:lsdException w:name="Normal (Web)" w:semiHidden="1" w:unhideWhenUsed="1"/>
-    <w:lsdException w:name="HTML Acronym" w:semiHidden="1" w:unhideWhenUsed="1"/>
-    <w:lsdException w:name="HTML Address" w:semiHidden="1" w:unhideWhenUsed="1"/>
-    <w:lsdException w:name="HTML Cite" w:semiHidden="1" w:unhideWhenUsed="1"/>
-    <w:lsdException w:name="HTML Code" w:semiHidden="1" w:unhideWhenUsed="1"/>
-    <w:lsdException w:name="HTML Definition" w:semiHidden="1" w:unhideWhenUsed="1"/>
-    <w:lsdException w:name="HTML Keyboard" w:semiHidden="1" w:unhideWhenUsed="1"/>
-    <w:lsdException w:name="HTML Preformatted" w:semiHidden="1" w:unhideWhenUsed="1"/>
-    <w:lsdException w:name="HTML Sample" w:semiHidden="1" w:unhideWhenUsed="1"/>
-    <w:lsdException w:name="HTML Typewriter" w:semiHidden="1" w:unhideWhenUsed="1"/>
-    <w:lsdException w:name="HTML Variable" w:semiHidden="1" w:unhideWhenUsed="1"/>
-    <w:lsdException w:name="Normal Table" w:semiHidden="1" w:unhideWhenUsed="1"/>
-    <w:lsdException w:name="annotation subject" w:semiHidden="1" w:unhideWhenUsed="1"/>
-    <w:lsdException w:name="No List" w:semiHidden="1" w:unhideWhenUsed="1"/>
-    <w:lsdException w:name="Outline List 1" w:semiHidden="1" w:unhideWhenUsed="1"/>
-    <w:lsdException w:name="Outline List 2" w:semiHidden="1" w:unhideWhenUsed="1"/>
-    <w:lsdException w:name="Outline List 3" w:semiHidden="1" w:unhideWhenUsed="1"/>
-    <w:lsdException w:name="Table Simple 1" w:semiHidden="1" w:unhideWhenUsed="1"/>
-    <w:lsdException w:name="Table Simple 2" w:semiHidden="1" w:unhideWhenUsed="1"/>
-    <w:lsdException w:name="Table Simple 3" w:semiHidden="1" w:unhideWhenUsed="1"/>
-    <w:lsdException w:name="Table Classic 1" w:semiHidden="1" w:unhideWhenUsed="1"/>
-    <w:lsdException w:name="Table Classic 2" w:semiHidden="1" w:unhideWhenUsed="1"/>
-    <w:lsdException w:name="Table Classic 3" w:semiHidden="1" w:unhideWhenUsed="1"/>
-    <w:lsdException w:name="Table Classic 4" w:semiHidden="1" w:unhideWhenUsed="1"/>
-    <w:lsdException w:name="Table Colorful 1" w:semiHidden="1" w:unhideWhenUsed="1"/>
-    <w:lsdException w:name="Table Colorful 2" w:semiHidden="1" w:unhideWhenUsed="1"/>
-    <w:lsdException w:name="Table Colorful 3" w:semiHidden="1" w:unhideWhenUsed="1"/>
-    <w:lsdException w:name="Table Columns 1" w:semiHidden="1" w:unhideWhenUsed="1"/>
-    <w:lsdException w:name="Table Columns 2" w:semiHidden="1" w:unhideWhenUsed="1"/>
-    <w:lsdException w:name="Table Columns 3" w:semiHidden="1" w:unhideWhenUsed="1"/>
-    <w:lsdException w:name="Table Columns 4" w:semiHidden="1" w:unhideWhenUsed="1"/>
-    <w:lsdException w:name="Table Columns 5" w:semiHidden="1" w:unhideWhenUsed="1"/>
-    <w:lsdException w:name="Table Grid 1" w:semiHidden="1" w:unhideWhenUsed="1"/>
-    <w:lsdException w:name="Table Grid 2" w:semiHidden="1" w:unhideWhenUsed="1"/>
-    <w:lsdException w:name="Table Grid 3" w:semiHidden="1" w:unhideWhenUsed="1"/>
-    <w:lsdException w:name="Table Grid 4" w:semiHidden="1" w:unhideWhenUsed="1"/>
-    <w:lsdException w:name="Table Grid 5" w:semiHidden="1" w:unhideWhenUsed="1"/>
-    <w:lsdException w:name="Table Grid 6" w:semiHidden="1" w:unhideWhenUsed="1"/>
-    <w:lsdException w:name="Table Grid 7" w:semiHidden="1" w:unhideWhenUsed="1"/>
-    <w:lsdException w:name="Table Grid 8" w:semiHidden="1" w:unhideWhenUsed="1"/>
-    <w:lsdException w:name="Table List 1" w:semiHidden="1" w:unhideWhenUsed="1"/>
-    <w:lsdException w:name="Table List 2" w:semiHidden="1" w:unhideWhenUsed="1"/>
-    <w:lsdException w:name="Table List 3" w:semiHidden="1" w:unhideWhenUsed="1"/>
-    <w:lsdException w:name="Table List 4" w:semiHidden="1" w:unhideWhenUsed="1"/>
-    <w:lsdException w:name="Table List 5" w:semiHidden="1" w:unhideWhenUsed="1"/>
-    <w:lsdException w:name="Table List 6" w:semiHidden="1" w:unhideWhenUsed="1"/>
-    <w:lsdException w:name="Table List 7" w:semiHidden="1" w:unhideWhenUsed="1"/>
-    <w:lsdException w:name="Table List 8" w:semiHidden="1" w:unhideWhenUsed="1"/>
-    <w:lsdException w:name="Table 3D effects 1" w:semiHidden="1" w:unhideWhenUsed="1"/>
-    <w:lsdException w:name="Table 3D effects 2" w:semiHidden="1" w:unhideWhenUsed="1"/>
-    <w:lsdException w:name="Table 3D effects 3" w:semiHidden="1" w:unhideWhenUsed="1"/>
-    <w:lsdException w:name="Table Contemporary" w:semiHidden="1" w:unhideWhenUsed="1"/>
-    <w:lsdException w:name="Table Elegant" w:semiHidden="1" w:unhideWhenUsed="1"/>
-    <w:lsdException w:name="Table Professional" w:semiHidden="1" w:unhideWhenUsed="1"/>
-    <w:lsdException w:name="Table Subtle 1" w:semiHidden="1" w:unhideWhenUsed="1"/>
-    <w:lsdException w:name="Table Subtle 2" w:semiHidden="1" w:unhideWhenUsed="1"/>
-    <w:lsdException w:name="Table Web 1" w:semiHidden="1" w:unhideWhenUsed="1"/>
-    <w:lsdException w:name="Table Web 2" w:semiHidden="1" w:unhideWhenUsed="1"/>
-    <w:lsdException w:name="Table Web 3" w:semiHidden="1" w:unhideWhenUsed="1"/>
-    <w:lsdException w:name="Balloon Text" w:semiHidden="1" w:unhideWhenUsed="1"/>
-    <w:lsdException w:name="Table Grid" w:uiPriority="39"/>
-    <w:lsdException w:name="Table Theme" w:semiHidden="1" w:unhideWhenUsed="1"/>
-    <w:lsdException w:name="Placeholder Text" w:semiHidden="1"/>
-    <w:lsdException w:name="No Spacing" w:uiPriority="1" w:qFormat="1"/>
-    <w:lsdException w:name="Light Shading" w:uiPriority="60"/>
-    <w:lsdException w:name="Light List" w:uiPriority="61"/>
-    <w:lsdException w:name="Light Grid" w:uiPriority="62"/>
-    <w:lsdException w:name="Medium Shading 1" w:uiPriority="63"/>
-    <w:lsdException w:name="Medium Shading 2" w:uiPriority="64"/>
-    <w:lsdException w:name="Medium List 1" w:uiPriority="65"/>
-    <w:lsdException w:name="Medium List 2" w:uiPriority="66"/>
-    <w:lsdException w:name="Medium Grid 1" w:uiPriority="67"/>
-    <w:lsdException w:name="Medium Grid 2" w:uiPriority="68"/>
-    <w:lsdException w:name="Medium Grid 3" w:uiPriority="69"/>
-    <w:lsdException w:name="Dark List" w:uiPriority="70"/>
-    <w:lsdException w:name="Colorful Shading" w:uiPriority="71"/>
-    <w:lsdException w:name="Colorful List" w:uiPriority="72"/>
-    <w:lsdException w:name="Colorful Grid" w:uiPriority="73"/>
-    <w:lsdException w:name="Light Shading Accent 1" w:uiPriority="60"/>
-    <w:lsdException w:name="Light List Accent 1" w:uiPriority="61"/>
-    <w:lsdException w:name="Light Grid Accent 1" w:uiPriority="62"/>
-    <w:lsdException w:name="Medium Shading 1 Accent 1" w:uiPriority="63"/>
-    <w:lsdException w:name="Medium Shading 2 Accent 1" w:uiPriority="64"/>
-    <w:lsdException w:name="Medium List 1 Accent 1" w:uiPriority="65"/>
-    <w:lsdException w:name="Revision" w:semiHidden="1"/>
-    <w:lsdException w:name="List Paragraph" w:uiPriority="34" w:qFormat="1"/>
-    <w:lsdException w:name="Quote" w:uiPriority="29" w:qFormat="1"/>
-    <w:lsdException w:name="Intense Quote" w:uiPriority="30" w:qFormat="1"/>
-    <w:lsdException w:name="Medium List 2 Accent 1" w:uiPriority="66"/>
-    <w:lsdException w:name="Medium Grid 1 Accent 1" w:uiPriority="67"/>
-    <w:lsdException w:name="Medium Grid 2 Accent 1" w:uiPriority="68"/>
-    <w:lsdException w:name="Medium Grid 3 Accent 1" w:uiPriority="69"/>
-    <w:lsdException w:name="Dark List Accent 1" w:uiPriority="70"/>
-    <w:lsdException w:name="Colorful Shading Accent 1" w:uiPriority="71"/>
-    <w:lsdException w:name="Colorful List Accent 1" w:uiPriority="72"/>
-    <w:lsdException w:name="Colorful Grid Accent 1" w:uiPriority="73"/>
-    <w:lsdException w:name="Light Shading Accent 2" w:uiPriority="60"/>
-    <w:lsdException w:name="Light List Accent 2" w:uiPriority="61"/>
-    <w:lsdException w:name="Light Grid Accent 2" w:uiPriority="62"/>
-    <w:lsdException w:name="Medium Shading 1 Accent 2" w:uiPriority="63"/>
-    <w:lsdException w:name="Medium Shading 2 Accent 2" w:uiPriority="64"/>
-    <w:lsdException w:name="Medium List 1 Accent 2" w:uiPriority="65"/>
-    <w:lsdException w:name="Medium List 2 Accent 2" w:uiPriority="66"/>
-    <w:lsdException w:name="Medium Grid 1 Accent 2" w:uiPriority="67"/>
-    <w:lsdException w:name="Medium Grid 2 Accent 2" w:uiPriority="68"/>
-    <w:lsdException w:name="Medium Grid 3 Accent 2" w:uiPriority="69"/>
-    <w:lsdException w:name="Dark List Accent 2" w:uiPriority="70"/>
-    <w:lsdException w:name="Colorful Shading Accent 2" w:uiPriority="71"/>
-    <w:lsdException w:name="Colorful List Accent 2" w:uiPriority="72"/>
-    <w:lsdException w:name="Colorful Grid Accent 2" w:uiPriority="73"/>
-    <w:lsdException w:name="Light Shading Accent 3" w:uiPriority="60"/>
-    <w:lsdException w:name="Light List Accent 3" w:uiPriority="61"/>
-    <w:lsdException w:name="Light Grid Accent 3" w:uiPriority="62"/>
-    <w:lsdException w:name="Medium Shading 1 Accent 3" w:uiPriority="63"/>
-    <w:lsdException w:name="Medium Shading 2 Accent 3" w:uiPriority="64"/>
-    <w:lsdException w:name="Medium List 1 Accent 3" w:uiPriority="65"/>
-    <w:lsdException w:name="Medium List 2 Accent 3" w:uiPriority="66"/>
-    <w:lsdException w:name="Medium Grid 1 Accent 3" w:uiPriority="67"/>
-    <w:lsdException w:name="Medium Grid 2 Accent 3" w:uiPriority="68"/>
-    <w:lsdException w:name="Medium Grid 3 Accent 3" w:uiPriority="69"/>
-    <w:lsdException w:name="Dark List Accent 3" w:uiPriority="70"/>
-    <w:lsdException w:name="Colorful Shading Accent 3" w:uiPriority="71"/>
-    <w:lsdException w:name="Colorful List Accent 3" w:uiPriority="72"/>
-    <w:lsdException w:name="Colorful Grid Accent 3" w:uiPriority="73"/>
-    <w:lsdException w:name="Light Shading Accent 4" w:uiPriority="60"/>
-    <w:lsdException w:name="Light List Accent 4" w:uiPriority="61"/>
-    <w:lsdException w:name="Light Grid Accent 4" w:uiPriority="62"/>
-    <w:lsdException w:name="Medium Shading 1 Accent 4" w:uiPriority="63"/>
-    <w:lsdException w:name="Medium Shading 2 Accent 4" w:uiPriority="64"/>
-    <w:lsdException w:name="Medium List 1 Accent 4" w:uiPriority="65"/>
-    <w:lsdException w:name="Medium List 2 Accent 4" w:uiPriority="66"/>
-    <w:lsdException w:name="Medium Grid 1 Accent 4" w:uiPriority="67"/>
-    <w:lsdException w:name="Medium Grid 2 Accent 4" w:uiPriority="68"/>
-    <w:lsdException w:name="Medium Grid 3 Accent 4" w:uiPriority="69"/>
-    <w:lsdException w:name="Dark List Accent 4" w:uiPriority="70"/>
-    <w:lsdException w:name="Colorful Shading Accent 4" w:uiPriority="71"/>
-    <w:lsdException w:name="Colorful List Accent 4" w:uiPriority="72"/>
-    <w:lsdException w:name="Colorful Grid Accent 4" w:uiPriority="73"/>
-    <w:lsdException w:name="Light Shading Accent 5" w:uiPriority="60"/>
-    <w:lsdException w:name="Light List Accent 5" w:uiPriority="61"/>
-    <w:lsdException w:name="Light Grid Accent 5" w:uiPriority="62"/>
-    <w:lsdException w:name="Medium Shading 1 Accent 5" w:uiPriority="63"/>
-    <w:lsdException w:name="Medium Shading 2 Accent 5" w:uiPriority="64"/>
-    <w:lsdException w:name="Medium List 1 Accent 5" w:uiPriority="65"/>
-    <w:lsdException w:name="Medium List 2 Accent 5" w:uiPriority="66"/>
-    <w:lsdException w:name="Medium Grid 1 Accent 5" w:uiPriority="67"/>
-    <w:lsdException w:name="Medium Grid 2 Accent 5" w:uiPriority="68"/>
-    <w:lsdException w:name="Medium Grid 3 Accent 5" w:uiPriority="69"/>
-    <w:lsdException w:name="Dark List Accent 5" w:uiPriority="70"/>
-    <w:lsdException w:name="Colorful Shading Accent 5" w:uiPriority="71"/>
-    <w:lsdException w:name="Colorful List Accent 5" w:uiPriority="72"/>
-    <w:lsdException w:name="Colorful Grid Accent 5" w:uiPriority="73"/>
-    <w:lsdException w:name="Light Shading Accent 6" w:uiPriority="60"/>
-    <w:lsdException w:name="Light List Accent 6" w:uiPriority="61"/>
-    <w:lsdException w:name="Light Grid Accent 6" w:uiPriority="62"/>
-    <w:lsdException w:name="Medium Shading 1 Accent 6" w:uiPriority="63"/>
-    <w:lsdException w:name="Medium Shading 2 Accent 6" w:uiPriority="64"/>
-    <w:lsdException w:name="Medium List 1 Accent 6" w:uiPriority="65"/>
-    <w:lsdException w:name="Medium List 2 Accent 6" w:uiPriority="66"/>
-    <w:lsdException w:name="Medium Grid 1 Accent 6" w:uiPriority="67"/>
-    <w:lsdException w:name="Medium Grid 2 Accent 6" w:uiPriority="68"/>
-    <w:lsdException w:name="Medium Grid 3 Accent 6" w:uiPriority="69"/>
-    <w:lsdException w:name="Dark List Accent 6" w:uiPriority="70"/>
-    <w:lsdException w:name="Colorful Shading Accent 6" w:uiPriority="71"/>
-    <w:lsdException w:name="Colorful List Accent 6" w:uiPriority="72"/>
-    <w:lsdException w:name="Colorful Grid Accent 6" w:uiPriority="73"/>
-    <w:lsdException w:name="Subtle Emphasis" w:uiPriority="19" w:qFormat="1"/>
-    <w:lsdException w:name="Intense Emphasis" w:uiPriority="21" w:qFormat="1"/>
-    <w:lsdException w:name="Subtle Reference" w:uiPriority="31" w:qFormat="1"/>
-    <w:lsdException w:name="Intense Reference" w:uiPriority="32" w:qFormat="1"/>
-    <w:lsdException w:name="Book Title" w:uiPriority="33" w:qFormat="1"/>
-    <w:lsdException w:name="Bibliography" w:semiHidden="1" w:uiPriority="37" w:unhideWhenUsed="1"/>
-    <w:lsdException w:name="TOC Heading" w:semiHidden="1" w:uiPriority="39" w:unhideWhenUsed="1" w:qFormat="1"/>
-    <w:lsdException w:name="Plain Table 1" w:uiPriority="41"/>
-    <w:lsdException w:name="Plain Table 2" w:uiPriority="42"/>
-    <w:lsdException w:name="Plain Table 3" w:uiPriority="43"/>
-    <w:lsdException w:name="Plain Table 4" w:uiPriority="44"/>
-    <w:lsdException w:name="Plain Table 5" w:uiPriority="45"/>
-    <w:lsdException w:name="Grid Table Light" w:uiPriority="40"/>
-    <w:lsdException w:name="Grid Table 1 Light" w:uiPriority="46"/>
-    <w:lsdException w:name="Grid Table 2" w:uiPriority="47"/>
-    <w:lsdException w:name="Grid Table 3" w:uiPriority="48"/>
-    <w:lsdException w:name="Grid Table 4" w:uiPriority="49"/>
-    <w:lsdException w:name="Grid Table 5 Dark" w:uiPriority="50"/>
-    <w:lsdException w:name="Grid Table 6 Colorful" w:uiPriority="51"/>
-    <w:lsdException w:name="Grid Table 7 Colorful" w:uiPriority="52"/>
-    <w:lsdException w:name="Grid Table 1 Light Accent 1" w:uiPriority="46"/>
-    <w:lsdException w:name="Grid Table 2 Accent 1" w:uiPriority="47"/>
-    <w:lsdException w:name="Grid Table 3 Accent 1" w:uiPriority="48"/>
-    <w:lsdException w:name="Grid Table 4 Accent 1" w:uiPriority="49"/>
-    <w:lsdException w:name="Grid Table 5 Dark Accent 1" w:uiPriority="50"/>
-    <w:lsdException w:name="Grid Table 6 Colorful Accent 1" w:uiPriority="51"/>
-    <w:lsdException w:name="Grid Table 7 Colorful Accent 1" w:uiPriority="52"/>
-    <w:lsdException w:name="Grid Table 1 Light Accent 2" w:uiPriority="46"/>
-    <w:lsdException w:name="Grid Table 2 Accent 2" w:uiPriority="47"/>
-    <w:lsdException w:name="Grid Table 3 Accent 2" w:uiPriority="48"/>
-    <w:lsdException w:name="Grid Table 4 Accent 2" w:uiPriority="49"/>
-    <w:lsdException w:name="Grid Table 5 Dark Accent 2" w:uiPriority="50"/>
-    <w:lsdException w:name="Grid Table 6 Colorful Accent 2" w:uiPriority="51"/>
-    <w:lsdException w:name="Grid Table 7 Colorful Accent 2" w:uiPriority="52"/>
-    <w:lsdException w:name="Grid Table 1 Light Accent 3" w:uiPriority="46"/>
-    <w:lsdException w:name="Grid Table 2 Accent 3" w:uiPriority="47"/>
-    <w:lsdException w:name="Grid Table 3 Accent 3" w:uiPriority="48"/>
-    <w:lsdException w:name="Grid Table 4 Accent 3" w:uiPriority="49"/>
-    <w:lsdException w:name="Grid Table 5 Dark Accent 3" w:uiPriority="50"/>
-    <w:lsdException w:name="Grid Table 6 Colorful Accent 3" w:uiPriority="51"/>
-    <w:lsdException w:name="Grid Table 7 Colorful Accent 3" w:uiPriority="52"/>
-    <w:lsdException w:name="Grid Table 1 Light Accent 4" w:uiPriority="46"/>
-    <w:lsdException w:name="Grid Table 2 Accent 4" w:uiPriority="47"/>
-    <w:lsdException w:name="Grid Table 3 Accent 4" w:uiPriority="48"/>
-    <w:lsdException w:name="Grid Table 4 Accent 4" w:uiPriority="49"/>
-    <w:lsdException w:name="Grid Table 5 Dark Accent 4" w:uiPriority="50"/>
-    <w:lsdException w:name="Grid Table 6 Colorful Accent 4" w:uiPriority="51"/>
-    <w:lsdException w:name="Grid Table 7 Colorful Accent 4" w:uiPriority="52"/>
-    <w:lsdException w:name="Grid Table 1 Light Accent 5" w:uiPriority="46"/>
-    <w:lsdException w:name="Grid Table 2 Accent 5" w:uiPriority="47"/>
-    <w:lsdException w:name="Grid Table 3 Accent 5" w:uiPriority="48"/>
-    <w:lsdException w:name="Grid Table 4 Accent 5" w:uiPriority="49"/>
-    <w:lsdException w:name="Grid Table 5 Dark Accent 5" w:uiPriority="50"/>
-    <w:lsdException w:name="Grid Table 6 Colorful Accent 5" w:uiPriority="51"/>
-    <w:lsdException w:name="Grid Table 7 Colorful Accent 5" w:uiPriority="52"/>
-    <w:lsdException w:name="Grid Table 1 Light Accent 6" w:uiPriority="46"/>
-    <w:lsdException w:name="Grid Table 2 Accent 6" w:uiPriority="47"/>
-    <w:lsdException w:name="Grid Table 3 Accent 6" w:uiPriority="48"/>
-    <w:lsdException w:name="Grid Table 4 Accent 6" w:uiPriority="49"/>
-    <w:lsdException w:name="Grid Table 5 Dark Accent 6" w:uiPriority="50"/>
-    <w:lsdException w:name="Grid Table 6 Colorful Accent 6" w:uiPriority="51"/>
-    <w:lsdException w:name="Grid Table 7 Colorful Accent 6" w:uiPriority="52"/>
-    <w:lsdException w:name="List Table 1 Light" w:uiPriority="46"/>
-    <w:lsdException w:name="List Table 2" w:uiPriority="47"/>
-    <w:lsdException w:name="List Table 3" w:uiPriority="48"/>
-    <w:lsdException w:name="List Table 4" w:uiPriority="49"/>
-    <w:lsdException w:name="List Table 5 Dark" w:uiPriority="50"/>
-    <w:lsdException w:name="List Table 6 Colorful" w:uiPriority="51"/>
-    <w:lsdException w:name="List Table 7 Colorful" w:uiPriority="52"/>
-    <w:lsdException w:name="List Table 1 Light Accent 1" w:uiPriority="46"/>
-    <w:lsdException w:name="List Table 2 Accent 1" w:uiPriority="47"/>
-    <w:lsdException w:name="List Table 3 Accent 1" w:uiPriority="48"/>
-    <w:lsdException w:name="List Table 4 Accent 1" w:uiPriority="49"/>
-    <w:lsdException w:name="List Table 5 Dark Accent 1" w:uiPriority="50"/>
-    <w:lsdException w:name="List Table 6 Colorful Accent 1" w:uiPriority="51"/>
-    <w:lsdException w:name="List Table 7 Colorful Accent 1" w:uiPriority="52"/>
-    <w:lsdException w:name="List Table 1 Light Accent 2" w:uiPriority="46"/>
-    <w:lsdException w:name="List Table 2 Accent 2" w:uiPriority="47"/>
-    <w:lsdException w:name="List Table 3 Accent 2" w:uiPriority="48"/>
-    <w:lsdException w:name="List Table 4 Accent 2" w:uiPriority="49"/>
-    <w:lsdException w:name="List Table 5 Dark Accent 2" w:uiPriority="50"/>
-    <w:lsdException w:name="List Table 6 Colorful Accent 2" w:uiPriority="51"/>
-    <w:lsdException w:name="List Table 7 Colorful Accent 2" w:uiPriority="52"/>
-    <w:lsdException w:name="List Table 1 Light Accent 3" w:uiPriority="46"/>
-    <w:lsdException w:name="List Table 2 Accent 3" w:uiPriority="47"/>
-    <w:lsdException w:name="List Table 3 Accent 3" w:uiPriority="48"/>
-    <w:lsdException w:name="List Table 4 Accent 3" w:uiPriority="49"/>
-    <w:lsdException w:name="List Table 5 Dark Accent 3" w:uiPriority="50"/>
-    <w:lsdException w:name="List Table 6 Colorful Accent 3" w:uiPriority="51"/>
-    <w:lsdException w:name="List Table 7 Colorful Accent 3" w:uiPriority="52"/>
-    <w:lsdException w:name="List Table 1 Light Accent 4" w:uiPriority="46"/>
-    <w:lsdException w:name="List Table 2 Accent 4" w:uiPriority="47"/>
-    <w:lsdException w:name="List Table 3 Accent 4" w:uiPriority="48"/>
-    <w:lsdException w:name="List Table 4 Accent 4" w:uiPriority="49"/>
-    <w:lsdException w:name="List Table 5 Dark Accent 4" w:uiPriority="50"/>
-    <w:lsdException w:name="List Table 6 Colorful Accent 4" w:uiPriority="51"/>
-    <w:lsdException w:name="List Table 7 Colorful Accent 4" w:uiPriority="52"/>
-    <w:lsdException w:name="List Table 1 Light Accent 5" w:uiPriority="46"/>
-    <w:lsdException w:name="List Table 2 Accent 5" w:uiPriority="47"/>
-    <w:lsdException w:name="List Table 3 Accent 5" w:uiPriority="48"/>
-    <w:lsdException w:name="List Table 4 Accent 5" w:uiPriority="49"/>
-    <w:lsdException w:name="List Table 5 Dark Accent 5" w:uiPriority="50"/>
-    <w:lsdException w:name="List Table 6 Colorful Accent 5" w:uiPriority="51"/>
-    <w:lsdException w:name="List Table 7 Colorful Accent 5" w:uiPriority="52"/>
-    <w:lsdException w:name="List Table 1 Light Accent 6" w:uiPriority="46"/>
-    <w:lsdException w:name="List Table 2 Accent 6" w:uiPriority="47"/>
-    <w:lsdException w:name="List Table 3 Accent 6" w:uiPriority="48"/>
-    <w:lsdException w:name="List Table 4 Accent 6" w:uiPriority="49"/>
-    <w:lsdException w:name="List Table 5 Dark Accent 6" w:uiPriority="50"/>
-    <w:lsdException w:name="List Table 6 Colorful Accent 6" w:uiPriority="51"/>
-    <w:lsdException w:name="List Table 7 Colorful Accent 6" w:uiPriority="52"/>
+  <w:latentStyles w:defLockedState="0" w:defUIPriority="99" w:defSemiHidden="1" w:defUnhideWhenUsed="1" w:defQFormat="0" w:count="267">
+    <w:lsdException w:name="Normal" w:semiHidden="0" w:uiPriority="0" w:unhideWhenUsed="0" w:qFormat="1"/>
+    <w:lsdException w:name="heading 1" w:semiHidden="0" w:uiPriority="9" w:unhideWhenUsed="0" w:qFormat="1"/>
+    <w:lsdException w:name="heading 2" w:uiPriority="9" w:qFormat="1"/>
+    <w:lsdException w:name="heading 3" w:uiPriority="9" w:qFormat="1"/>
+    <w:lsdException w:name="heading 4" w:uiPriority="9" w:qFormat="1"/>
+    <w:lsdException w:name="heading 5" w:uiPriority="9" w:qFormat="1"/>
+    <w:lsdException w:name="heading 6" w:uiPriority="9" w:qFormat="1"/>
+    <w:lsdException w:name="heading 7" w:uiPriority="9" w:qFormat="1"/>
+    <w:lsdException w:name="heading 8" w:uiPriority="9" w:qFormat="1"/>
+    <w:lsdException w:name="heading 9" w:uiPriority="9" w:qFormat="1"/>
+    <w:lsdException w:name="toc 1" w:uiPriority="39"/>
+    <w:lsdException w:name="toc 2" w:uiPriority="39"/>
+    <w:lsdException w:name="toc 3" w:uiPriority="39"/>
+    <w:lsdException w:name="toc 4" w:uiPriority="39"/>
+    <w:lsdException w:name="toc 5" w:uiPriority="39"/>
+    <w:lsdException w:name="toc 6" w:uiPriority="39"/>
+    <w:lsdException w:name="toc 7" w:uiPriority="39"/>
+    <w:lsdException w:name="toc 8" w:uiPriority="39"/>
+    <w:lsdException w:name="toc 9" w:uiPriority="39"/>
+    <w:lsdException w:name="caption" w:uiPriority="35" w:qFormat="1"/>
+    <w:lsdException w:name="Title" w:semiHidden="0" w:uiPriority="10" w:unhideWhenUsed="0" w:qFormat="1"/>
+    <w:lsdException w:name="Default Paragraph Font" w:uiPriority="1"/>
+    <w:lsdException w:name="Subtitle" w:semiHidden="0" w:uiPriority="11" w:unhideWhenUsed="0" w:qFormat="1"/>
+    <w:lsdException w:name="Strong" w:semiHidden="0" w:uiPriority="22" w:unhideWhenUsed="0" w:qFormat="1"/>
+    <w:lsdException w:name="Emphasis" w:semiHidden="0" w:uiPriority="20" w:unhideWhenUsed="0" w:qFormat="1"/>
+    <w:lsdException w:name="Table Grid" w:semiHidden="0" w:uiPriority="39" w:unhideWhenUsed="0"/>
+    <w:lsdException w:name="Placeholder Text" w:unhideWhenUsed="0"/>
+    <w:lsdException w:name="No Spacing" w:semiHidden="0" w:uiPriority="1" w:unhideWhenUsed="0" w:qFormat="1"/>
+    <w:lsdException w:name="Light Shading" w:semiHidden="0" w:uiPriority="60" w:unhideWhenUsed="0"/>
+    <w:lsdException w:name="Light List" w:semiHidden="0" w:uiPriority="61" w:unhideWhenUsed="0"/>
+    <w:lsdException w:name="Light Grid" w:semiHidden="0" w:uiPriority="62" w:unhideWhenUsed="0"/>
+    <w:lsdException w:name="Medium Shading 1" w:semiHidden="0" w:uiPriority="63" w:unhideWhenUsed="0"/>
+    <w:lsdException w:name="Medium Shading 2" w:semiHidden="0" w:uiPriority="64" w:unhideWhenUsed="0"/>
+    <w:lsdException w:name="Medium List 1" w:semiHidden="0" w:uiPriority="65" w:unhideWhenUsed="0"/>
+    <w:lsdException w:name="Medium List 2" w:semiHidden="0" w:uiPriority="66" w:unhideWhenUsed="0"/>
+    <w:lsdException w:name="Medium Grid 1" w:semiHidden="0" w:uiPriority="67" w:unhideWhenUsed="0"/>
+    <w:lsdException w:name="Medium Grid 2" w:semiHidden="0" w:uiPriority="68" w:unhideWhenUsed="0"/>
+    <w:lsdException w:name="Medium Grid 3" w:semiHidden="0" w:uiPriority="69" w:unhideWhenUsed="0"/>
+    <w:lsdException w:name="Dark List" w:semiHidden="0" w:uiPriority="70" w:unhideWhenUsed="0"/>
+    <w:lsdException w:name="Colorful Shading" w:semiHidden="0" w:uiPriority="71" w:unhideWhenUsed="0"/>
+    <w:lsdException w:name="Colorful List" w:semiHidden="0" w:uiPriority="72" w:unhideWhenUsed="0"/>
+    <w:lsdException w:name="Colorful Grid" w:semiHidden="0" w:uiPriority="73" w:unhideWhenUsed="0"/>
+    <w:lsdException w:name="Light Shading Accent 1" w:semiHidden="0" w:uiPriority="60" w:unhideWhenUsed="0"/>
+    <w:lsdException w:name="Light List Accent 1" w:semiHidden="0" w:uiPriority="61" w:unhideWhenUsed="0"/>
+    <w:lsdException w:name="Light Grid Accent 1" w:semiHidden="0" w:uiPriority="62" w:unhideWhenUsed="0"/>
+    <w:lsdException w:name="Medium Shading 1 Accent 1" w:semiHidden="0" w:uiPriority="63" w:unhideWhenUsed="0"/>
+    <w:lsdException w:name="Medium Shading 2 Accent 1" w:semiHidden="0" w:uiPriority="64" w:unhideWhenUsed="0"/>
+    <w:lsdException w:name="Medium List 1 Accent 1" w:semiHidden="0" w:uiPriority="65" w:unhideWhenUsed="0"/>
+    <w:lsdException w:name="Revision" w:unhideWhenUsed="0"/>
+    <w:lsdException w:name="List Paragraph" w:semiHidden="0" w:uiPriority="34" w:unhideWhenUsed="0" w:qFormat="1"/>
+    <w:lsdException w:name="Quote" w:semiHidden="0" w:uiPriority="29" w:unhideWhenUsed="0" w:qFormat="1"/>
+    <w:lsdException w:name="Intense Quote" w:semiHidden="0" w:uiPriority="30" w:unhideWhenUsed="0" w:qFormat="1"/>
+    <w:lsdException w:name="Medium List 2 Accent 1" w:semiHidden="0" w:uiPriority="66" w:unhideWhenUsed="0"/>
+    <w:lsdException w:name="Medium Grid 1 Accent 1" w:semiHidden="0" w:uiPriority="67" w:unhideWhenUsed="0"/>
+    <w:lsdException w:name="Medium Grid 2 Accent 1" w:semiHidden="0" w:uiPriority="68" w:unhideWhenUsed="0"/>
+    <w:lsdException w:name="Medium Grid 3 Accent 1" w:semiHidden="0" w:uiPriority="69" w:unhideWhenUsed="0"/>
+    <w:lsdException w:name="Dark List Accent 1" w:semiHidden="0" w:uiPriority="70" w:unhideWhenUsed="0"/>
+    <w:lsdException w:name="Colorful Shading Accent 1" w:semiHidden="0" w:uiPriority="71" w:unhideWhenUsed="0"/>
+    <w:lsdException w:name="Colorful List Accent 1" w:semiHidden="0" w:uiPriority="72" w:unhideWhenUsed="0"/>
+    <w:lsdException w:name="Colorful Grid Accent 1" w:semiHidden="0" w:uiPriority="73" w:unhideWhenUsed="0"/>
+    <w:lsdException w:name="Light Shading Accent 2" w:semiHidden="0" w:uiPriority="60" w:unhideWhenUsed="0"/>
+    <w:lsdException w:name="Light List Accent 2" w:semiHidden="0" w:uiPriority="61" w:unhideWhenUsed="0"/>
+    <w:lsdException w:name="Light Grid Accent 2" w:semiHidden="0" w:uiPriority="62" w:unhideWhenUsed="0"/>
+    <w:lsdException w:name="Medium Shading 1 Accent 2" w:semiHidden="0" w:uiPriority="63" w:unhideWhenUsed="0"/>
+    <w:lsdException w:name="Medium Shading 2 Accent 2" w:semiHidden="0" w:uiPriority="64" w:unhideWhenUsed="0"/>
+    <w:lsdException w:name="Medium List 1 Accent 2" w:semiHidden="0" w:uiPriority="65" w:unhideWhenUsed="0"/>
+    <w:lsdException w:name="Medium List 2 Accent 2" w:semiHidden="0" w:uiPriority="66" w:unhideWhenUsed="0"/>
+    <w:lsdException w:name="Medium Grid 1 Accent 2" w:semiHidden="0" w:uiPriority="67" w:unhideWhenUsed="0"/>
+    <w:lsdException w:name="Medium Grid 2 Accent 2" w:semiHidden="0" w:uiPriority="68" w:unhideWhenUsed="0"/>
+    <w:lsdException w:name="Medium Grid 3 Accent 2" w:semiHidden="0" w:uiPriority="69" w:unhideWhenUsed="0"/>
+    <w:lsdException w:name="Dark List Accent 2" w:semiHidden="0" w:uiPriority="70" w:unhideWhenUsed="0"/>
+    <w:lsdException w:name="Colorful Shading Accent 2" w:semiHidden="0" w:uiPriority="71" w:unhideWhenUsed="0"/>
+    <w:lsdException w:name="Colorful List Accent 2" w:semiHidden="0" w:uiPriority="72" w:unhideWhenUsed="0"/>
+    <w:lsdException w:name="Colorful Grid Accent 2" w:semiHidden="0" w:uiPriority="73" w:unhideWhenUsed="0"/>
+    <w:lsdException w:name="Light Shading Accent 3" w:semiHidden="0" w:uiPriority="60" w:unhideWhenUsed="0"/>
+    <w:lsdException w:name="Light List Accent 3" w:semiHidden="0" w:uiPriority="61" w:unhideWhenUsed="0"/>
+    <w:lsdException w:name="Light Grid Accent 3" w:semiHidden="0" w:uiPriority="62" w:unhideWhenUsed="0"/>
+    <w:lsdException w:name="Medium Shading 1 Accent 3" w:semiHidden="0" w:uiPriority="63" w:unhideWhenUsed="0"/>
+    <w:lsdException w:name="Medium Shading 2 Accent 3" w:semiHidden="0" w:uiPriority="64" w:unhideWhenUsed="0"/>
+    <w:lsdException w:name="Medium List 1 Accent 3" w:semiHidden="0" w:uiPriority="65" w:unhideWhenUsed="0"/>
+    <w:lsdException w:name="Medium List 2 Accent 3" w:semiHidden="0" w:uiPriority="66" w:unhideWhenUsed="0"/>
+    <w:lsdException w:name="Medium Grid 1 Accent 3" w:semiHidden="0" w:uiPriority="67" w:unhideWhenUsed="0"/>
+    <w:lsdException w:name="Medium Grid 2 Accent 3" w:semiHidden="0" w:uiPriority="68" w:unhideWhenUsed="0"/>
+    <w:lsdException w:name="Medium Grid 3 Accent 3" w:semiHidden="0" w:uiPriority="69" w:unhideWhenUsed="0"/>
+    <w:lsdException w:name="Dark List Accent 3" w:semiHidden="0" w:uiPriority="70" w:unhideWhenUsed="0"/>
+    <w:lsdException w:name="Colorful Shading Accent 3" w:semiHidden="0" w:uiPriority="71" w:unhideWhenUsed="0"/>
+    <w:lsdException w:name="Colorful List Accent 3" w:semiHidden="0" w:uiPriority="72" w:unhideWhenUsed="0"/>
+    <w:lsdException w:name="Colorful Grid Accent 3" w:semiHidden="0" w:uiPriority="73" w:unhideWhenUsed="0"/>
+    <w:lsdException w:name="Light Shading Accent 4" w:semiHidden="0" w:uiPriority="60" w:unhideWhenUsed="0"/>
+    <w:lsdException w:name="Light List Accent 4" w:semiHidden="0" w:uiPriority="61" w:unhideWhenUsed="0"/>
+    <w:lsdException w:name="Light Grid Accent 4" w:semiHidden="0" w:uiPriority="62" w:unhideWhenUsed="0"/>
+    <w:lsdException w:name="Medium Shading 1 Accent 4" w:semiHidden="0" w:uiPriority="63" w:unhideWhenUsed="0"/>
+    <w:lsdException w:name="Medium Shading 2 Accent 4" w:semiHidden="0" w:uiPriority="64" w:unhideWhenUsed="0"/>
+    <w:lsdException w:name="Medium List 1 Accent 4" w:semiHidden="0" w:uiPriority="65" w:unhideWhenUsed="0"/>
+    <w:lsdException w:name="Medium List 2 Accent 4" w:semiHidden="0" w:uiPriority="66" w:unhideWhenUsed="0"/>
+    <w:lsdException w:name="Medium Grid 1 Accent 4" w:semiHidden="0" w:uiPriority="67" w:unhideWhenUsed="0"/>
+    <w:lsdException w:name="Medium Grid 2 Accent 4" w:semiHidden="0" w:uiPriority="68" w:unhideWhenUsed="0"/>
+    <w:lsdException w:name="Medium Grid 3 Accent 4" w:semiHidden="0" w:uiPriority="69" w:unhideWhenUsed="0"/>
+    <w:lsdException w:name="Dark List Accent 4" w:semiHidden="0" w:uiPriority="70" w:unhideWhenUsed="0"/>
+    <w:lsdException w:name="Colorful Shading Accent 4" w:semiHidden="0" w:uiPriority="71" w:unhideWhenUsed="0"/>
+    <w:lsdException w:name="Colorful List Accent 4" w:semiHidden="0" w:uiPriority="72" w:unhideWhenUsed="0"/>
+    <w:lsdException w:name="Colorful Grid Accent 4" w:semiHidden="0" w:uiPriority="73" w:unhideWhenUsed="0"/>
+    <w:lsdException w:name="Light Shading Accent 5" w:semiHidden="0" w:uiPriority="60" w:unhideWhenUsed="0"/>
+    <w:lsdException w:name="Light List Accent 5" w:semiHidden="0" w:uiPriority="61" w:unhideWhenUsed="0"/>
+    <w:lsdException w:name="Light Grid Accent 5" w:semiHidden="0" w:uiPriority="62" w:unhideWhenUsed="0"/>
+    <w:lsdException w:name="Medium Shading 1 Accent 5" w:semiHidden="0" w:uiPriority="63" w:unhideWhenUsed="0"/>
+    <w:lsdException w:name="Medium Shading 2 Accent 5" w:semiHidden="0" w:uiPriority="64" w:unhideWhenUsed="0"/>
+    <w:lsdException w:name="Medium List 1 Accent 5" w:semiHidden="0" w:uiPriority="65" w:unhideWhenUsed="0"/>
+    <w:lsdException w:name="Medium List 2 Accent 5" w:semiHidden="0" w:uiPriority="66" w:unhideWhenUsed="0"/>
+    <w:lsdException w:name="Medium Grid 1 Accent 5" w:semiHidden="0" w:uiPriority="67" w:unhideWhenUsed="0"/>
+    <w:lsdException w:name="Medium Grid 2 Accent 5" w:semiHidden="0" w:uiPriority="68" w:unhideWhenUsed="0"/>
+    <w:lsdException w:name="Medium Grid 3 Accent 5" w:semiHidden="0" w:uiPriority="69" w:unhideWhenUsed="0"/>
+    <w:lsdException w:name="Dark List Accent 5" w:semiHidden="0" w:uiPriority="70" w:unhideWhenUsed="0"/>
+    <w:lsdException w:name="Colorful Shading Accent 5" w:semiHidden="0" w:uiPriority="71" w:unhideWhenUsed="0"/>
+    <w:lsdException w:name="Colorful List Accent 5" w:semiHidden="0" w:uiPriority="72" w:unhideWhenUsed="0"/>
+    <w:lsdException w:name="Colorful Grid Accent 5" w:semiHidden="0" w:uiPriority="73" w:unhideWhenUsed="0"/>
+    <w:lsdException w:name="Light Shading Accent 6" w:semiHidden="0" w:uiPriority="60" w:unhideWhenUsed="0"/>
+    <w:lsdException w:name="Light List Accent 6" w:semiHidden="0" w:uiPriority="61" w:unhideWhenUsed="0"/>
+    <w:lsdException w:name="Light Grid Accent 6" w:semiHidden="0" w:uiPriority="62" w:unhideWhenUsed="0"/>
+    <w:lsdException w:name="Medium Shading 1 Accent 6" w:semiHidden="0" w:uiPriority="63" w:unhideWhenUsed="0"/>
+    <w:lsdException w:name="Medium Shading 2 Accent 6" w:semiHidden="0" w:uiPriority="64" w:unhideWhenUsed="0"/>
+    <w:lsdException w:name="Medium List 1 Accent 6" w:semiHidden="0" w:uiPriority="65" w:unhideWhenUsed="0"/>
+    <w:lsdException w:name="Medium List 2 Accent 6" w:semiHidden="0" w:uiPriority="66" w:unhideWhenUsed="0"/>
+    <w:lsdException w:name="Medium Grid 1 Accent 6" w:semiHidden="0" w:uiPriority="67" w:unhideWhenUsed="0"/>
+    <w:lsdException w:name="Medium Grid 2 Accent 6" w:semiHidden="0" w:uiPriority="68" w:unhideWhenUsed="0"/>
+    <w:lsdException w:name="Medium Grid 3 Accent 6" w:semiHidden="0" w:uiPriority="69" w:unhideWhenUsed="0"/>
+    <w:lsdException w:name="Dark List Accent 6" w:semiHidden="0" w:uiPriority="70" w:unhideWhenUsed="0"/>
+    <w:lsdException w:name="Colorful Shading Accent 6" w:semiHidden="0" w:uiPriority="71" w:unhideWhenUsed="0"/>
+    <w:lsdException w:name="Colorful List Accent 6" w:semiHidden="0" w:uiPriority="72" w:unhideWhenUsed="0"/>
+    <w:lsdException w:name="Colorful Grid Accent 6" w:semiHidden="0" w:uiPriority="73" w:unhideWhenUsed="0"/>
+    <w:lsdException w:name="Subtle Emphasis" w:semiHidden="0" w:uiPriority="19" w:unhideWhenUsed="0" w:qFormat="1"/>
+    <w:lsdException w:name="Intense Emphasis" w:semiHidden="0" w:uiPriority="21" w:unhideWhenUsed="0" w:qFormat="1"/>
+    <w:lsdException w:name="Subtle Reference" w:semiHidden="0" w:uiPriority="31" w:unhideWhenUsed="0" w:qFormat="1"/>
+    <w:lsdException w:name="Intense Reference" w:semiHidden="0" w:uiPriority="32" w:unhideWhenUsed="0" w:qFormat="1"/>
+    <w:lsdException w:name="Book Title" w:semiHidden="0" w:uiPriority="33" w:unhideWhenUsed="0" w:qFormat="1"/>
+    <w:lsdException w:name="Bibliography" w:uiPriority="37"/>
+    <w:lsdException w:name="TOC Heading" w:uiPriority="39" w:qFormat="1"/>
   </w:latentStyles>
   <w:style w:type="paragraph" w:default="1" w:styleId="Normal">
     <w:name w:val="Normal"/>
@@ -3111,6 +3001,196 @@
       <w:sz w:val="16"/>
       <w:szCs w:val="16"/>
     </w:rPr>
+  </w:style>
+</w:styles>
+</file>
+
+<file path=word/stylesWithEffects.xml><?xml version="1.0" encoding="utf-8"?>
+<w:styles xmlns:wpc="http://schemas.microsoft.com/office/word/2010/wordprocessingCanvas" xmlns:mc="http://schemas.openxmlformats.org/markup-compatibility/2006" xmlns:o="urn:schemas-microsoft-com:office:office" xmlns:r="http://schemas.openxmlformats.org/officeDocument/2006/relationships" xmlns:m="http://schemas.openxmlformats.org/officeDocument/2006/math" xmlns:v="urn:schemas-microsoft-com:vml" xmlns:wp14="http://schemas.microsoft.com/office/word/2010/wordprocessingDrawing" xmlns:wp="http://schemas.openxmlformats.org/drawingml/2006/wordprocessingDrawing" xmlns:w10="urn:schemas-microsoft-com:office:word" xmlns:w="http://schemas.openxmlformats.org/wordprocessingml/2006/main" xmlns:w14="http://schemas.microsoft.com/office/word/2010/wordml" xmlns:wpg="http://schemas.microsoft.com/office/word/2010/wordprocessingGroup" xmlns:wpi="http://schemas.microsoft.com/office/word/2010/wordprocessingInk" xmlns:wne="http://schemas.microsoft.com/office/word/2006/wordml" xmlns:wps="http://schemas.microsoft.com/office/word/2010/wordprocessingShape" mc:Ignorable="w14 wp14">
+  <w:docDefaults>
+    <w:rPrDefault>
+      <w:rPr>
+        <w:rFonts w:asciiTheme="minorHAnsi" w:eastAsiaTheme="minorEastAsia" w:hAnsiTheme="minorHAnsi" w:cstheme="minorBidi"/>
+        <w:sz w:val="22"/>
+        <w:szCs w:val="22"/>
+        <w:lang w:val="en-ZA" w:eastAsia="en-ZA" w:bidi="ar-SA"/>
+      </w:rPr>
+    </w:rPrDefault>
+    <w:pPrDefault>
+      <w:pPr>
+        <w:spacing w:after="200" w:line="276" w:lineRule="auto"/>
+      </w:pPr>
+    </w:pPrDefault>
+  </w:docDefaults>
+  <w:latentStyles w:defLockedState="0" w:defUIPriority="99" w:defSemiHidden="1" w:defUnhideWhenUsed="1" w:defQFormat="0" w:count="267">
+    <w:lsdException w:name="Normal" w:semiHidden="0" w:uiPriority="0" w:unhideWhenUsed="0" w:qFormat="1"/>
+    <w:lsdException w:name="heading 1" w:semiHidden="0" w:uiPriority="9" w:unhideWhenUsed="0" w:qFormat="1"/>
+    <w:lsdException w:name="heading 2" w:uiPriority="9" w:qFormat="1"/>
+    <w:lsdException w:name="heading 3" w:uiPriority="9" w:qFormat="1"/>
+    <w:lsdException w:name="heading 4" w:uiPriority="9" w:qFormat="1"/>
+    <w:lsdException w:name="heading 5" w:uiPriority="9" w:qFormat="1"/>
+    <w:lsdException w:name="heading 6" w:uiPriority="9" w:qFormat="1"/>
+    <w:lsdException w:name="heading 7" w:uiPriority="9" w:qFormat="1"/>
+    <w:lsdException w:name="heading 8" w:uiPriority="9" w:qFormat="1"/>
+    <w:lsdException w:name="heading 9" w:uiPriority="9" w:qFormat="1"/>
+    <w:lsdException w:name="toc 1" w:uiPriority="39"/>
+    <w:lsdException w:name="toc 2" w:uiPriority="39"/>
+    <w:lsdException w:name="toc 3" w:uiPriority="39"/>
+    <w:lsdException w:name="toc 4" w:uiPriority="39"/>
+    <w:lsdException w:name="toc 5" w:uiPriority="39"/>
+    <w:lsdException w:name="toc 6" w:uiPriority="39"/>
+    <w:lsdException w:name="toc 7" w:uiPriority="39"/>
+    <w:lsdException w:name="toc 8" w:uiPriority="39"/>
+    <w:lsdException w:name="toc 9" w:uiPriority="39"/>
+    <w:lsdException w:name="caption" w:uiPriority="35" w:qFormat="1"/>
+    <w:lsdException w:name="Title" w:semiHidden="0" w:uiPriority="10" w:unhideWhenUsed="0" w:qFormat="1"/>
+    <w:lsdException w:name="Default Paragraph Font" w:uiPriority="1"/>
+    <w:lsdException w:name="Subtitle" w:semiHidden="0" w:uiPriority="11" w:unhideWhenUsed="0" w:qFormat="1"/>
+    <w:lsdException w:name="Strong" w:semiHidden="0" w:uiPriority="22" w:unhideWhenUsed="0" w:qFormat="1"/>
+    <w:lsdException w:name="Emphasis" w:semiHidden="0" w:uiPriority="20" w:unhideWhenUsed="0" w:qFormat="1"/>
+    <w:lsdException w:name="Table Grid" w:semiHidden="0" w:uiPriority="59" w:unhideWhenUsed="0"/>
+    <w:lsdException w:name="Placeholder Text" w:unhideWhenUsed="0"/>
+    <w:lsdException w:name="No Spacing" w:semiHidden="0" w:uiPriority="1" w:unhideWhenUsed="0" w:qFormat="1"/>
+    <w:lsdException w:name="Light Shading" w:semiHidden="0" w:uiPriority="60" w:unhideWhenUsed="0"/>
+    <w:lsdException w:name="Light List" w:semiHidden="0" w:uiPriority="61" w:unhideWhenUsed="0"/>
+    <w:lsdException w:name="Light Grid" w:semiHidden="0" w:uiPriority="62" w:unhideWhenUsed="0"/>
+    <w:lsdException w:name="Medium Shading 1" w:semiHidden="0" w:uiPriority="63" w:unhideWhenUsed="0"/>
+    <w:lsdException w:name="Medium Shading 2" w:semiHidden="0" w:uiPriority="64" w:unhideWhenUsed="0"/>
+    <w:lsdException w:name="Medium List 1" w:semiHidden="0" w:uiPriority="65" w:unhideWhenUsed="0"/>
+    <w:lsdException w:name="Medium List 2" w:semiHidden="0" w:uiPriority="66" w:unhideWhenUsed="0"/>
+    <w:lsdException w:name="Medium Grid 1" w:semiHidden="0" w:uiPriority="67" w:unhideWhenUsed="0"/>
+    <w:lsdException w:name="Medium Grid 2" w:semiHidden="0" w:uiPriority="68" w:unhideWhenUsed="0"/>
+    <w:lsdException w:name="Medium Grid 3" w:semiHidden="0" w:uiPriority="69" w:unhideWhenUsed="0"/>
+    <w:lsdException w:name="Dark List" w:semiHidden="0" w:uiPriority="70" w:unhideWhenUsed="0"/>
+    <w:lsdException w:name="Colorful Shading" w:semiHidden="0" w:uiPriority="71" w:unhideWhenUsed="0"/>
+    <w:lsdException w:name="Colorful List" w:semiHidden="0" w:uiPriority="72" w:unhideWhenUsed="0"/>
+    <w:lsdException w:name="Colorful Grid" w:semiHidden="0" w:uiPriority="73" w:unhideWhenUsed="0"/>
+    <w:lsdException w:name="Light Shading Accent 1" w:semiHidden="0" w:uiPriority="60" w:unhideWhenUsed="0"/>
+    <w:lsdException w:name="Light List Accent 1" w:semiHidden="0" w:uiPriority="61" w:unhideWhenUsed="0"/>
+    <w:lsdException w:name="Light Grid Accent 1" w:semiHidden="0" w:uiPriority="62" w:unhideWhenUsed="0"/>
+    <w:lsdException w:name="Medium Shading 1 Accent 1" w:semiHidden="0" w:uiPriority="63" w:unhideWhenUsed="0"/>
+    <w:lsdException w:name="Medium Shading 2 Accent 1" w:semiHidden="0" w:uiPriority="64" w:unhideWhenUsed="0"/>
+    <w:lsdException w:name="Medium List 1 Accent 1" w:semiHidden="0" w:uiPriority="65" w:unhideWhenUsed="0"/>
+    <w:lsdException w:name="Revision" w:unhideWhenUsed="0"/>
+    <w:lsdException w:name="List Paragraph" w:semiHidden="0" w:uiPriority="34" w:unhideWhenUsed="0" w:qFormat="1"/>
+    <w:lsdException w:name="Quote" w:semiHidden="0" w:uiPriority="29" w:unhideWhenUsed="0" w:qFormat="1"/>
+    <w:lsdException w:name="Intense Quote" w:semiHidden="0" w:uiPriority="30" w:unhideWhenUsed="0" w:qFormat="1"/>
+    <w:lsdException w:name="Medium List 2 Accent 1" w:semiHidden="0" w:uiPriority="66" w:unhideWhenUsed="0"/>
+    <w:lsdException w:name="Medium Grid 1 Accent 1" w:semiHidden="0" w:uiPriority="67" w:unhideWhenUsed="0"/>
+    <w:lsdException w:name="Medium Grid 2 Accent 1" w:semiHidden="0" w:uiPriority="68" w:unhideWhenUsed="0"/>
+    <w:lsdException w:name="Medium Grid 3 Accent 1" w:semiHidden="0" w:uiPriority="69" w:unhideWhenUsed="0"/>
+    <w:lsdException w:name="Dark List Accent 1" w:semiHidden="0" w:uiPriority="70" w:unhideWhenUsed="0"/>
+    <w:lsdException w:name="Colorful Shading Accent 1" w:semiHidden="0" w:uiPriority="71" w:unhideWhenUsed="0"/>
+    <w:lsdException w:name="Colorful List Accent 1" w:semiHidden="0" w:uiPriority="72" w:unhideWhenUsed="0"/>
+    <w:lsdException w:name="Colorful Grid Accent 1" w:semiHidden="0" w:uiPriority="73" w:unhideWhenUsed="0"/>
+    <w:lsdException w:name="Light Shading Accent 2" w:semiHidden="0" w:uiPriority="60" w:unhideWhenUsed="0"/>
+    <w:lsdException w:name="Light List Accent 2" w:semiHidden="0" w:uiPriority="61" w:unhideWhenUsed="0"/>
+    <w:lsdException w:name="Light Grid Accent 2" w:semiHidden="0" w:uiPriority="62" w:unhideWhenUsed="0"/>
+    <w:lsdException w:name="Medium Shading 1 Accent 2" w:semiHidden="0" w:uiPriority="63" w:unhideWhenUsed="0"/>
+    <w:lsdException w:name="Medium Shading 2 Accent 2" w:semiHidden="0" w:uiPriority="64" w:unhideWhenUsed="0"/>
+    <w:lsdException w:name="Medium List 1 Accent 2" w:semiHidden="0" w:uiPriority="65" w:unhideWhenUsed="0"/>
+    <w:lsdException w:name="Medium List 2 Accent 2" w:semiHidden="0" w:uiPriority="66" w:unhideWhenUsed="0"/>
+    <w:lsdException w:name="Medium Grid 1 Accent 2" w:semiHidden="0" w:uiPriority="67" w:unhideWhenUsed="0"/>
+    <w:lsdException w:name="Medium Grid 2 Accent 2" w:semiHidden="0" w:uiPriority="68" w:unhideWhenUsed="0"/>
+    <w:lsdException w:name="Medium Grid 3 Accent 2" w:semiHidden="0" w:uiPriority="69" w:unhideWhenUsed="0"/>
+    <w:lsdException w:name="Dark List Accent 2" w:semiHidden="0" w:uiPriority="70" w:unhideWhenUsed="0"/>
+    <w:lsdException w:name="Colorful Shading Accent 2" w:semiHidden="0" w:uiPriority="71" w:unhideWhenUsed="0"/>
+    <w:lsdException w:name="Colorful List Accent 2" w:semiHidden="0" w:uiPriority="72" w:unhideWhenUsed="0"/>
+    <w:lsdException w:name="Colorful Grid Accent 2" w:semiHidden="0" w:uiPriority="73" w:unhideWhenUsed="0"/>
+    <w:lsdException w:name="Light Shading Accent 3" w:semiHidden="0" w:uiPriority="60" w:unhideWhenUsed="0"/>
+    <w:lsdException w:name="Light List Accent 3" w:semiHidden="0" w:uiPriority="61" w:unhideWhenUsed="0"/>
+    <w:lsdException w:name="Light Grid Accent 3" w:semiHidden="0" w:uiPriority="62" w:unhideWhenUsed="0"/>
+    <w:lsdException w:name="Medium Shading 1 Accent 3" w:semiHidden="0" w:uiPriority="63" w:unhideWhenUsed="0"/>
+    <w:lsdException w:name="Medium Shading 2 Accent 3" w:semiHidden="0" w:uiPriority="64" w:unhideWhenUsed="0"/>
+    <w:lsdException w:name="Medium List 1 Accent 3" w:semiHidden="0" w:uiPriority="65" w:unhideWhenUsed="0"/>
+    <w:lsdException w:name="Medium List 2 Accent 3" w:semiHidden="0" w:uiPriority="66" w:unhideWhenUsed="0"/>
+    <w:lsdException w:name="Medium Grid 1 Accent 3" w:semiHidden="0" w:uiPriority="67" w:unhideWhenUsed="0"/>
+    <w:lsdException w:name="Medium Grid 2 Accent 3" w:semiHidden="0" w:uiPriority="68" w:unhideWhenUsed="0"/>
+    <w:lsdException w:name="Medium Grid 3 Accent 3" w:semiHidden="0" w:uiPriority="69" w:unhideWhenUsed="0"/>
+    <w:lsdException w:name="Dark List Accent 3" w:semiHidden="0" w:uiPriority="70" w:unhideWhenUsed="0"/>
+    <w:lsdException w:name="Colorful Shading Accent 3" w:semiHidden="0" w:uiPriority="71" w:unhideWhenUsed="0"/>
+    <w:lsdException w:name="Colorful List Accent 3" w:semiHidden="0" w:uiPriority="72" w:unhideWhenUsed="0"/>
+    <w:lsdException w:name="Colorful Grid Accent 3" w:semiHidden="0" w:uiPriority="73" w:unhideWhenUsed="0"/>
+    <w:lsdException w:name="Light Shading Accent 4" w:semiHidden="0" w:uiPriority="60" w:unhideWhenUsed="0"/>
+    <w:lsdException w:name="Light List Accent 4" w:semiHidden="0" w:uiPriority="61" w:unhideWhenUsed="0"/>
+    <w:lsdException w:name="Light Grid Accent 4" w:semiHidden="0" w:uiPriority="62" w:unhideWhenUsed="0"/>
+    <w:lsdException w:name="Medium Shading 1 Accent 4" w:semiHidden="0" w:uiPriority="63" w:unhideWhenUsed="0"/>
+    <w:lsdException w:name="Medium Shading 2 Accent 4" w:semiHidden="0" w:uiPriority="64" w:unhideWhenUsed="0"/>
+    <w:lsdException w:name="Medium List 1 Accent 4" w:semiHidden="0" w:uiPriority="65" w:unhideWhenUsed="0"/>
+    <w:lsdException w:name="Medium List 2 Accent 4" w:semiHidden="0" w:uiPriority="66" w:unhideWhenUsed="0"/>
+    <w:lsdException w:name="Medium Grid 1 Accent 4" w:semiHidden="0" w:uiPriority="67" w:unhideWhenUsed="0"/>
+    <w:lsdException w:name="Medium Grid 2 Accent 4" w:semiHidden="0" w:uiPriority="68" w:unhideWhenUsed="0"/>
+    <w:lsdException w:name="Medium Grid 3 Accent 4" w:semiHidden="0" w:uiPriority="69" w:unhideWhenUsed="0"/>
+    <w:lsdException w:name="Dark List Accent 4" w:semiHidden="0" w:uiPriority="70" w:unhideWhenUsed="0"/>
+    <w:lsdException w:name="Colorful Shading Accent 4" w:semiHidden="0" w:uiPriority="71" w:unhideWhenUsed="0"/>
+    <w:lsdException w:name="Colorful List Accent 4" w:semiHidden="0" w:uiPriority="72" w:unhideWhenUsed="0"/>
+    <w:lsdException w:name="Colorful Grid Accent 4" w:semiHidden="0" w:uiPriority="73" w:unhideWhenUsed="0"/>
+    <w:lsdException w:name="Light Shading Accent 5" w:semiHidden="0" w:uiPriority="60" w:unhideWhenUsed="0"/>
+    <w:lsdException w:name="Light List Accent 5" w:semiHidden="0" w:uiPriority="61" w:unhideWhenUsed="0"/>
+    <w:lsdException w:name="Light Grid Accent 5" w:semiHidden="0" w:uiPriority="62" w:unhideWhenUsed="0"/>
+    <w:lsdException w:name="Medium Shading 1 Accent 5" w:semiHidden="0" w:uiPriority="63" w:unhideWhenUsed="0"/>
+    <w:lsdException w:name="Medium Shading 2 Accent 5" w:semiHidden="0" w:uiPriority="64" w:unhideWhenUsed="0"/>
+    <w:lsdException w:name="Medium List 1 Accent 5" w:semiHidden="0" w:uiPriority="65" w:unhideWhenUsed="0"/>
+    <w:lsdException w:name="Medium List 2 Accent 5" w:semiHidden="0" w:uiPriority="66" w:unhideWhenUsed="0"/>
+    <w:lsdException w:name="Medium Grid 1 Accent 5" w:semiHidden="0" w:uiPriority="67" w:unhideWhenUsed="0"/>
+    <w:lsdException w:name="Medium Grid 2 Accent 5" w:semiHidden="0" w:uiPriority="68" w:unhideWhenUsed="0"/>
+    <w:lsdException w:name="Medium Grid 3 Accent 5" w:semiHidden="0" w:uiPriority="69" w:unhideWhenUsed="0"/>
+    <w:lsdException w:name="Dark List Accent 5" w:semiHidden="0" w:uiPriority="70" w:unhideWhenUsed="0"/>
+    <w:lsdException w:name="Colorful Shading Accent 5" w:semiHidden="0" w:uiPriority="71" w:unhideWhenUsed="0"/>
+    <w:lsdException w:name="Colorful List Accent 5" w:semiHidden="0" w:uiPriority="72" w:unhideWhenUsed="0"/>
+    <w:lsdException w:name="Colorful Grid Accent 5" w:semiHidden="0" w:uiPriority="73" w:unhideWhenUsed="0"/>
+    <w:lsdException w:name="Light Shading Accent 6" w:semiHidden="0" w:uiPriority="60" w:unhideWhenUsed="0"/>
+    <w:lsdException w:name="Light List Accent 6" w:semiHidden="0" w:uiPriority="61" w:unhideWhenUsed="0"/>
+    <w:lsdException w:name="Light Grid Accent 6" w:semiHidden="0" w:uiPriority="62" w:unhideWhenUsed="0"/>
+    <w:lsdException w:name="Medium Shading 1 Accent 6" w:semiHidden="0" w:uiPriority="63" w:unhideWhenUsed="0"/>
+    <w:lsdException w:name="Medium Shading 2 Accent 6" w:semiHidden="0" w:uiPriority="64" w:unhideWhenUsed="0"/>
+    <w:lsdException w:name="Medium List 1 Accent 6" w:semiHidden="0" w:uiPriority="65" w:unhideWhenUsed="0"/>
+    <w:lsdException w:name="Medium List 2 Accent 6" w:semiHidden="0" w:uiPriority="66" w:unhideWhenUsed="0"/>
+    <w:lsdException w:name="Medium Grid 1 Accent 6" w:semiHidden="0" w:uiPriority="67" w:unhideWhenUsed="0"/>
+    <w:lsdException w:name="Medium Grid 2 Accent 6" w:semiHidden="0" w:uiPriority="68" w:unhideWhenUsed="0"/>
+    <w:lsdException w:name="Medium Grid 3 Accent 6" w:semiHidden="0" w:uiPriority="69" w:unhideWhenUsed="0"/>
+    <w:lsdException w:name="Dark List Accent 6" w:semiHidden="0" w:uiPriority="70" w:unhideWhenUsed="0"/>
+    <w:lsdException w:name="Colorful Shading Accent 6" w:semiHidden="0" w:uiPriority="71" w:unhideWhenUsed="0"/>
+    <w:lsdException w:name="Colorful List Accent 6" w:semiHidden="0" w:uiPriority="72" w:unhideWhenUsed="0"/>
+    <w:lsdException w:name="Colorful Grid Accent 6" w:semiHidden="0" w:uiPriority="73" w:unhideWhenUsed="0"/>
+    <w:lsdException w:name="Subtle Emphasis" w:semiHidden="0" w:uiPriority="19" w:unhideWhenUsed="0" w:qFormat="1"/>
+    <w:lsdException w:name="Intense Emphasis" w:semiHidden="0" w:uiPriority="21" w:unhideWhenUsed="0" w:qFormat="1"/>
+    <w:lsdException w:name="Subtle Reference" w:semiHidden="0" w:uiPriority="31" w:unhideWhenUsed="0" w:qFormat="1"/>
+    <w:lsdException w:name="Intense Reference" w:semiHidden="0" w:uiPriority="32" w:unhideWhenUsed="0" w:qFormat="1"/>
+    <w:lsdException w:name="Book Title" w:semiHidden="0" w:uiPriority="33" w:unhideWhenUsed="0" w:qFormat="1"/>
+    <w:lsdException w:name="Bibliography" w:uiPriority="37"/>
+    <w:lsdException w:name="TOC Heading" w:uiPriority="39" w:qFormat="1"/>
+  </w:latentStyles>
+  <w:style w:type="paragraph" w:default="1" w:styleId="Normal">
+    <w:name w:val="Normal"/>
+    <w:qFormat/>
+  </w:style>
+  <w:style w:type="character" w:default="1" w:styleId="DefaultParagraphFont">
+    <w:name w:val="Default Paragraph Font"/>
+    <w:uiPriority w:val="1"/>
+    <w:semiHidden/>
+    <w:unhideWhenUsed/>
+  </w:style>
+  <w:style w:type="table" w:default="1" w:styleId="TableNormal">
+    <w:name w:val="Normal Table"/>
+    <w:uiPriority w:val="99"/>
+    <w:semiHidden/>
+    <w:unhideWhenUsed/>
+    <w:tblPr>
+      <w:tblInd w:w="0" w:type="dxa"/>
+      <w:tblCellMar>
+        <w:top w:w="0" w:type="dxa"/>
+        <w:left w:w="108" w:type="dxa"/>
+        <w:bottom w:w="0" w:type="dxa"/>
+        <w:right w:w="108" w:type="dxa"/>
+      </w:tblCellMar>
+    </w:tblPr>
+  </w:style>
+  <w:style w:type="numbering" w:default="1" w:styleId="NoList">
+    <w:name w:val="No List"/>
+    <w:uiPriority w:val="99"/>
+    <w:semiHidden/>
+    <w:unhideWhenUsed/>
   </w:style>
 </w:styles>
 </file>
@@ -3370,7 +3450,7 @@
   <a:extraClrSchemeLst/>
   <a:extLst>
     <a:ext uri="{05A4C25C-085E-4340-85A3-A5531E510DB2}">
-      <thm15:themeFamily xmlns:thm15="http://schemas.microsoft.com/office/thememl/2012/main" name="Office Theme" id="{62F939B6-93AF-4DB8-9C6B-D6C7DFDC589F}" vid="{4A3C46E8-61CC-4603-A589-7422A47A8E4A}"/>
+      <thm15:themeFamily xmlns:thm15="http://schemas.microsoft.com/office/thememl/2012/main" xmlns="" name="Office Theme" id="{62F939B6-93AF-4DB8-9C6B-D6C7DFDC589F}" vid="{4A3C46E8-61CC-4603-A589-7422A47A8E4A}"/>
     </a:ext>
   </a:extLst>
 </a:theme>

--- a/Documents/DesignDoc.docx
+++ b/Documents/DesignDoc.docx
@@ -1,6 +1,6 @@
 
 <file path=word/document.xml><?xml version="1.0" encoding="utf-8"?>
-<w:document xmlns:wpc="http://schemas.microsoft.com/office/word/2010/wordprocessingCanvas" xmlns:mc="http://schemas.openxmlformats.org/markup-compatibility/2006" xmlns:o="urn:schemas-microsoft-com:office:office" xmlns:r="http://schemas.openxmlformats.org/officeDocument/2006/relationships" xmlns:m="http://schemas.openxmlformats.org/officeDocument/2006/math" xmlns:v="urn:schemas-microsoft-com:vml" xmlns:wp14="http://schemas.microsoft.com/office/word/2010/wordprocessingDrawing" xmlns:wp="http://schemas.openxmlformats.org/drawingml/2006/wordprocessingDrawing" xmlns:w10="urn:schemas-microsoft-com:office:word" xmlns:w="http://schemas.openxmlformats.org/wordprocessingml/2006/main" xmlns:w14="http://schemas.microsoft.com/office/word/2010/wordml" xmlns:wpg="http://schemas.microsoft.com/office/word/2010/wordprocessingGroup" xmlns:wpi="http://schemas.microsoft.com/office/word/2010/wordprocessingInk" xmlns:wne="http://schemas.microsoft.com/office/word/2006/wordml" xmlns:wps="http://schemas.microsoft.com/office/word/2010/wordprocessingShape" mc:Ignorable="w14 wp14">
+<w:document xmlns:wpc="http://schemas.microsoft.com/office/word/2010/wordprocessingCanvas" xmlns:mc="http://schemas.openxmlformats.org/markup-compatibility/2006" xmlns:o="urn:schemas-microsoft-com:office:office" xmlns:r="http://schemas.openxmlformats.org/officeDocument/2006/relationships" xmlns:m="http://schemas.openxmlformats.org/officeDocument/2006/math" xmlns:v="urn:schemas-microsoft-com:vml" xmlns:wp14="http://schemas.microsoft.com/office/word/2010/wordprocessingDrawing" xmlns:wp="http://schemas.openxmlformats.org/drawingml/2006/wordprocessingDrawing" xmlns:w10="urn:schemas-microsoft-com:office:word" xmlns:w="http://schemas.openxmlformats.org/wordprocessingml/2006/main" xmlns:w14="http://schemas.microsoft.com/office/word/2010/wordml" xmlns:w15="http://schemas.microsoft.com/office/word/2012/wordml" xmlns:wpg="http://schemas.microsoft.com/office/word/2010/wordprocessingGroup" xmlns:wpi="http://schemas.microsoft.com/office/word/2010/wordprocessingInk" xmlns:wne="http://schemas.microsoft.com/office/word/2006/wordml" xmlns:wps="http://schemas.microsoft.com/office/word/2010/wordprocessingShape" mc:Ignorable="w14 w15 wp14">
   <w:body>
     <w:p>
       <w:pPr>
@@ -175,7 +175,15 @@
           </w:tcPr>
           <w:p>
             <w:r>
-              <w:t>Added Image PreProcessing Filter</w:t>
+              <w:t xml:space="preserve">Added Image </w:t>
+            </w:r>
+            <w:proofErr w:type="spellStart"/>
+            <w:r>
+              <w:t>PreProcessing</w:t>
+            </w:r>
+            <w:proofErr w:type="spellEnd"/>
+            <w:r>
+              <w:t xml:space="preserve"> Filter</w:t>
             </w:r>
           </w:p>
         </w:tc>
@@ -218,17 +226,30 @@
           </w:tcPr>
           <w:p>
             <w:r>
-              <w:t>Added Image FaceDetect Filter</w:t>
-            </w:r>
-          </w:p>
-        </w:tc>
-        <w:tc>
-          <w:tcPr>
-            <w:tcW w:w="2254" w:type="dxa"/>
-          </w:tcPr>
-          <w:p>
-            <w:r>
-              <w:t>Heelin Mistry</w:t>
+              <w:t xml:space="preserve">Added Image </w:t>
+            </w:r>
+            <w:proofErr w:type="spellStart"/>
+            <w:r>
+              <w:t>FaceDetect</w:t>
+            </w:r>
+            <w:proofErr w:type="spellEnd"/>
+            <w:r>
+              <w:t xml:space="preserve"> Filter</w:t>
+            </w:r>
+          </w:p>
+        </w:tc>
+        <w:tc>
+          <w:tcPr>
+            <w:tcW w:w="2254" w:type="dxa"/>
+          </w:tcPr>
+          <w:p>
+            <w:proofErr w:type="spellStart"/>
+            <w:r>
+              <w:t>Heelin</w:t>
+            </w:r>
+            <w:proofErr w:type="spellEnd"/>
+            <w:r>
+              <w:t xml:space="preserve"> Mistry</w:t>
             </w:r>
           </w:p>
         </w:tc>
@@ -270,9 +291,19 @@
             <w:tcW w:w="2254" w:type="dxa"/>
           </w:tcPr>
           <w:p>
-            <w:r>
-              <w:t>Verushka Moodley</w:t>
-            </w:r>
+            <w:proofErr w:type="spellStart"/>
+            <w:r>
+              <w:t>Verushka</w:t>
+            </w:r>
+            <w:proofErr w:type="spellEnd"/>
+            <w:r>
+              <w:t xml:space="preserve"> </w:t>
+            </w:r>
+            <w:proofErr w:type="spellStart"/>
+            <w:r>
+              <w:t>Moodley</w:t>
+            </w:r>
+            <w:proofErr w:type="spellEnd"/>
           </w:p>
         </w:tc>
       </w:tr>
@@ -312,8 +343,13 @@
             <w:tcW w:w="2254" w:type="dxa"/>
           </w:tcPr>
           <w:p>
-            <w:r>
-              <w:t>Heelin Mistry</w:t>
+            <w:proofErr w:type="spellStart"/>
+            <w:r>
+              <w:t>Heelin</w:t>
+            </w:r>
+            <w:proofErr w:type="spellEnd"/>
+            <w:r>
+              <w:t xml:space="preserve"> Mistry</w:t>
             </w:r>
           </w:p>
         </w:tc>
@@ -393,8 +429,61 @@
             <w:tcW w:w="2254" w:type="dxa"/>
           </w:tcPr>
           <w:p>
-            <w:r>
-              <w:t>Verushka Moodley</w:t>
+            <w:proofErr w:type="spellStart"/>
+            <w:r>
+              <w:t>Verushka</w:t>
+            </w:r>
+            <w:proofErr w:type="spellEnd"/>
+            <w:r>
+              <w:t xml:space="preserve"> </w:t>
+            </w:r>
+            <w:proofErr w:type="spellStart"/>
+            <w:r>
+              <w:t>Moodley</w:t>
+            </w:r>
+            <w:proofErr w:type="spellEnd"/>
+          </w:p>
+          <w:p/>
+        </w:tc>
+      </w:tr>
+      <w:tr>
+        <w:tc>
+          <w:tcPr>
+            <w:tcW w:w="2254" w:type="dxa"/>
+          </w:tcPr>
+          <w:p>
+            <w:r>
+              <w:t>23-07-2014</w:t>
+            </w:r>
+          </w:p>
+        </w:tc>
+        <w:tc>
+          <w:tcPr>
+            <w:tcW w:w="2254" w:type="dxa"/>
+          </w:tcPr>
+          <w:p>
+            <w:r>
+              <w:t>0.2.2</w:t>
+            </w:r>
+          </w:p>
+        </w:tc>
+        <w:tc>
+          <w:tcPr>
+            <w:tcW w:w="2254" w:type="dxa"/>
+          </w:tcPr>
+          <w:p>
+            <w:r>
+              <w:t>Added Domain Objects</w:t>
+            </w:r>
+          </w:p>
+        </w:tc>
+        <w:tc>
+          <w:tcPr>
+            <w:tcW w:w="2254" w:type="dxa"/>
+          </w:tcPr>
+          <w:p>
+            <w:r>
+              <w:t>Zane Bloom</w:t>
             </w:r>
           </w:p>
         </w:tc>
@@ -465,7 +554,7 @@
                     </pic:cNvPicPr>
                   </pic:nvPicPr>
                   <pic:blipFill>
-                    <a:blip r:embed="rId6">
+                    <a:blip r:embed="rId5">
                       <a:extLst>
                         <a:ext uri="{28A0092B-C50C-407E-A947-70E740481C1C}">
                           <a14:useLocalDpi xmlns:a14="http://schemas.microsoft.com/office/drawing/2010/main" val="0"/>
@@ -540,7 +629,7 @@
                     </pic:cNvPicPr>
                   </pic:nvPicPr>
                   <pic:blipFill>
-                    <a:blip r:embed="rId7">
+                    <a:blip r:embed="rId6">
                       <a:extLst>
                         <a:ext uri="{28A0092B-C50C-407E-A947-70E740481C1C}">
                           <a14:useLocalDpi xmlns:a14="http://schemas.microsoft.com/office/drawing/2010/main" val="0"/>
@@ -611,7 +700,7 @@
                     </pic:cNvPicPr>
                   </pic:nvPicPr>
                   <pic:blipFill>
-                    <a:blip r:embed="rId8">
+                    <a:blip r:embed="rId7">
                       <a:extLst>
                         <a:ext uri="{28A0092B-C50C-407E-A947-70E740481C1C}">
                           <a14:useLocalDpi xmlns:a14="http://schemas.microsoft.com/office/drawing/2010/main" val="0"/>
@@ -680,7 +769,7 @@
                     </pic:cNvPicPr>
                   </pic:nvPicPr>
                   <pic:blipFill>
-                    <a:blip r:embed="rId9">
+                    <a:blip r:embed="rId8">
                       <a:extLst>
                         <a:ext uri="{28A0092B-C50C-407E-A947-70E740481C1C}">
                           <a14:useLocalDpi xmlns:a14="http://schemas.microsoft.com/office/drawing/2010/main" val="0"/>
@@ -761,7 +850,7 @@
                     </pic:cNvPicPr>
                   </pic:nvPicPr>
                   <pic:blipFill>
-                    <a:blip r:embed="rId10">
+                    <a:blip r:embed="rId9">
                       <a:extLst>
                         <a:ext uri="{28A0092B-C50C-407E-A947-70E740481C1C}">
                           <a14:useLocalDpi xmlns:a14="http://schemas.microsoft.com/office/drawing/2010/main" val="0"/>
@@ -829,7 +918,7 @@
                     </pic:cNvPicPr>
                   </pic:nvPicPr>
                   <pic:blipFill>
-                    <a:blip r:embed="rId11">
+                    <a:blip r:embed="rId10">
                       <a:extLst>
                         <a:ext uri="{28A0092B-C50C-407E-A947-70E740481C1C}">
                           <a14:useLocalDpi xmlns:a14="http://schemas.microsoft.com/office/drawing/2010/main" val="0"/>
@@ -871,8 +960,13 @@
       <w:pPr>
         <w:pStyle w:val="Heading2"/>
       </w:pPr>
-      <w:r>
-        <w:t>PreProcessing an Image</w:t>
+      <w:proofErr w:type="spellStart"/>
+      <w:r>
+        <w:t>PreProcessing</w:t>
+      </w:r>
+      <w:proofErr w:type="spellEnd"/>
+      <w:r>
+        <w:t xml:space="preserve"> an Image</w:t>
       </w:r>
     </w:p>
     <w:p>
@@ -958,7 +1052,7 @@
                     </pic:cNvPicPr>
                   </pic:nvPicPr>
                   <pic:blipFill>
-                    <a:blip r:embed="rId12">
+                    <a:blip r:embed="rId11">
                       <a:extLst>
                         <a:ext uri="{28A0092B-C50C-407E-A947-70E740481C1C}">
                           <a14:useLocalDpi xmlns:a14="http://schemas.microsoft.com/office/drawing/2010/main" val="0"/>
@@ -1000,7 +1094,15 @@
         <w:pStyle w:val="Heading3"/>
       </w:pPr>
       <w:r>
-        <w:t>Image PreProcessing Process Specification</w:t>
+        <w:t xml:space="preserve">Image </w:t>
+      </w:r>
+      <w:proofErr w:type="spellStart"/>
+      <w:r>
+        <w:t>PreProcessing</w:t>
+      </w:r>
+      <w:proofErr w:type="spellEnd"/>
+      <w:r>
+        <w:t xml:space="preserve"> Process Specification</w:t>
       </w:r>
     </w:p>
     <w:p>
@@ -1030,7 +1132,7 @@
                     </pic:cNvPicPr>
                   </pic:nvPicPr>
                   <pic:blipFill>
-                    <a:blip r:embed="rId13">
+                    <a:blip r:embed="rId12">
                       <a:extLst>
                         <a:ext uri="{28A0092B-C50C-407E-A947-70E740481C1C}">
                           <a14:useLocalDpi xmlns:a14="http://schemas.microsoft.com/office/drawing/2010/main" val="0"/>
@@ -1111,6 +1213,7 @@
       <w:pPr>
         <w:pStyle w:val="Heading2"/>
       </w:pPr>
+      <w:proofErr w:type="spellStart"/>
       <w:r>
         <w:lastRenderedPageBreak/>
         <w:t>FaceDetect</w:t>
@@ -1118,10 +1221,35 @@
       <w:r>
         <w:t>Filter</w:t>
       </w:r>
-    </w:p>
-    <w:p>
-      <w:r>
-        <w:t>The FaceDetectFilter will be applied to a specific frame.Image FaceDetectFilter includes:</w:t>
+      <w:proofErr w:type="spellEnd"/>
+    </w:p>
+    <w:p>
+      <w:r>
+        <w:t xml:space="preserve">The </w:t>
+      </w:r>
+      <w:proofErr w:type="spellStart"/>
+      <w:r>
+        <w:t>FaceDetectFilter</w:t>
+      </w:r>
+      <w:proofErr w:type="spellEnd"/>
+      <w:r>
+        <w:t xml:space="preserve"> will be applied to a specific </w:t>
+      </w:r>
+      <w:proofErr w:type="spellStart"/>
+      <w:r>
+        <w:t>frame.Image</w:t>
+      </w:r>
+      <w:proofErr w:type="spellEnd"/>
+      <w:r>
+        <w:t xml:space="preserve"> </w:t>
+      </w:r>
+      <w:proofErr w:type="spellStart"/>
+      <w:r>
+        <w:t>FaceDetectFilter</w:t>
+      </w:r>
+      <w:proofErr w:type="spellEnd"/>
+      <w:r>
+        <w:t xml:space="preserve"> includes:</w:t>
       </w:r>
     </w:p>
     <w:p>
@@ -1145,15 +1273,28 @@
         </w:numPr>
       </w:pPr>
       <w:r>
-        <w:t>Crop facial images and add them to face vector for further processing. FaceDetectFilter attachments</w:t>
+        <w:t xml:space="preserve">Crop facial images and add them to face vector for further processing. </w:t>
+      </w:r>
+      <w:proofErr w:type="spellStart"/>
+      <w:r>
+        <w:t>FaceDetectFilter</w:t>
+      </w:r>
+      <w:proofErr w:type="spellEnd"/>
+      <w:r>
+        <w:t xml:space="preserve"> attachments</w:t>
       </w:r>
     </w:p>
     <w:p>
       <w:pPr>
         <w:pStyle w:val="Heading2"/>
       </w:pPr>
-      <w:r>
-        <w:t xml:space="preserve">FaceDetectFilter </w:t>
+      <w:proofErr w:type="spellStart"/>
+      <w:r>
+        <w:t>FaceDetectFilter</w:t>
+      </w:r>
+      <w:proofErr w:type="spellEnd"/>
+      <w:r>
+        <w:t xml:space="preserve"> </w:t>
       </w:r>
       <w:r>
         <w:t>attachments</w:t>
@@ -1164,20 +1305,38 @@
         <w:t xml:space="preserve">The filter must accept a valid location for </w:t>
       </w:r>
       <w:r>
-        <w:t>the HaarCascading xml file.</w:t>
+        <w:t xml:space="preserve">the </w:t>
+      </w:r>
+      <w:proofErr w:type="spellStart"/>
+      <w:r>
+        <w:t>HaarCascading</w:t>
+      </w:r>
+      <w:proofErr w:type="spellEnd"/>
+      <w:r>
+        <w:t xml:space="preserve"> xml file.</w:t>
       </w:r>
     </w:p>
     <w:p>
       <w:pPr>
         <w:pStyle w:val="Heading2"/>
       </w:pPr>
-      <w:r>
-        <w:t>FaceDetectFilter processing</w:t>
-      </w:r>
-    </w:p>
-    <w:p>
-      <w:r>
-        <w:t>Thisfilter must capture faces from an image, push the facial images</w:t>
+      <w:proofErr w:type="spellStart"/>
+      <w:r>
+        <w:t>FaceDetectFilter</w:t>
+      </w:r>
+      <w:proofErr w:type="spellEnd"/>
+      <w:r>
+        <w:t xml:space="preserve"> processing</w:t>
+      </w:r>
+    </w:p>
+    <w:p>
+      <w:proofErr w:type="spellStart"/>
+      <w:r>
+        <w:t>Thisfilter</w:t>
+      </w:r>
+      <w:proofErr w:type="spellEnd"/>
+      <w:r>
+        <w:t xml:space="preserve"> must capture faces from an image, push the facial images</w:t>
       </w:r>
       <w:r>
         <w:t xml:space="preserve"> through the attached filters.</w:t>
@@ -1218,7 +1377,7 @@
                     </pic:cNvPicPr>
                   </pic:nvPicPr>
                   <pic:blipFill>
-                    <a:blip r:embed="rId14">
+                    <a:blip r:embed="rId13">
                       <a:extLst>
                         <a:ext uri="{28A0092B-C50C-407E-A947-70E740481C1C}">
                           <a14:useLocalDpi xmlns:a14="http://schemas.microsoft.com/office/drawing/2010/main" val="0"/>
@@ -1258,9 +1417,11 @@
           <w:lang w:eastAsia="en-ZA"/>
         </w:rPr>
       </w:pPr>
+      <w:proofErr w:type="spellStart"/>
       <w:r>
         <w:t>FaceDetect</w:t>
       </w:r>
+      <w:proofErr w:type="spellEnd"/>
       <w:r>
         <w:t xml:space="preserve"> Filter Process </w:t>
       </w:r>
@@ -1303,7 +1464,7 @@
                     </pic:cNvPicPr>
                   </pic:nvPicPr>
                   <pic:blipFill>
-                    <a:blip r:embed="rId15">
+                    <a:blip r:embed="rId14">
                       <a:extLst>
                         <a:ext uri="{28A0092B-C50C-407E-A947-70E740481C1C}">
                           <a14:useLocalDpi xmlns:a14="http://schemas.microsoft.com/office/drawing/2010/main" val="0"/>
@@ -1363,8 +1524,13 @@
           <w:numId w:val="2"/>
         </w:numPr>
       </w:pPr>
-      <w:r>
-        <w:t>NSamplingFilter:</w:t>
+      <w:proofErr w:type="spellStart"/>
+      <w:r>
+        <w:t>NSamplingFilter</w:t>
+      </w:r>
+      <w:proofErr w:type="spellEnd"/>
+      <w:r>
+        <w:t>:</w:t>
       </w:r>
       <w:r>
         <w:t xml:space="preserve"> Accepts an image in a frame and returns every nth image, returns null otherwise</w:t>
@@ -1378,8 +1544,13 @@
           <w:numId w:val="2"/>
         </w:numPr>
       </w:pPr>
-      <w:r>
-        <w:t>DiffSamplingFilter:</w:t>
+      <w:proofErr w:type="spellStart"/>
+      <w:r>
+        <w:t>DiffSamplingFilter</w:t>
+      </w:r>
+      <w:proofErr w:type="spellEnd"/>
+      <w:r>
+        <w:t>:</w:t>
       </w:r>
       <w:r>
         <w:t xml:space="preserve"> Accepts an image in a frame and compares it to the previous frame via histogram comparison. If the f</w:t>
@@ -1455,7 +1626,7 @@
                     </pic:cNvPicPr>
                   </pic:nvPicPr>
                   <pic:blipFill>
-                    <a:blip r:embed="rId16"/>
+                    <a:blip r:embed="rId15"/>
                     <a:srcRect/>
                     <a:stretch>
                       <a:fillRect/>
@@ -1517,7 +1688,7 @@
                     </pic:cNvPicPr>
                   </pic:nvPicPr>
                   <pic:blipFill>
-                    <a:blip r:embed="rId17">
+                    <a:blip r:embed="rId16">
                       <a:extLst>
                         <a:ext uri="{28A0092B-C50C-407E-A947-70E740481C1C}">
                           <a14:useLocalDpi xmlns:a14="http://schemas.microsoft.com/office/drawing/2010/main" val="0"/>
@@ -1589,7 +1760,7 @@
                     </pic:cNvPicPr>
                   </pic:nvPicPr>
                   <pic:blipFill>
-                    <a:blip r:embed="rId18"/>
+                    <a:blip r:embed="rId17"/>
                     <a:srcRect/>
                     <a:stretch>
                       <a:fillRect/>
@@ -1640,8 +1811,13 @@
           <w:numId w:val="2"/>
         </w:numPr>
       </w:pPr>
-      <w:r>
-        <w:t>WebCamCapturer: Connects to the camera connected to the computer and returns the frames from that camera, otherwise returns null</w:t>
+      <w:proofErr w:type="spellStart"/>
+      <w:r>
+        <w:t>WebCamCapturer</w:t>
+      </w:r>
+      <w:proofErr w:type="spellEnd"/>
+      <w:r>
+        <w:t>: Connects to the camera connected to the computer and returns the frames from that camera, otherwise returns null</w:t>
       </w:r>
     </w:p>
     <w:p>
@@ -1652,8 +1828,13 @@
           <w:numId w:val="2"/>
         </w:numPr>
       </w:pPr>
-      <w:r>
-        <w:t>RSTPCapturer: Accepts an IP address which it connects to if possible, otherwise it will throw an exception. Once connected it will return frames from the connected camera, otherwise returns null.</w:t>
+      <w:proofErr w:type="spellStart"/>
+      <w:r>
+        <w:t>RSTPCapturer</w:t>
+      </w:r>
+      <w:proofErr w:type="spellEnd"/>
+      <w:r>
+        <w:t>: Accepts an IP address which it connects to if possible, otherwise it will throw an exception. Once connected it will return frames from the connected camera, otherwise returns null.</w:t>
       </w:r>
     </w:p>
     <w:p>
@@ -1717,7 +1898,7 @@
                     </pic:cNvPicPr>
                   </pic:nvPicPr>
                   <pic:blipFill>
-                    <a:blip r:embed="rId19">
+                    <a:blip r:embed="rId18">
                       <a:extLst>
                         <a:ext uri="{28A0092B-C50C-407E-A947-70E740481C1C}">
                           <a14:useLocalDpi xmlns:a14="http://schemas.microsoft.com/office/drawing/2010/main" val="0"/>
@@ -1792,7 +1973,7 @@
                     </pic:cNvPicPr>
                   </pic:nvPicPr>
                   <pic:blipFill>
-                    <a:blip r:embed="rId20">
+                    <a:blip r:embed="rId19">
                       <a:extLst>
                         <a:ext uri="{28A0092B-C50C-407E-A947-70E740481C1C}">
                           <a14:useLocalDpi xmlns:a14="http://schemas.microsoft.com/office/drawing/2010/main" val="0"/>
@@ -1883,7 +2064,7 @@
                     </pic:cNvPicPr>
                   </pic:nvPicPr>
                   <pic:blipFill>
-                    <a:blip r:embed="rId21">
+                    <a:blip r:embed="rId20">
                       <a:extLst>
                         <a:ext uri="{28A0092B-C50C-407E-A947-70E740481C1C}">
                           <a14:useLocalDpi xmlns:a14="http://schemas.microsoft.com/office/drawing/2010/main" val="0"/>
@@ -1950,7 +2131,7 @@
                     </pic:cNvPicPr>
                   </pic:nvPicPr>
                   <pic:blipFill>
-                    <a:blip r:embed="rId22">
+                    <a:blip r:embed="rId21">
                       <a:extLst>
                         <a:ext uri="{28A0092B-C50C-407E-A947-70E740481C1C}">
                           <a14:useLocalDpi xmlns:a14="http://schemas.microsoft.com/office/drawing/2010/main" val="0"/>
@@ -1991,16 +2172,34 @@
       <w:pPr>
         <w:pStyle w:val="Heading2"/>
       </w:pPr>
+      <w:proofErr w:type="spellStart"/>
       <w:r>
         <w:t>LocalPersister</w:t>
       </w:r>
-    </w:p>
-    <w:p>
-      <w:r>
-        <w:t xml:space="preserve">The LocalPersister is responsible for persisting </w:t>
-      </w:r>
-      <w:r>
-        <w:t>the images locally (on the same machine) and delegating the responsibility of persisting the image data to a DatabasePersister.</w:t>
+      <w:proofErr w:type="spellEnd"/>
+    </w:p>
+    <w:p>
+      <w:r>
+        <w:t xml:space="preserve">The </w:t>
+      </w:r>
+      <w:proofErr w:type="spellStart"/>
+      <w:r>
+        <w:t>LocalPersister</w:t>
+      </w:r>
+      <w:proofErr w:type="spellEnd"/>
+      <w:r>
+        <w:t xml:space="preserve"> is responsible for persisting </w:t>
+      </w:r>
+      <w:r>
+        <w:t xml:space="preserve">the images locally (on the same machine) and delegating the responsibility of persisting the image data to a </w:t>
+      </w:r>
+      <w:proofErr w:type="spellStart"/>
+      <w:r>
+        <w:t>DatabasePersister</w:t>
+      </w:r>
+      <w:proofErr w:type="spellEnd"/>
+      <w:r>
+        <w:t>.</w:t>
       </w:r>
     </w:p>
     <w:p>
@@ -2036,7 +2235,7 @@
                     </pic:cNvPicPr>
                   </pic:nvPicPr>
                   <pic:blipFill>
-                    <a:blip r:embed="rId23">
+                    <a:blip r:embed="rId22">
                       <a:extLst>
                         <a:ext uri="{28A0092B-C50C-407E-A947-70E740481C1C}">
                           <a14:useLocalDpi xmlns:a14="http://schemas.microsoft.com/office/drawing/2010/main" val="0"/>
@@ -2073,8 +2272,13 @@
       <w:pPr>
         <w:pStyle w:val="Heading3"/>
       </w:pPr>
-      <w:r>
-        <w:t>LocalPersister Process Specification</w:t>
+      <w:proofErr w:type="spellStart"/>
+      <w:r>
+        <w:t>LocalPersister</w:t>
+      </w:r>
+      <w:proofErr w:type="spellEnd"/>
+      <w:r>
+        <w:t xml:space="preserve"> Process Specification</w:t>
       </w:r>
     </w:p>
     <w:p>
@@ -2104,7 +2308,7 @@
                     </pic:cNvPicPr>
                   </pic:nvPicPr>
                   <pic:blipFill>
-                    <a:blip r:embed="rId24">
+                    <a:blip r:embed="rId23">
                       <a:extLst>
                         <a:ext uri="{28A0092B-C50C-407E-A947-70E740481C1C}">
                           <a14:useLocalDpi xmlns:a14="http://schemas.microsoft.com/office/drawing/2010/main" val="0"/>
@@ -2186,19 +2390,15 @@
     </w:p>
     <w:p>
       <w:r>
-        <w:t xml:space="preserve">The </w:t>
-      </w:r>
-      <w:r>
-        <w:t xml:space="preserve">Database Persister </w:t>
-      </w:r>
-      <w:r>
-        <w:t xml:space="preserve"> will be </w:t>
-      </w:r>
-      <w:r>
-        <w:t>used to store the image filename and timestamp in the database. It has one</w:t>
-      </w:r>
-      <w:r>
-        <w:t xml:space="preserve"> subclasses:</w:t>
+        <w:t xml:space="preserve">The Database </w:t>
+      </w:r>
+      <w:proofErr w:type="gramStart"/>
+      <w:r>
+        <w:t>Persister  will</w:t>
+      </w:r>
+      <w:proofErr w:type="gramEnd"/>
+      <w:r>
+        <w:t xml:space="preserve"> be used to store the image filename and timestamp in the database. It has one subclasses:</w:t>
       </w:r>
     </w:p>
     <w:p>
@@ -2209,19 +2409,26 @@
           <w:numId w:val="2"/>
         </w:numPr>
       </w:pPr>
+      <w:proofErr w:type="spellStart"/>
       <w:r>
         <w:t>PostgreDatabasePersister</w:t>
       </w:r>
-      <w:r>
-        <w:t xml:space="preserve">: </w:t>
-      </w:r>
-      <w:r>
-        <w:t xml:space="preserve"> Implements the function to store the variables in the database.</w:t>
-      </w:r>
-    </w:p>
-    <w:p>
-      <w:r>
-        <w:t>It uses the DatabasePersistRequest class to gain access to the variables (filename and timestamp) of each image.</w:t>
+      <w:proofErr w:type="spellEnd"/>
+      <w:r>
+        <w:t>:  Implements the function to store the variables in the database.</w:t>
+      </w:r>
+    </w:p>
+    <w:p>
+      <w:r>
+        <w:t xml:space="preserve">It uses the </w:t>
+      </w:r>
+      <w:proofErr w:type="spellStart"/>
+      <w:r>
+        <w:t>DatabasePersistRequest</w:t>
+      </w:r>
+      <w:proofErr w:type="spellEnd"/>
+      <w:r>
+        <w:t xml:space="preserve"> class to gain access to the variables (filename and timestamp) of each image.</w:t>
       </w:r>
     </w:p>
     <w:p>
@@ -2229,30 +2436,20 @@
         <w:pStyle w:val="Heading2"/>
       </w:pPr>
       <w:r>
-        <w:t>Database Persister</w:t>
-      </w:r>
-      <w:r>
-        <w:t xml:space="preserve"> </w:t>
-      </w:r>
-      <w:r>
-        <w:t>Attachments</w:t>
+        <w:t>Database Persister Attachments</w:t>
       </w:r>
     </w:p>
     <w:p>
       <w:r>
         <w:t xml:space="preserve">This </w:t>
       </w:r>
+      <w:proofErr w:type="spellStart"/>
       <w:r>
         <w:t>persister</w:t>
       </w:r>
-      <w:r>
-        <w:t xml:space="preserve"> must a</w:t>
-      </w:r>
-      <w:r>
-        <w:t>ccept valid image pointers</w:t>
-      </w:r>
-      <w:r>
-        <w:t>.</w:t>
+      <w:proofErr w:type="spellEnd"/>
+      <w:r>
+        <w:t xml:space="preserve"> must accept valid image pointers.</w:t>
       </w:r>
     </w:p>
     <w:p>
@@ -2260,30 +2457,20 @@
         <w:pStyle w:val="Heading2"/>
       </w:pPr>
       <w:r>
-        <w:t>Database Persister</w:t>
-      </w:r>
-      <w:r>
-        <w:t xml:space="preserve"> </w:t>
-      </w:r>
-      <w:r>
-        <w:t>Processing</w:t>
+        <w:t>Database Persister Processing</w:t>
       </w:r>
     </w:p>
     <w:p>
       <w:r>
         <w:t xml:space="preserve">This </w:t>
       </w:r>
+      <w:proofErr w:type="spellStart"/>
       <w:r>
         <w:t>persister</w:t>
       </w:r>
-      <w:r>
-        <w:t xml:space="preserve"> must</w:t>
-      </w:r>
-      <w:r>
-        <w:t xml:space="preserve"> store each image’s values in the database</w:t>
-      </w:r>
-      <w:r>
-        <w:t>.</w:t>
+      <w:proofErr w:type="spellEnd"/>
+      <w:r>
+        <w:t xml:space="preserve"> must store each image’s values in the database.</w:t>
       </w:r>
     </w:p>
     <w:p>
@@ -2319,7 +2506,7 @@
                     <pic:cNvPicPr/>
                   </pic:nvPicPr>
                   <pic:blipFill>
-                    <a:blip r:embed="rId25"/>
+                    <a:blip r:embed="rId24"/>
                     <a:stretch>
                       <a:fillRect/>
                     </a:stretch>
@@ -2347,8 +2534,6 @@
       <w:r>
         <w:t>Database Persister</w:t>
       </w:r>
-      <w:bookmarkStart w:id="0" w:name="_GoBack"/>
-      <w:bookmarkEnd w:id="0"/>
       <w:r>
         <w:t xml:space="preserve"> Process Specification</w:t>
       </w:r>
@@ -2375,7 +2560,7 @@
                     <pic:cNvPicPr/>
                   </pic:nvPicPr>
                   <pic:blipFill>
-                    <a:blip r:embed="rId26"/>
+                    <a:blip r:embed="rId25"/>
                     <a:stretch>
                       <a:fillRect/>
                     </a:stretch>
@@ -2396,6 +2581,91 @@
         </w:drawing>
       </w:r>
     </w:p>
+    <w:p>
+      <w:r>
+        <w:br w:type="page"/>
+      </w:r>
+    </w:p>
+    <w:p>
+      <w:pPr>
+        <w:pStyle w:val="Heading1"/>
+        <w:jc w:val="both"/>
+      </w:pPr>
+      <w:r>
+        <w:rPr>
+          <w:noProof/>
+          <w:lang w:eastAsia="en-ZA"/>
+        </w:rPr>
+        <w:lastRenderedPageBreak/>
+        <w:drawing>
+          <wp:anchor distT="0" distB="0" distL="114300" distR="114300" simplePos="0" relativeHeight="251662336" behindDoc="1" locked="0" layoutInCell="1" allowOverlap="1" wp14:anchorId="7F97340F" wp14:editId="66B515B6">
+            <wp:simplePos x="0" y="0"/>
+            <wp:positionH relativeFrom="column">
+              <wp:posOffset>-1714500</wp:posOffset>
+            </wp:positionH>
+            <wp:positionV relativeFrom="paragraph">
+              <wp:posOffset>3295650</wp:posOffset>
+            </wp:positionV>
+            <wp:extent cx="8978265" cy="3564255"/>
+            <wp:effectExtent l="0" t="2705100" r="0" b="2684145"/>
+            <wp:wrapNone/>
+            <wp:docPr id="23" name="Picture 23" descr="G:\University\2014\COS 301\Main Project\Documents\UML Pictures\DomainObjects.jpg"/>
+            <wp:cNvGraphicFramePr>
+              <a:graphicFrameLocks xmlns:a="http://schemas.openxmlformats.org/drawingml/2006/main" noChangeAspect="1"/>
+            </wp:cNvGraphicFramePr>
+            <a:graphic xmlns:a="http://schemas.openxmlformats.org/drawingml/2006/main">
+              <a:graphicData uri="http://schemas.openxmlformats.org/drawingml/2006/picture">
+                <pic:pic xmlns:pic="http://schemas.openxmlformats.org/drawingml/2006/picture">
+                  <pic:nvPicPr>
+                    <pic:cNvPr id="0" name="Picture 2" descr="G:\University\2014\COS 301\Main Project\Documents\UML Pictures\DomainObjects.jpg"/>
+                    <pic:cNvPicPr>
+                      <a:picLocks noChangeAspect="1" noChangeArrowheads="1"/>
+                    </pic:cNvPicPr>
+                  </pic:nvPicPr>
+                  <pic:blipFill>
+                    <a:blip r:embed="rId26" cstate="print">
+                      <a:extLst>
+                        <a:ext uri="{28A0092B-C50C-407E-A947-70E740481C1C}">
+                          <a14:useLocalDpi xmlns:a14="http://schemas.microsoft.com/office/drawing/2010/main" val="0"/>
+                        </a:ext>
+                      </a:extLst>
+                    </a:blip>
+                    <a:srcRect/>
+                    <a:stretch>
+                      <a:fillRect/>
+                    </a:stretch>
+                  </pic:blipFill>
+                  <pic:spPr bwMode="auto">
+                    <a:xfrm rot="5400000">
+                      <a:off x="0" y="0"/>
+                      <a:ext cx="8978265" cy="3564255"/>
+                    </a:xfrm>
+                    <a:prstGeom prst="rect">
+                      <a:avLst/>
+                    </a:prstGeom>
+                    <a:noFill/>
+                    <a:ln>
+                      <a:noFill/>
+                    </a:ln>
+                  </pic:spPr>
+                </pic:pic>
+              </a:graphicData>
+            </a:graphic>
+            <wp14:sizeRelH relativeFrom="margin">
+              <wp14:pctWidth>0</wp14:pctWidth>
+            </wp14:sizeRelH>
+            <wp14:sizeRelV relativeFrom="margin">
+              <wp14:pctHeight>0</wp14:pctHeight>
+            </wp14:sizeRelV>
+          </wp:anchor>
+        </w:drawing>
+      </w:r>
+      <w:r>
+        <w:t>Domain Objects</w:t>
+      </w:r>
+      <w:bookmarkStart w:id="0" w:name="_GoBack"/>
+      <w:bookmarkEnd w:id="0"/>
+    </w:p>
     <w:sectPr>
       <w:pgSz w:w="11906" w:h="16838"/>
       <w:pgMar w:top="1440" w:right="1440" w:bottom="1440" w:left="1440" w:header="708" w:footer="708" w:gutter="0"/>
@@ -2407,7 +2677,7 @@
 </file>
 
 <file path=word/numbering.xml><?xml version="1.0" encoding="utf-8"?>
-<w:numbering xmlns:wpc="http://schemas.microsoft.com/office/word/2010/wordprocessingCanvas" xmlns:mc="http://schemas.openxmlformats.org/markup-compatibility/2006" xmlns:o="urn:schemas-microsoft-com:office:office" xmlns:r="http://schemas.openxmlformats.org/officeDocument/2006/relationships" xmlns:m="http://schemas.openxmlformats.org/officeDocument/2006/math" xmlns:v="urn:schemas-microsoft-com:vml" xmlns:wp14="http://schemas.microsoft.com/office/word/2010/wordprocessingDrawing" xmlns:wp="http://schemas.openxmlformats.org/drawingml/2006/wordprocessingDrawing" xmlns:w10="urn:schemas-microsoft-com:office:word" xmlns:w="http://schemas.openxmlformats.org/wordprocessingml/2006/main" xmlns:w14="http://schemas.microsoft.com/office/word/2010/wordml" xmlns:wpg="http://schemas.microsoft.com/office/word/2010/wordprocessingGroup" xmlns:wpi="http://schemas.microsoft.com/office/word/2010/wordprocessingInk" xmlns:wne="http://schemas.microsoft.com/office/word/2006/wordml" xmlns:wps="http://schemas.microsoft.com/office/word/2010/wordprocessingShape" mc:Ignorable="w14 wp14">
+<w:numbering xmlns:wpc="http://schemas.microsoft.com/office/word/2010/wordprocessingCanvas" xmlns:mc="http://schemas.openxmlformats.org/markup-compatibility/2006" xmlns:o="urn:schemas-microsoft-com:office:office" xmlns:r="http://schemas.openxmlformats.org/officeDocument/2006/relationships" xmlns:m="http://schemas.openxmlformats.org/officeDocument/2006/math" xmlns:v="urn:schemas-microsoft-com:vml" xmlns:wp14="http://schemas.microsoft.com/office/word/2010/wordprocessingDrawing" xmlns:wp="http://schemas.openxmlformats.org/drawingml/2006/wordprocessingDrawing" xmlns:w10="urn:schemas-microsoft-com:office:word" xmlns:w="http://schemas.openxmlformats.org/wordprocessingml/2006/main" xmlns:w14="http://schemas.microsoft.com/office/word/2010/wordml" xmlns:w15="http://schemas.microsoft.com/office/word/2012/wordml" xmlns:wpg="http://schemas.microsoft.com/office/word/2010/wordprocessingGroup" xmlns:wpi="http://schemas.microsoft.com/office/word/2010/wordprocessingInk" xmlns:wne="http://schemas.microsoft.com/office/word/2006/wordml" xmlns:wps="http://schemas.microsoft.com/office/word/2010/wordprocessingShape" mc:Ignorable="w14 w15 wp14">
   <w:abstractNum w:abstractNumId="0">
     <w:nsid w:val="176D64DA"/>
     <w:multiLevelType w:val="hybridMultilevel"/>
@@ -2644,7 +2914,7 @@
 </file>
 
 <file path=word/styles.xml><?xml version="1.0" encoding="utf-8"?>
-<w:styles xmlns:mc="http://schemas.openxmlformats.org/markup-compatibility/2006" xmlns:r="http://schemas.openxmlformats.org/officeDocument/2006/relationships" xmlns:w="http://schemas.openxmlformats.org/wordprocessingml/2006/main" xmlns:w14="http://schemas.microsoft.com/office/word/2010/wordml" mc:Ignorable="w14">
+<w:styles xmlns:mc="http://schemas.openxmlformats.org/markup-compatibility/2006" xmlns:r="http://schemas.openxmlformats.org/officeDocument/2006/relationships" xmlns:w="http://schemas.openxmlformats.org/wordprocessingml/2006/main" xmlns:w14="http://schemas.microsoft.com/office/word/2010/wordml" xmlns:w15="http://schemas.microsoft.com/office/word/2012/wordml" mc:Ignorable="w14 w15">
   <w:docDefaults>
     <w:rPrDefault>
       <w:rPr>
@@ -2660,144 +2930,378 @@
       </w:pPr>
     </w:pPrDefault>
   </w:docDefaults>
-  <w:latentStyles w:defLockedState="0" w:defUIPriority="99" w:defSemiHidden="1" w:defUnhideWhenUsed="1" w:defQFormat="0" w:count="267">
-    <w:lsdException w:name="Normal" w:semiHidden="0" w:uiPriority="0" w:unhideWhenUsed="0" w:qFormat="1"/>
-    <w:lsdException w:name="heading 1" w:semiHidden="0" w:uiPriority="9" w:unhideWhenUsed="0" w:qFormat="1"/>
-    <w:lsdException w:name="heading 2" w:uiPriority="9" w:qFormat="1"/>
-    <w:lsdException w:name="heading 3" w:uiPriority="9" w:qFormat="1"/>
-    <w:lsdException w:name="heading 4" w:uiPriority="9" w:qFormat="1"/>
-    <w:lsdException w:name="heading 5" w:uiPriority="9" w:qFormat="1"/>
-    <w:lsdException w:name="heading 6" w:uiPriority="9" w:qFormat="1"/>
-    <w:lsdException w:name="heading 7" w:uiPriority="9" w:qFormat="1"/>
-    <w:lsdException w:name="heading 8" w:uiPriority="9" w:qFormat="1"/>
-    <w:lsdException w:name="heading 9" w:uiPriority="9" w:qFormat="1"/>
-    <w:lsdException w:name="toc 1" w:uiPriority="39"/>
-    <w:lsdException w:name="toc 2" w:uiPriority="39"/>
-    <w:lsdException w:name="toc 3" w:uiPriority="39"/>
-    <w:lsdException w:name="toc 4" w:uiPriority="39"/>
-    <w:lsdException w:name="toc 5" w:uiPriority="39"/>
-    <w:lsdException w:name="toc 6" w:uiPriority="39"/>
-    <w:lsdException w:name="toc 7" w:uiPriority="39"/>
-    <w:lsdException w:name="toc 8" w:uiPriority="39"/>
-    <w:lsdException w:name="toc 9" w:uiPriority="39"/>
-    <w:lsdException w:name="caption" w:uiPriority="35" w:qFormat="1"/>
-    <w:lsdException w:name="Title" w:semiHidden="0" w:uiPriority="10" w:unhideWhenUsed="0" w:qFormat="1"/>
-    <w:lsdException w:name="Default Paragraph Font" w:uiPriority="1"/>
-    <w:lsdException w:name="Subtitle" w:semiHidden="0" w:uiPriority="11" w:unhideWhenUsed="0" w:qFormat="1"/>
-    <w:lsdException w:name="Strong" w:semiHidden="0" w:uiPriority="22" w:unhideWhenUsed="0" w:qFormat="1"/>
-    <w:lsdException w:name="Emphasis" w:semiHidden="0" w:uiPriority="20" w:unhideWhenUsed="0" w:qFormat="1"/>
-    <w:lsdException w:name="Table Grid" w:semiHidden="0" w:uiPriority="39" w:unhideWhenUsed="0"/>
-    <w:lsdException w:name="Placeholder Text" w:unhideWhenUsed="0"/>
-    <w:lsdException w:name="No Spacing" w:semiHidden="0" w:uiPriority="1" w:unhideWhenUsed="0" w:qFormat="1"/>
-    <w:lsdException w:name="Light Shading" w:semiHidden="0" w:uiPriority="60" w:unhideWhenUsed="0"/>
-    <w:lsdException w:name="Light List" w:semiHidden="0" w:uiPriority="61" w:unhideWhenUsed="0"/>
-    <w:lsdException w:name="Light Grid" w:semiHidden="0" w:uiPriority="62" w:unhideWhenUsed="0"/>
-    <w:lsdException w:name="Medium Shading 1" w:semiHidden="0" w:uiPriority="63" w:unhideWhenUsed="0"/>
-    <w:lsdException w:name="Medium Shading 2" w:semiHidden="0" w:uiPriority="64" w:unhideWhenUsed="0"/>
-    <w:lsdException w:name="Medium List 1" w:semiHidden="0" w:uiPriority="65" w:unhideWhenUsed="0"/>
-    <w:lsdException w:name="Medium List 2" w:semiHidden="0" w:uiPriority="66" w:unhideWhenUsed="0"/>
-    <w:lsdException w:name="Medium Grid 1" w:semiHidden="0" w:uiPriority="67" w:unhideWhenUsed="0"/>
-    <w:lsdException w:name="Medium Grid 2" w:semiHidden="0" w:uiPriority="68" w:unhideWhenUsed="0"/>
-    <w:lsdException w:name="Medium Grid 3" w:semiHidden="0" w:uiPriority="69" w:unhideWhenUsed="0"/>
-    <w:lsdException w:name="Dark List" w:semiHidden="0" w:uiPriority="70" w:unhideWhenUsed="0"/>
-    <w:lsdException w:name="Colorful Shading" w:semiHidden="0" w:uiPriority="71" w:unhideWhenUsed="0"/>
-    <w:lsdException w:name="Colorful List" w:semiHidden="0" w:uiPriority="72" w:unhideWhenUsed="0"/>
-    <w:lsdException w:name="Colorful Grid" w:semiHidden="0" w:uiPriority="73" w:unhideWhenUsed="0"/>
-    <w:lsdException w:name="Light Shading Accent 1" w:semiHidden="0" w:uiPriority="60" w:unhideWhenUsed="0"/>
-    <w:lsdException w:name="Light List Accent 1" w:semiHidden="0" w:uiPriority="61" w:unhideWhenUsed="0"/>
-    <w:lsdException w:name="Light Grid Accent 1" w:semiHidden="0" w:uiPriority="62" w:unhideWhenUsed="0"/>
-    <w:lsdException w:name="Medium Shading 1 Accent 1" w:semiHidden="0" w:uiPriority="63" w:unhideWhenUsed="0"/>
-    <w:lsdException w:name="Medium Shading 2 Accent 1" w:semiHidden="0" w:uiPriority="64" w:unhideWhenUsed="0"/>
-    <w:lsdException w:name="Medium List 1 Accent 1" w:semiHidden="0" w:uiPriority="65" w:unhideWhenUsed="0"/>
-    <w:lsdException w:name="Revision" w:unhideWhenUsed="0"/>
-    <w:lsdException w:name="List Paragraph" w:semiHidden="0" w:uiPriority="34" w:unhideWhenUsed="0" w:qFormat="1"/>
-    <w:lsdException w:name="Quote" w:semiHidden="0" w:uiPriority="29" w:unhideWhenUsed="0" w:qFormat="1"/>
-    <w:lsdException w:name="Intense Quote" w:semiHidden="0" w:uiPriority="30" w:unhideWhenUsed="0" w:qFormat="1"/>
-    <w:lsdException w:name="Medium List 2 Accent 1" w:semiHidden="0" w:uiPriority="66" w:unhideWhenUsed="0"/>
-    <w:lsdException w:name="Medium Grid 1 Accent 1" w:semiHidden="0" w:uiPriority="67" w:unhideWhenUsed="0"/>
-    <w:lsdException w:name="Medium Grid 2 Accent 1" w:semiHidden="0" w:uiPriority="68" w:unhideWhenUsed="0"/>
-    <w:lsdException w:name="Medium Grid 3 Accent 1" w:semiHidden="0" w:uiPriority="69" w:unhideWhenUsed="0"/>
-    <w:lsdException w:name="Dark List Accent 1" w:semiHidden="0" w:uiPriority="70" w:unhideWhenUsed="0"/>
-    <w:lsdException w:name="Colorful Shading Accent 1" w:semiHidden="0" w:uiPriority="71" w:unhideWhenUsed="0"/>
-    <w:lsdException w:name="Colorful List Accent 1" w:semiHidden="0" w:uiPriority="72" w:unhideWhenUsed="0"/>
-    <w:lsdException w:name="Colorful Grid Accent 1" w:semiHidden="0" w:uiPriority="73" w:unhideWhenUsed="0"/>
-    <w:lsdException w:name="Light Shading Accent 2" w:semiHidden="0" w:uiPriority="60" w:unhideWhenUsed="0"/>
-    <w:lsdException w:name="Light List Accent 2" w:semiHidden="0" w:uiPriority="61" w:unhideWhenUsed="0"/>
-    <w:lsdException w:name="Light Grid Accent 2" w:semiHidden="0" w:uiPriority="62" w:unhideWhenUsed="0"/>
-    <w:lsdException w:name="Medium Shading 1 Accent 2" w:semiHidden="0" w:uiPriority="63" w:unhideWhenUsed="0"/>
-    <w:lsdException w:name="Medium Shading 2 Accent 2" w:semiHidden="0" w:uiPriority="64" w:unhideWhenUsed="0"/>
-    <w:lsdException w:name="Medium List 1 Accent 2" w:semiHidden="0" w:uiPriority="65" w:unhideWhenUsed="0"/>
-    <w:lsdException w:name="Medium List 2 Accent 2" w:semiHidden="0" w:uiPriority="66" w:unhideWhenUsed="0"/>
-    <w:lsdException w:name="Medium Grid 1 Accent 2" w:semiHidden="0" w:uiPriority="67" w:unhideWhenUsed="0"/>
-    <w:lsdException w:name="Medium Grid 2 Accent 2" w:semiHidden="0" w:uiPriority="68" w:unhideWhenUsed="0"/>
-    <w:lsdException w:name="Medium Grid 3 Accent 2" w:semiHidden="0" w:uiPriority="69" w:unhideWhenUsed="0"/>
-    <w:lsdException w:name="Dark List Accent 2" w:semiHidden="0" w:uiPriority="70" w:unhideWhenUsed="0"/>
-    <w:lsdException w:name="Colorful Shading Accent 2" w:semiHidden="0" w:uiPriority="71" w:unhideWhenUsed="0"/>
-    <w:lsdException w:name="Colorful List Accent 2" w:semiHidden="0" w:uiPriority="72" w:unhideWhenUsed="0"/>
-    <w:lsdException w:name="Colorful Grid Accent 2" w:semiHidden="0" w:uiPriority="73" w:unhideWhenUsed="0"/>
-    <w:lsdException w:name="Light Shading Accent 3" w:semiHidden="0" w:uiPriority="60" w:unhideWhenUsed="0"/>
-    <w:lsdException w:name="Light List Accent 3" w:semiHidden="0" w:uiPriority="61" w:unhideWhenUsed="0"/>
-    <w:lsdException w:name="Light Grid Accent 3" w:semiHidden="0" w:uiPriority="62" w:unhideWhenUsed="0"/>
-    <w:lsdException w:name="Medium Shading 1 Accent 3" w:semiHidden="0" w:uiPriority="63" w:unhideWhenUsed="0"/>
-    <w:lsdException w:name="Medium Shading 2 Accent 3" w:semiHidden="0" w:uiPriority="64" w:unhideWhenUsed="0"/>
-    <w:lsdException w:name="Medium List 1 Accent 3" w:semiHidden="0" w:uiPriority="65" w:unhideWhenUsed="0"/>
-    <w:lsdException w:name="Medium List 2 Accent 3" w:semiHidden="0" w:uiPriority="66" w:unhideWhenUsed="0"/>
-    <w:lsdException w:name="Medium Grid 1 Accent 3" w:semiHidden="0" w:uiPriority="67" w:unhideWhenUsed="0"/>
-    <w:lsdException w:name="Medium Grid 2 Accent 3" w:semiHidden="0" w:uiPriority="68" w:unhideWhenUsed="0"/>
-    <w:lsdException w:name="Medium Grid 3 Accent 3" w:semiHidden="0" w:uiPriority="69" w:unhideWhenUsed="0"/>
-    <w:lsdException w:name="Dark List Accent 3" w:semiHidden="0" w:uiPriority="70" w:unhideWhenUsed="0"/>
-    <w:lsdException w:name="Colorful Shading Accent 3" w:semiHidden="0" w:uiPriority="71" w:unhideWhenUsed="0"/>
-    <w:lsdException w:name="Colorful List Accent 3" w:semiHidden="0" w:uiPriority="72" w:unhideWhenUsed="0"/>
-    <w:lsdException w:name="Colorful Grid Accent 3" w:semiHidden="0" w:uiPriority="73" w:unhideWhenUsed="0"/>
-    <w:lsdException w:name="Light Shading Accent 4" w:semiHidden="0" w:uiPriority="60" w:unhideWhenUsed="0"/>
-    <w:lsdException w:name="Light List Accent 4" w:semiHidden="0" w:uiPriority="61" w:unhideWhenUsed="0"/>
-    <w:lsdException w:name="Light Grid Accent 4" w:semiHidden="0" w:uiPriority="62" w:unhideWhenUsed="0"/>
-    <w:lsdException w:name="Medium Shading 1 Accent 4" w:semiHidden="0" w:uiPriority="63" w:unhideWhenUsed="0"/>
-    <w:lsdException w:name="Medium Shading 2 Accent 4" w:semiHidden="0" w:uiPriority="64" w:unhideWhenUsed="0"/>
-    <w:lsdException w:name="Medium List 1 Accent 4" w:semiHidden="0" w:uiPriority="65" w:unhideWhenUsed="0"/>
-    <w:lsdException w:name="Medium List 2 Accent 4" w:semiHidden="0" w:uiPriority="66" w:unhideWhenUsed="0"/>
-    <w:lsdException w:name="Medium Grid 1 Accent 4" w:semiHidden="0" w:uiPriority="67" w:unhideWhenUsed="0"/>
-    <w:lsdException w:name="Medium Grid 2 Accent 4" w:semiHidden="0" w:uiPriority="68" w:unhideWhenUsed="0"/>
-    <w:lsdException w:name="Medium Grid 3 Accent 4" w:semiHidden="0" w:uiPriority="69" w:unhideWhenUsed="0"/>
-    <w:lsdException w:name="Dark List Accent 4" w:semiHidden="0" w:uiPriority="70" w:unhideWhenUsed="0"/>
-    <w:lsdException w:name="Colorful Shading Accent 4" w:semiHidden="0" w:uiPriority="71" w:unhideWhenUsed="0"/>
-    <w:lsdException w:name="Colorful List Accent 4" w:semiHidden="0" w:uiPriority="72" w:unhideWhenUsed="0"/>
-    <w:lsdException w:name="Colorful Grid Accent 4" w:semiHidden="0" w:uiPriority="73" w:unhideWhenUsed="0"/>
-    <w:lsdException w:name="Light Shading Accent 5" w:semiHidden="0" w:uiPriority="60" w:unhideWhenUsed="0"/>
-    <w:lsdException w:name="Light List Accent 5" w:semiHidden="0" w:uiPriority="61" w:unhideWhenUsed="0"/>
-    <w:lsdException w:name="Light Grid Accent 5" w:semiHidden="0" w:uiPriority="62" w:unhideWhenUsed="0"/>
-    <w:lsdException w:name="Medium Shading 1 Accent 5" w:semiHidden="0" w:uiPriority="63" w:unhideWhenUsed="0"/>
-    <w:lsdException w:name="Medium Shading 2 Accent 5" w:semiHidden="0" w:uiPriority="64" w:unhideWhenUsed="0"/>
-    <w:lsdException w:name="Medium List 1 Accent 5" w:semiHidden="0" w:uiPriority="65" w:unhideWhenUsed="0"/>
-    <w:lsdException w:name="Medium List 2 Accent 5" w:semiHidden="0" w:uiPriority="66" w:unhideWhenUsed="0"/>
-    <w:lsdException w:name="Medium Grid 1 Accent 5" w:semiHidden="0" w:uiPriority="67" w:unhideWhenUsed="0"/>
-    <w:lsdException w:name="Medium Grid 2 Accent 5" w:semiHidden="0" w:uiPriority="68" w:unhideWhenUsed="0"/>
-    <w:lsdException w:name="Medium Grid 3 Accent 5" w:semiHidden="0" w:uiPriority="69" w:unhideWhenUsed="0"/>
-    <w:lsdException w:name="Dark List Accent 5" w:semiHidden="0" w:uiPriority="70" w:unhideWhenUsed="0"/>
-    <w:lsdException w:name="Colorful Shading Accent 5" w:semiHidden="0" w:uiPriority="71" w:unhideWhenUsed="0"/>
-    <w:lsdException w:name="Colorful List Accent 5" w:semiHidden="0" w:uiPriority="72" w:unhideWhenUsed="0"/>
-    <w:lsdException w:name="Colorful Grid Accent 5" w:semiHidden="0" w:uiPriority="73" w:unhideWhenUsed="0"/>
-    <w:lsdException w:name="Light Shading Accent 6" w:semiHidden="0" w:uiPriority="60" w:unhideWhenUsed="0"/>
-    <w:lsdException w:name="Light List Accent 6" w:semiHidden="0" w:uiPriority="61" w:unhideWhenUsed="0"/>
-    <w:lsdException w:name="Light Grid Accent 6" w:semiHidden="0" w:uiPriority="62" w:unhideWhenUsed="0"/>
-    <w:lsdException w:name="Medium Shading 1 Accent 6" w:semiHidden="0" w:uiPriority="63" w:unhideWhenUsed="0"/>
-    <w:lsdException w:name="Medium Shading 2 Accent 6" w:semiHidden="0" w:uiPriority="64" w:unhideWhenUsed="0"/>
-    <w:lsdException w:name="Medium List 1 Accent 6" w:semiHidden="0" w:uiPriority="65" w:unhideWhenUsed="0"/>
-    <w:lsdException w:name="Medium List 2 Accent 6" w:semiHidden="0" w:uiPriority="66" w:unhideWhenUsed="0"/>
-    <w:lsdException w:name="Medium Grid 1 Accent 6" w:semiHidden="0" w:uiPriority="67" w:unhideWhenUsed="0"/>
-    <w:lsdException w:name="Medium Grid 2 Accent 6" w:semiHidden="0" w:uiPriority="68" w:unhideWhenUsed="0"/>
-    <w:lsdException w:name="Medium Grid 3 Accent 6" w:semiHidden="0" w:uiPriority="69" w:unhideWhenUsed="0"/>
-    <w:lsdException w:name="Dark List Accent 6" w:semiHidden="0" w:uiPriority="70" w:unhideWhenUsed="0"/>
-    <w:lsdException w:name="Colorful Shading Accent 6" w:semiHidden="0" w:uiPriority="71" w:unhideWhenUsed="0"/>
-    <w:lsdException w:name="Colorful List Accent 6" w:semiHidden="0" w:uiPriority="72" w:unhideWhenUsed="0"/>
-    <w:lsdException w:name="Colorful Grid Accent 6" w:semiHidden="0" w:uiPriority="73" w:unhideWhenUsed="0"/>
-    <w:lsdException w:name="Subtle Emphasis" w:semiHidden="0" w:uiPriority="19" w:unhideWhenUsed="0" w:qFormat="1"/>
-    <w:lsdException w:name="Intense Emphasis" w:semiHidden="0" w:uiPriority="21" w:unhideWhenUsed="0" w:qFormat="1"/>
-    <w:lsdException w:name="Subtle Reference" w:semiHidden="0" w:uiPriority="31" w:unhideWhenUsed="0" w:qFormat="1"/>
-    <w:lsdException w:name="Intense Reference" w:semiHidden="0" w:uiPriority="32" w:unhideWhenUsed="0" w:qFormat="1"/>
-    <w:lsdException w:name="Book Title" w:semiHidden="0" w:uiPriority="33" w:unhideWhenUsed="0" w:qFormat="1"/>
-    <w:lsdException w:name="Bibliography" w:uiPriority="37"/>
-    <w:lsdException w:name="TOC Heading" w:uiPriority="39" w:qFormat="1"/>
+  <w:latentStyles w:defLockedState="0" w:defUIPriority="99" w:defSemiHidden="0" w:defUnhideWhenUsed="0" w:defQFormat="0" w:count="371">
+    <w:lsdException w:name="Normal" w:uiPriority="0" w:qFormat="1"/>
+    <w:lsdException w:name="heading 1" w:uiPriority="9" w:qFormat="1"/>
+    <w:lsdException w:name="heading 2" w:semiHidden="1" w:uiPriority="9" w:unhideWhenUsed="1" w:qFormat="1"/>
+    <w:lsdException w:name="heading 3" w:semiHidden="1" w:uiPriority="9" w:unhideWhenUsed="1" w:qFormat="1"/>
+    <w:lsdException w:name="heading 4" w:semiHidden="1" w:uiPriority="9" w:unhideWhenUsed="1" w:qFormat="1"/>
+    <w:lsdException w:name="heading 5" w:semiHidden="1" w:uiPriority="9" w:unhideWhenUsed="1" w:qFormat="1"/>
+    <w:lsdException w:name="heading 6" w:semiHidden="1" w:uiPriority="9" w:unhideWhenUsed="1" w:qFormat="1"/>
+    <w:lsdException w:name="heading 7" w:semiHidden="1" w:uiPriority="9" w:unhideWhenUsed="1" w:qFormat="1"/>
+    <w:lsdException w:name="heading 8" w:semiHidden="1" w:uiPriority="9" w:unhideWhenUsed="1" w:qFormat="1"/>
+    <w:lsdException w:name="heading 9" w:semiHidden="1" w:uiPriority="9" w:unhideWhenUsed="1" w:qFormat="1"/>
+    <w:lsdException w:name="index 1" w:semiHidden="1" w:unhideWhenUsed="1"/>
+    <w:lsdException w:name="index 2" w:semiHidden="1" w:unhideWhenUsed="1"/>
+    <w:lsdException w:name="index 3" w:semiHidden="1" w:unhideWhenUsed="1"/>
+    <w:lsdException w:name="index 4" w:semiHidden="1" w:unhideWhenUsed="1"/>
+    <w:lsdException w:name="index 5" w:semiHidden="1" w:unhideWhenUsed="1"/>
+    <w:lsdException w:name="index 6" w:semiHidden="1" w:unhideWhenUsed="1"/>
+    <w:lsdException w:name="index 7" w:semiHidden="1" w:unhideWhenUsed="1"/>
+    <w:lsdException w:name="index 8" w:semiHidden="1" w:unhideWhenUsed="1"/>
+    <w:lsdException w:name="index 9" w:semiHidden="1" w:unhideWhenUsed="1"/>
+    <w:lsdException w:name="toc 1" w:semiHidden="1" w:uiPriority="39" w:unhideWhenUsed="1"/>
+    <w:lsdException w:name="toc 2" w:semiHidden="1" w:uiPriority="39" w:unhideWhenUsed="1"/>
+    <w:lsdException w:name="toc 3" w:semiHidden="1" w:uiPriority="39" w:unhideWhenUsed="1"/>
+    <w:lsdException w:name="toc 4" w:semiHidden="1" w:uiPriority="39" w:unhideWhenUsed="1"/>
+    <w:lsdException w:name="toc 5" w:semiHidden="1" w:uiPriority="39" w:unhideWhenUsed="1"/>
+    <w:lsdException w:name="toc 6" w:semiHidden="1" w:uiPriority="39" w:unhideWhenUsed="1"/>
+    <w:lsdException w:name="toc 7" w:semiHidden="1" w:uiPriority="39" w:unhideWhenUsed="1"/>
+    <w:lsdException w:name="toc 8" w:semiHidden="1" w:uiPriority="39" w:unhideWhenUsed="1"/>
+    <w:lsdException w:name="toc 9" w:semiHidden="1" w:uiPriority="39" w:unhideWhenUsed="1"/>
+    <w:lsdException w:name="Normal Indent" w:semiHidden="1" w:unhideWhenUsed="1"/>
+    <w:lsdException w:name="footnote text" w:semiHidden="1" w:unhideWhenUsed="1"/>
+    <w:lsdException w:name="annotation text" w:semiHidden="1" w:unhideWhenUsed="1"/>
+    <w:lsdException w:name="header" w:semiHidden="1" w:unhideWhenUsed="1"/>
+    <w:lsdException w:name="footer" w:semiHidden="1" w:unhideWhenUsed="1"/>
+    <w:lsdException w:name="index heading" w:semiHidden="1" w:unhideWhenUsed="1"/>
+    <w:lsdException w:name="caption" w:semiHidden="1" w:uiPriority="35" w:unhideWhenUsed="1" w:qFormat="1"/>
+    <w:lsdException w:name="table of figures" w:semiHidden="1" w:unhideWhenUsed="1"/>
+    <w:lsdException w:name="envelope address" w:semiHidden="1" w:unhideWhenUsed="1"/>
+    <w:lsdException w:name="envelope return" w:semiHidden="1" w:unhideWhenUsed="1"/>
+    <w:lsdException w:name="footnote reference" w:semiHidden="1" w:unhideWhenUsed="1"/>
+    <w:lsdException w:name="annotation reference" w:semiHidden="1" w:unhideWhenUsed="1"/>
+    <w:lsdException w:name="line number" w:semiHidden="1" w:unhideWhenUsed="1"/>
+    <w:lsdException w:name="page number" w:semiHidden="1" w:unhideWhenUsed="1"/>
+    <w:lsdException w:name="endnote reference" w:semiHidden="1" w:unhideWhenUsed="1"/>
+    <w:lsdException w:name="endnote text" w:semiHidden="1" w:unhideWhenUsed="1"/>
+    <w:lsdException w:name="table of authorities" w:semiHidden="1" w:unhideWhenUsed="1"/>
+    <w:lsdException w:name="macro" w:semiHidden="1" w:unhideWhenUsed="1"/>
+    <w:lsdException w:name="toa heading" w:semiHidden="1" w:unhideWhenUsed="1"/>
+    <w:lsdException w:name="List" w:semiHidden="1" w:unhideWhenUsed="1"/>
+    <w:lsdException w:name="List Bullet" w:semiHidden="1" w:unhideWhenUsed="1"/>
+    <w:lsdException w:name="List Number" w:semiHidden="1" w:unhideWhenUsed="1"/>
+    <w:lsdException w:name="List 2" w:semiHidden="1" w:unhideWhenUsed="1"/>
+    <w:lsdException w:name="List 3" w:semiHidden="1" w:unhideWhenUsed="1"/>
+    <w:lsdException w:name="List 4" w:semiHidden="1" w:unhideWhenUsed="1"/>
+    <w:lsdException w:name="List 5" w:semiHidden="1" w:unhideWhenUsed="1"/>
+    <w:lsdException w:name="List Bullet 2" w:semiHidden="1" w:unhideWhenUsed="1"/>
+    <w:lsdException w:name="List Bullet 3" w:semiHidden="1" w:unhideWhenUsed="1"/>
+    <w:lsdException w:name="List Bullet 4" w:semiHidden="1" w:unhideWhenUsed="1"/>
+    <w:lsdException w:name="List Bullet 5" w:semiHidden="1" w:unhideWhenUsed="1"/>
+    <w:lsdException w:name="List Number 2" w:semiHidden="1" w:unhideWhenUsed="1"/>
+    <w:lsdException w:name="List Number 3" w:semiHidden="1" w:unhideWhenUsed="1"/>
+    <w:lsdException w:name="List Number 4" w:semiHidden="1" w:unhideWhenUsed="1"/>
+    <w:lsdException w:name="List Number 5" w:semiHidden="1" w:unhideWhenUsed="1"/>
+    <w:lsdException w:name="Title" w:uiPriority="10" w:qFormat="1"/>
+    <w:lsdException w:name="Closing" w:semiHidden="1" w:unhideWhenUsed="1"/>
+    <w:lsdException w:name="Signature" w:semiHidden="1" w:unhideWhenUsed="1"/>
+    <w:lsdException w:name="Default Paragraph Font" w:semiHidden="1" w:uiPriority="1" w:unhideWhenUsed="1"/>
+    <w:lsdException w:name="Body Text" w:semiHidden="1" w:unhideWhenUsed="1"/>
+    <w:lsdException w:name="Body Text Indent" w:semiHidden="1" w:unhideWhenUsed="1"/>
+    <w:lsdException w:name="List Continue" w:semiHidden="1" w:unhideWhenUsed="1"/>
+    <w:lsdException w:name="List Continue 2" w:semiHidden="1" w:unhideWhenUsed="1"/>
+    <w:lsdException w:name="List Continue 3" w:semiHidden="1" w:unhideWhenUsed="1"/>
+    <w:lsdException w:name="List Continue 4" w:semiHidden="1" w:unhideWhenUsed="1"/>
+    <w:lsdException w:name="List Continue 5" w:semiHidden="1" w:unhideWhenUsed="1"/>
+    <w:lsdException w:name="Message Header" w:semiHidden="1" w:unhideWhenUsed="1"/>
+    <w:lsdException w:name="Subtitle" w:uiPriority="11" w:qFormat="1"/>
+    <w:lsdException w:name="Salutation" w:semiHidden="1" w:unhideWhenUsed="1"/>
+    <w:lsdException w:name="Date" w:semiHidden="1" w:unhideWhenUsed="1"/>
+    <w:lsdException w:name="Body Text First Indent" w:semiHidden="1" w:unhideWhenUsed="1"/>
+    <w:lsdException w:name="Body Text First Indent 2" w:semiHidden="1" w:unhideWhenUsed="1"/>
+    <w:lsdException w:name="Note Heading" w:semiHidden="1" w:unhideWhenUsed="1"/>
+    <w:lsdException w:name="Body Text 2" w:semiHidden="1" w:unhideWhenUsed="1"/>
+    <w:lsdException w:name="Body Text 3" w:semiHidden="1" w:unhideWhenUsed="1"/>
+    <w:lsdException w:name="Body Text Indent 2" w:semiHidden="1" w:unhideWhenUsed="1"/>
+    <w:lsdException w:name="Body Text Indent 3" w:semiHidden="1" w:unhideWhenUsed="1"/>
+    <w:lsdException w:name="Block Text" w:semiHidden="1" w:unhideWhenUsed="1"/>
+    <w:lsdException w:name="Hyperlink" w:semiHidden="1" w:unhideWhenUsed="1"/>
+    <w:lsdException w:name="FollowedHyperlink" w:semiHidden="1" w:unhideWhenUsed="1"/>
+    <w:lsdException w:name="Strong" w:uiPriority="22" w:qFormat="1"/>
+    <w:lsdException w:name="Emphasis" w:uiPriority="20" w:qFormat="1"/>
+    <w:lsdException w:name="Document Map" w:semiHidden="1" w:unhideWhenUsed="1"/>
+    <w:lsdException w:name="Plain Text" w:semiHidden="1" w:unhideWhenUsed="1"/>
+    <w:lsdException w:name="E-mail Signature" w:semiHidden="1" w:unhideWhenUsed="1"/>
+    <w:lsdException w:name="HTML Top of Form" w:semiHidden="1" w:unhideWhenUsed="1"/>
+    <w:lsdException w:name="HTML Bottom of Form" w:semiHidden="1" w:unhideWhenUsed="1"/>
+    <w:lsdException w:name="Normal (Web)" w:semiHidden="1" w:unhideWhenUsed="1"/>
+    <w:lsdException w:name="HTML Acronym" w:semiHidden="1" w:unhideWhenUsed="1"/>
+    <w:lsdException w:name="HTML Address" w:semiHidden="1" w:unhideWhenUsed="1"/>
+    <w:lsdException w:name="HTML Cite" w:semiHidden="1" w:unhideWhenUsed="1"/>
+    <w:lsdException w:name="HTML Code" w:semiHidden="1" w:unhideWhenUsed="1"/>
+    <w:lsdException w:name="HTML Definition" w:semiHidden="1" w:unhideWhenUsed="1"/>
+    <w:lsdException w:name="HTML Keyboard" w:semiHidden="1" w:unhideWhenUsed="1"/>
+    <w:lsdException w:name="HTML Preformatted" w:semiHidden="1" w:unhideWhenUsed="1"/>
+    <w:lsdException w:name="HTML Sample" w:semiHidden="1" w:unhideWhenUsed="1"/>
+    <w:lsdException w:name="HTML Typewriter" w:semiHidden="1" w:unhideWhenUsed="1"/>
+    <w:lsdException w:name="HTML Variable" w:semiHidden="1" w:unhideWhenUsed="1"/>
+    <w:lsdException w:name="Normal Table" w:semiHidden="1" w:unhideWhenUsed="1"/>
+    <w:lsdException w:name="annotation subject" w:semiHidden="1" w:unhideWhenUsed="1"/>
+    <w:lsdException w:name="No List" w:semiHidden="1" w:unhideWhenUsed="1"/>
+    <w:lsdException w:name="Outline List 1" w:semiHidden="1" w:unhideWhenUsed="1"/>
+    <w:lsdException w:name="Outline List 2" w:semiHidden="1" w:unhideWhenUsed="1"/>
+    <w:lsdException w:name="Outline List 3" w:semiHidden="1" w:unhideWhenUsed="1"/>
+    <w:lsdException w:name="Table Simple 1" w:semiHidden="1" w:unhideWhenUsed="1"/>
+    <w:lsdException w:name="Table Simple 2" w:semiHidden="1" w:unhideWhenUsed="1"/>
+    <w:lsdException w:name="Table Simple 3" w:semiHidden="1" w:unhideWhenUsed="1"/>
+    <w:lsdException w:name="Table Classic 1" w:semiHidden="1" w:unhideWhenUsed="1"/>
+    <w:lsdException w:name="Table Classic 2" w:semiHidden="1" w:unhideWhenUsed="1"/>
+    <w:lsdException w:name="Table Classic 3" w:semiHidden="1" w:unhideWhenUsed="1"/>
+    <w:lsdException w:name="Table Classic 4" w:semiHidden="1" w:unhideWhenUsed="1"/>
+    <w:lsdException w:name="Table Colorful 1" w:semiHidden="1" w:unhideWhenUsed="1"/>
+    <w:lsdException w:name="Table Colorful 2" w:semiHidden="1" w:unhideWhenUsed="1"/>
+    <w:lsdException w:name="Table Colorful 3" w:semiHidden="1" w:unhideWhenUsed="1"/>
+    <w:lsdException w:name="Table Columns 1" w:semiHidden="1" w:unhideWhenUsed="1"/>
+    <w:lsdException w:name="Table Columns 2" w:semiHidden="1" w:unhideWhenUsed="1"/>
+    <w:lsdException w:name="Table Columns 3" w:semiHidden="1" w:unhideWhenUsed="1"/>
+    <w:lsdException w:name="Table Columns 4" w:semiHidden="1" w:unhideWhenUsed="1"/>
+    <w:lsdException w:name="Table Columns 5" w:semiHidden="1" w:unhideWhenUsed="1"/>
+    <w:lsdException w:name="Table Grid 1" w:semiHidden="1" w:unhideWhenUsed="1"/>
+    <w:lsdException w:name="Table Grid 2" w:semiHidden="1" w:unhideWhenUsed="1"/>
+    <w:lsdException w:name="Table Grid 3" w:semiHidden="1" w:unhideWhenUsed="1"/>
+    <w:lsdException w:name="Table Grid 4" w:semiHidden="1" w:unhideWhenUsed="1"/>
+    <w:lsdException w:name="Table Grid 5" w:semiHidden="1" w:unhideWhenUsed="1"/>
+    <w:lsdException w:name="Table Grid 6" w:semiHidden="1" w:unhideWhenUsed="1"/>
+    <w:lsdException w:name="Table Grid 7" w:semiHidden="1" w:unhideWhenUsed="1"/>
+    <w:lsdException w:name="Table Grid 8" w:semiHidden="1" w:unhideWhenUsed="1"/>
+    <w:lsdException w:name="Table List 1" w:semiHidden="1" w:unhideWhenUsed="1"/>
+    <w:lsdException w:name="Table List 2" w:semiHidden="1" w:unhideWhenUsed="1"/>
+    <w:lsdException w:name="Table List 3" w:semiHidden="1" w:unhideWhenUsed="1"/>
+    <w:lsdException w:name="Table List 4" w:semiHidden="1" w:unhideWhenUsed="1"/>
+    <w:lsdException w:name="Table List 5" w:semiHidden="1" w:unhideWhenUsed="1"/>
+    <w:lsdException w:name="Table List 6" w:semiHidden="1" w:unhideWhenUsed="1"/>
+    <w:lsdException w:name="Table List 7" w:semiHidden="1" w:unhideWhenUsed="1"/>
+    <w:lsdException w:name="Table List 8" w:semiHidden="1" w:unhideWhenUsed="1"/>
+    <w:lsdException w:name="Table 3D effects 1" w:semiHidden="1" w:unhideWhenUsed="1"/>
+    <w:lsdException w:name="Table 3D effects 2" w:semiHidden="1" w:unhideWhenUsed="1"/>
+    <w:lsdException w:name="Table 3D effects 3" w:semiHidden="1" w:unhideWhenUsed="1"/>
+    <w:lsdException w:name="Table Contemporary" w:semiHidden="1" w:unhideWhenUsed="1"/>
+    <w:lsdException w:name="Table Elegant" w:semiHidden="1" w:unhideWhenUsed="1"/>
+    <w:lsdException w:name="Table Professional" w:semiHidden="1" w:unhideWhenUsed="1"/>
+    <w:lsdException w:name="Table Subtle 1" w:semiHidden="1" w:unhideWhenUsed="1"/>
+    <w:lsdException w:name="Table Subtle 2" w:semiHidden="1" w:unhideWhenUsed="1"/>
+    <w:lsdException w:name="Table Web 1" w:semiHidden="1" w:unhideWhenUsed="1"/>
+    <w:lsdException w:name="Table Web 2" w:semiHidden="1" w:unhideWhenUsed="1"/>
+    <w:lsdException w:name="Table Web 3" w:semiHidden="1" w:unhideWhenUsed="1"/>
+    <w:lsdException w:name="Balloon Text" w:semiHidden="1" w:unhideWhenUsed="1"/>
+    <w:lsdException w:name="Table Grid" w:uiPriority="39"/>
+    <w:lsdException w:name="Table Theme" w:semiHidden="1" w:unhideWhenUsed="1"/>
+    <w:lsdException w:name="Placeholder Text" w:semiHidden="1"/>
+    <w:lsdException w:name="No Spacing" w:uiPriority="1" w:qFormat="1"/>
+    <w:lsdException w:name="Light Shading" w:uiPriority="60"/>
+    <w:lsdException w:name="Light List" w:uiPriority="61"/>
+    <w:lsdException w:name="Light Grid" w:uiPriority="62"/>
+    <w:lsdException w:name="Medium Shading 1" w:uiPriority="63"/>
+    <w:lsdException w:name="Medium Shading 2" w:uiPriority="64"/>
+    <w:lsdException w:name="Medium List 1" w:uiPriority="65"/>
+    <w:lsdException w:name="Medium List 2" w:uiPriority="66"/>
+    <w:lsdException w:name="Medium Grid 1" w:uiPriority="67"/>
+    <w:lsdException w:name="Medium Grid 2" w:uiPriority="68"/>
+    <w:lsdException w:name="Medium Grid 3" w:uiPriority="69"/>
+    <w:lsdException w:name="Dark List" w:uiPriority="70"/>
+    <w:lsdException w:name="Colorful Shading" w:uiPriority="71"/>
+    <w:lsdException w:name="Colorful List" w:uiPriority="72"/>
+    <w:lsdException w:name="Colorful Grid" w:uiPriority="73"/>
+    <w:lsdException w:name="Light Shading Accent 1" w:uiPriority="60"/>
+    <w:lsdException w:name="Light List Accent 1" w:uiPriority="61"/>
+    <w:lsdException w:name="Light Grid Accent 1" w:uiPriority="62"/>
+    <w:lsdException w:name="Medium Shading 1 Accent 1" w:uiPriority="63"/>
+    <w:lsdException w:name="Medium Shading 2 Accent 1" w:uiPriority="64"/>
+    <w:lsdException w:name="Medium List 1 Accent 1" w:uiPriority="65"/>
+    <w:lsdException w:name="Revision" w:semiHidden="1"/>
+    <w:lsdException w:name="List Paragraph" w:uiPriority="34" w:qFormat="1"/>
+    <w:lsdException w:name="Quote" w:uiPriority="29" w:qFormat="1"/>
+    <w:lsdException w:name="Intense Quote" w:uiPriority="30" w:qFormat="1"/>
+    <w:lsdException w:name="Medium List 2 Accent 1" w:uiPriority="66"/>
+    <w:lsdException w:name="Medium Grid 1 Accent 1" w:uiPriority="67"/>
+    <w:lsdException w:name="Medium Grid 2 Accent 1" w:uiPriority="68"/>
+    <w:lsdException w:name="Medium Grid 3 Accent 1" w:uiPriority="69"/>
+    <w:lsdException w:name="Dark List Accent 1" w:uiPriority="70"/>
+    <w:lsdException w:name="Colorful Shading Accent 1" w:uiPriority="71"/>
+    <w:lsdException w:name="Colorful List Accent 1" w:uiPriority="72"/>
+    <w:lsdException w:name="Colorful Grid Accent 1" w:uiPriority="73"/>
+    <w:lsdException w:name="Light Shading Accent 2" w:uiPriority="60"/>
+    <w:lsdException w:name="Light List Accent 2" w:uiPriority="61"/>
+    <w:lsdException w:name="Light Grid Accent 2" w:uiPriority="62"/>
+    <w:lsdException w:name="Medium Shading 1 Accent 2" w:uiPriority="63"/>
+    <w:lsdException w:name="Medium Shading 2 Accent 2" w:uiPriority="64"/>
+    <w:lsdException w:name="Medium List 1 Accent 2" w:uiPriority="65"/>
+    <w:lsdException w:name="Medium List 2 Accent 2" w:uiPriority="66"/>
+    <w:lsdException w:name="Medium Grid 1 Accent 2" w:uiPriority="67"/>
+    <w:lsdException w:name="Medium Grid 2 Accent 2" w:uiPriority="68"/>
+    <w:lsdException w:name="Medium Grid 3 Accent 2" w:uiPriority="69"/>
+    <w:lsdException w:name="Dark List Accent 2" w:uiPriority="70"/>
+    <w:lsdException w:name="Colorful Shading Accent 2" w:uiPriority="71"/>
+    <w:lsdException w:name="Colorful List Accent 2" w:uiPriority="72"/>
+    <w:lsdException w:name="Colorful Grid Accent 2" w:uiPriority="73"/>
+    <w:lsdException w:name="Light Shading Accent 3" w:uiPriority="60"/>
+    <w:lsdException w:name="Light List Accent 3" w:uiPriority="61"/>
+    <w:lsdException w:name="Light Grid Accent 3" w:uiPriority="62"/>
+    <w:lsdException w:name="Medium Shading 1 Accent 3" w:uiPriority="63"/>
+    <w:lsdException w:name="Medium Shading 2 Accent 3" w:uiPriority="64"/>
+    <w:lsdException w:name="Medium List 1 Accent 3" w:uiPriority="65"/>
+    <w:lsdException w:name="Medium List 2 Accent 3" w:uiPriority="66"/>
+    <w:lsdException w:name="Medium Grid 1 Accent 3" w:uiPriority="67"/>
+    <w:lsdException w:name="Medium Grid 2 Accent 3" w:uiPriority="68"/>
+    <w:lsdException w:name="Medium Grid 3 Accent 3" w:uiPriority="69"/>
+    <w:lsdException w:name="Dark List Accent 3" w:uiPriority="70"/>
+    <w:lsdException w:name="Colorful Shading Accent 3" w:uiPriority="71"/>
+    <w:lsdException w:name="Colorful List Accent 3" w:uiPriority="72"/>
+    <w:lsdException w:name="Colorful Grid Accent 3" w:uiPriority="73"/>
+    <w:lsdException w:name="Light Shading Accent 4" w:uiPriority="60"/>
+    <w:lsdException w:name="Light List Accent 4" w:uiPriority="61"/>
+    <w:lsdException w:name="Light Grid Accent 4" w:uiPriority="62"/>
+    <w:lsdException w:name="Medium Shading 1 Accent 4" w:uiPriority="63"/>
+    <w:lsdException w:name="Medium Shading 2 Accent 4" w:uiPriority="64"/>
+    <w:lsdException w:name="Medium List 1 Accent 4" w:uiPriority="65"/>
+    <w:lsdException w:name="Medium List 2 Accent 4" w:uiPriority="66"/>
+    <w:lsdException w:name="Medium Grid 1 Accent 4" w:uiPriority="67"/>
+    <w:lsdException w:name="Medium Grid 2 Accent 4" w:uiPriority="68"/>
+    <w:lsdException w:name="Medium Grid 3 Accent 4" w:uiPriority="69"/>
+    <w:lsdException w:name="Dark List Accent 4" w:uiPriority="70"/>
+    <w:lsdException w:name="Colorful Shading Accent 4" w:uiPriority="71"/>
+    <w:lsdException w:name="Colorful List Accent 4" w:uiPriority="72"/>
+    <w:lsdException w:name="Colorful Grid Accent 4" w:uiPriority="73"/>
+    <w:lsdException w:name="Light Shading Accent 5" w:uiPriority="60"/>
+    <w:lsdException w:name="Light List Accent 5" w:uiPriority="61"/>
+    <w:lsdException w:name="Light Grid Accent 5" w:uiPriority="62"/>
+    <w:lsdException w:name="Medium Shading 1 Accent 5" w:uiPriority="63"/>
+    <w:lsdException w:name="Medium Shading 2 Accent 5" w:uiPriority="64"/>
+    <w:lsdException w:name="Medium List 1 Accent 5" w:uiPriority="65"/>
+    <w:lsdException w:name="Medium List 2 Accent 5" w:uiPriority="66"/>
+    <w:lsdException w:name="Medium Grid 1 Accent 5" w:uiPriority="67"/>
+    <w:lsdException w:name="Medium Grid 2 Accent 5" w:uiPriority="68"/>
+    <w:lsdException w:name="Medium Grid 3 Accent 5" w:uiPriority="69"/>
+    <w:lsdException w:name="Dark List Accent 5" w:uiPriority="70"/>
+    <w:lsdException w:name="Colorful Shading Accent 5" w:uiPriority="71"/>
+    <w:lsdException w:name="Colorful List Accent 5" w:uiPriority="72"/>
+    <w:lsdException w:name="Colorful Grid Accent 5" w:uiPriority="73"/>
+    <w:lsdException w:name="Light Shading Accent 6" w:uiPriority="60"/>
+    <w:lsdException w:name="Light List Accent 6" w:uiPriority="61"/>
+    <w:lsdException w:name="Light Grid Accent 6" w:uiPriority="62"/>
+    <w:lsdException w:name="Medium Shading 1 Accent 6" w:uiPriority="63"/>
+    <w:lsdException w:name="Medium Shading 2 Accent 6" w:uiPriority="64"/>
+    <w:lsdException w:name="Medium List 1 Accent 6" w:uiPriority="65"/>
+    <w:lsdException w:name="Medium List 2 Accent 6" w:uiPriority="66"/>
+    <w:lsdException w:name="Medium Grid 1 Accent 6" w:uiPriority="67"/>
+    <w:lsdException w:name="Medium Grid 2 Accent 6" w:uiPriority="68"/>
+    <w:lsdException w:name="Medium Grid 3 Accent 6" w:uiPriority="69"/>
+    <w:lsdException w:name="Dark List Accent 6" w:uiPriority="70"/>
+    <w:lsdException w:name="Colorful Shading Accent 6" w:uiPriority="71"/>
+    <w:lsdException w:name="Colorful List Accent 6" w:uiPriority="72"/>
+    <w:lsdException w:name="Colorful Grid Accent 6" w:uiPriority="73"/>
+    <w:lsdException w:name="Subtle Emphasis" w:uiPriority="19" w:qFormat="1"/>
+    <w:lsdException w:name="Intense Emphasis" w:uiPriority="21" w:qFormat="1"/>
+    <w:lsdException w:name="Subtle Reference" w:uiPriority="31" w:qFormat="1"/>
+    <w:lsdException w:name="Intense Reference" w:uiPriority="32" w:qFormat="1"/>
+    <w:lsdException w:name="Book Title" w:uiPriority="33" w:qFormat="1"/>
+    <w:lsdException w:name="Bibliography" w:semiHidden="1" w:uiPriority="37" w:unhideWhenUsed="1"/>
+    <w:lsdException w:name="TOC Heading" w:semiHidden="1" w:uiPriority="39" w:unhideWhenUsed="1" w:qFormat="1"/>
+    <w:lsdException w:name="Plain Table 1" w:uiPriority="41"/>
+    <w:lsdException w:name="Plain Table 2" w:uiPriority="42"/>
+    <w:lsdException w:name="Plain Table 3" w:uiPriority="43"/>
+    <w:lsdException w:name="Plain Table 4" w:uiPriority="44"/>
+    <w:lsdException w:name="Plain Table 5" w:uiPriority="45"/>
+    <w:lsdException w:name="Grid Table Light" w:uiPriority="40"/>
+    <w:lsdException w:name="Grid Table 1 Light" w:uiPriority="46"/>
+    <w:lsdException w:name="Grid Table 2" w:uiPriority="47"/>
+    <w:lsdException w:name="Grid Table 3" w:uiPriority="48"/>
+    <w:lsdException w:name="Grid Table 4" w:uiPriority="49"/>
+    <w:lsdException w:name="Grid Table 5 Dark" w:uiPriority="50"/>
+    <w:lsdException w:name="Grid Table 6 Colorful" w:uiPriority="51"/>
+    <w:lsdException w:name="Grid Table 7 Colorful" w:uiPriority="52"/>
+    <w:lsdException w:name="Grid Table 1 Light Accent 1" w:uiPriority="46"/>
+    <w:lsdException w:name="Grid Table 2 Accent 1" w:uiPriority="47"/>
+    <w:lsdException w:name="Grid Table 3 Accent 1" w:uiPriority="48"/>
+    <w:lsdException w:name="Grid Table 4 Accent 1" w:uiPriority="49"/>
+    <w:lsdException w:name="Grid Table 5 Dark Accent 1" w:uiPriority="50"/>
+    <w:lsdException w:name="Grid Table 6 Colorful Accent 1" w:uiPriority="51"/>
+    <w:lsdException w:name="Grid Table 7 Colorful Accent 1" w:uiPriority="52"/>
+    <w:lsdException w:name="Grid Table 1 Light Accent 2" w:uiPriority="46"/>
+    <w:lsdException w:name="Grid Table 2 Accent 2" w:uiPriority="47"/>
+    <w:lsdException w:name="Grid Table 3 Accent 2" w:uiPriority="48"/>
+    <w:lsdException w:name="Grid Table 4 Accent 2" w:uiPriority="49"/>
+    <w:lsdException w:name="Grid Table 5 Dark Accent 2" w:uiPriority="50"/>
+    <w:lsdException w:name="Grid Table 6 Colorful Accent 2" w:uiPriority="51"/>
+    <w:lsdException w:name="Grid Table 7 Colorful Accent 2" w:uiPriority="52"/>
+    <w:lsdException w:name="Grid Table 1 Light Accent 3" w:uiPriority="46"/>
+    <w:lsdException w:name="Grid Table 2 Accent 3" w:uiPriority="47"/>
+    <w:lsdException w:name="Grid Table 3 Accent 3" w:uiPriority="48"/>
+    <w:lsdException w:name="Grid Table 4 Accent 3" w:uiPriority="49"/>
+    <w:lsdException w:name="Grid Table 5 Dark Accent 3" w:uiPriority="50"/>
+    <w:lsdException w:name="Grid Table 6 Colorful Accent 3" w:uiPriority="51"/>
+    <w:lsdException w:name="Grid Table 7 Colorful Accent 3" w:uiPriority="52"/>
+    <w:lsdException w:name="Grid Table 1 Light Accent 4" w:uiPriority="46"/>
+    <w:lsdException w:name="Grid Table 2 Accent 4" w:uiPriority="47"/>
+    <w:lsdException w:name="Grid Table 3 Accent 4" w:uiPriority="48"/>
+    <w:lsdException w:name="Grid Table 4 Accent 4" w:uiPriority="49"/>
+    <w:lsdException w:name="Grid Table 5 Dark Accent 4" w:uiPriority="50"/>
+    <w:lsdException w:name="Grid Table 6 Colorful Accent 4" w:uiPriority="51"/>
+    <w:lsdException w:name="Grid Table 7 Colorful Accent 4" w:uiPriority="52"/>
+    <w:lsdException w:name="Grid Table 1 Light Accent 5" w:uiPriority="46"/>
+    <w:lsdException w:name="Grid Table 2 Accent 5" w:uiPriority="47"/>
+    <w:lsdException w:name="Grid Table 3 Accent 5" w:uiPriority="48"/>
+    <w:lsdException w:name="Grid Table 4 Accent 5" w:uiPriority="49"/>
+    <w:lsdException w:name="Grid Table 5 Dark Accent 5" w:uiPriority="50"/>
+    <w:lsdException w:name="Grid Table 6 Colorful Accent 5" w:uiPriority="51"/>
+    <w:lsdException w:name="Grid Table 7 Colorful Accent 5" w:uiPriority="52"/>
+    <w:lsdException w:name="Grid Table 1 Light Accent 6" w:uiPriority="46"/>
+    <w:lsdException w:name="Grid Table 2 Accent 6" w:uiPriority="47"/>
+    <w:lsdException w:name="Grid Table 3 Accent 6" w:uiPriority="48"/>
+    <w:lsdException w:name="Grid Table 4 Accent 6" w:uiPriority="49"/>
+    <w:lsdException w:name="Grid Table 5 Dark Accent 6" w:uiPriority="50"/>
+    <w:lsdException w:name="Grid Table 6 Colorful Accent 6" w:uiPriority="51"/>
+    <w:lsdException w:name="Grid Table 7 Colorful Accent 6" w:uiPriority="52"/>
+    <w:lsdException w:name="List Table 1 Light" w:uiPriority="46"/>
+    <w:lsdException w:name="List Table 2" w:uiPriority="47"/>
+    <w:lsdException w:name="List Table 3" w:uiPriority="48"/>
+    <w:lsdException w:name="List Table 4" w:uiPriority="49"/>
+    <w:lsdException w:name="List Table 5 Dark" w:uiPriority="50"/>
+    <w:lsdException w:name="List Table 6 Colorful" w:uiPriority="51"/>
+    <w:lsdException w:name="List Table 7 Colorful" w:uiPriority="52"/>
+    <w:lsdException w:name="List Table 1 Light Accent 1" w:uiPriority="46"/>
+    <w:lsdException w:name="List Table 2 Accent 1" w:uiPriority="47"/>
+    <w:lsdException w:name="List Table 3 Accent 1" w:uiPriority="48"/>
+    <w:lsdException w:name="List Table 4 Accent 1" w:uiPriority="49"/>
+    <w:lsdException w:name="List Table 5 Dark Accent 1" w:uiPriority="50"/>
+    <w:lsdException w:name="List Table 6 Colorful Accent 1" w:uiPriority="51"/>
+    <w:lsdException w:name="List Table 7 Colorful Accent 1" w:uiPriority="52"/>
+    <w:lsdException w:name="List Table 1 Light Accent 2" w:uiPriority="46"/>
+    <w:lsdException w:name="List Table 2 Accent 2" w:uiPriority="47"/>
+    <w:lsdException w:name="List Table 3 Accent 2" w:uiPriority="48"/>
+    <w:lsdException w:name="List Table 4 Accent 2" w:uiPriority="49"/>
+    <w:lsdException w:name="List Table 5 Dark Accent 2" w:uiPriority="50"/>
+    <w:lsdException w:name="List Table 6 Colorful Accent 2" w:uiPriority="51"/>
+    <w:lsdException w:name="List Table 7 Colorful Accent 2" w:uiPriority="52"/>
+    <w:lsdException w:name="List Table 1 Light Accent 3" w:uiPriority="46"/>
+    <w:lsdException w:name="List Table 2 Accent 3" w:uiPriority="47"/>
+    <w:lsdException w:name="List Table 3 Accent 3" w:uiPriority="48"/>
+    <w:lsdException w:name="List Table 4 Accent 3" w:uiPriority="49"/>
+    <w:lsdException w:name="List Table 5 Dark Accent 3" w:uiPriority="50"/>
+    <w:lsdException w:name="List Table 6 Colorful Accent 3" w:uiPriority="51"/>
+    <w:lsdException w:name="List Table 7 Colorful Accent 3" w:uiPriority="52"/>
+    <w:lsdException w:name="List Table 1 Light Accent 4" w:uiPriority="46"/>
+    <w:lsdException w:name="List Table 2 Accent 4" w:uiPriority="47"/>
+    <w:lsdException w:name="List Table 3 Accent 4" w:uiPriority="48"/>
+    <w:lsdException w:name="List Table 4 Accent 4" w:uiPriority="49"/>
+    <w:lsdException w:name="List Table 5 Dark Accent 4" w:uiPriority="50"/>
+    <w:lsdException w:name="List Table 6 Colorful Accent 4" w:uiPriority="51"/>
+    <w:lsdException w:name="List Table 7 Colorful Accent 4" w:uiPriority="52"/>
+    <w:lsdException w:name="List Table 1 Light Accent 5" w:uiPriority="46"/>
+    <w:lsdException w:name="List Table 2 Accent 5" w:uiPriority="47"/>
+    <w:lsdException w:name="List Table 3 Accent 5" w:uiPriority="48"/>
+    <w:lsdException w:name="List Table 4 Accent 5" w:uiPriority="49"/>
+    <w:lsdException w:name="List Table 5 Dark Accent 5" w:uiPriority="50"/>
+    <w:lsdException w:name="List Table 6 Colorful Accent 5" w:uiPriority="51"/>
+    <w:lsdException w:name="List Table 7 Colorful Accent 5" w:uiPriority="52"/>
+    <w:lsdException w:name="List Table 1 Light Accent 6" w:uiPriority="46"/>
+    <w:lsdException w:name="List Table 2 Accent 6" w:uiPriority="47"/>
+    <w:lsdException w:name="List Table 3 Accent 6" w:uiPriority="48"/>
+    <w:lsdException w:name="List Table 4 Accent 6" w:uiPriority="49"/>
+    <w:lsdException w:name="List Table 5 Dark Accent 6" w:uiPriority="50"/>
+    <w:lsdException w:name="List Table 6 Colorful Accent 6" w:uiPriority="51"/>
+    <w:lsdException w:name="List Table 7 Colorful Accent 6" w:uiPriority="52"/>
   </w:latentStyles>
   <w:style w:type="paragraph" w:default="1" w:styleId="Normal">
     <w:name w:val="Normal"/>
@@ -3001,196 +3505,6 @@
       <w:sz w:val="16"/>
       <w:szCs w:val="16"/>
     </w:rPr>
-  </w:style>
-</w:styles>
-</file>
-
-<file path=word/stylesWithEffects.xml><?xml version="1.0" encoding="utf-8"?>
-<w:styles xmlns:wpc="http://schemas.microsoft.com/office/word/2010/wordprocessingCanvas" xmlns:mc="http://schemas.openxmlformats.org/markup-compatibility/2006" xmlns:o="urn:schemas-microsoft-com:office:office" xmlns:r="http://schemas.openxmlformats.org/officeDocument/2006/relationships" xmlns:m="http://schemas.openxmlformats.org/officeDocument/2006/math" xmlns:v="urn:schemas-microsoft-com:vml" xmlns:wp14="http://schemas.microsoft.com/office/word/2010/wordprocessingDrawing" xmlns:wp="http://schemas.openxmlformats.org/drawingml/2006/wordprocessingDrawing" xmlns:w10="urn:schemas-microsoft-com:office:word" xmlns:w="http://schemas.openxmlformats.org/wordprocessingml/2006/main" xmlns:w14="http://schemas.microsoft.com/office/word/2010/wordml" xmlns:wpg="http://schemas.microsoft.com/office/word/2010/wordprocessingGroup" xmlns:wpi="http://schemas.microsoft.com/office/word/2010/wordprocessingInk" xmlns:wne="http://schemas.microsoft.com/office/word/2006/wordml" xmlns:wps="http://schemas.microsoft.com/office/word/2010/wordprocessingShape" mc:Ignorable="w14 wp14">
-  <w:docDefaults>
-    <w:rPrDefault>
-      <w:rPr>
-        <w:rFonts w:asciiTheme="minorHAnsi" w:eastAsiaTheme="minorEastAsia" w:hAnsiTheme="minorHAnsi" w:cstheme="minorBidi"/>
-        <w:sz w:val="22"/>
-        <w:szCs w:val="22"/>
-        <w:lang w:val="en-ZA" w:eastAsia="en-ZA" w:bidi="ar-SA"/>
-      </w:rPr>
-    </w:rPrDefault>
-    <w:pPrDefault>
-      <w:pPr>
-        <w:spacing w:after="200" w:line="276" w:lineRule="auto"/>
-      </w:pPr>
-    </w:pPrDefault>
-  </w:docDefaults>
-  <w:latentStyles w:defLockedState="0" w:defUIPriority="99" w:defSemiHidden="1" w:defUnhideWhenUsed="1" w:defQFormat="0" w:count="267">
-    <w:lsdException w:name="Normal" w:semiHidden="0" w:uiPriority="0" w:unhideWhenUsed="0" w:qFormat="1"/>
-    <w:lsdException w:name="heading 1" w:semiHidden="0" w:uiPriority="9" w:unhideWhenUsed="0" w:qFormat="1"/>
-    <w:lsdException w:name="heading 2" w:uiPriority="9" w:qFormat="1"/>
-    <w:lsdException w:name="heading 3" w:uiPriority="9" w:qFormat="1"/>
-    <w:lsdException w:name="heading 4" w:uiPriority="9" w:qFormat="1"/>
-    <w:lsdException w:name="heading 5" w:uiPriority="9" w:qFormat="1"/>
-    <w:lsdException w:name="heading 6" w:uiPriority="9" w:qFormat="1"/>
-    <w:lsdException w:name="heading 7" w:uiPriority="9" w:qFormat="1"/>
-    <w:lsdException w:name="heading 8" w:uiPriority="9" w:qFormat="1"/>
-    <w:lsdException w:name="heading 9" w:uiPriority="9" w:qFormat="1"/>
-    <w:lsdException w:name="toc 1" w:uiPriority="39"/>
-    <w:lsdException w:name="toc 2" w:uiPriority="39"/>
-    <w:lsdException w:name="toc 3" w:uiPriority="39"/>
-    <w:lsdException w:name="toc 4" w:uiPriority="39"/>
-    <w:lsdException w:name="toc 5" w:uiPriority="39"/>
-    <w:lsdException w:name="toc 6" w:uiPriority="39"/>
-    <w:lsdException w:name="toc 7" w:uiPriority="39"/>
-    <w:lsdException w:name="toc 8" w:uiPriority="39"/>
-    <w:lsdException w:name="toc 9" w:uiPriority="39"/>
-    <w:lsdException w:name="caption" w:uiPriority="35" w:qFormat="1"/>
-    <w:lsdException w:name="Title" w:semiHidden="0" w:uiPriority="10" w:unhideWhenUsed="0" w:qFormat="1"/>
-    <w:lsdException w:name="Default Paragraph Font" w:uiPriority="1"/>
-    <w:lsdException w:name="Subtitle" w:semiHidden="0" w:uiPriority="11" w:unhideWhenUsed="0" w:qFormat="1"/>
-    <w:lsdException w:name="Strong" w:semiHidden="0" w:uiPriority="22" w:unhideWhenUsed="0" w:qFormat="1"/>
-    <w:lsdException w:name="Emphasis" w:semiHidden="0" w:uiPriority="20" w:unhideWhenUsed="0" w:qFormat="1"/>
-    <w:lsdException w:name="Table Grid" w:semiHidden="0" w:uiPriority="59" w:unhideWhenUsed="0"/>
-    <w:lsdException w:name="Placeholder Text" w:unhideWhenUsed="0"/>
-    <w:lsdException w:name="No Spacing" w:semiHidden="0" w:uiPriority="1" w:unhideWhenUsed="0" w:qFormat="1"/>
-    <w:lsdException w:name="Light Shading" w:semiHidden="0" w:uiPriority="60" w:unhideWhenUsed="0"/>
-    <w:lsdException w:name="Light List" w:semiHidden="0" w:uiPriority="61" w:unhideWhenUsed="0"/>
-    <w:lsdException w:name="Light Grid" w:semiHidden="0" w:uiPriority="62" w:unhideWhenUsed="0"/>
-    <w:lsdException w:name="Medium Shading 1" w:semiHidden="0" w:uiPriority="63" w:unhideWhenUsed="0"/>
-    <w:lsdException w:name="Medium Shading 2" w:semiHidden="0" w:uiPriority="64" w:unhideWhenUsed="0"/>
-    <w:lsdException w:name="Medium List 1" w:semiHidden="0" w:uiPriority="65" w:unhideWhenUsed="0"/>
-    <w:lsdException w:name="Medium List 2" w:semiHidden="0" w:uiPriority="66" w:unhideWhenUsed="0"/>
-    <w:lsdException w:name="Medium Grid 1" w:semiHidden="0" w:uiPriority="67" w:unhideWhenUsed="0"/>
-    <w:lsdException w:name="Medium Grid 2" w:semiHidden="0" w:uiPriority="68" w:unhideWhenUsed="0"/>
-    <w:lsdException w:name="Medium Grid 3" w:semiHidden="0" w:uiPriority="69" w:unhideWhenUsed="0"/>
-    <w:lsdException w:name="Dark List" w:semiHidden="0" w:uiPriority="70" w:unhideWhenUsed="0"/>
-    <w:lsdException w:name="Colorful Shading" w:semiHidden="0" w:uiPriority="71" w:unhideWhenUsed="0"/>
-    <w:lsdException w:name="Colorful List" w:semiHidden="0" w:uiPriority="72" w:unhideWhenUsed="0"/>
-    <w:lsdException w:name="Colorful Grid" w:semiHidden="0" w:uiPriority="73" w:unhideWhenUsed="0"/>
-    <w:lsdException w:name="Light Shading Accent 1" w:semiHidden="0" w:uiPriority="60" w:unhideWhenUsed="0"/>
-    <w:lsdException w:name="Light List Accent 1" w:semiHidden="0" w:uiPriority="61" w:unhideWhenUsed="0"/>
-    <w:lsdException w:name="Light Grid Accent 1" w:semiHidden="0" w:uiPriority="62" w:unhideWhenUsed="0"/>
-    <w:lsdException w:name="Medium Shading 1 Accent 1" w:semiHidden="0" w:uiPriority="63" w:unhideWhenUsed="0"/>
-    <w:lsdException w:name="Medium Shading 2 Accent 1" w:semiHidden="0" w:uiPriority="64" w:unhideWhenUsed="0"/>
-    <w:lsdException w:name="Medium List 1 Accent 1" w:semiHidden="0" w:uiPriority="65" w:unhideWhenUsed="0"/>
-    <w:lsdException w:name="Revision" w:unhideWhenUsed="0"/>
-    <w:lsdException w:name="List Paragraph" w:semiHidden="0" w:uiPriority="34" w:unhideWhenUsed="0" w:qFormat="1"/>
-    <w:lsdException w:name="Quote" w:semiHidden="0" w:uiPriority="29" w:unhideWhenUsed="0" w:qFormat="1"/>
-    <w:lsdException w:name="Intense Quote" w:semiHidden="0" w:uiPriority="30" w:unhideWhenUsed="0" w:qFormat="1"/>
-    <w:lsdException w:name="Medium List 2 Accent 1" w:semiHidden="0" w:uiPriority="66" w:unhideWhenUsed="0"/>
-    <w:lsdException w:name="Medium Grid 1 Accent 1" w:semiHidden="0" w:uiPriority="67" w:unhideWhenUsed="0"/>
-    <w:lsdException w:name="Medium Grid 2 Accent 1" w:semiHidden="0" w:uiPriority="68" w:unhideWhenUsed="0"/>
-    <w:lsdException w:name="Medium Grid 3 Accent 1" w:semiHidden="0" w:uiPriority="69" w:unhideWhenUsed="0"/>
-    <w:lsdException w:name="Dark List Accent 1" w:semiHidden="0" w:uiPriority="70" w:unhideWhenUsed="0"/>
-    <w:lsdException w:name="Colorful Shading Accent 1" w:semiHidden="0" w:uiPriority="71" w:unhideWhenUsed="0"/>
-    <w:lsdException w:name="Colorful List Accent 1" w:semiHidden="0" w:uiPriority="72" w:unhideWhenUsed="0"/>
-    <w:lsdException w:name="Colorful Grid Accent 1" w:semiHidden="0" w:uiPriority="73" w:unhideWhenUsed="0"/>
-    <w:lsdException w:name="Light Shading Accent 2" w:semiHidden="0" w:uiPriority="60" w:unhideWhenUsed="0"/>
-    <w:lsdException w:name="Light List Accent 2" w:semiHidden="0" w:uiPriority="61" w:unhideWhenUsed="0"/>
-    <w:lsdException w:name="Light Grid Accent 2" w:semiHidden="0" w:uiPriority="62" w:unhideWhenUsed="0"/>
-    <w:lsdException w:name="Medium Shading 1 Accent 2" w:semiHidden="0" w:uiPriority="63" w:unhideWhenUsed="0"/>
-    <w:lsdException w:name="Medium Shading 2 Accent 2" w:semiHidden="0" w:uiPriority="64" w:unhideWhenUsed="0"/>
-    <w:lsdException w:name="Medium List 1 Accent 2" w:semiHidden="0" w:uiPriority="65" w:unhideWhenUsed="0"/>
-    <w:lsdException w:name="Medium List 2 Accent 2" w:semiHidden="0" w:uiPriority="66" w:unhideWhenUsed="0"/>
-    <w:lsdException w:name="Medium Grid 1 Accent 2" w:semiHidden="0" w:uiPriority="67" w:unhideWhenUsed="0"/>
-    <w:lsdException w:name="Medium Grid 2 Accent 2" w:semiHidden="0" w:uiPriority="68" w:unhideWhenUsed="0"/>
-    <w:lsdException w:name="Medium Grid 3 Accent 2" w:semiHidden="0" w:uiPriority="69" w:unhideWhenUsed="0"/>
-    <w:lsdException w:name="Dark List Accent 2" w:semiHidden="0" w:uiPriority="70" w:unhideWhenUsed="0"/>
-    <w:lsdException w:name="Colorful Shading Accent 2" w:semiHidden="0" w:uiPriority="71" w:unhideWhenUsed="0"/>
-    <w:lsdException w:name="Colorful List Accent 2" w:semiHidden="0" w:uiPriority="72" w:unhideWhenUsed="0"/>
-    <w:lsdException w:name="Colorful Grid Accent 2" w:semiHidden="0" w:uiPriority="73" w:unhideWhenUsed="0"/>
-    <w:lsdException w:name="Light Shading Accent 3" w:semiHidden="0" w:uiPriority="60" w:unhideWhenUsed="0"/>
-    <w:lsdException w:name="Light List Accent 3" w:semiHidden="0" w:uiPriority="61" w:unhideWhenUsed="0"/>
-    <w:lsdException w:name="Light Grid Accent 3" w:semiHidden="0" w:uiPriority="62" w:unhideWhenUsed="0"/>
-    <w:lsdException w:name="Medium Shading 1 Accent 3" w:semiHidden="0" w:uiPriority="63" w:unhideWhenUsed="0"/>
-    <w:lsdException w:name="Medium Shading 2 Accent 3" w:semiHidden="0" w:uiPriority="64" w:unhideWhenUsed="0"/>
-    <w:lsdException w:name="Medium List 1 Accent 3" w:semiHidden="0" w:uiPriority="65" w:unhideWhenUsed="0"/>
-    <w:lsdException w:name="Medium List 2 Accent 3" w:semiHidden="0" w:uiPriority="66" w:unhideWhenUsed="0"/>
-    <w:lsdException w:name="Medium Grid 1 Accent 3" w:semiHidden="0" w:uiPriority="67" w:unhideWhenUsed="0"/>
-    <w:lsdException w:name="Medium Grid 2 Accent 3" w:semiHidden="0" w:uiPriority="68" w:unhideWhenUsed="0"/>
-    <w:lsdException w:name="Medium Grid 3 Accent 3" w:semiHidden="0" w:uiPriority="69" w:unhideWhenUsed="0"/>
-    <w:lsdException w:name="Dark List Accent 3" w:semiHidden="0" w:uiPriority="70" w:unhideWhenUsed="0"/>
-    <w:lsdException w:name="Colorful Shading Accent 3" w:semiHidden="0" w:uiPriority="71" w:unhideWhenUsed="0"/>
-    <w:lsdException w:name="Colorful List Accent 3" w:semiHidden="0" w:uiPriority="72" w:unhideWhenUsed="0"/>
-    <w:lsdException w:name="Colorful Grid Accent 3" w:semiHidden="0" w:uiPriority="73" w:unhideWhenUsed="0"/>
-    <w:lsdException w:name="Light Shading Accent 4" w:semiHidden="0" w:uiPriority="60" w:unhideWhenUsed="0"/>
-    <w:lsdException w:name="Light List Accent 4" w:semiHidden="0" w:uiPriority="61" w:unhideWhenUsed="0"/>
-    <w:lsdException w:name="Light Grid Accent 4" w:semiHidden="0" w:uiPriority="62" w:unhideWhenUsed="0"/>
-    <w:lsdException w:name="Medium Shading 1 Accent 4" w:semiHidden="0" w:uiPriority="63" w:unhideWhenUsed="0"/>
-    <w:lsdException w:name="Medium Shading 2 Accent 4" w:semiHidden="0" w:uiPriority="64" w:unhideWhenUsed="0"/>
-    <w:lsdException w:name="Medium List 1 Accent 4" w:semiHidden="0" w:uiPriority="65" w:unhideWhenUsed="0"/>
-    <w:lsdException w:name="Medium List 2 Accent 4" w:semiHidden="0" w:uiPriority="66" w:unhideWhenUsed="0"/>
-    <w:lsdException w:name="Medium Grid 1 Accent 4" w:semiHidden="0" w:uiPriority="67" w:unhideWhenUsed="0"/>
-    <w:lsdException w:name="Medium Grid 2 Accent 4" w:semiHidden="0" w:uiPriority="68" w:unhideWhenUsed="0"/>
-    <w:lsdException w:name="Medium Grid 3 Accent 4" w:semiHidden="0" w:uiPriority="69" w:unhideWhenUsed="0"/>
-    <w:lsdException w:name="Dark List Accent 4" w:semiHidden="0" w:uiPriority="70" w:unhideWhenUsed="0"/>
-    <w:lsdException w:name="Colorful Shading Accent 4" w:semiHidden="0" w:uiPriority="71" w:unhideWhenUsed="0"/>
-    <w:lsdException w:name="Colorful List Accent 4" w:semiHidden="0" w:uiPriority="72" w:unhideWhenUsed="0"/>
-    <w:lsdException w:name="Colorful Grid Accent 4" w:semiHidden="0" w:uiPriority="73" w:unhideWhenUsed="0"/>
-    <w:lsdException w:name="Light Shading Accent 5" w:semiHidden="0" w:uiPriority="60" w:unhideWhenUsed="0"/>
-    <w:lsdException w:name="Light List Accent 5" w:semiHidden="0" w:uiPriority="61" w:unhideWhenUsed="0"/>
-    <w:lsdException w:name="Light Grid Accent 5" w:semiHidden="0" w:uiPriority="62" w:unhideWhenUsed="0"/>
-    <w:lsdException w:name="Medium Shading 1 Accent 5" w:semiHidden="0" w:uiPriority="63" w:unhideWhenUsed="0"/>
-    <w:lsdException w:name="Medium Shading 2 Accent 5" w:semiHidden="0" w:uiPriority="64" w:unhideWhenUsed="0"/>
-    <w:lsdException w:name="Medium List 1 Accent 5" w:semiHidden="0" w:uiPriority="65" w:unhideWhenUsed="0"/>
-    <w:lsdException w:name="Medium List 2 Accent 5" w:semiHidden="0" w:uiPriority="66" w:unhideWhenUsed="0"/>
-    <w:lsdException w:name="Medium Grid 1 Accent 5" w:semiHidden="0" w:uiPriority="67" w:unhideWhenUsed="0"/>
-    <w:lsdException w:name="Medium Grid 2 Accent 5" w:semiHidden="0" w:uiPriority="68" w:unhideWhenUsed="0"/>
-    <w:lsdException w:name="Medium Grid 3 Accent 5" w:semiHidden="0" w:uiPriority="69" w:unhideWhenUsed="0"/>
-    <w:lsdException w:name="Dark List Accent 5" w:semiHidden="0" w:uiPriority="70" w:unhideWhenUsed="0"/>
-    <w:lsdException w:name="Colorful Shading Accent 5" w:semiHidden="0" w:uiPriority="71" w:unhideWhenUsed="0"/>
-    <w:lsdException w:name="Colorful List Accent 5" w:semiHidden="0" w:uiPriority="72" w:unhideWhenUsed="0"/>
-    <w:lsdException w:name="Colorful Grid Accent 5" w:semiHidden="0" w:uiPriority="73" w:unhideWhenUsed="0"/>
-    <w:lsdException w:name="Light Shading Accent 6" w:semiHidden="0" w:uiPriority="60" w:unhideWhenUsed="0"/>
-    <w:lsdException w:name="Light List Accent 6" w:semiHidden="0" w:uiPriority="61" w:unhideWhenUsed="0"/>
-    <w:lsdException w:name="Light Grid Accent 6" w:semiHidden="0" w:uiPriority="62" w:unhideWhenUsed="0"/>
-    <w:lsdException w:name="Medium Shading 1 Accent 6" w:semiHidden="0" w:uiPriority="63" w:unhideWhenUsed="0"/>
-    <w:lsdException w:name="Medium Shading 2 Accent 6" w:semiHidden="0" w:uiPriority="64" w:unhideWhenUsed="0"/>
-    <w:lsdException w:name="Medium List 1 Accent 6" w:semiHidden="0" w:uiPriority="65" w:unhideWhenUsed="0"/>
-    <w:lsdException w:name="Medium List 2 Accent 6" w:semiHidden="0" w:uiPriority="66" w:unhideWhenUsed="0"/>
-    <w:lsdException w:name="Medium Grid 1 Accent 6" w:semiHidden="0" w:uiPriority="67" w:unhideWhenUsed="0"/>
-    <w:lsdException w:name="Medium Grid 2 Accent 6" w:semiHidden="0" w:uiPriority="68" w:unhideWhenUsed="0"/>
-    <w:lsdException w:name="Medium Grid 3 Accent 6" w:semiHidden="0" w:uiPriority="69" w:unhideWhenUsed="0"/>
-    <w:lsdException w:name="Dark List Accent 6" w:semiHidden="0" w:uiPriority="70" w:unhideWhenUsed="0"/>
-    <w:lsdException w:name="Colorful Shading Accent 6" w:semiHidden="0" w:uiPriority="71" w:unhideWhenUsed="0"/>
-    <w:lsdException w:name="Colorful List Accent 6" w:semiHidden="0" w:uiPriority="72" w:unhideWhenUsed="0"/>
-    <w:lsdException w:name="Colorful Grid Accent 6" w:semiHidden="0" w:uiPriority="73" w:unhideWhenUsed="0"/>
-    <w:lsdException w:name="Subtle Emphasis" w:semiHidden="0" w:uiPriority="19" w:unhideWhenUsed="0" w:qFormat="1"/>
-    <w:lsdException w:name="Intense Emphasis" w:semiHidden="0" w:uiPriority="21" w:unhideWhenUsed="0" w:qFormat="1"/>
-    <w:lsdException w:name="Subtle Reference" w:semiHidden="0" w:uiPriority="31" w:unhideWhenUsed="0" w:qFormat="1"/>
-    <w:lsdException w:name="Intense Reference" w:semiHidden="0" w:uiPriority="32" w:unhideWhenUsed="0" w:qFormat="1"/>
-    <w:lsdException w:name="Book Title" w:semiHidden="0" w:uiPriority="33" w:unhideWhenUsed="0" w:qFormat="1"/>
-    <w:lsdException w:name="Bibliography" w:uiPriority="37"/>
-    <w:lsdException w:name="TOC Heading" w:uiPriority="39" w:qFormat="1"/>
-  </w:latentStyles>
-  <w:style w:type="paragraph" w:default="1" w:styleId="Normal">
-    <w:name w:val="Normal"/>
-    <w:qFormat/>
-  </w:style>
-  <w:style w:type="character" w:default="1" w:styleId="DefaultParagraphFont">
-    <w:name w:val="Default Paragraph Font"/>
-    <w:uiPriority w:val="1"/>
-    <w:semiHidden/>
-    <w:unhideWhenUsed/>
-  </w:style>
-  <w:style w:type="table" w:default="1" w:styleId="TableNormal">
-    <w:name w:val="Normal Table"/>
-    <w:uiPriority w:val="99"/>
-    <w:semiHidden/>
-    <w:unhideWhenUsed/>
-    <w:tblPr>
-      <w:tblInd w:w="0" w:type="dxa"/>
-      <w:tblCellMar>
-        <w:top w:w="0" w:type="dxa"/>
-        <w:left w:w="108" w:type="dxa"/>
-        <w:bottom w:w="0" w:type="dxa"/>
-        <w:right w:w="108" w:type="dxa"/>
-      </w:tblCellMar>
-    </w:tblPr>
-  </w:style>
-  <w:style w:type="numbering" w:default="1" w:styleId="NoList">
-    <w:name w:val="No List"/>
-    <w:uiPriority w:val="99"/>
-    <w:semiHidden/>
-    <w:unhideWhenUsed/>
   </w:style>
 </w:styles>
 </file>
@@ -3450,7 +3764,7 @@
   <a:extraClrSchemeLst/>
   <a:extLst>
     <a:ext uri="{05A4C25C-085E-4340-85A3-A5531E510DB2}">
-      <thm15:themeFamily xmlns:thm15="http://schemas.microsoft.com/office/thememl/2012/main" xmlns="" name="Office Theme" id="{62F939B6-93AF-4DB8-9C6B-D6C7DFDC589F}" vid="{4A3C46E8-61CC-4603-A589-7422A47A8E4A}"/>
+      <thm15:themeFamily xmlns:thm15="http://schemas.microsoft.com/office/thememl/2012/main" name="Office Theme" id="{62F939B6-93AF-4DB8-9C6B-D6C7DFDC589F}" vid="{4A3C46E8-61CC-4603-A589-7422A47A8E4A}"/>
     </a:ext>
   </a:extLst>
 </a:theme>
